--- a/Documentacion_Tecnica_SGRC.docx
+++ b/Documentacion_Tecnica_SGRC.docx
@@ -1,11 +1,14 @@
 
 <file path=word/document.xml><?xml version="1.0" encoding="utf-8"?>
-<w:document xmlns:wpc="http://schemas.microsoft.com/office/word/2010/wordprocessingCanvas" xmlns:mc="http://schemas.openxmlformats.org/markup-compatibility/2006" xmlns:o="urn:schemas-microsoft-com:office:office" xmlns:r="http://schemas.openxmlformats.org/officeDocument/2006/relationships" xmlns:m="http://schemas.openxmlformats.org/officeDocument/2006/math" xmlns:v="urn:schemas-microsoft-com:vml" xmlns:wp14="http://schemas.microsoft.com/office/word/2010/wordprocessingDrawing" xmlns:wp="http://schemas.openxmlformats.org/drawingml/2006/wordprocessingDrawing" xmlns:w10="urn:schemas-microsoft-com:office:word" xmlns:w="http://schemas.openxmlformats.org/wordprocessingml/2006/main" xmlns:w14="http://schemas.microsoft.com/office/word/2010/wordml" xmlns:w15="http://schemas.microsoft.com/office/word/2012/wordml" xmlns:wpg="http://schemas.microsoft.com/office/word/2010/wordprocessingGroup" xmlns:wpi="http://schemas.microsoft.com/office/word/2010/wordprocessingInk" xmlns:wne="http://schemas.microsoft.com/office/word/2006/wordml" xmlns:wps="http://schemas.microsoft.com/office/word/2010/wordprocessingShape" xmlns:cx="http://schemas.microsoft.com/office/drawing/2014/chartex" xmlns:cx1="http://schemas.microsoft.com/office/drawing/2015/9/8/chartex" xmlns:cx2="http://schemas.microsoft.com/office/drawing/2015/10/21/chartex" xmlns:cx3="http://schemas.microsoft.com/office/drawing/2016/5/9/chartex" xmlns:cx4="http://schemas.microsoft.com/office/drawing/2016/5/10/chartex" xmlns:cx5="http://schemas.microsoft.com/office/drawing/2016/5/11/chartex" xmlns:cx6="http://schemas.microsoft.com/office/drawing/2016/5/12/chartex" xmlns:cx7="http://schemas.microsoft.com/office/drawing/2016/5/13/chartex" xmlns:cx8="http://schemas.microsoft.com/office/drawing/2016/5/14/chartex" xmlns:aink="http://schemas.microsoft.com/office/drawing/2016/ink" xmlns:am3d="http://schemas.microsoft.com/office/drawing/2017/model3d" xmlns:w16cex="http://schemas.microsoft.com/office/word/2018/wordml/cex" xmlns:w16cid="http://schemas.microsoft.com/office/word/2016/wordml/cid" xmlns:w16="http://schemas.microsoft.com/office/word/2018/wordml" xmlns:w16sdtdh="http://schemas.microsoft.com/office/word/2020/wordml/sdtdatahash" xmlns:w16se="http://schemas.microsoft.com/office/word/2015/wordml/symex" mc:Ignorable="w14 w15 wp14">
+<w:document xmlns:wpc="http://schemas.microsoft.com/office/word/2010/wordprocessingCanvas" xmlns:cx="http://schemas.microsoft.com/office/drawing/2014/chartex" xmlns:cx1="http://schemas.microsoft.com/office/drawing/2015/9/8/chartex" xmlns:cx2="http://schemas.microsoft.com/office/drawing/2015/10/21/chartex" xmlns:cx3="http://schemas.microsoft.com/office/drawing/2016/5/9/chartex" xmlns:cx4="http://schemas.microsoft.com/office/drawing/2016/5/10/chartex" xmlns:cx5="http://schemas.microsoft.com/office/drawing/2016/5/11/chartex" xmlns:cx6="http://schemas.microsoft.com/office/drawing/2016/5/12/chartex" xmlns:cx7="http://schemas.microsoft.com/office/drawing/2016/5/13/chartex" xmlns:cx8="http://schemas.microsoft.com/office/drawing/2016/5/14/chartex" xmlns:mc="http://schemas.openxmlformats.org/markup-compatibility/2006" xmlns:aink="http://schemas.microsoft.com/office/drawing/2016/ink" xmlns:am3d="http://schemas.microsoft.com/office/drawing/2017/model3d" xmlns:o="urn:schemas-microsoft-com:office:office" xmlns:oel="http://schemas.microsoft.com/office/2019/extlst" xmlns:r="http://schemas.openxmlformats.org/officeDocument/2006/relationships" xmlns:m="http://schemas.openxmlformats.org/officeDocument/2006/math" xmlns:v="urn:schemas-microsoft-com:vml" xmlns:wp14="http://schemas.microsoft.com/office/word/2010/wordprocessingDrawing" xmlns:wp="http://schemas.openxmlformats.org/drawingml/2006/wordprocessingDrawing" xmlns:w10="urn:schemas-microsoft-com:office:word" xmlns:w="http://schemas.openxmlformats.org/wordprocessingml/2006/main" xmlns:w14="http://schemas.microsoft.com/office/word/2010/wordml" xmlns:w15="http://schemas.microsoft.com/office/word/2012/wordml" xmlns:w16cex="http://schemas.microsoft.com/office/word/2018/wordml/cex" xmlns:w16cid="http://schemas.microsoft.com/office/word/2016/wordml/cid" xmlns:w16="http://schemas.microsoft.com/office/word/2018/wordml" xmlns:w16du="http://schemas.microsoft.com/office/word/2023/wordml/word16du" xmlns:w16sdtdh="http://schemas.microsoft.com/office/word/2020/wordml/sdtdatahash" xmlns:w16sdtfl="http://schemas.microsoft.com/office/word/2024/wordml/sdtformatlock" xmlns:w16se="http://schemas.microsoft.com/office/word/2015/wordml/symex" xmlns:wpg="http://schemas.microsoft.com/office/word/2010/wordprocessingGroup" xmlns:wpi="http://schemas.microsoft.com/office/word/2010/wordprocessingInk" xmlns:wne="http://schemas.microsoft.com/office/word/2006/wordml" xmlns:wps="http://schemas.microsoft.com/office/word/2010/wordprocessingShape" mc:Ignorable="w14 w15 w16se w16cid w16 w16cex w16sdtdh w16sdtfl w16du wp14">
   <w:body>
     <w:p>
       <w:pPr>
         <w:spacing w:before="2880"/>
         <w:jc w:val="center"/>
+        <w:rPr>
+          <w:lang w:val="es-EC"/>
+        </w:rPr>
       </w:pPr>
       <w:r>
         <w:rPr>
@@ -14,28 +17,34 @@
           <w:color w:val="2C3E50"/>
           <w:sz w:val="32"/>
           <w:szCs w:val="32"/>
-        </w:rPr>
-        <w:t xml:space="preserve">UNIVERSIDAD DE LAS AMÉRICAS</w:t>
+          <w:lang w:val="es-EC"/>
+        </w:rPr>
+        <w:t>UNIVERSIDAD DE LAS AMÉRICAS</w:t>
       </w:r>
     </w:p>
     <w:p>
       <w:pPr>
         <w:spacing w:before="120"/>
         <w:jc w:val="center"/>
+        <w:rPr>
+          <w:lang w:val="es-EC"/>
+        </w:rPr>
       </w:pPr>
       <w:r>
         <w:rPr>
           <w:color w:val="666666"/>
-          <w:sz w:val="24"/>
-          <w:szCs w:val="24"/>
-        </w:rPr>
-        <w:t xml:space="preserve">Facultad de Ingeniería y Ciencias Aplicadas</w:t>
+          <w:lang w:val="es-EC"/>
+        </w:rPr>
+        <w:t>Facultad de Ingeniería y Ciencias Aplicadas</w:t>
       </w:r>
     </w:p>
     <w:p>
       <w:pPr>
         <w:spacing w:before="960"/>
         <w:jc w:val="center"/>
+        <w:rPr>
+          <w:lang w:val="es-EC"/>
+        </w:rPr>
       </w:pPr>
       <w:r>
         <w:rPr>
@@ -44,14 +53,18 @@
           <w:color w:val="3498DB"/>
           <w:sz w:val="28"/>
           <w:szCs w:val="28"/>
-        </w:rPr>
-        <w:t xml:space="preserve">PROYECTO FINAL</w:t>
+          <w:lang w:val="es-EC"/>
+        </w:rPr>
+        <w:t>PROYECTO FINAL</w:t>
       </w:r>
     </w:p>
     <w:p>
       <w:pPr>
         <w:spacing w:before="240"/>
         <w:jc w:val="center"/>
+        <w:rPr>
+          <w:lang w:val="es-EC"/>
+        </w:rPr>
       </w:pPr>
       <w:r>
         <w:rPr>
@@ -60,14 +73,18 @@
           <w:color w:val="2C3E50"/>
           <w:sz w:val="36"/>
           <w:szCs w:val="36"/>
-        </w:rPr>
-        <w:t xml:space="preserve">Sistema de Gestión de Riesgos de Seguridad Informática</w:t>
+          <w:lang w:val="es-EC"/>
+        </w:rPr>
+        <w:t>Sistema de Gestión de Riesgos de Seguridad Informática</w:t>
       </w:r>
     </w:p>
     <w:p>
       <w:pPr>
         <w:spacing w:before="120"/>
         <w:jc w:val="center"/>
+        <w:rPr>
+          <w:lang w:val="es-EC"/>
+        </w:rPr>
       </w:pPr>
       <w:r>
         <w:rPr>
@@ -76,101 +93,3188 @@
           <w:color w:val="3498DB"/>
           <w:sz w:val="28"/>
           <w:szCs w:val="28"/>
-        </w:rPr>
-        <w:t xml:space="preserve">SecureManager - SGSI</w:t>
+          <w:lang w:val="es-EC"/>
+        </w:rPr>
+        <w:t>SecureManager - SGSI</w:t>
       </w:r>
     </w:p>
     <w:p>
       <w:pPr>
         <w:spacing w:before="1440"/>
         <w:jc w:val="center"/>
+        <w:rPr>
+          <w:lang w:val="es-EC"/>
+        </w:rPr>
       </w:pPr>
       <w:r>
         <w:rPr>
           <w:b/>
           <w:bCs/>
-          <w:sz w:val="24"/>
-          <w:szCs w:val="24"/>
-        </w:rPr>
-        <w:t xml:space="preserve">Autores:</w:t>
+          <w:lang w:val="es-EC"/>
+        </w:rPr>
+        <w:t>Autores:</w:t>
       </w:r>
     </w:p>
     <w:p>
       <w:pPr>
         <w:spacing w:before="120"/>
         <w:jc w:val="center"/>
-      </w:pPr>
-      <w:r>
-        <w:rPr>
-          <w:sz w:val="24"/>
-          <w:szCs w:val="24"/>
-        </w:rPr>
-        <w:t xml:space="preserve">Mateo Puga, Matias Monteros, Thais Torres</w:t>
+        <w:rPr>
+          <w:lang w:val="es-EC"/>
+        </w:rPr>
+      </w:pPr>
+      <w:r>
+        <w:rPr>
+          <w:lang w:val="es-EC"/>
+        </w:rPr>
+        <w:t>Mateo Puga, Matias Monteros, Thais Torres</w:t>
       </w:r>
     </w:p>
     <w:p>
       <w:pPr>
         <w:spacing w:before="960"/>
         <w:jc w:val="center"/>
+        <w:rPr>
+          <w:lang w:val="es-EC"/>
+        </w:rPr>
       </w:pPr>
       <w:r>
         <w:rPr>
           <w:sz w:val="22"/>
           <w:szCs w:val="22"/>
-        </w:rPr>
-        <w:t xml:space="preserve">Materia: Seguridad Informática (ITIZ3301)</w:t>
+          <w:lang w:val="es-EC"/>
+        </w:rPr>
+        <w:t>Materia: Seguridad Informática (ITIZ3301)</w:t>
       </w:r>
     </w:p>
     <w:p>
       <w:pPr>
         <w:spacing w:before="240"/>
         <w:jc w:val="center"/>
+        <w:rPr>
+          <w:lang w:val="es-EC"/>
+        </w:rPr>
       </w:pPr>
       <w:r>
         <w:rPr>
           <w:sz w:val="22"/>
           <w:szCs w:val="22"/>
-        </w:rPr>
-        <w:t xml:space="preserve">Fecha: 18 de Enero 2026</w:t>
+          <w:lang w:val="es-EC"/>
+        </w:rPr>
+        <w:t>Fecha: 18 de Enero 2026</w:t>
       </w:r>
     </w:p>
     <w:p>
       <w:pPr>
         <w:spacing w:before="120"/>
         <w:jc w:val="center"/>
+        <w:rPr>
+          <w:lang w:val="es-EC"/>
+        </w:rPr>
       </w:pPr>
       <w:r>
         <w:rPr>
           <w:sz w:val="22"/>
           <w:szCs w:val="22"/>
-        </w:rPr>
-        <w:t xml:space="preserve">Versión: 1.0</w:t>
-      </w:r>
-    </w:p>
-    <w:p>
-      <w:r>
+          <w:lang w:val="es-EC"/>
+        </w:rPr>
+        <w:t>Versión: 1.0</w:t>
+      </w:r>
+    </w:p>
+    <w:p>
+      <w:pPr>
+        <w:rPr>
+          <w:lang w:val="es-EC"/>
+        </w:rPr>
+      </w:pPr>
+      <w:r>
+        <w:rPr>
+          <w:lang w:val="es-EC"/>
+        </w:rPr>
         <w:br w:type="page"/>
       </w:r>
     </w:p>
     <w:p>
       <w:pPr>
         <w:pStyle w:val="Heading1"/>
-      </w:pPr>
-      <w:r>
-        <w:t xml:space="preserve">Tabla de Contenidos</w:t>
-      </w:r>
+        <w:rPr>
+          <w:lang w:val="es-EC"/>
+        </w:rPr>
+      </w:pPr>
+      <w:bookmarkStart w:id="0" w:name="_Toc220433556"/>
+      <w:r>
+        <w:rPr>
+          <w:lang w:val="es-EC"/>
+        </w:rPr>
+        <w:lastRenderedPageBreak/>
+        <w:t>Tabla de Contenidos</w:t>
+      </w:r>
+      <w:bookmarkEnd w:id="0"/>
     </w:p>
     <w:sdt>
       <w:sdtPr>
         <w:alias w:val="Contenidos"/>
+        <w:id w:val="-811248596"/>
       </w:sdtPr>
       <w:sdtContent>
         <w:p>
+          <w:pPr>
+            <w:pStyle w:val="TOC1"/>
+            <w:tabs>
+              <w:tab w:val="right" w:leader="dot" w:pos="9350"/>
+            </w:tabs>
+            <w:rPr>
+              <w:noProof/>
+            </w:rPr>
+          </w:pPr>
           <w:r>
-            <w:fldChar w:fldCharType="begin" w:dirty="true"/>
-            <w:instrText xml:space="preserve">TOC \h \o "1-3"</w:instrText>
+            <w:fldChar w:fldCharType="begin"/>
+          </w:r>
+          <w:r>
+            <w:instrText>TOC \h \o "1-3"</w:instrText>
+          </w:r>
+          <w:r>
             <w:fldChar w:fldCharType="separate"/>
           </w:r>
+          <w:hyperlink w:anchor="_Toc220433556" w:history="1">
+            <w:r>
+              <w:rPr>
+                <w:rStyle w:val="Hyperlink"/>
+                <w:noProof/>
+              </w:rPr>
+              <w:t>Tabla de Contenidos</w:t>
+            </w:r>
+            <w:r>
+              <w:rPr>
+                <w:noProof/>
+              </w:rPr>
+              <w:tab/>
+            </w:r>
+            <w:r>
+              <w:rPr>
+                <w:noProof/>
+              </w:rPr>
+              <w:fldChar w:fldCharType="begin"/>
+            </w:r>
+            <w:r>
+              <w:rPr>
+                <w:noProof/>
+              </w:rPr>
+              <w:instrText xml:space="preserve"> PAGEREF _Toc220433556 \h </w:instrText>
+            </w:r>
+            <w:r>
+              <w:rPr>
+                <w:noProof/>
+              </w:rPr>
+            </w:r>
+            <w:r>
+              <w:rPr>
+                <w:noProof/>
+              </w:rPr>
+              <w:fldChar w:fldCharType="separate"/>
+            </w:r>
+            <w:r>
+              <w:rPr>
+                <w:noProof/>
+              </w:rPr>
+              <w:t>1</w:t>
+            </w:r>
+            <w:r>
+              <w:rPr>
+                <w:noProof/>
+              </w:rPr>
+              <w:fldChar w:fldCharType="end"/>
+            </w:r>
+          </w:hyperlink>
+        </w:p>
+        <w:p>
+          <w:pPr>
+            <w:pStyle w:val="TOC1"/>
+            <w:tabs>
+              <w:tab w:val="right" w:leader="dot" w:pos="9350"/>
+            </w:tabs>
+            <w:rPr>
+              <w:noProof/>
+            </w:rPr>
+          </w:pPr>
+          <w:hyperlink w:anchor="_Toc220433557" w:history="1">
+            <w:r>
+              <w:rPr>
+                <w:rStyle w:val="Hyperlink"/>
+                <w:noProof/>
+              </w:rPr>
+              <w:t>1. Resumen Ejecutivo</w:t>
+            </w:r>
+            <w:r>
+              <w:rPr>
+                <w:noProof/>
+              </w:rPr>
+              <w:tab/>
+            </w:r>
+            <w:r>
+              <w:rPr>
+                <w:noProof/>
+              </w:rPr>
+              <w:fldChar w:fldCharType="begin"/>
+            </w:r>
+            <w:r>
+              <w:rPr>
+                <w:noProof/>
+              </w:rPr>
+              <w:instrText xml:space="preserve"> PAGEREF _Toc220433557 \h </w:instrText>
+            </w:r>
+            <w:r>
+              <w:rPr>
+                <w:noProof/>
+              </w:rPr>
+            </w:r>
+            <w:r>
+              <w:rPr>
+                <w:noProof/>
+              </w:rPr>
+              <w:fldChar w:fldCharType="separate"/>
+            </w:r>
+            <w:r>
+              <w:rPr>
+                <w:noProof/>
+              </w:rPr>
+              <w:t>1</w:t>
+            </w:r>
+            <w:r>
+              <w:rPr>
+                <w:noProof/>
+              </w:rPr>
+              <w:fldChar w:fldCharType="end"/>
+            </w:r>
+          </w:hyperlink>
+        </w:p>
+        <w:p>
+          <w:pPr>
+            <w:pStyle w:val="TOC1"/>
+            <w:tabs>
+              <w:tab w:val="right" w:leader="dot" w:pos="9350"/>
+            </w:tabs>
+            <w:rPr>
+              <w:noProof/>
+            </w:rPr>
+          </w:pPr>
+          <w:hyperlink w:anchor="_Toc220433558" w:history="1">
+            <w:r>
+              <w:rPr>
+                <w:rStyle w:val="Hyperlink"/>
+                <w:noProof/>
+              </w:rPr>
+              <w:t>2. Introducción</w:t>
+            </w:r>
+            <w:r>
+              <w:rPr>
+                <w:noProof/>
+              </w:rPr>
+              <w:tab/>
+            </w:r>
+            <w:r>
+              <w:rPr>
+                <w:noProof/>
+              </w:rPr>
+              <w:fldChar w:fldCharType="begin"/>
+            </w:r>
+            <w:r>
+              <w:rPr>
+                <w:noProof/>
+              </w:rPr>
+              <w:instrText xml:space="preserve"> PAGEREF _Toc220433558 \h </w:instrText>
+            </w:r>
+            <w:r>
+              <w:rPr>
+                <w:noProof/>
+              </w:rPr>
+            </w:r>
+            <w:r>
+              <w:rPr>
+                <w:noProof/>
+              </w:rPr>
+              <w:fldChar w:fldCharType="separate"/>
+            </w:r>
+            <w:r>
+              <w:rPr>
+                <w:noProof/>
+              </w:rPr>
+              <w:t>1</w:t>
+            </w:r>
+            <w:r>
+              <w:rPr>
+                <w:noProof/>
+              </w:rPr>
+              <w:fldChar w:fldCharType="end"/>
+            </w:r>
+          </w:hyperlink>
+        </w:p>
+        <w:p>
+          <w:pPr>
+            <w:pStyle w:val="TOC2"/>
+            <w:tabs>
+              <w:tab w:val="right" w:leader="dot" w:pos="9350"/>
+            </w:tabs>
+            <w:rPr>
+              <w:noProof/>
+            </w:rPr>
+          </w:pPr>
+          <w:hyperlink w:anchor="_Toc220433559" w:history="1">
+            <w:r>
+              <w:rPr>
+                <w:rStyle w:val="Hyperlink"/>
+                <w:noProof/>
+              </w:rPr>
+              <w:t>2.1 Problemática Identificada</w:t>
+            </w:r>
+            <w:r>
+              <w:rPr>
+                <w:noProof/>
+              </w:rPr>
+              <w:tab/>
+            </w:r>
+            <w:r>
+              <w:rPr>
+                <w:noProof/>
+              </w:rPr>
+              <w:fldChar w:fldCharType="begin"/>
+            </w:r>
+            <w:r>
+              <w:rPr>
+                <w:noProof/>
+              </w:rPr>
+              <w:instrText xml:space="preserve"> PAGEREF _Toc220433559 \h </w:instrText>
+            </w:r>
+            <w:r>
+              <w:rPr>
+                <w:noProof/>
+              </w:rPr>
+            </w:r>
+            <w:r>
+              <w:rPr>
+                <w:noProof/>
+              </w:rPr>
+              <w:fldChar w:fldCharType="separate"/>
+            </w:r>
+            <w:r>
+              <w:rPr>
+                <w:noProof/>
+              </w:rPr>
+              <w:t>1</w:t>
+            </w:r>
+            <w:r>
+              <w:rPr>
+                <w:noProof/>
+              </w:rPr>
+              <w:fldChar w:fldCharType="end"/>
+            </w:r>
+          </w:hyperlink>
+        </w:p>
+        <w:p>
+          <w:pPr>
+            <w:pStyle w:val="TOC2"/>
+            <w:tabs>
+              <w:tab w:val="right" w:leader="dot" w:pos="9350"/>
+            </w:tabs>
+            <w:rPr>
+              <w:noProof/>
+            </w:rPr>
+          </w:pPr>
+          <w:hyperlink w:anchor="_Toc220433560" w:history="1">
+            <w:r>
+              <w:rPr>
+                <w:rStyle w:val="Hyperlink"/>
+                <w:noProof/>
+              </w:rPr>
+              <w:t>2.2 Solución Propuesta</w:t>
+            </w:r>
+            <w:r>
+              <w:rPr>
+                <w:noProof/>
+              </w:rPr>
+              <w:tab/>
+            </w:r>
+            <w:r>
+              <w:rPr>
+                <w:noProof/>
+              </w:rPr>
+              <w:fldChar w:fldCharType="begin"/>
+            </w:r>
+            <w:r>
+              <w:rPr>
+                <w:noProof/>
+              </w:rPr>
+              <w:instrText xml:space="preserve"> PAGEREF _Toc220433560 \h </w:instrText>
+            </w:r>
+            <w:r>
+              <w:rPr>
+                <w:noProof/>
+              </w:rPr>
+            </w:r>
+            <w:r>
+              <w:rPr>
+                <w:noProof/>
+              </w:rPr>
+              <w:fldChar w:fldCharType="separate"/>
+            </w:r>
+            <w:r>
+              <w:rPr>
+                <w:noProof/>
+              </w:rPr>
+              <w:t>1</w:t>
+            </w:r>
+            <w:r>
+              <w:rPr>
+                <w:noProof/>
+              </w:rPr>
+              <w:fldChar w:fldCharType="end"/>
+            </w:r>
+          </w:hyperlink>
+        </w:p>
+        <w:p>
+          <w:pPr>
+            <w:pStyle w:val="TOC1"/>
+            <w:tabs>
+              <w:tab w:val="right" w:leader="dot" w:pos="9350"/>
+            </w:tabs>
+            <w:rPr>
+              <w:noProof/>
+            </w:rPr>
+          </w:pPr>
+          <w:hyperlink w:anchor="_Toc220433561" w:history="1">
+            <w:r>
+              <w:rPr>
+                <w:rStyle w:val="Hyperlink"/>
+                <w:noProof/>
+              </w:rPr>
+              <w:t>3. Descripción del Sistema</w:t>
+            </w:r>
+            <w:r>
+              <w:rPr>
+                <w:noProof/>
+              </w:rPr>
+              <w:tab/>
+            </w:r>
+            <w:r>
+              <w:rPr>
+                <w:noProof/>
+              </w:rPr>
+              <w:fldChar w:fldCharType="begin"/>
+            </w:r>
+            <w:r>
+              <w:rPr>
+                <w:noProof/>
+              </w:rPr>
+              <w:instrText xml:space="preserve"> PAGEREF _Toc220433561 \h </w:instrText>
+            </w:r>
+            <w:r>
+              <w:rPr>
+                <w:noProof/>
+              </w:rPr>
+            </w:r>
+            <w:r>
+              <w:rPr>
+                <w:noProof/>
+              </w:rPr>
+              <w:fldChar w:fldCharType="separate"/>
+            </w:r>
+            <w:r>
+              <w:rPr>
+                <w:noProof/>
+              </w:rPr>
+              <w:t>1</w:t>
+            </w:r>
+            <w:r>
+              <w:rPr>
+                <w:noProof/>
+              </w:rPr>
+              <w:fldChar w:fldCharType="end"/>
+            </w:r>
+          </w:hyperlink>
+        </w:p>
+        <w:p>
+          <w:pPr>
+            <w:pStyle w:val="TOC2"/>
+            <w:tabs>
+              <w:tab w:val="right" w:leader="dot" w:pos="9350"/>
+            </w:tabs>
+            <w:rPr>
+              <w:noProof/>
+            </w:rPr>
+          </w:pPr>
+          <w:hyperlink w:anchor="_Toc220433562" w:history="1">
+            <w:r>
+              <w:rPr>
+                <w:rStyle w:val="Hyperlink"/>
+                <w:noProof/>
+              </w:rPr>
+              <w:t>3.1 Funcionalidades Clave</w:t>
+            </w:r>
+            <w:r>
+              <w:rPr>
+                <w:noProof/>
+              </w:rPr>
+              <w:tab/>
+            </w:r>
+            <w:r>
+              <w:rPr>
+                <w:noProof/>
+              </w:rPr>
+              <w:fldChar w:fldCharType="begin"/>
+            </w:r>
+            <w:r>
+              <w:rPr>
+                <w:noProof/>
+              </w:rPr>
+              <w:instrText xml:space="preserve"> PAGEREF _Toc220433562 \h </w:instrText>
+            </w:r>
+            <w:r>
+              <w:rPr>
+                <w:noProof/>
+              </w:rPr>
+            </w:r>
+            <w:r>
+              <w:rPr>
+                <w:noProof/>
+              </w:rPr>
+              <w:fldChar w:fldCharType="separate"/>
+            </w:r>
+            <w:r>
+              <w:rPr>
+                <w:noProof/>
+              </w:rPr>
+              <w:t>1</w:t>
+            </w:r>
+            <w:r>
+              <w:rPr>
+                <w:noProof/>
+              </w:rPr>
+              <w:fldChar w:fldCharType="end"/>
+            </w:r>
+          </w:hyperlink>
+        </w:p>
+        <w:p>
+          <w:pPr>
+            <w:pStyle w:val="TOC1"/>
+            <w:tabs>
+              <w:tab w:val="right" w:leader="dot" w:pos="9350"/>
+            </w:tabs>
+            <w:rPr>
+              <w:noProof/>
+            </w:rPr>
+          </w:pPr>
+          <w:hyperlink w:anchor="_Toc220433563" w:history="1">
+            <w:r>
+              <w:rPr>
+                <w:rStyle w:val="Hyperlink"/>
+                <w:noProof/>
+              </w:rPr>
+              <w:t>4. Cumplimiento de Requisitos Académicos</w:t>
+            </w:r>
+            <w:r>
+              <w:rPr>
+                <w:noProof/>
+              </w:rPr>
+              <w:tab/>
+            </w:r>
+            <w:r>
+              <w:rPr>
+                <w:noProof/>
+              </w:rPr>
+              <w:fldChar w:fldCharType="begin"/>
+            </w:r>
+            <w:r>
+              <w:rPr>
+                <w:noProof/>
+              </w:rPr>
+              <w:instrText xml:space="preserve"> PAGEREF _Toc220433563 \h </w:instrText>
+            </w:r>
+            <w:r>
+              <w:rPr>
+                <w:noProof/>
+              </w:rPr>
+            </w:r>
+            <w:r>
+              <w:rPr>
+                <w:noProof/>
+              </w:rPr>
+              <w:fldChar w:fldCharType="separate"/>
+            </w:r>
+            <w:r>
+              <w:rPr>
+                <w:noProof/>
+              </w:rPr>
+              <w:t>1</w:t>
+            </w:r>
+            <w:r>
+              <w:rPr>
+                <w:noProof/>
+              </w:rPr>
+              <w:fldChar w:fldCharType="end"/>
+            </w:r>
+          </w:hyperlink>
+        </w:p>
+        <w:p>
+          <w:pPr>
+            <w:pStyle w:val="TOC2"/>
+            <w:tabs>
+              <w:tab w:val="right" w:leader="dot" w:pos="9350"/>
+            </w:tabs>
+            <w:rPr>
+              <w:noProof/>
+            </w:rPr>
+          </w:pPr>
+          <w:hyperlink w:anchor="_Toc220433564" w:history="1">
+            <w:r>
+              <w:rPr>
+                <w:rStyle w:val="Hyperlink"/>
+                <w:noProof/>
+              </w:rPr>
+              <w:t>4.1 Requisito 1: Metodología de Gestión de Riesgos</w:t>
+            </w:r>
+            <w:r>
+              <w:rPr>
+                <w:noProof/>
+              </w:rPr>
+              <w:tab/>
+            </w:r>
+            <w:r>
+              <w:rPr>
+                <w:noProof/>
+              </w:rPr>
+              <w:fldChar w:fldCharType="begin"/>
+            </w:r>
+            <w:r>
+              <w:rPr>
+                <w:noProof/>
+              </w:rPr>
+              <w:instrText xml:space="preserve"> PAGEREF _Toc220433564 \h </w:instrText>
+            </w:r>
+            <w:r>
+              <w:rPr>
+                <w:noProof/>
+              </w:rPr>
+            </w:r>
+            <w:r>
+              <w:rPr>
+                <w:noProof/>
+              </w:rPr>
+              <w:fldChar w:fldCharType="separate"/>
+            </w:r>
+            <w:r>
+              <w:rPr>
+                <w:noProof/>
+              </w:rPr>
+              <w:t>1</w:t>
+            </w:r>
+            <w:r>
+              <w:rPr>
+                <w:noProof/>
+              </w:rPr>
+              <w:fldChar w:fldCharType="end"/>
+            </w:r>
+          </w:hyperlink>
+        </w:p>
+        <w:p>
+          <w:pPr>
+            <w:pStyle w:val="TOC2"/>
+            <w:tabs>
+              <w:tab w:val="right" w:leader="dot" w:pos="9350"/>
+            </w:tabs>
+            <w:rPr>
+              <w:noProof/>
+            </w:rPr>
+          </w:pPr>
+          <w:hyperlink w:anchor="_Toc220433565" w:history="1">
+            <w:r>
+              <w:rPr>
+                <w:rStyle w:val="Hyperlink"/>
+                <w:noProof/>
+              </w:rPr>
+              <w:t>4.2 Requisito 2: Cálculo de Riesgo Residual</w:t>
+            </w:r>
+            <w:r>
+              <w:rPr>
+                <w:noProof/>
+              </w:rPr>
+              <w:tab/>
+            </w:r>
+            <w:r>
+              <w:rPr>
+                <w:noProof/>
+              </w:rPr>
+              <w:fldChar w:fldCharType="begin"/>
+            </w:r>
+            <w:r>
+              <w:rPr>
+                <w:noProof/>
+              </w:rPr>
+              <w:instrText xml:space="preserve"> PAGEREF _Toc220433565 \h </w:instrText>
+            </w:r>
+            <w:r>
+              <w:rPr>
+                <w:noProof/>
+              </w:rPr>
+            </w:r>
+            <w:r>
+              <w:rPr>
+                <w:noProof/>
+              </w:rPr>
+              <w:fldChar w:fldCharType="separate"/>
+            </w:r>
+            <w:r>
+              <w:rPr>
+                <w:noProof/>
+              </w:rPr>
+              <w:t>1</w:t>
+            </w:r>
+            <w:r>
+              <w:rPr>
+                <w:noProof/>
+              </w:rPr>
+              <w:fldChar w:fldCharType="end"/>
+            </w:r>
+          </w:hyperlink>
+        </w:p>
+        <w:p>
+          <w:pPr>
+            <w:pStyle w:val="TOC2"/>
+            <w:tabs>
+              <w:tab w:val="right" w:leader="dot" w:pos="9350"/>
+            </w:tabs>
+            <w:rPr>
+              <w:noProof/>
+            </w:rPr>
+          </w:pPr>
+          <w:hyperlink w:anchor="_Toc220433566" w:history="1">
+            <w:r>
+              <w:rPr>
+                <w:rStyle w:val="Hyperlink"/>
+                <w:noProof/>
+              </w:rPr>
+              <w:t>4.3 Requisito 3: Tratamiento Basado en ISO 27002</w:t>
+            </w:r>
+            <w:r>
+              <w:rPr>
+                <w:noProof/>
+              </w:rPr>
+              <w:tab/>
+            </w:r>
+            <w:r>
+              <w:rPr>
+                <w:noProof/>
+              </w:rPr>
+              <w:fldChar w:fldCharType="begin"/>
+            </w:r>
+            <w:r>
+              <w:rPr>
+                <w:noProof/>
+              </w:rPr>
+              <w:instrText xml:space="preserve"> PAGEREF _Toc220433566 \h </w:instrText>
+            </w:r>
+            <w:r>
+              <w:rPr>
+                <w:noProof/>
+              </w:rPr>
+            </w:r>
+            <w:r>
+              <w:rPr>
+                <w:noProof/>
+              </w:rPr>
+              <w:fldChar w:fldCharType="separate"/>
+            </w:r>
+            <w:r>
+              <w:rPr>
+                <w:noProof/>
+              </w:rPr>
+              <w:t>1</w:t>
+            </w:r>
+            <w:r>
+              <w:rPr>
+                <w:noProof/>
+              </w:rPr>
+              <w:fldChar w:fldCharType="end"/>
+            </w:r>
+          </w:hyperlink>
+        </w:p>
+        <w:p>
+          <w:pPr>
+            <w:pStyle w:val="TOC2"/>
+            <w:tabs>
+              <w:tab w:val="right" w:leader="dot" w:pos="9350"/>
+            </w:tabs>
+            <w:rPr>
+              <w:noProof/>
+            </w:rPr>
+          </w:pPr>
+          <w:hyperlink w:anchor="_Toc220433567" w:history="1">
+            <w:r>
+              <w:rPr>
+                <w:rStyle w:val="Hyperlink"/>
+                <w:noProof/>
+              </w:rPr>
+              <w:t>4.4 Requisito 4: Autenticación Multiusuario</w:t>
+            </w:r>
+            <w:r>
+              <w:rPr>
+                <w:noProof/>
+              </w:rPr>
+              <w:tab/>
+            </w:r>
+            <w:r>
+              <w:rPr>
+                <w:noProof/>
+              </w:rPr>
+              <w:fldChar w:fldCharType="begin"/>
+            </w:r>
+            <w:r>
+              <w:rPr>
+                <w:noProof/>
+              </w:rPr>
+              <w:instrText xml:space="preserve"> PAGEREF _Toc220433567 \h </w:instrText>
+            </w:r>
+            <w:r>
+              <w:rPr>
+                <w:noProof/>
+              </w:rPr>
+            </w:r>
+            <w:r>
+              <w:rPr>
+                <w:noProof/>
+              </w:rPr>
+              <w:fldChar w:fldCharType="separate"/>
+            </w:r>
+            <w:r>
+              <w:rPr>
+                <w:noProof/>
+              </w:rPr>
+              <w:t>1</w:t>
+            </w:r>
+            <w:r>
+              <w:rPr>
+                <w:noProof/>
+              </w:rPr>
+              <w:fldChar w:fldCharType="end"/>
+            </w:r>
+          </w:hyperlink>
+        </w:p>
+        <w:p>
+          <w:pPr>
+            <w:pStyle w:val="TOC2"/>
+            <w:tabs>
+              <w:tab w:val="right" w:leader="dot" w:pos="9350"/>
+            </w:tabs>
+            <w:rPr>
+              <w:noProof/>
+            </w:rPr>
+          </w:pPr>
+          <w:hyperlink w:anchor="_Toc220433568" w:history="1">
+            <w:r>
+              <w:rPr>
+                <w:rStyle w:val="Hyperlink"/>
+                <w:noProof/>
+              </w:rPr>
+              <w:t>4.5 Requisito 5: Dashboard y KPIs</w:t>
+            </w:r>
+            <w:r>
+              <w:rPr>
+                <w:noProof/>
+              </w:rPr>
+              <w:tab/>
+            </w:r>
+            <w:r>
+              <w:rPr>
+                <w:noProof/>
+              </w:rPr>
+              <w:fldChar w:fldCharType="begin"/>
+            </w:r>
+            <w:r>
+              <w:rPr>
+                <w:noProof/>
+              </w:rPr>
+              <w:instrText xml:space="preserve"> PAGEREF _Toc220433568 \h </w:instrText>
+            </w:r>
+            <w:r>
+              <w:rPr>
+                <w:noProof/>
+              </w:rPr>
+            </w:r>
+            <w:r>
+              <w:rPr>
+                <w:noProof/>
+              </w:rPr>
+              <w:fldChar w:fldCharType="separate"/>
+            </w:r>
+            <w:r>
+              <w:rPr>
+                <w:noProof/>
+              </w:rPr>
+              <w:t>1</w:t>
+            </w:r>
+            <w:r>
+              <w:rPr>
+                <w:noProof/>
+              </w:rPr>
+              <w:fldChar w:fldCharType="end"/>
+            </w:r>
+          </w:hyperlink>
+        </w:p>
+        <w:p>
+          <w:pPr>
+            <w:pStyle w:val="TOC1"/>
+            <w:tabs>
+              <w:tab w:val="right" w:leader="dot" w:pos="9350"/>
+            </w:tabs>
+            <w:rPr>
+              <w:noProof/>
+            </w:rPr>
+          </w:pPr>
+          <w:hyperlink w:anchor="_Toc220433569" w:history="1">
+            <w:r>
+              <w:rPr>
+                <w:rStyle w:val="Hyperlink"/>
+                <w:noProof/>
+              </w:rPr>
+              <w:t>5. Arquitectura y Diseño Técnico</w:t>
+            </w:r>
+            <w:r>
+              <w:rPr>
+                <w:noProof/>
+              </w:rPr>
+              <w:tab/>
+            </w:r>
+            <w:r>
+              <w:rPr>
+                <w:noProof/>
+              </w:rPr>
+              <w:fldChar w:fldCharType="begin"/>
+            </w:r>
+            <w:r>
+              <w:rPr>
+                <w:noProof/>
+              </w:rPr>
+              <w:instrText xml:space="preserve"> PAGEREF _Toc220433569 \h </w:instrText>
+            </w:r>
+            <w:r>
+              <w:rPr>
+                <w:noProof/>
+              </w:rPr>
+            </w:r>
+            <w:r>
+              <w:rPr>
+                <w:noProof/>
+              </w:rPr>
+              <w:fldChar w:fldCharType="separate"/>
+            </w:r>
+            <w:r>
+              <w:rPr>
+                <w:noProof/>
+              </w:rPr>
+              <w:t>1</w:t>
+            </w:r>
+            <w:r>
+              <w:rPr>
+                <w:noProof/>
+              </w:rPr>
+              <w:fldChar w:fldCharType="end"/>
+            </w:r>
+          </w:hyperlink>
+        </w:p>
+        <w:p>
+          <w:pPr>
+            <w:pStyle w:val="TOC2"/>
+            <w:tabs>
+              <w:tab w:val="right" w:leader="dot" w:pos="9350"/>
+            </w:tabs>
+            <w:rPr>
+              <w:noProof/>
+            </w:rPr>
+          </w:pPr>
+          <w:hyperlink w:anchor="_Toc220433570" w:history="1">
+            <w:r>
+              <w:rPr>
+                <w:rStyle w:val="Hyperlink"/>
+                <w:noProof/>
+              </w:rPr>
+              <w:t>5.1 Componentes del Sistema</w:t>
+            </w:r>
+            <w:r>
+              <w:rPr>
+                <w:noProof/>
+              </w:rPr>
+              <w:tab/>
+            </w:r>
+            <w:r>
+              <w:rPr>
+                <w:noProof/>
+              </w:rPr>
+              <w:fldChar w:fldCharType="begin"/>
+            </w:r>
+            <w:r>
+              <w:rPr>
+                <w:noProof/>
+              </w:rPr>
+              <w:instrText xml:space="preserve"> PAGEREF _Toc220433570 \h </w:instrText>
+            </w:r>
+            <w:r>
+              <w:rPr>
+                <w:noProof/>
+              </w:rPr>
+            </w:r>
+            <w:r>
+              <w:rPr>
+                <w:noProof/>
+              </w:rPr>
+              <w:fldChar w:fldCharType="separate"/>
+            </w:r>
+            <w:r>
+              <w:rPr>
+                <w:noProof/>
+              </w:rPr>
+              <w:t>1</w:t>
+            </w:r>
+            <w:r>
+              <w:rPr>
+                <w:noProof/>
+              </w:rPr>
+              <w:fldChar w:fldCharType="end"/>
+            </w:r>
+          </w:hyperlink>
+        </w:p>
+        <w:p>
+          <w:pPr>
+            <w:pStyle w:val="TOC2"/>
+            <w:tabs>
+              <w:tab w:val="right" w:leader="dot" w:pos="9350"/>
+            </w:tabs>
+            <w:rPr>
+              <w:noProof/>
+            </w:rPr>
+          </w:pPr>
+          <w:hyperlink w:anchor="_Toc220433571" w:history="1">
+            <w:r>
+              <w:rPr>
+                <w:rStyle w:val="Hyperlink"/>
+                <w:noProof/>
+              </w:rPr>
+              <w:t>5.2 Stack Tecnológico</w:t>
+            </w:r>
+            <w:r>
+              <w:rPr>
+                <w:noProof/>
+              </w:rPr>
+              <w:tab/>
+            </w:r>
+            <w:r>
+              <w:rPr>
+                <w:noProof/>
+              </w:rPr>
+              <w:fldChar w:fldCharType="begin"/>
+            </w:r>
+            <w:r>
+              <w:rPr>
+                <w:noProof/>
+              </w:rPr>
+              <w:instrText xml:space="preserve"> PAGEREF _Toc220433571 \h </w:instrText>
+            </w:r>
+            <w:r>
+              <w:rPr>
+                <w:noProof/>
+              </w:rPr>
+            </w:r>
+            <w:r>
+              <w:rPr>
+                <w:noProof/>
+              </w:rPr>
+              <w:fldChar w:fldCharType="separate"/>
+            </w:r>
+            <w:r>
+              <w:rPr>
+                <w:noProof/>
+              </w:rPr>
+              <w:t>1</w:t>
+            </w:r>
+            <w:r>
+              <w:rPr>
+                <w:noProof/>
+              </w:rPr>
+              <w:fldChar w:fldCharType="end"/>
+            </w:r>
+          </w:hyperlink>
+        </w:p>
+        <w:p>
+          <w:pPr>
+            <w:pStyle w:val="TOC2"/>
+            <w:tabs>
+              <w:tab w:val="right" w:leader="dot" w:pos="9350"/>
+            </w:tabs>
+            <w:rPr>
+              <w:noProof/>
+            </w:rPr>
+          </w:pPr>
+          <w:hyperlink w:anchor="_Toc220433572" w:history="1">
+            <w:r>
+              <w:rPr>
+                <w:rStyle w:val="Hyperlink"/>
+                <w:noProof/>
+              </w:rPr>
+              <w:t>5.3 Estructura de Archivos</w:t>
+            </w:r>
+            <w:r>
+              <w:rPr>
+                <w:noProof/>
+              </w:rPr>
+              <w:tab/>
+            </w:r>
+            <w:r>
+              <w:rPr>
+                <w:noProof/>
+              </w:rPr>
+              <w:fldChar w:fldCharType="begin"/>
+            </w:r>
+            <w:r>
+              <w:rPr>
+                <w:noProof/>
+              </w:rPr>
+              <w:instrText xml:space="preserve"> PAGEREF _Toc220433572 \h </w:instrText>
+            </w:r>
+            <w:r>
+              <w:rPr>
+                <w:noProof/>
+              </w:rPr>
+            </w:r>
+            <w:r>
+              <w:rPr>
+                <w:noProof/>
+              </w:rPr>
+              <w:fldChar w:fldCharType="separate"/>
+            </w:r>
+            <w:r>
+              <w:rPr>
+                <w:noProof/>
+              </w:rPr>
+              <w:t>1</w:t>
+            </w:r>
+            <w:r>
+              <w:rPr>
+                <w:noProof/>
+              </w:rPr>
+              <w:fldChar w:fldCharType="end"/>
+            </w:r>
+          </w:hyperlink>
+        </w:p>
+        <w:p>
+          <w:pPr>
+            <w:pStyle w:val="TOC1"/>
+            <w:tabs>
+              <w:tab w:val="right" w:leader="dot" w:pos="9350"/>
+            </w:tabs>
+            <w:rPr>
+              <w:noProof/>
+            </w:rPr>
+          </w:pPr>
+          <w:hyperlink w:anchor="_Toc220433573" w:history="1">
+            <w:r>
+              <w:rPr>
+                <w:rStyle w:val="Hyperlink"/>
+                <w:noProof/>
+              </w:rPr>
+              <w:t>6. Metodología MERC-PD (Lógica del Negocio)</w:t>
+            </w:r>
+            <w:r>
+              <w:rPr>
+                <w:noProof/>
+              </w:rPr>
+              <w:tab/>
+            </w:r>
+            <w:r>
+              <w:rPr>
+                <w:noProof/>
+              </w:rPr>
+              <w:fldChar w:fldCharType="begin"/>
+            </w:r>
+            <w:r>
+              <w:rPr>
+                <w:noProof/>
+              </w:rPr>
+              <w:instrText xml:space="preserve"> PAGEREF _Toc220433573 \h </w:instrText>
+            </w:r>
+            <w:r>
+              <w:rPr>
+                <w:noProof/>
+              </w:rPr>
+            </w:r>
+            <w:r>
+              <w:rPr>
+                <w:noProof/>
+              </w:rPr>
+              <w:fldChar w:fldCharType="separate"/>
+            </w:r>
+            <w:r>
+              <w:rPr>
+                <w:noProof/>
+              </w:rPr>
+              <w:t>1</w:t>
+            </w:r>
+            <w:r>
+              <w:rPr>
+                <w:noProof/>
+              </w:rPr>
+              <w:fldChar w:fldCharType="end"/>
+            </w:r>
+          </w:hyperlink>
+        </w:p>
+        <w:p>
+          <w:pPr>
+            <w:pStyle w:val="TOC2"/>
+            <w:tabs>
+              <w:tab w:val="right" w:leader="dot" w:pos="9350"/>
+            </w:tabs>
+            <w:rPr>
+              <w:noProof/>
+            </w:rPr>
+          </w:pPr>
+          <w:hyperlink w:anchor="_Toc220433574" w:history="1">
+            <w:r>
+              <w:rPr>
+                <w:rStyle w:val="Hyperlink"/>
+                <w:noProof/>
+              </w:rPr>
+              <w:t>6.1 Proceso de Cálculo</w:t>
+            </w:r>
+            <w:r>
+              <w:rPr>
+                <w:noProof/>
+              </w:rPr>
+              <w:tab/>
+            </w:r>
+            <w:r>
+              <w:rPr>
+                <w:noProof/>
+              </w:rPr>
+              <w:fldChar w:fldCharType="begin"/>
+            </w:r>
+            <w:r>
+              <w:rPr>
+                <w:noProof/>
+              </w:rPr>
+              <w:instrText xml:space="preserve"> PAGEREF _Toc220433574 \h </w:instrText>
+            </w:r>
+            <w:r>
+              <w:rPr>
+                <w:noProof/>
+              </w:rPr>
+            </w:r>
+            <w:r>
+              <w:rPr>
+                <w:noProof/>
+              </w:rPr>
+              <w:fldChar w:fldCharType="separate"/>
+            </w:r>
+            <w:r>
+              <w:rPr>
+                <w:noProof/>
+              </w:rPr>
+              <w:t>1</w:t>
+            </w:r>
+            <w:r>
+              <w:rPr>
+                <w:noProof/>
+              </w:rPr>
+              <w:fldChar w:fldCharType="end"/>
+            </w:r>
+          </w:hyperlink>
+        </w:p>
+        <w:p>
+          <w:pPr>
+            <w:pStyle w:val="TOC2"/>
+            <w:tabs>
+              <w:tab w:val="right" w:leader="dot" w:pos="9350"/>
+            </w:tabs>
+            <w:rPr>
+              <w:noProof/>
+            </w:rPr>
+          </w:pPr>
+          <w:hyperlink w:anchor="_Toc220433575" w:history="1">
+            <w:r>
+              <w:rPr>
+                <w:rStyle w:val="Hyperlink"/>
+                <w:noProof/>
+              </w:rPr>
+              <w:t>6.2 KPIs Monitoreados</w:t>
+            </w:r>
+            <w:r>
+              <w:rPr>
+                <w:noProof/>
+              </w:rPr>
+              <w:tab/>
+            </w:r>
+            <w:r>
+              <w:rPr>
+                <w:noProof/>
+              </w:rPr>
+              <w:fldChar w:fldCharType="begin"/>
+            </w:r>
+            <w:r>
+              <w:rPr>
+                <w:noProof/>
+              </w:rPr>
+              <w:instrText xml:space="preserve"> PAGEREF _Toc220433575 \h </w:instrText>
+            </w:r>
+            <w:r>
+              <w:rPr>
+                <w:noProof/>
+              </w:rPr>
+            </w:r>
+            <w:r>
+              <w:rPr>
+                <w:noProof/>
+              </w:rPr>
+              <w:fldChar w:fldCharType="separate"/>
+            </w:r>
+            <w:r>
+              <w:rPr>
+                <w:noProof/>
+              </w:rPr>
+              <w:t>1</w:t>
+            </w:r>
+            <w:r>
+              <w:rPr>
+                <w:noProof/>
+              </w:rPr>
+              <w:fldChar w:fldCharType="end"/>
+            </w:r>
+          </w:hyperlink>
+        </w:p>
+        <w:p>
+          <w:pPr>
+            <w:pStyle w:val="TOC1"/>
+            <w:tabs>
+              <w:tab w:val="right" w:leader="dot" w:pos="9350"/>
+            </w:tabs>
+            <w:rPr>
+              <w:noProof/>
+            </w:rPr>
+          </w:pPr>
+          <w:hyperlink w:anchor="_Toc220433576" w:history="1">
+            <w:r>
+              <w:rPr>
+                <w:rStyle w:val="Hyperlink"/>
+                <w:noProof/>
+              </w:rPr>
+              <w:t>7. Guía de Instalación y Despliegue</w:t>
+            </w:r>
+            <w:r>
+              <w:rPr>
+                <w:noProof/>
+              </w:rPr>
+              <w:tab/>
+            </w:r>
+            <w:r>
+              <w:rPr>
+                <w:noProof/>
+              </w:rPr>
+              <w:fldChar w:fldCharType="begin"/>
+            </w:r>
+            <w:r>
+              <w:rPr>
+                <w:noProof/>
+              </w:rPr>
+              <w:instrText xml:space="preserve"> PAGEREF _Toc220433576 \h </w:instrText>
+            </w:r>
+            <w:r>
+              <w:rPr>
+                <w:noProof/>
+              </w:rPr>
+            </w:r>
+            <w:r>
+              <w:rPr>
+                <w:noProof/>
+              </w:rPr>
+              <w:fldChar w:fldCharType="separate"/>
+            </w:r>
+            <w:r>
+              <w:rPr>
+                <w:noProof/>
+              </w:rPr>
+              <w:t>1</w:t>
+            </w:r>
+            <w:r>
+              <w:rPr>
+                <w:noProof/>
+              </w:rPr>
+              <w:fldChar w:fldCharType="end"/>
+            </w:r>
+          </w:hyperlink>
+        </w:p>
+        <w:p>
+          <w:pPr>
+            <w:pStyle w:val="TOC2"/>
+            <w:tabs>
+              <w:tab w:val="right" w:leader="dot" w:pos="9350"/>
+            </w:tabs>
+            <w:rPr>
+              <w:noProof/>
+            </w:rPr>
+          </w:pPr>
+          <w:hyperlink w:anchor="_Toc220433577" w:history="1">
+            <w:r>
+              <w:rPr>
+                <w:rStyle w:val="Hyperlink"/>
+                <w:noProof/>
+              </w:rPr>
+              <w:t>7.1 Requisitos Previos</w:t>
+            </w:r>
+            <w:r>
+              <w:rPr>
+                <w:noProof/>
+              </w:rPr>
+              <w:tab/>
+            </w:r>
+            <w:r>
+              <w:rPr>
+                <w:noProof/>
+              </w:rPr>
+              <w:fldChar w:fldCharType="begin"/>
+            </w:r>
+            <w:r>
+              <w:rPr>
+                <w:noProof/>
+              </w:rPr>
+              <w:instrText xml:space="preserve"> PAGEREF _Toc220433577 \h </w:instrText>
+            </w:r>
+            <w:r>
+              <w:rPr>
+                <w:noProof/>
+              </w:rPr>
+            </w:r>
+            <w:r>
+              <w:rPr>
+                <w:noProof/>
+              </w:rPr>
+              <w:fldChar w:fldCharType="separate"/>
+            </w:r>
+            <w:r>
+              <w:rPr>
+                <w:noProof/>
+              </w:rPr>
+              <w:t>1</w:t>
+            </w:r>
+            <w:r>
+              <w:rPr>
+                <w:noProof/>
+              </w:rPr>
+              <w:fldChar w:fldCharType="end"/>
+            </w:r>
+          </w:hyperlink>
+        </w:p>
+        <w:p>
+          <w:pPr>
+            <w:pStyle w:val="TOC2"/>
+            <w:tabs>
+              <w:tab w:val="right" w:leader="dot" w:pos="9350"/>
+            </w:tabs>
+            <w:rPr>
+              <w:noProof/>
+            </w:rPr>
+          </w:pPr>
+          <w:hyperlink w:anchor="_Toc220433578" w:history="1">
+            <w:r>
+              <w:rPr>
+                <w:rStyle w:val="Hyperlink"/>
+                <w:noProof/>
+              </w:rPr>
+              <w:t>7.2 Pasos de Instalación</w:t>
+            </w:r>
+            <w:r>
+              <w:rPr>
+                <w:noProof/>
+              </w:rPr>
+              <w:tab/>
+            </w:r>
+            <w:r>
+              <w:rPr>
+                <w:noProof/>
+              </w:rPr>
+              <w:fldChar w:fldCharType="begin"/>
+            </w:r>
+            <w:r>
+              <w:rPr>
+                <w:noProof/>
+              </w:rPr>
+              <w:instrText xml:space="preserve"> PAGEREF _Toc220433578 \h </w:instrText>
+            </w:r>
+            <w:r>
+              <w:rPr>
+                <w:noProof/>
+              </w:rPr>
+            </w:r>
+            <w:r>
+              <w:rPr>
+                <w:noProof/>
+              </w:rPr>
+              <w:fldChar w:fldCharType="separate"/>
+            </w:r>
+            <w:r>
+              <w:rPr>
+                <w:noProof/>
+              </w:rPr>
+              <w:t>1</w:t>
+            </w:r>
+            <w:r>
+              <w:rPr>
+                <w:noProof/>
+              </w:rPr>
+              <w:fldChar w:fldCharType="end"/>
+            </w:r>
+          </w:hyperlink>
+        </w:p>
+        <w:p>
+          <w:pPr>
+            <w:pStyle w:val="TOC1"/>
+            <w:tabs>
+              <w:tab w:val="right" w:leader="dot" w:pos="9350"/>
+            </w:tabs>
+            <w:rPr>
+              <w:noProof/>
+            </w:rPr>
+          </w:pPr>
+          <w:hyperlink w:anchor="_Toc220433579" w:history="1">
+            <w:r>
+              <w:rPr>
+                <w:rStyle w:val="Hyperlink"/>
+                <w:noProof/>
+              </w:rPr>
+              <w:t>8. Funcionalidades Implementadas</w:t>
+            </w:r>
+            <w:r>
+              <w:rPr>
+                <w:noProof/>
+              </w:rPr>
+              <w:tab/>
+            </w:r>
+            <w:r>
+              <w:rPr>
+                <w:noProof/>
+              </w:rPr>
+              <w:fldChar w:fldCharType="begin"/>
+            </w:r>
+            <w:r>
+              <w:rPr>
+                <w:noProof/>
+              </w:rPr>
+              <w:instrText xml:space="preserve"> PAGEREF _Toc220433579 \h </w:instrText>
+            </w:r>
+            <w:r>
+              <w:rPr>
+                <w:noProof/>
+              </w:rPr>
+            </w:r>
+            <w:r>
+              <w:rPr>
+                <w:noProof/>
+              </w:rPr>
+              <w:fldChar w:fldCharType="separate"/>
+            </w:r>
+            <w:r>
+              <w:rPr>
+                <w:noProof/>
+              </w:rPr>
+              <w:t>1</w:t>
+            </w:r>
+            <w:r>
+              <w:rPr>
+                <w:noProof/>
+              </w:rPr>
+              <w:fldChar w:fldCharType="end"/>
+            </w:r>
+          </w:hyperlink>
+        </w:p>
+        <w:p>
+          <w:pPr>
+            <w:pStyle w:val="TOC2"/>
+            <w:tabs>
+              <w:tab w:val="right" w:leader="dot" w:pos="9350"/>
+            </w:tabs>
+            <w:rPr>
+              <w:noProof/>
+            </w:rPr>
+          </w:pPr>
+          <w:hyperlink w:anchor="_Toc220433580" w:history="1">
+            <w:r>
+              <w:rPr>
+                <w:rStyle w:val="Hyperlink"/>
+                <w:noProof/>
+              </w:rPr>
+              <w:t>8.1 Módulo de Autenticación</w:t>
+            </w:r>
+            <w:r>
+              <w:rPr>
+                <w:noProof/>
+              </w:rPr>
+              <w:tab/>
+            </w:r>
+            <w:r>
+              <w:rPr>
+                <w:noProof/>
+              </w:rPr>
+              <w:fldChar w:fldCharType="begin"/>
+            </w:r>
+            <w:r>
+              <w:rPr>
+                <w:noProof/>
+              </w:rPr>
+              <w:instrText xml:space="preserve"> PAGEREF _Toc220433580 \h </w:instrText>
+            </w:r>
+            <w:r>
+              <w:rPr>
+                <w:noProof/>
+              </w:rPr>
+            </w:r>
+            <w:r>
+              <w:rPr>
+                <w:noProof/>
+              </w:rPr>
+              <w:fldChar w:fldCharType="separate"/>
+            </w:r>
+            <w:r>
+              <w:rPr>
+                <w:noProof/>
+              </w:rPr>
+              <w:t>1</w:t>
+            </w:r>
+            <w:r>
+              <w:rPr>
+                <w:noProof/>
+              </w:rPr>
+              <w:fldChar w:fldCharType="end"/>
+            </w:r>
+          </w:hyperlink>
+        </w:p>
+        <w:p>
+          <w:pPr>
+            <w:pStyle w:val="TOC2"/>
+            <w:tabs>
+              <w:tab w:val="right" w:leader="dot" w:pos="9350"/>
+            </w:tabs>
+            <w:rPr>
+              <w:noProof/>
+            </w:rPr>
+          </w:pPr>
+          <w:hyperlink w:anchor="_Toc220433581" w:history="1">
+            <w:r>
+              <w:rPr>
+                <w:rStyle w:val="Hyperlink"/>
+                <w:noProof/>
+              </w:rPr>
+              <w:t>8.2 Gestión de Activos</w:t>
+            </w:r>
+            <w:r>
+              <w:rPr>
+                <w:noProof/>
+              </w:rPr>
+              <w:tab/>
+            </w:r>
+            <w:r>
+              <w:rPr>
+                <w:noProof/>
+              </w:rPr>
+              <w:fldChar w:fldCharType="begin"/>
+            </w:r>
+            <w:r>
+              <w:rPr>
+                <w:noProof/>
+              </w:rPr>
+              <w:instrText xml:space="preserve"> PAGEREF _Toc220433581 \h </w:instrText>
+            </w:r>
+            <w:r>
+              <w:rPr>
+                <w:noProof/>
+              </w:rPr>
+            </w:r>
+            <w:r>
+              <w:rPr>
+                <w:noProof/>
+              </w:rPr>
+              <w:fldChar w:fldCharType="separate"/>
+            </w:r>
+            <w:r>
+              <w:rPr>
+                <w:noProof/>
+              </w:rPr>
+              <w:t>1</w:t>
+            </w:r>
+            <w:r>
+              <w:rPr>
+                <w:noProof/>
+              </w:rPr>
+              <w:fldChar w:fldCharType="end"/>
+            </w:r>
+          </w:hyperlink>
+        </w:p>
+        <w:p>
+          <w:pPr>
+            <w:pStyle w:val="TOC2"/>
+            <w:tabs>
+              <w:tab w:val="right" w:leader="dot" w:pos="9350"/>
+            </w:tabs>
+            <w:rPr>
+              <w:noProof/>
+            </w:rPr>
+          </w:pPr>
+          <w:hyperlink w:anchor="_Toc220433582" w:history="1">
+            <w:r>
+              <w:rPr>
+                <w:rStyle w:val="Hyperlink"/>
+                <w:noProof/>
+              </w:rPr>
+              <w:t>8.3 Evaluación de Riesgos</w:t>
+            </w:r>
+            <w:r>
+              <w:rPr>
+                <w:noProof/>
+              </w:rPr>
+              <w:tab/>
+            </w:r>
+            <w:r>
+              <w:rPr>
+                <w:noProof/>
+              </w:rPr>
+              <w:fldChar w:fldCharType="begin"/>
+            </w:r>
+            <w:r>
+              <w:rPr>
+                <w:noProof/>
+              </w:rPr>
+              <w:instrText xml:space="preserve"> PAGEREF _Toc220433582 \h </w:instrText>
+            </w:r>
+            <w:r>
+              <w:rPr>
+                <w:noProof/>
+              </w:rPr>
+            </w:r>
+            <w:r>
+              <w:rPr>
+                <w:noProof/>
+              </w:rPr>
+              <w:fldChar w:fldCharType="separate"/>
+            </w:r>
+            <w:r>
+              <w:rPr>
+                <w:noProof/>
+              </w:rPr>
+              <w:t>1</w:t>
+            </w:r>
+            <w:r>
+              <w:rPr>
+                <w:noProof/>
+              </w:rPr>
+              <w:fldChar w:fldCharType="end"/>
+            </w:r>
+          </w:hyperlink>
+        </w:p>
+        <w:p>
+          <w:pPr>
+            <w:pStyle w:val="TOC2"/>
+            <w:tabs>
+              <w:tab w:val="right" w:leader="dot" w:pos="9350"/>
+            </w:tabs>
+            <w:rPr>
+              <w:noProof/>
+            </w:rPr>
+          </w:pPr>
+          <w:hyperlink w:anchor="_Toc220433583" w:history="1">
+            <w:r>
+              <w:rPr>
+                <w:rStyle w:val="Hyperlink"/>
+                <w:noProof/>
+              </w:rPr>
+              <w:t>8.4 Tratamiento de Riesgos</w:t>
+            </w:r>
+            <w:r>
+              <w:rPr>
+                <w:noProof/>
+              </w:rPr>
+              <w:tab/>
+            </w:r>
+            <w:r>
+              <w:rPr>
+                <w:noProof/>
+              </w:rPr>
+              <w:fldChar w:fldCharType="begin"/>
+            </w:r>
+            <w:r>
+              <w:rPr>
+                <w:noProof/>
+              </w:rPr>
+              <w:instrText xml:space="preserve"> PAGEREF _Toc220433583 \h </w:instrText>
+            </w:r>
+            <w:r>
+              <w:rPr>
+                <w:noProof/>
+              </w:rPr>
+            </w:r>
+            <w:r>
+              <w:rPr>
+                <w:noProof/>
+              </w:rPr>
+              <w:fldChar w:fldCharType="separate"/>
+            </w:r>
+            <w:r>
+              <w:rPr>
+                <w:noProof/>
+              </w:rPr>
+              <w:t>1</w:t>
+            </w:r>
+            <w:r>
+              <w:rPr>
+                <w:noProof/>
+              </w:rPr>
+              <w:fldChar w:fldCharType="end"/>
+            </w:r>
+          </w:hyperlink>
+        </w:p>
+        <w:p>
+          <w:pPr>
+            <w:pStyle w:val="TOC2"/>
+            <w:tabs>
+              <w:tab w:val="right" w:leader="dot" w:pos="9350"/>
+            </w:tabs>
+            <w:rPr>
+              <w:noProof/>
+            </w:rPr>
+          </w:pPr>
+          <w:hyperlink w:anchor="_Toc220433584" w:history="1">
+            <w:r>
+              <w:rPr>
+                <w:rStyle w:val="Hyperlink"/>
+                <w:noProof/>
+              </w:rPr>
+              <w:t>8.5 Reportes y Exportación</w:t>
+            </w:r>
+            <w:r>
+              <w:rPr>
+                <w:noProof/>
+              </w:rPr>
+              <w:tab/>
+            </w:r>
+            <w:r>
+              <w:rPr>
+                <w:noProof/>
+              </w:rPr>
+              <w:fldChar w:fldCharType="begin"/>
+            </w:r>
+            <w:r>
+              <w:rPr>
+                <w:noProof/>
+              </w:rPr>
+              <w:instrText xml:space="preserve"> PAGEREF _Toc220433584 \h </w:instrText>
+            </w:r>
+            <w:r>
+              <w:rPr>
+                <w:noProof/>
+              </w:rPr>
+            </w:r>
+            <w:r>
+              <w:rPr>
+                <w:noProof/>
+              </w:rPr>
+              <w:fldChar w:fldCharType="separate"/>
+            </w:r>
+            <w:r>
+              <w:rPr>
+                <w:noProof/>
+              </w:rPr>
+              <w:t>1</w:t>
+            </w:r>
+            <w:r>
+              <w:rPr>
+                <w:noProof/>
+              </w:rPr>
+              <w:fldChar w:fldCharType="end"/>
+            </w:r>
+          </w:hyperlink>
+        </w:p>
+        <w:p>
+          <w:pPr>
+            <w:pStyle w:val="TOC1"/>
+            <w:tabs>
+              <w:tab w:val="right" w:leader="dot" w:pos="9350"/>
+            </w:tabs>
+            <w:rPr>
+              <w:noProof/>
+            </w:rPr>
+          </w:pPr>
+          <w:hyperlink w:anchor="_Toc220433585" w:history="1">
+            <w:r>
+              <w:rPr>
+                <w:rStyle w:val="Hyperlink"/>
+                <w:noProof/>
+              </w:rPr>
+              <w:t>9. Manual de Usuario y Capturas de Pantalla</w:t>
+            </w:r>
+            <w:r>
+              <w:rPr>
+                <w:noProof/>
+              </w:rPr>
+              <w:tab/>
+            </w:r>
+            <w:r>
+              <w:rPr>
+                <w:noProof/>
+              </w:rPr>
+              <w:fldChar w:fldCharType="begin"/>
+            </w:r>
+            <w:r>
+              <w:rPr>
+                <w:noProof/>
+              </w:rPr>
+              <w:instrText xml:space="preserve"> PAGEREF _Toc220433585 \h </w:instrText>
+            </w:r>
+            <w:r>
+              <w:rPr>
+                <w:noProof/>
+              </w:rPr>
+            </w:r>
+            <w:r>
+              <w:rPr>
+                <w:noProof/>
+              </w:rPr>
+              <w:fldChar w:fldCharType="separate"/>
+            </w:r>
+            <w:r>
+              <w:rPr>
+                <w:noProof/>
+              </w:rPr>
+              <w:t>1</w:t>
+            </w:r>
+            <w:r>
+              <w:rPr>
+                <w:noProof/>
+              </w:rPr>
+              <w:fldChar w:fldCharType="end"/>
+            </w:r>
+          </w:hyperlink>
+        </w:p>
+        <w:p>
+          <w:pPr>
+            <w:pStyle w:val="TOC2"/>
+            <w:tabs>
+              <w:tab w:val="right" w:leader="dot" w:pos="9350"/>
+            </w:tabs>
+            <w:rPr>
+              <w:noProof/>
+            </w:rPr>
+          </w:pPr>
+          <w:hyperlink w:anchor="_Toc220433586" w:history="1">
+            <w:r>
+              <w:rPr>
+                <w:rStyle w:val="Hyperlink"/>
+                <w:noProof/>
+              </w:rPr>
+              <w:t>9.1 Pantalla de Inicio y Login</w:t>
+            </w:r>
+            <w:r>
+              <w:rPr>
+                <w:noProof/>
+              </w:rPr>
+              <w:tab/>
+            </w:r>
+            <w:r>
+              <w:rPr>
+                <w:noProof/>
+              </w:rPr>
+              <w:fldChar w:fldCharType="begin"/>
+            </w:r>
+            <w:r>
+              <w:rPr>
+                <w:noProof/>
+              </w:rPr>
+              <w:instrText xml:space="preserve"> PAGEREF _Toc220433586 \h </w:instrText>
+            </w:r>
+            <w:r>
+              <w:rPr>
+                <w:noProof/>
+              </w:rPr>
+            </w:r>
+            <w:r>
+              <w:rPr>
+                <w:noProof/>
+              </w:rPr>
+              <w:fldChar w:fldCharType="separate"/>
+            </w:r>
+            <w:r>
+              <w:rPr>
+                <w:noProof/>
+              </w:rPr>
+              <w:t>1</w:t>
+            </w:r>
+            <w:r>
+              <w:rPr>
+                <w:noProof/>
+              </w:rPr>
+              <w:fldChar w:fldCharType="end"/>
+            </w:r>
+          </w:hyperlink>
+        </w:p>
+        <w:p>
+          <w:pPr>
+            <w:pStyle w:val="TOC2"/>
+            <w:tabs>
+              <w:tab w:val="right" w:leader="dot" w:pos="9350"/>
+            </w:tabs>
+            <w:rPr>
+              <w:noProof/>
+            </w:rPr>
+          </w:pPr>
+          <w:hyperlink w:anchor="_Toc220433587" w:history="1">
+            <w:r>
+              <w:rPr>
+                <w:rStyle w:val="Hyperlink"/>
+                <w:noProof/>
+              </w:rPr>
+              <w:t>9.2 Registro de Usuario</w:t>
+            </w:r>
+            <w:r>
+              <w:rPr>
+                <w:noProof/>
+              </w:rPr>
+              <w:tab/>
+            </w:r>
+            <w:r>
+              <w:rPr>
+                <w:noProof/>
+              </w:rPr>
+              <w:fldChar w:fldCharType="begin"/>
+            </w:r>
+            <w:r>
+              <w:rPr>
+                <w:noProof/>
+              </w:rPr>
+              <w:instrText xml:space="preserve"> PAGEREF _Toc220433587 \h </w:instrText>
+            </w:r>
+            <w:r>
+              <w:rPr>
+                <w:noProof/>
+              </w:rPr>
+            </w:r>
+            <w:r>
+              <w:rPr>
+                <w:noProof/>
+              </w:rPr>
+              <w:fldChar w:fldCharType="separate"/>
+            </w:r>
+            <w:r>
+              <w:rPr>
+                <w:noProof/>
+              </w:rPr>
+              <w:t>1</w:t>
+            </w:r>
+            <w:r>
+              <w:rPr>
+                <w:noProof/>
+              </w:rPr>
+              <w:fldChar w:fldCharType="end"/>
+            </w:r>
+          </w:hyperlink>
+        </w:p>
+        <w:p>
+          <w:pPr>
+            <w:pStyle w:val="TOC2"/>
+            <w:tabs>
+              <w:tab w:val="right" w:leader="dot" w:pos="9350"/>
+            </w:tabs>
+            <w:rPr>
+              <w:noProof/>
+            </w:rPr>
+          </w:pPr>
+          <w:hyperlink w:anchor="_Toc220433588" w:history="1">
+            <w:r>
+              <w:rPr>
+                <w:rStyle w:val="Hyperlink"/>
+                <w:noProof/>
+              </w:rPr>
+              <w:t>9.3 Dashboard Principal</w:t>
+            </w:r>
+            <w:r>
+              <w:rPr>
+                <w:noProof/>
+              </w:rPr>
+              <w:tab/>
+            </w:r>
+            <w:r>
+              <w:rPr>
+                <w:noProof/>
+              </w:rPr>
+              <w:fldChar w:fldCharType="begin"/>
+            </w:r>
+            <w:r>
+              <w:rPr>
+                <w:noProof/>
+              </w:rPr>
+              <w:instrText xml:space="preserve"> PAGEREF _Toc220433588 \h </w:instrText>
+            </w:r>
+            <w:r>
+              <w:rPr>
+                <w:noProof/>
+              </w:rPr>
+            </w:r>
+            <w:r>
+              <w:rPr>
+                <w:noProof/>
+              </w:rPr>
+              <w:fldChar w:fldCharType="separate"/>
+            </w:r>
+            <w:r>
+              <w:rPr>
+                <w:noProof/>
+              </w:rPr>
+              <w:t>1</w:t>
+            </w:r>
+            <w:r>
+              <w:rPr>
+                <w:noProof/>
+              </w:rPr>
+              <w:fldChar w:fldCharType="end"/>
+            </w:r>
+          </w:hyperlink>
+        </w:p>
+        <w:p>
+          <w:pPr>
+            <w:pStyle w:val="TOC2"/>
+            <w:tabs>
+              <w:tab w:val="right" w:leader="dot" w:pos="9350"/>
+            </w:tabs>
+            <w:rPr>
+              <w:noProof/>
+            </w:rPr>
+          </w:pPr>
+          <w:hyperlink w:anchor="_Toc220433589" w:history="1">
+            <w:r>
+              <w:rPr>
+                <w:rStyle w:val="Hyperlink"/>
+                <w:noProof/>
+              </w:rPr>
+              <w:t>9.4 Gestión de Activos</w:t>
+            </w:r>
+            <w:r>
+              <w:rPr>
+                <w:noProof/>
+              </w:rPr>
+              <w:tab/>
+            </w:r>
+            <w:r>
+              <w:rPr>
+                <w:noProof/>
+              </w:rPr>
+              <w:fldChar w:fldCharType="begin"/>
+            </w:r>
+            <w:r>
+              <w:rPr>
+                <w:noProof/>
+              </w:rPr>
+              <w:instrText xml:space="preserve"> PAGEREF _Toc220433589 \h </w:instrText>
+            </w:r>
+            <w:r>
+              <w:rPr>
+                <w:noProof/>
+              </w:rPr>
+            </w:r>
+            <w:r>
+              <w:rPr>
+                <w:noProof/>
+              </w:rPr>
+              <w:fldChar w:fldCharType="separate"/>
+            </w:r>
+            <w:r>
+              <w:rPr>
+                <w:noProof/>
+              </w:rPr>
+              <w:t>1</w:t>
+            </w:r>
+            <w:r>
+              <w:rPr>
+                <w:noProof/>
+              </w:rPr>
+              <w:fldChar w:fldCharType="end"/>
+            </w:r>
+          </w:hyperlink>
+        </w:p>
+        <w:p>
+          <w:pPr>
+            <w:pStyle w:val="TOC2"/>
+            <w:tabs>
+              <w:tab w:val="right" w:leader="dot" w:pos="9350"/>
+            </w:tabs>
+            <w:rPr>
+              <w:noProof/>
+            </w:rPr>
+          </w:pPr>
+          <w:hyperlink w:anchor="_Toc220433590" w:history="1">
+            <w:r>
+              <w:rPr>
+                <w:rStyle w:val="Hyperlink"/>
+                <w:noProof/>
+              </w:rPr>
+              <w:t>9.5 Catálogo de Amenazas</w:t>
+            </w:r>
+            <w:r>
+              <w:rPr>
+                <w:noProof/>
+              </w:rPr>
+              <w:tab/>
+            </w:r>
+            <w:r>
+              <w:rPr>
+                <w:noProof/>
+              </w:rPr>
+              <w:fldChar w:fldCharType="begin"/>
+            </w:r>
+            <w:r>
+              <w:rPr>
+                <w:noProof/>
+              </w:rPr>
+              <w:instrText xml:space="preserve"> PAGEREF _Toc220433590 \h </w:instrText>
+            </w:r>
+            <w:r>
+              <w:rPr>
+                <w:noProof/>
+              </w:rPr>
+            </w:r>
+            <w:r>
+              <w:rPr>
+                <w:noProof/>
+              </w:rPr>
+              <w:fldChar w:fldCharType="separate"/>
+            </w:r>
+            <w:r>
+              <w:rPr>
+                <w:noProof/>
+              </w:rPr>
+              <w:t>1</w:t>
+            </w:r>
+            <w:r>
+              <w:rPr>
+                <w:noProof/>
+              </w:rPr>
+              <w:fldChar w:fldCharType="end"/>
+            </w:r>
+          </w:hyperlink>
+        </w:p>
+        <w:p>
+          <w:pPr>
+            <w:pStyle w:val="TOC2"/>
+            <w:tabs>
+              <w:tab w:val="right" w:leader="dot" w:pos="9350"/>
+            </w:tabs>
+            <w:rPr>
+              <w:noProof/>
+            </w:rPr>
+          </w:pPr>
+          <w:hyperlink w:anchor="_Toc220433591" w:history="1">
+            <w:r>
+              <w:rPr>
+                <w:rStyle w:val="Hyperlink"/>
+                <w:noProof/>
+              </w:rPr>
+              <w:t>9.6 Evaluación de Riesgos</w:t>
+            </w:r>
+            <w:r>
+              <w:rPr>
+                <w:noProof/>
+              </w:rPr>
+              <w:tab/>
+            </w:r>
+            <w:r>
+              <w:rPr>
+                <w:noProof/>
+              </w:rPr>
+              <w:fldChar w:fldCharType="begin"/>
+            </w:r>
+            <w:r>
+              <w:rPr>
+                <w:noProof/>
+              </w:rPr>
+              <w:instrText xml:space="preserve"> PAGEREF _Toc220433591 \h </w:instrText>
+            </w:r>
+            <w:r>
+              <w:rPr>
+                <w:noProof/>
+              </w:rPr>
+            </w:r>
+            <w:r>
+              <w:rPr>
+                <w:noProof/>
+              </w:rPr>
+              <w:fldChar w:fldCharType="separate"/>
+            </w:r>
+            <w:r>
+              <w:rPr>
+                <w:noProof/>
+              </w:rPr>
+              <w:t>1</w:t>
+            </w:r>
+            <w:r>
+              <w:rPr>
+                <w:noProof/>
+              </w:rPr>
+              <w:fldChar w:fldCharType="end"/>
+            </w:r>
+          </w:hyperlink>
+        </w:p>
+        <w:p>
+          <w:pPr>
+            <w:pStyle w:val="TOC2"/>
+            <w:tabs>
+              <w:tab w:val="right" w:leader="dot" w:pos="9350"/>
+            </w:tabs>
+            <w:rPr>
+              <w:noProof/>
+            </w:rPr>
+          </w:pPr>
+          <w:hyperlink w:anchor="_Toc220433592" w:history="1">
+            <w:r>
+              <w:rPr>
+                <w:rStyle w:val="Hyperlink"/>
+                <w:noProof/>
+              </w:rPr>
+              <w:t>9.7 Tratamiento de Riesgos</w:t>
+            </w:r>
+            <w:r>
+              <w:rPr>
+                <w:noProof/>
+              </w:rPr>
+              <w:tab/>
+            </w:r>
+            <w:r>
+              <w:rPr>
+                <w:noProof/>
+              </w:rPr>
+              <w:fldChar w:fldCharType="begin"/>
+            </w:r>
+            <w:r>
+              <w:rPr>
+                <w:noProof/>
+              </w:rPr>
+              <w:instrText xml:space="preserve"> PAGEREF _Toc220433592 \h </w:instrText>
+            </w:r>
+            <w:r>
+              <w:rPr>
+                <w:noProof/>
+              </w:rPr>
+            </w:r>
+            <w:r>
+              <w:rPr>
+                <w:noProof/>
+              </w:rPr>
+              <w:fldChar w:fldCharType="separate"/>
+            </w:r>
+            <w:r>
+              <w:rPr>
+                <w:noProof/>
+              </w:rPr>
+              <w:t>1</w:t>
+            </w:r>
+            <w:r>
+              <w:rPr>
+                <w:noProof/>
+              </w:rPr>
+              <w:fldChar w:fldCharType="end"/>
+            </w:r>
+          </w:hyperlink>
+        </w:p>
+        <w:p>
+          <w:pPr>
+            <w:pStyle w:val="TOC2"/>
+            <w:tabs>
+              <w:tab w:val="right" w:leader="dot" w:pos="9350"/>
+            </w:tabs>
+            <w:rPr>
+              <w:noProof/>
+            </w:rPr>
+          </w:pPr>
+          <w:hyperlink w:anchor="_Toc220433593" w:history="1">
+            <w:r>
+              <w:rPr>
+                <w:rStyle w:val="Hyperlink"/>
+                <w:noProof/>
+              </w:rPr>
+              <w:t>9.8 Matriz de Riesgos Completa</w:t>
+            </w:r>
+            <w:r>
+              <w:rPr>
+                <w:noProof/>
+              </w:rPr>
+              <w:tab/>
+            </w:r>
+            <w:r>
+              <w:rPr>
+                <w:noProof/>
+              </w:rPr>
+              <w:fldChar w:fldCharType="begin"/>
+            </w:r>
+            <w:r>
+              <w:rPr>
+                <w:noProof/>
+              </w:rPr>
+              <w:instrText xml:space="preserve"> PAGEREF _Toc220433593 \h </w:instrText>
+            </w:r>
+            <w:r>
+              <w:rPr>
+                <w:noProof/>
+              </w:rPr>
+            </w:r>
+            <w:r>
+              <w:rPr>
+                <w:noProof/>
+              </w:rPr>
+              <w:fldChar w:fldCharType="separate"/>
+            </w:r>
+            <w:r>
+              <w:rPr>
+                <w:noProof/>
+              </w:rPr>
+              <w:t>1</w:t>
+            </w:r>
+            <w:r>
+              <w:rPr>
+                <w:noProof/>
+              </w:rPr>
+              <w:fldChar w:fldCharType="end"/>
+            </w:r>
+          </w:hyperlink>
+        </w:p>
+        <w:p>
+          <w:pPr>
+            <w:pStyle w:val="TOC2"/>
+            <w:tabs>
+              <w:tab w:val="right" w:leader="dot" w:pos="9350"/>
+            </w:tabs>
+            <w:rPr>
+              <w:noProof/>
+            </w:rPr>
+          </w:pPr>
+          <w:hyperlink w:anchor="_Toc220433594" w:history="1">
+            <w:r>
+              <w:rPr>
+                <w:rStyle w:val="Hyperlink"/>
+                <w:noProof/>
+              </w:rPr>
+              <w:t>9.9 Reporte de KPIs y Métricas</w:t>
+            </w:r>
+            <w:r>
+              <w:rPr>
+                <w:noProof/>
+              </w:rPr>
+              <w:tab/>
+            </w:r>
+            <w:r>
+              <w:rPr>
+                <w:noProof/>
+              </w:rPr>
+              <w:fldChar w:fldCharType="begin"/>
+            </w:r>
+            <w:r>
+              <w:rPr>
+                <w:noProof/>
+              </w:rPr>
+              <w:instrText xml:space="preserve"> PAGEREF _Toc220433594 \h </w:instrText>
+            </w:r>
+            <w:r>
+              <w:rPr>
+                <w:noProof/>
+              </w:rPr>
+            </w:r>
+            <w:r>
+              <w:rPr>
+                <w:noProof/>
+              </w:rPr>
+              <w:fldChar w:fldCharType="separate"/>
+            </w:r>
+            <w:r>
+              <w:rPr>
+                <w:noProof/>
+              </w:rPr>
+              <w:t>1</w:t>
+            </w:r>
+            <w:r>
+              <w:rPr>
+                <w:noProof/>
+              </w:rPr>
+              <w:fldChar w:fldCharType="end"/>
+            </w:r>
+          </w:hyperlink>
+        </w:p>
+        <w:p>
+          <w:pPr>
+            <w:pStyle w:val="TOC1"/>
+            <w:tabs>
+              <w:tab w:val="right" w:leader="dot" w:pos="9350"/>
+            </w:tabs>
+            <w:rPr>
+              <w:noProof/>
+            </w:rPr>
+          </w:pPr>
+          <w:hyperlink w:anchor="_Toc220433595" w:history="1">
+            <w:r>
+              <w:rPr>
+                <w:rStyle w:val="Hyperlink"/>
+                <w:noProof/>
+              </w:rPr>
+              <w:t>10. Conclusiones y Recomendaciones</w:t>
+            </w:r>
+            <w:r>
+              <w:rPr>
+                <w:noProof/>
+              </w:rPr>
+              <w:tab/>
+            </w:r>
+            <w:r>
+              <w:rPr>
+                <w:noProof/>
+              </w:rPr>
+              <w:fldChar w:fldCharType="begin"/>
+            </w:r>
+            <w:r>
+              <w:rPr>
+                <w:noProof/>
+              </w:rPr>
+              <w:instrText xml:space="preserve"> PAGEREF _Toc220433595 \h </w:instrText>
+            </w:r>
+            <w:r>
+              <w:rPr>
+                <w:noProof/>
+              </w:rPr>
+            </w:r>
+            <w:r>
+              <w:rPr>
+                <w:noProof/>
+              </w:rPr>
+              <w:fldChar w:fldCharType="separate"/>
+            </w:r>
+            <w:r>
+              <w:rPr>
+                <w:noProof/>
+              </w:rPr>
+              <w:t>1</w:t>
+            </w:r>
+            <w:r>
+              <w:rPr>
+                <w:noProof/>
+              </w:rPr>
+              <w:fldChar w:fldCharType="end"/>
+            </w:r>
+          </w:hyperlink>
+        </w:p>
+        <w:p>
+          <w:pPr>
+            <w:pStyle w:val="TOC2"/>
+            <w:tabs>
+              <w:tab w:val="right" w:leader="dot" w:pos="9350"/>
+            </w:tabs>
+            <w:rPr>
+              <w:noProof/>
+            </w:rPr>
+          </w:pPr>
+          <w:hyperlink w:anchor="_Toc220433596" w:history="1">
+            <w:r>
+              <w:rPr>
+                <w:rStyle w:val="Hyperlink"/>
+                <w:noProof/>
+              </w:rPr>
+              <w:t>10.1 Logros Técnicos</w:t>
+            </w:r>
+            <w:r>
+              <w:rPr>
+                <w:noProof/>
+              </w:rPr>
+              <w:tab/>
+            </w:r>
+            <w:r>
+              <w:rPr>
+                <w:noProof/>
+              </w:rPr>
+              <w:fldChar w:fldCharType="begin"/>
+            </w:r>
+            <w:r>
+              <w:rPr>
+                <w:noProof/>
+              </w:rPr>
+              <w:instrText xml:space="preserve"> PAGEREF _Toc220433596 \h </w:instrText>
+            </w:r>
+            <w:r>
+              <w:rPr>
+                <w:noProof/>
+              </w:rPr>
+            </w:r>
+            <w:r>
+              <w:rPr>
+                <w:noProof/>
+              </w:rPr>
+              <w:fldChar w:fldCharType="separate"/>
+            </w:r>
+            <w:r>
+              <w:rPr>
+                <w:noProof/>
+              </w:rPr>
+              <w:t>1</w:t>
+            </w:r>
+            <w:r>
+              <w:rPr>
+                <w:noProof/>
+              </w:rPr>
+              <w:fldChar w:fldCharType="end"/>
+            </w:r>
+          </w:hyperlink>
+        </w:p>
+        <w:p>
+          <w:pPr>
+            <w:pStyle w:val="TOC2"/>
+            <w:tabs>
+              <w:tab w:val="right" w:leader="dot" w:pos="9350"/>
+            </w:tabs>
+            <w:rPr>
+              <w:noProof/>
+            </w:rPr>
+          </w:pPr>
+          <w:hyperlink w:anchor="_Toc220433597" w:history="1">
+            <w:r>
+              <w:rPr>
+                <w:rStyle w:val="Hyperlink"/>
+                <w:noProof/>
+              </w:rPr>
+              <w:t>10.2 Impacto Organizacional</w:t>
+            </w:r>
+            <w:r>
+              <w:rPr>
+                <w:noProof/>
+              </w:rPr>
+              <w:tab/>
+            </w:r>
+            <w:r>
+              <w:rPr>
+                <w:noProof/>
+              </w:rPr>
+              <w:fldChar w:fldCharType="begin"/>
+            </w:r>
+            <w:r>
+              <w:rPr>
+                <w:noProof/>
+              </w:rPr>
+              <w:instrText xml:space="preserve"> PAGEREF _Toc220433597 \h </w:instrText>
+            </w:r>
+            <w:r>
+              <w:rPr>
+                <w:noProof/>
+              </w:rPr>
+            </w:r>
+            <w:r>
+              <w:rPr>
+                <w:noProof/>
+              </w:rPr>
+              <w:fldChar w:fldCharType="separate"/>
+            </w:r>
+            <w:r>
+              <w:rPr>
+                <w:noProof/>
+              </w:rPr>
+              <w:t>1</w:t>
+            </w:r>
+            <w:r>
+              <w:rPr>
+                <w:noProof/>
+              </w:rPr>
+              <w:fldChar w:fldCharType="end"/>
+            </w:r>
+          </w:hyperlink>
+        </w:p>
+        <w:p>
+          <w:pPr>
+            <w:pStyle w:val="TOC2"/>
+            <w:tabs>
+              <w:tab w:val="right" w:leader="dot" w:pos="9350"/>
+            </w:tabs>
+            <w:rPr>
+              <w:noProof/>
+            </w:rPr>
+          </w:pPr>
+          <w:hyperlink w:anchor="_Toc220433598" w:history="1">
+            <w:r>
+              <w:rPr>
+                <w:rStyle w:val="Hyperlink"/>
+                <w:noProof/>
+              </w:rPr>
+              <w:t>10.3 Ventajas sobre Soluciones Comerciales</w:t>
+            </w:r>
+            <w:r>
+              <w:rPr>
+                <w:noProof/>
+              </w:rPr>
+              <w:tab/>
+            </w:r>
+            <w:r>
+              <w:rPr>
+                <w:noProof/>
+              </w:rPr>
+              <w:fldChar w:fldCharType="begin"/>
+            </w:r>
+            <w:r>
+              <w:rPr>
+                <w:noProof/>
+              </w:rPr>
+              <w:instrText xml:space="preserve"> PAGEREF _Toc220433598 \h </w:instrText>
+            </w:r>
+            <w:r>
+              <w:rPr>
+                <w:noProof/>
+              </w:rPr>
+            </w:r>
+            <w:r>
+              <w:rPr>
+                <w:noProof/>
+              </w:rPr>
+              <w:fldChar w:fldCharType="separate"/>
+            </w:r>
+            <w:r>
+              <w:rPr>
+                <w:noProof/>
+              </w:rPr>
+              <w:t>1</w:t>
+            </w:r>
+            <w:r>
+              <w:rPr>
+                <w:noProof/>
+              </w:rPr>
+              <w:fldChar w:fldCharType="end"/>
+            </w:r>
+          </w:hyperlink>
+        </w:p>
+        <w:p>
+          <w:pPr>
+            <w:pStyle w:val="TOC2"/>
+            <w:tabs>
+              <w:tab w:val="right" w:leader="dot" w:pos="9350"/>
+            </w:tabs>
+            <w:rPr>
+              <w:noProof/>
+            </w:rPr>
+          </w:pPr>
+          <w:hyperlink w:anchor="_Toc220433599" w:history="1">
+            <w:r>
+              <w:rPr>
+                <w:rStyle w:val="Hyperlink"/>
+                <w:noProof/>
+              </w:rPr>
+              <w:t>10.4 Recomendaciones para Trabajo Futuro</w:t>
+            </w:r>
+            <w:r>
+              <w:rPr>
+                <w:noProof/>
+              </w:rPr>
+              <w:tab/>
+            </w:r>
+            <w:r>
+              <w:rPr>
+                <w:noProof/>
+              </w:rPr>
+              <w:fldChar w:fldCharType="begin"/>
+            </w:r>
+            <w:r>
+              <w:rPr>
+                <w:noProof/>
+              </w:rPr>
+              <w:instrText xml:space="preserve"> PAGEREF _Toc220433599 \h </w:instrText>
+            </w:r>
+            <w:r>
+              <w:rPr>
+                <w:noProof/>
+              </w:rPr>
+            </w:r>
+            <w:r>
+              <w:rPr>
+                <w:noProof/>
+              </w:rPr>
+              <w:fldChar w:fldCharType="separate"/>
+            </w:r>
+            <w:r>
+              <w:rPr>
+                <w:noProof/>
+              </w:rPr>
+              <w:t>1</w:t>
+            </w:r>
+            <w:r>
+              <w:rPr>
+                <w:noProof/>
+              </w:rPr>
+              <w:fldChar w:fldCharType="end"/>
+            </w:r>
+          </w:hyperlink>
+        </w:p>
+        <w:p>
+          <w:pPr>
+            <w:pStyle w:val="TOC1"/>
+            <w:tabs>
+              <w:tab w:val="right" w:leader="dot" w:pos="9350"/>
+            </w:tabs>
+            <w:rPr>
+              <w:noProof/>
+            </w:rPr>
+          </w:pPr>
+          <w:hyperlink w:anchor="_Toc220433600" w:history="1">
+            <w:r>
+              <w:rPr>
+                <w:rStyle w:val="Hyperlink"/>
+                <w:noProof/>
+              </w:rPr>
+              <w:t>11. Enlaces y Recursos</w:t>
+            </w:r>
+            <w:r>
+              <w:rPr>
+                <w:noProof/>
+              </w:rPr>
+              <w:tab/>
+            </w:r>
+            <w:r>
+              <w:rPr>
+                <w:noProof/>
+              </w:rPr>
+              <w:fldChar w:fldCharType="begin"/>
+            </w:r>
+            <w:r>
+              <w:rPr>
+                <w:noProof/>
+              </w:rPr>
+              <w:instrText xml:space="preserve"> PAGEREF _Toc220433600 \h </w:instrText>
+            </w:r>
+            <w:r>
+              <w:rPr>
+                <w:noProof/>
+              </w:rPr>
+            </w:r>
+            <w:r>
+              <w:rPr>
+                <w:noProof/>
+              </w:rPr>
+              <w:fldChar w:fldCharType="separate"/>
+            </w:r>
+            <w:r>
+              <w:rPr>
+                <w:noProof/>
+              </w:rPr>
+              <w:t>1</w:t>
+            </w:r>
+            <w:r>
+              <w:rPr>
+                <w:noProof/>
+              </w:rPr>
+              <w:fldChar w:fldCharType="end"/>
+            </w:r>
+          </w:hyperlink>
+        </w:p>
+        <w:p>
+          <w:pPr>
+            <w:pStyle w:val="TOC2"/>
+            <w:tabs>
+              <w:tab w:val="right" w:leader="dot" w:pos="9350"/>
+            </w:tabs>
+            <w:rPr>
+              <w:noProof/>
+            </w:rPr>
+          </w:pPr>
+          <w:hyperlink w:anchor="_Toc220433601" w:history="1">
+            <w:r>
+              <w:rPr>
+                <w:rStyle w:val="Hyperlink"/>
+                <w:noProof/>
+              </w:rPr>
+              <w:t>11.1 Repositorio del Proyecto</w:t>
+            </w:r>
+            <w:r>
+              <w:rPr>
+                <w:noProof/>
+              </w:rPr>
+              <w:tab/>
+            </w:r>
+            <w:r>
+              <w:rPr>
+                <w:noProof/>
+              </w:rPr>
+              <w:fldChar w:fldCharType="begin"/>
+            </w:r>
+            <w:r>
+              <w:rPr>
+                <w:noProof/>
+              </w:rPr>
+              <w:instrText xml:space="preserve"> PAGEREF _Toc220433601 \h </w:instrText>
+            </w:r>
+            <w:r>
+              <w:rPr>
+                <w:noProof/>
+              </w:rPr>
+            </w:r>
+            <w:r>
+              <w:rPr>
+                <w:noProof/>
+              </w:rPr>
+              <w:fldChar w:fldCharType="separate"/>
+            </w:r>
+            <w:r>
+              <w:rPr>
+                <w:noProof/>
+              </w:rPr>
+              <w:t>1</w:t>
+            </w:r>
+            <w:r>
+              <w:rPr>
+                <w:noProof/>
+              </w:rPr>
+              <w:fldChar w:fldCharType="end"/>
+            </w:r>
+          </w:hyperlink>
+        </w:p>
+        <w:p>
+          <w:pPr>
+            <w:pStyle w:val="TOC2"/>
+            <w:tabs>
+              <w:tab w:val="right" w:leader="dot" w:pos="9350"/>
+            </w:tabs>
+            <w:rPr>
+              <w:noProof/>
+            </w:rPr>
+          </w:pPr>
+          <w:hyperlink w:anchor="_Toc220433602" w:history="1">
+            <w:r>
+              <w:rPr>
+                <w:rStyle w:val="Hyperlink"/>
+                <w:noProof/>
+              </w:rPr>
+              <w:t>11.2 Video Demostrativo</w:t>
+            </w:r>
+            <w:r>
+              <w:rPr>
+                <w:noProof/>
+              </w:rPr>
+              <w:tab/>
+            </w:r>
+            <w:r>
+              <w:rPr>
+                <w:noProof/>
+              </w:rPr>
+              <w:fldChar w:fldCharType="begin"/>
+            </w:r>
+            <w:r>
+              <w:rPr>
+                <w:noProof/>
+              </w:rPr>
+              <w:instrText xml:space="preserve"> PAGEREF _Toc220433602 \h </w:instrText>
+            </w:r>
+            <w:r>
+              <w:rPr>
+                <w:noProof/>
+              </w:rPr>
+            </w:r>
+            <w:r>
+              <w:rPr>
+                <w:noProof/>
+              </w:rPr>
+              <w:fldChar w:fldCharType="separate"/>
+            </w:r>
+            <w:r>
+              <w:rPr>
+                <w:noProof/>
+              </w:rPr>
+              <w:t>1</w:t>
+            </w:r>
+            <w:r>
+              <w:rPr>
+                <w:noProof/>
+              </w:rPr>
+              <w:fldChar w:fldCharType="end"/>
+            </w:r>
+          </w:hyperlink>
+        </w:p>
+        <w:p>
+          <w:pPr>
+            <w:pStyle w:val="TOC2"/>
+            <w:tabs>
+              <w:tab w:val="right" w:leader="dot" w:pos="9350"/>
+            </w:tabs>
+            <w:rPr>
+              <w:noProof/>
+            </w:rPr>
+          </w:pPr>
+          <w:hyperlink w:anchor="_Toc220433603" w:history="1">
+            <w:r>
+              <w:rPr>
+                <w:rStyle w:val="Hyperlink"/>
+                <w:noProof/>
+              </w:rPr>
+              <w:t>11.3 Referencias Normativas</w:t>
+            </w:r>
+            <w:r>
+              <w:rPr>
+                <w:noProof/>
+              </w:rPr>
+              <w:tab/>
+            </w:r>
+            <w:r>
+              <w:rPr>
+                <w:noProof/>
+              </w:rPr>
+              <w:fldChar w:fldCharType="begin"/>
+            </w:r>
+            <w:r>
+              <w:rPr>
+                <w:noProof/>
+              </w:rPr>
+              <w:instrText xml:space="preserve"> PAGEREF _Toc220433603 \h </w:instrText>
+            </w:r>
+            <w:r>
+              <w:rPr>
+                <w:noProof/>
+              </w:rPr>
+            </w:r>
+            <w:r>
+              <w:rPr>
+                <w:noProof/>
+              </w:rPr>
+              <w:fldChar w:fldCharType="separate"/>
+            </w:r>
+            <w:r>
+              <w:rPr>
+                <w:noProof/>
+              </w:rPr>
+              <w:t>1</w:t>
+            </w:r>
+            <w:r>
+              <w:rPr>
+                <w:noProof/>
+              </w:rPr>
+              <w:fldChar w:fldCharType="end"/>
+            </w:r>
+          </w:hyperlink>
+        </w:p>
+        <w:p>
+          <w:pPr>
+            <w:pStyle w:val="TOC1"/>
+            <w:tabs>
+              <w:tab w:val="right" w:leader="dot" w:pos="9350"/>
+            </w:tabs>
+            <w:rPr>
+              <w:noProof/>
+            </w:rPr>
+          </w:pPr>
+          <w:hyperlink w:anchor="_Toc220433604" w:history="1">
+            <w:r>
+              <w:rPr>
+                <w:rStyle w:val="Hyperlink"/>
+                <w:noProof/>
+              </w:rPr>
+              <w:t>12. Anexos</w:t>
+            </w:r>
+            <w:r>
+              <w:rPr>
+                <w:noProof/>
+              </w:rPr>
+              <w:tab/>
+            </w:r>
+            <w:r>
+              <w:rPr>
+                <w:noProof/>
+              </w:rPr>
+              <w:fldChar w:fldCharType="begin"/>
+            </w:r>
+            <w:r>
+              <w:rPr>
+                <w:noProof/>
+              </w:rPr>
+              <w:instrText xml:space="preserve"> PAGEREF _Toc220433604 \h </w:instrText>
+            </w:r>
+            <w:r>
+              <w:rPr>
+                <w:noProof/>
+              </w:rPr>
+            </w:r>
+            <w:r>
+              <w:rPr>
+                <w:noProof/>
+              </w:rPr>
+              <w:fldChar w:fldCharType="separate"/>
+            </w:r>
+            <w:r>
+              <w:rPr>
+                <w:noProof/>
+              </w:rPr>
+              <w:t>1</w:t>
+            </w:r>
+            <w:r>
+              <w:rPr>
+                <w:noProof/>
+              </w:rPr>
+              <w:fldChar w:fldCharType="end"/>
+            </w:r>
+          </w:hyperlink>
+        </w:p>
+        <w:p>
+          <w:pPr>
+            <w:pStyle w:val="TOC2"/>
+            <w:tabs>
+              <w:tab w:val="right" w:leader="dot" w:pos="9350"/>
+            </w:tabs>
+            <w:rPr>
+              <w:noProof/>
+            </w:rPr>
+          </w:pPr>
+          <w:hyperlink w:anchor="_Toc220433605" w:history="1">
+            <w:r>
+              <w:rPr>
+                <w:rStyle w:val="Hyperlink"/>
+                <w:noProof/>
+              </w:rPr>
+              <w:t>12.1 Lista de Verificación de Entregables</w:t>
+            </w:r>
+            <w:r>
+              <w:rPr>
+                <w:noProof/>
+              </w:rPr>
+              <w:tab/>
+            </w:r>
+            <w:r>
+              <w:rPr>
+                <w:noProof/>
+              </w:rPr>
+              <w:fldChar w:fldCharType="begin"/>
+            </w:r>
+            <w:r>
+              <w:rPr>
+                <w:noProof/>
+              </w:rPr>
+              <w:instrText xml:space="preserve"> PAGEREF _Toc220433605 \h </w:instrText>
+            </w:r>
+            <w:r>
+              <w:rPr>
+                <w:noProof/>
+              </w:rPr>
+            </w:r>
+            <w:r>
+              <w:rPr>
+                <w:noProof/>
+              </w:rPr>
+              <w:fldChar w:fldCharType="separate"/>
+            </w:r>
+            <w:r>
+              <w:rPr>
+                <w:noProof/>
+              </w:rPr>
+              <w:t>1</w:t>
+            </w:r>
+            <w:r>
+              <w:rPr>
+                <w:noProof/>
+              </w:rPr>
+              <w:fldChar w:fldCharType="end"/>
+            </w:r>
+          </w:hyperlink>
         </w:p>
         <w:p>
           <w:r>
@@ -187,25 +3291,46 @@
     <w:p>
       <w:pPr>
         <w:pStyle w:val="Heading1"/>
-      </w:pPr>
-      <w:r>
-        <w:t xml:space="preserve">1. Resumen Ejecutivo</w:t>
-      </w:r>
+        <w:rPr>
+          <w:lang w:val="es-EC"/>
+        </w:rPr>
+      </w:pPr>
+      <w:bookmarkStart w:id="1" w:name="_Toc220433557"/>
+      <w:r>
+        <w:rPr>
+          <w:lang w:val="es-EC"/>
+        </w:rPr>
+        <w:lastRenderedPageBreak/>
+        <w:t>1. Resumen Ejecutivo</w:t>
+      </w:r>
+      <w:bookmarkEnd w:id="1"/>
     </w:p>
     <w:p>
       <w:pPr>
         <w:spacing w:before="240"/>
-      </w:pPr>
-      <w:r>
-        <w:t xml:space="preserve">SecureManager es una plataforma integral de Gestión de Seguridad de la Información (SGSI) diseñada específicamente para identificar, analizar y mitigar riesgos en entornos empresariales.</w:t>
+        <w:rPr>
+          <w:lang w:val="es-EC"/>
+        </w:rPr>
+      </w:pPr>
+      <w:r>
+        <w:rPr>
+          <w:lang w:val="es-EC"/>
+        </w:rPr>
+        <w:t>SecureManager es una plataforma integral de Gestión de Seguridad de la Información (SGSI) diseñada específicamente para identificar, analizar y mitigar riesgos en entornos empresariales.</w:t>
       </w:r>
     </w:p>
     <w:p>
       <w:pPr>
         <w:spacing w:before="180"/>
-      </w:pPr>
-      <w:r>
-        <w:t xml:space="preserve">El sistema digitaliza la metodología MERC-PD, permitiendo a las organizaciones:</w:t>
+        <w:rPr>
+          <w:lang w:val="es-EC"/>
+        </w:rPr>
+      </w:pPr>
+      <w:r>
+        <w:rPr>
+          <w:lang w:val="es-EC"/>
+        </w:rPr>
+        <w:t>El sistema digitaliza la metodología MERC-PD, permitiendo a las organizaciones:</w:t>
       </w:r>
     </w:p>
     <w:p>
@@ -217,7 +3342,7 @@
         </w:numPr>
       </w:pPr>
       <w:r>
-        <w:t xml:space="preserve">Gestionar activos de información</w:t>
+        <w:t>Gestionar activos de información</w:t>
       </w:r>
     </w:p>
     <w:p>
@@ -227,9 +3352,15 @@
           <w:ilvl w:val="0"/>
           <w:numId w:val="2"/>
         </w:numPr>
-      </w:pPr>
-      <w:r>
-        <w:t xml:space="preserve">Evaluar riesgos basados en probabilidad e impacto</w:t>
+        <w:rPr>
+          <w:lang w:val="es-EC"/>
+        </w:rPr>
+      </w:pPr>
+      <w:r>
+        <w:rPr>
+          <w:lang w:val="es-EC"/>
+        </w:rPr>
+        <w:t>Evaluar riesgos basados en probabilidad e impacto</w:t>
       </w:r>
     </w:p>
     <w:p>
@@ -239,9 +3370,15 @@
           <w:ilvl w:val="0"/>
           <w:numId w:val="2"/>
         </w:numPr>
-      </w:pPr>
-      <w:r>
-        <w:t xml:space="preserve">Monitorear KPIs críticos de seguridad en tiempo real</w:t>
+        <w:rPr>
+          <w:lang w:val="es-EC"/>
+        </w:rPr>
+      </w:pPr>
+      <w:r>
+        <w:rPr>
+          <w:lang w:val="es-EC"/>
+        </w:rPr>
+        <w:t>Monitorear KPIs críticos de seguridad en tiempo real</w:t>
       </w:r>
     </w:p>
     <w:p>
@@ -251,42 +3388,77 @@
           <w:ilvl w:val="0"/>
           <w:numId w:val="2"/>
         </w:numPr>
-      </w:pPr>
-      <w:r>
-        <w:t xml:space="preserve">Generar reportes automatizados para la toma de decisiones</w:t>
+        <w:rPr>
+          <w:lang w:val="es-EC"/>
+        </w:rPr>
+      </w:pPr>
+      <w:r>
+        <w:rPr>
+          <w:lang w:val="es-EC"/>
+        </w:rPr>
+        <w:t>Generar reportes automatizados para la toma de decisiones</w:t>
       </w:r>
     </w:p>
     <w:p>
       <w:pPr>
         <w:spacing w:before="240"/>
-      </w:pPr>
-      <w:r>
-        <w:t xml:space="preserve">La solución aborda la necesidad de las PyMEs de contar con una herramienta accesible, segura y fácil de usar para cumplir con estándares de seguridad como la ISO 27001.</w:t>
+        <w:rPr>
+          <w:lang w:val="es-EC"/>
+        </w:rPr>
+      </w:pPr>
+      <w:r>
+        <w:rPr>
+          <w:lang w:val="es-EC"/>
+        </w:rPr>
+        <w:t>La solución aborda la necesidad de las PyMEs de contar con una herramienta accesible, segura y fácil de usar para cumplir con estándares de seguridad como la ISO 27001.</w:t>
       </w:r>
     </w:p>
     <w:p>
       <w:pPr>
         <w:pStyle w:val="Heading1"/>
         <w:pageBreakBefore/>
-      </w:pPr>
-      <w:r>
-        <w:t xml:space="preserve">2. Introducción</w:t>
-      </w:r>
+        <w:rPr>
+          <w:lang w:val="es-EC"/>
+        </w:rPr>
+      </w:pPr>
+      <w:bookmarkStart w:id="2" w:name="_Toc220433558"/>
+      <w:r>
+        <w:rPr>
+          <w:lang w:val="es-EC"/>
+        </w:rPr>
+        <w:lastRenderedPageBreak/>
+        <w:t>2. Introducción</w:t>
+      </w:r>
+      <w:bookmarkEnd w:id="2"/>
     </w:p>
     <w:p>
       <w:pPr>
         <w:pStyle w:val="Heading2"/>
-      </w:pPr>
-      <w:r>
-        <w:t xml:space="preserve">2.1 Problemática Identificada</w:t>
-      </w:r>
+        <w:rPr>
+          <w:lang w:val="es-EC"/>
+        </w:rPr>
+      </w:pPr>
+      <w:bookmarkStart w:id="3" w:name="_Toc220433559"/>
+      <w:r>
+        <w:rPr>
+          <w:lang w:val="es-EC"/>
+        </w:rPr>
+        <w:t>2.1 Problemática Identificada</w:t>
+      </w:r>
+      <w:bookmarkEnd w:id="3"/>
     </w:p>
     <w:p>
       <w:pPr>
         <w:spacing w:before="180"/>
-      </w:pPr>
-      <w:r>
-        <w:t xml:space="preserve">Las organizaciones actuales enfrentan un desafío crítico en la gestión de sus riesgos de seguridad informática. Tradicionalmente, este proceso se realiza de forma manual utilizando hojas de cálculo (Excel), lo que presenta múltiples problemas:</w:t>
+        <w:rPr>
+          <w:lang w:val="es-EC"/>
+        </w:rPr>
+      </w:pPr>
+      <w:r>
+        <w:rPr>
+          <w:lang w:val="es-EC"/>
+        </w:rPr>
+        <w:t>Las organizaciones actuales enfrentan un desafío crítico en la gestión de sus riesgos de seguridad informática. Tradicionalmente, este proceso se realiza de forma manual utilizando hojas de cálculo (Excel), lo que presenta múltiples problemas:</w:t>
       </w:r>
     </w:p>
     <w:p>
@@ -296,16 +3468,23 @@
           <w:ilvl w:val="0"/>
           <w:numId w:val="2"/>
         </w:numPr>
+        <w:rPr>
+          <w:lang w:val="es-EC"/>
+        </w:rPr>
       </w:pPr>
       <w:r>
         <w:rPr>
           <w:b/>
           <w:bCs/>
+          <w:lang w:val="es-EC"/>
         </w:rPr>
         <w:t xml:space="preserve">Error Humano: </w:t>
       </w:r>
       <w:r>
-        <w:t xml:space="preserve">El cálculo manual de matrices de riesgo (Probabilidad x Impacto) es propenso a errores matemáticos</w:t>
+        <w:rPr>
+          <w:lang w:val="es-EC"/>
+        </w:rPr>
+        <w:t>El cálculo manual de matrices de riesgo (Probabilidad x Impacto) es propenso a errores matemáticos</w:t>
       </w:r>
     </w:p>
     <w:p>
@@ -315,16 +3494,23 @@
           <w:ilvl w:val="0"/>
           <w:numId w:val="2"/>
         </w:numPr>
+        <w:rPr>
+          <w:lang w:val="es-EC"/>
+        </w:rPr>
       </w:pPr>
       <w:r>
         <w:rPr>
           <w:b/>
           <w:bCs/>
+          <w:lang w:val="es-EC"/>
         </w:rPr>
         <w:t xml:space="preserve">Falta de Trazabilidad: </w:t>
       </w:r>
       <w:r>
-        <w:t xml:space="preserve">Es difícil rastrear quién realizó qué evaluación y cuándo</w:t>
+        <w:rPr>
+          <w:lang w:val="es-EC"/>
+        </w:rPr>
+        <w:t>Es difícil rastrear quién realizó qué evaluación y cuándo</w:t>
       </w:r>
     </w:p>
     <w:p>
@@ -334,16 +3520,23 @@
           <w:ilvl w:val="0"/>
           <w:numId w:val="2"/>
         </w:numPr>
+        <w:rPr>
+          <w:lang w:val="es-EC"/>
+        </w:rPr>
       </w:pPr>
       <w:r>
         <w:rPr>
           <w:b/>
           <w:bCs/>
+          <w:lang w:val="es-EC"/>
         </w:rPr>
         <w:t xml:space="preserve">Inconsistencia: </w:t>
       </w:r>
       <w:r>
-        <w:t xml:space="preserve">Diferentes analistas pueden interpretar escalas de riesgo de manera distinta</w:t>
+        <w:rPr>
+          <w:lang w:val="es-EC"/>
+        </w:rPr>
+        <w:t>Diferentes analistas pueden interpretar escalas de riesgo de manera distinta</w:t>
       </w:r>
     </w:p>
     <w:p>
@@ -353,16 +3546,23 @@
           <w:ilvl w:val="0"/>
           <w:numId w:val="2"/>
         </w:numPr>
+        <w:rPr>
+          <w:lang w:val="es-EC"/>
+        </w:rPr>
       </w:pPr>
       <w:r>
         <w:rPr>
           <w:b/>
           <w:bCs/>
+          <w:lang w:val="es-EC"/>
         </w:rPr>
         <w:t xml:space="preserve">Falta de Visibilidad: </w:t>
       </w:r>
       <w:r>
-        <w:t xml:space="preserve">Los directivos no tienen un dashboard en tiempo real para tomar decisiones</w:t>
+        <w:rPr>
+          <w:lang w:val="es-EC"/>
+        </w:rPr>
+        <w:t>Los directivos no tienen un dashboard en tiempo real para tomar decisiones</w:t>
       </w:r>
     </w:p>
     <w:p>
@@ -372,60 +3572,96 @@
           <w:ilvl w:val="0"/>
           <w:numId w:val="2"/>
         </w:numPr>
+        <w:rPr>
+          <w:lang w:val="es-EC"/>
+        </w:rPr>
       </w:pPr>
       <w:r>
         <w:rPr>
           <w:b/>
           <w:bCs/>
+          <w:lang w:val="es-EC"/>
         </w:rPr>
         <w:t xml:space="preserve">Riesgo Residual Ignorado: </w:t>
       </w:r>
       <w:r>
-        <w:t xml:space="preserve">Muchas empresas calculan el riesgo inherente pero ignoran cuánto baja después de aplicar controles</w:t>
+        <w:rPr>
+          <w:lang w:val="es-EC"/>
+        </w:rPr>
+        <w:t>Muchas empresas calculan el riesgo inherente pero ignoran cuánto baja después de aplicar controles</w:t>
       </w:r>
     </w:p>
     <w:p>
       <w:pPr>
         <w:pStyle w:val="Heading2"/>
-        <w:spacing w:before="360"/>
-      </w:pPr>
-      <w:r>
-        <w:t xml:space="preserve">2.2 Solución Propuesta</w:t>
-      </w:r>
+        <w:rPr>
+          <w:lang w:val="es-EC"/>
+        </w:rPr>
+      </w:pPr>
+      <w:bookmarkStart w:id="4" w:name="_Toc220433560"/>
+      <w:r>
+        <w:rPr>
+          <w:lang w:val="es-EC"/>
+        </w:rPr>
+        <w:t>2.2 Solución Propuesta</w:t>
+      </w:r>
+      <w:bookmarkEnd w:id="4"/>
     </w:p>
     <w:p>
       <w:pPr>
         <w:spacing w:before="180"/>
-      </w:pPr>
-      <w:r>
-        <w:t xml:space="preserve">Desarrollamos un Sistema Web de Gestión de Riesgos (SGSI) que automatiza completamente el proceso de evaluación y tratamiento de riesgos, alineado con las normas ISO/IEC 27001 y 27005.</w:t>
+        <w:rPr>
+          <w:lang w:val="es-EC"/>
+        </w:rPr>
+      </w:pPr>
+      <w:r>
+        <w:rPr>
+          <w:lang w:val="es-EC"/>
+        </w:rPr>
+        <w:t>Desarrollamos un Sistema Web de Gestión de Riesgos (SGSI) que automatiza completamente el proceso de evaluación y tratamiento de riesgos, alineado con las normas ISO/IEC 27001 y 27005.</w:t>
       </w:r>
     </w:p>
     <w:p>
       <w:pPr>
         <w:pStyle w:val="Heading1"/>
         <w:pageBreakBefore/>
-      </w:pPr>
-      <w:r>
-        <w:t xml:space="preserve">3. Descripción del Sistema</w:t>
-      </w:r>
+        <w:rPr>
+          <w:lang w:val="es-EC"/>
+        </w:rPr>
+      </w:pPr>
+      <w:bookmarkStart w:id="5" w:name="_Toc220433561"/>
+      <w:r>
+        <w:rPr>
+          <w:lang w:val="es-EC"/>
+        </w:rPr>
+        <w:lastRenderedPageBreak/>
+        <w:t>3. Descripción del Sistema</w:t>
+      </w:r>
+      <w:bookmarkEnd w:id="5"/>
     </w:p>
     <w:p>
       <w:pPr>
         <w:spacing w:before="240"/>
-      </w:pPr>
-      <w:r>
-        <w:t xml:space="preserve">El sistema opera bajo un modelo Multi-inquilino (Multi-tenant), lo que garantiza que los datos de cada empresa estén totalmente aislados y seguros.</w:t>
+        <w:rPr>
+          <w:lang w:val="es-EC"/>
+        </w:rPr>
+      </w:pPr>
+      <w:r>
+        <w:rPr>
+          <w:lang w:val="es-EC"/>
+        </w:rPr>
+        <w:t>El sistema opera bajo un modelo Multi-inquilino (Multi-tenant), lo que garantiza que los datos de cada empresa estén totalmente aislados y seguros.</w:t>
       </w:r>
     </w:p>
     <w:p>
       <w:pPr>
         <w:pStyle w:val="Heading2"/>
-        <w:spacing w:before="360"/>
-      </w:pPr>
-      <w:r>
-        <w:t xml:space="preserve">3.1 Funcionalidades Clave</w:t>
-      </w:r>
+      </w:pPr>
+      <w:bookmarkStart w:id="6" w:name="_Toc220433562"/>
+      <w:r>
+        <w:t>3.1 Funcionalidades Clave</w:t>
+      </w:r>
+      <w:bookmarkEnd w:id="6"/>
     </w:p>
     <w:p>
       <w:pPr>
@@ -439,11 +3675,18 @@
         <w:rPr>
           <w:b/>
           <w:bCs/>
+          <w:lang w:val="es-EC"/>
         </w:rPr>
         <w:t xml:space="preserve">Gestión de Usuarios: </w:t>
       </w:r>
       <w:r>
-        <w:t xml:space="preserve">Roles diferenciados (Empresario y Empleado). El empresario tiene control total sobre su organización</w:t>
+        <w:rPr>
+          <w:lang w:val="es-EC"/>
+        </w:rPr>
+        <w:t xml:space="preserve">Roles diferenciados (Empresario y Empleado). </w:t>
+      </w:r>
+      <w:r>
+        <w:t>El empresario tiene control total sobre su organización</w:t>
       </w:r>
     </w:p>
     <w:p>
@@ -453,16 +3696,23 @@
           <w:ilvl w:val="0"/>
           <w:numId w:val="2"/>
         </w:numPr>
+        <w:rPr>
+          <w:lang w:val="es-EC"/>
+        </w:rPr>
       </w:pPr>
       <w:r>
         <w:rPr>
           <w:b/>
           <w:bCs/>
+          <w:lang w:val="es-EC"/>
         </w:rPr>
         <w:t xml:space="preserve">Inventario de Activos: </w:t>
       </w:r>
       <w:r>
-        <w:t xml:space="preserve">Registro detallado de activos con cálculo automático de criticidad basado en CID (Confidencialidad, Integridad, Disponibilidad)</w:t>
+        <w:rPr>
+          <w:lang w:val="es-EC"/>
+        </w:rPr>
+        <w:t>Registro detallado de activos con cálculo automático de criticidad basado en CID (Confidencialidad, Integridad, Disponibilidad)</w:t>
       </w:r>
     </w:p>
     <w:p>
@@ -472,16 +3722,23 @@
           <w:ilvl w:val="0"/>
           <w:numId w:val="2"/>
         </w:numPr>
+        <w:rPr>
+          <w:lang w:val="es-EC"/>
+        </w:rPr>
       </w:pPr>
       <w:r>
         <w:rPr>
           <w:b/>
           <w:bCs/>
+          <w:lang w:val="es-EC"/>
         </w:rPr>
         <w:t xml:space="preserve">Matriz de Riesgos: </w:t>
       </w:r>
       <w:r>
-        <w:t xml:space="preserve">Evaluación cualitativa y cuantitativa de riesgos</w:t>
+        <w:rPr>
+          <w:lang w:val="es-EC"/>
+        </w:rPr>
+        <w:t>Evaluación cualitativa y cuantitativa de riesgos</w:t>
       </w:r>
     </w:p>
     <w:p>
@@ -491,16 +3748,23 @@
           <w:ilvl w:val="0"/>
           <w:numId w:val="2"/>
         </w:numPr>
+        <w:rPr>
+          <w:lang w:val="es-EC"/>
+        </w:rPr>
       </w:pPr>
       <w:r>
         <w:rPr>
           <w:b/>
           <w:bCs/>
+          <w:lang w:val="es-EC"/>
         </w:rPr>
         <w:t xml:space="preserve">Tratamiento de Riesgos: </w:t>
       </w:r>
       <w:r>
-        <w:t xml:space="preserve">Aplicación de controles ISO 27001 y cálculo de riesgo residual</w:t>
+        <w:rPr>
+          <w:lang w:val="es-EC"/>
+        </w:rPr>
+        <w:t>Aplicación de controles ISO 27001 y cálculo de riesgo residual</w:t>
       </w:r>
     </w:p>
     <w:p>
@@ -510,47 +3774,74 @@
           <w:ilvl w:val="0"/>
           <w:numId w:val="2"/>
         </w:numPr>
+        <w:rPr>
+          <w:lang w:val="es-EC"/>
+        </w:rPr>
       </w:pPr>
       <w:r>
         <w:rPr>
           <w:b/>
           <w:bCs/>
+          <w:lang w:val="es-EC"/>
         </w:rPr>
         <w:t xml:space="preserve">Dashboard Ejecutivo: </w:t>
       </w:r>
       <w:r>
-        <w:t xml:space="preserve">Visualización gráfica del estado de seguridad de la organización</w:t>
+        <w:rPr>
+          <w:lang w:val="es-EC"/>
+        </w:rPr>
+        <w:t>Visualización gráfica del estado de seguridad de la organización</w:t>
       </w:r>
     </w:p>
     <w:p>
       <w:pPr>
         <w:pStyle w:val="Heading1"/>
         <w:pageBreakBefore/>
-      </w:pPr>
-      <w:r>
-        <w:t xml:space="preserve">4. Cumplimiento de Requisitos Académicos</w:t>
-      </w:r>
+        <w:rPr>
+          <w:lang w:val="es-EC"/>
+        </w:rPr>
+      </w:pPr>
+      <w:bookmarkStart w:id="7" w:name="_Toc220433563"/>
+      <w:r>
+        <w:rPr>
+          <w:lang w:val="es-EC"/>
+        </w:rPr>
+        <w:lastRenderedPageBreak/>
+        <w:t>4. Cumplimiento de Requisitos Académicos</w:t>
+      </w:r>
+      <w:bookmarkEnd w:id="7"/>
     </w:p>
     <w:p>
       <w:pPr>
         <w:spacing w:before="240"/>
+        <w:rPr>
+          <w:lang w:val="es-EC"/>
+        </w:rPr>
       </w:pPr>
       <w:r>
         <w:rPr>
           <w:b/>
           <w:bCs/>
-        </w:rPr>
-        <w:t xml:space="preserve">Este proyecto cumple con todos los requisitos de la asignatura:</w:t>
+          <w:lang w:val="es-EC"/>
+        </w:rPr>
+        <w:t>Este proyecto cumple con todos los requisitos de la asignatura:</w:t>
       </w:r>
     </w:p>
     <w:p>
       <w:pPr>
         <w:pStyle w:val="Heading2"/>
-        <w:spacing w:before="360"/>
-      </w:pPr>
-      <w:r>
-        <w:t xml:space="preserve">4.1 Requisito 1: Metodología de Gestión de Riesgos</w:t>
-      </w:r>
+        <w:rPr>
+          <w:lang w:val="es-EC"/>
+        </w:rPr>
+      </w:pPr>
+      <w:bookmarkStart w:id="8" w:name="_Toc220433564"/>
+      <w:r>
+        <w:rPr>
+          <w:lang w:val="es-EC"/>
+        </w:rPr>
+        <w:t>4.1 Requisito 1: Metodología de Gestión de Riesgos</w:t>
+      </w:r>
+      <w:bookmarkEnd w:id="8"/>
     </w:p>
     <w:p>
       <w:pPr>
@@ -559,16 +3850,23 @@
           <w:ilvl w:val="0"/>
           <w:numId w:val="2"/>
         </w:numPr>
+        <w:rPr>
+          <w:lang w:val="es-EC"/>
+        </w:rPr>
       </w:pPr>
       <w:r>
         <w:rPr>
           <w:b/>
           <w:bCs/>
+          <w:lang w:val="es-EC"/>
         </w:rPr>
         <w:t xml:space="preserve">Identificación de Activos: </w:t>
       </w:r>
       <w:r>
-        <w:t xml:space="preserve">El sistema permite registrar activos con valoración CIA (Confidencialidad, Integridad, Disponibilidad)</w:t>
+        <w:rPr>
+          <w:lang w:val="es-EC"/>
+        </w:rPr>
+        <w:t>El sistema permite registrar activos con valoración CIA (Confidencialidad, Integridad, Disponibilidad)</w:t>
       </w:r>
     </w:p>
     <w:p>
@@ -578,16 +3876,23 @@
           <w:ilvl w:val="0"/>
           <w:numId w:val="2"/>
         </w:numPr>
+        <w:rPr>
+          <w:lang w:val="es-EC"/>
+        </w:rPr>
       </w:pPr>
       <w:r>
         <w:rPr>
           <w:b/>
           <w:bCs/>
+          <w:lang w:val="es-EC"/>
         </w:rPr>
         <w:t xml:space="preserve">Catálogo de Amenazas: </w:t>
       </w:r>
       <w:r>
-        <w:t xml:space="preserve">Base de datos de amenazas (internas, externas, técnicas)</w:t>
+        <w:rPr>
+          <w:lang w:val="es-EC"/>
+        </w:rPr>
+        <w:t>Base de datos de amenazas (internas, externas, técnicas)</w:t>
       </w:r>
     </w:p>
     <w:p>
@@ -597,16 +3902,23 @@
           <w:ilvl w:val="0"/>
           <w:numId w:val="2"/>
         </w:numPr>
+        <w:rPr>
+          <w:lang w:val="es-EC"/>
+        </w:rPr>
       </w:pPr>
       <w:r>
         <w:rPr>
           <w:b/>
           <w:bCs/>
+          <w:lang w:val="es-EC"/>
         </w:rPr>
         <w:t xml:space="preserve">Evaluación de Riesgo Inherente: </w:t>
       </w:r>
       <w:r>
-        <w:t xml:space="preserve">Matriz 5x5 que calcula automáticamente el nivel de riesgo antes de aplicar controles</w:t>
+        <w:rPr>
+          <w:lang w:val="es-EC"/>
+        </w:rPr>
+        <w:t>Matriz 5x5 que calcula automáticamente el nivel de riesgo antes de aplicar controles</w:t>
       </w:r>
     </w:p>
     <w:p>
@@ -616,26 +3928,34 @@
           <w:ilvl w:val="0"/>
           <w:numId w:val="2"/>
         </w:numPr>
+        <w:rPr>
+          <w:lang w:val="es-EC"/>
+        </w:rPr>
       </w:pPr>
       <w:r>
         <w:rPr>
           <w:b/>
           <w:bCs/>
+          <w:lang w:val="es-EC"/>
         </w:rPr>
         <w:t xml:space="preserve">Vulnerabilidades y Controles Existentes: </w:t>
       </w:r>
       <w:r>
-        <w:t xml:space="preserve">Campos obligatorios para documentar el estado actual</w:t>
+        <w:rPr>
+          <w:lang w:val="es-EC"/>
+        </w:rPr>
+        <w:t>Campos obligatorios para documentar el estado actual</w:t>
       </w:r>
     </w:p>
     <w:p>
       <w:pPr>
         <w:pStyle w:val="Heading2"/>
-        <w:spacing w:before="360"/>
-      </w:pPr>
-      <w:r>
-        <w:t xml:space="preserve">4.2 Requisito 2: Cálculo de Riesgo Residual</w:t>
-      </w:r>
+      </w:pPr>
+      <w:bookmarkStart w:id="9" w:name="_Toc220433565"/>
+      <w:r>
+        <w:t>4.2 Requisito 2: Cálculo de Riesgo Residual</w:t>
+      </w:r>
+      <w:bookmarkEnd w:id="9"/>
     </w:p>
     <w:p>
       <w:pPr>
@@ -644,16 +3964,23 @@
           <w:ilvl w:val="0"/>
           <w:numId w:val="2"/>
         </w:numPr>
+        <w:rPr>
+          <w:lang w:val="es-EC"/>
+        </w:rPr>
       </w:pPr>
       <w:r>
         <w:rPr>
           <w:b/>
           <w:bCs/>
+          <w:lang w:val="es-EC"/>
         </w:rPr>
         <w:t xml:space="preserve">Diferenciación Visual: </w:t>
       </w:r>
       <w:r>
-        <w:t xml:space="preserve">El sistema muestra claramente el "Riesgo Inherente" (rojo, no cambia) vs "Riesgo Residual" (verde, después del control)</w:t>
+        <w:rPr>
+          <w:lang w:val="es-EC"/>
+        </w:rPr>
+        <w:t>El sistema muestra claramente el "Riesgo Inherente" (rojo, no cambia) vs "Riesgo Residual" (verde, después del control)</w:t>
       </w:r>
     </w:p>
     <w:p>
@@ -663,16 +3990,23 @@
           <w:ilvl w:val="0"/>
           <w:numId w:val="2"/>
         </w:numPr>
+        <w:rPr>
+          <w:lang w:val="es-EC"/>
+        </w:rPr>
       </w:pPr>
       <w:r>
         <w:rPr>
           <w:b/>
           <w:bCs/>
+          <w:lang w:val="es-EC"/>
         </w:rPr>
         <w:t xml:space="preserve">Fórmula Implementada: </w:t>
       </w:r>
       <w:r>
-        <w:t xml:space="preserve">Riesgo Residual = Probabilidad_Residual × Impacto_Residual</w:t>
+        <w:rPr>
+          <w:lang w:val="es-EC"/>
+        </w:rPr>
+        <w:t>Riesgo Residual = Probabilidad_Residual × Impacto_Residual</w:t>
       </w:r>
     </w:p>
     <w:p>
@@ -682,26 +4016,40 @@
           <w:ilvl w:val="0"/>
           <w:numId w:val="2"/>
         </w:numPr>
+        <w:rPr>
+          <w:lang w:val="es-EC"/>
+        </w:rPr>
       </w:pPr>
       <w:r>
         <w:rPr>
           <w:b/>
           <w:bCs/>
+          <w:lang w:val="es-EC"/>
         </w:rPr>
         <w:t xml:space="preserve">Trazabilidad: </w:t>
       </w:r>
       <w:r>
-        <w:t xml:space="preserve">Cada tratamiento registra: Estrategia (Mitigar/Transferir/Aceptar/Evitar), Control ISO aplicado, y Responsable</w:t>
+        <w:rPr>
+          <w:lang w:val="es-EC"/>
+        </w:rPr>
+        <w:t>Cada tratamiento registra: Estrategia (Mitigar/Transferir/Aceptar/Evitar), Control ISO aplicado, y Responsable</w:t>
       </w:r>
     </w:p>
     <w:p>
       <w:pPr>
         <w:pStyle w:val="Heading2"/>
-        <w:spacing w:before="360"/>
-      </w:pPr>
-      <w:r>
-        <w:t xml:space="preserve">4.3 Requisito 3: Tratamiento Basado en ISO 27002</w:t>
-      </w:r>
+        <w:rPr>
+          <w:lang w:val="es-EC"/>
+        </w:rPr>
+      </w:pPr>
+      <w:bookmarkStart w:id="10" w:name="_Toc220433566"/>
+      <w:r>
+        <w:rPr>
+          <w:lang w:val="es-EC"/>
+        </w:rPr>
+        <w:t>4.3 Requisito 3: Tratamiento Basado en ISO 27002</w:t>
+      </w:r>
+      <w:bookmarkEnd w:id="10"/>
     </w:p>
     <w:p>
       <w:pPr>
@@ -715,11 +4063,18 @@
         <w:rPr>
           <w:b/>
           <w:bCs/>
+          <w:lang w:val="es-EC"/>
         </w:rPr>
         <w:t xml:space="preserve">Controles ISO: </w:t>
       </w:r>
       <w:r>
-        <w:t xml:space="preserve">El sistema solicita el código de control (ej. "A.12.1 Gestión de Parches")</w:t>
+        <w:rPr>
+          <w:lang w:val="es-EC"/>
+        </w:rPr>
+        <w:t xml:space="preserve">El sistema solicita el código de control (ej. </w:t>
+      </w:r>
+      <w:r>
+        <w:t>"A.12.1 Gestión de Parches")</w:t>
       </w:r>
     </w:p>
     <w:p>
@@ -729,26 +4084,34 @@
           <w:ilvl w:val="0"/>
           <w:numId w:val="2"/>
         </w:numPr>
+        <w:rPr>
+          <w:lang w:val="es-EC"/>
+        </w:rPr>
       </w:pPr>
       <w:r>
         <w:rPr>
           <w:b/>
           <w:bCs/>
+          <w:lang w:val="es-EC"/>
         </w:rPr>
         <w:t xml:space="preserve">Cuatro Estrategias: </w:t>
       </w:r>
       <w:r>
-        <w:t xml:space="preserve">Implementadas según ISO 27005 (Mitigar, Transferir, Aceptar, Evitar)</w:t>
+        <w:rPr>
+          <w:lang w:val="es-EC"/>
+        </w:rPr>
+        <w:t>Implementadas según ISO 27005 (Mitigar, Transferir, Aceptar, Evitar)</w:t>
       </w:r>
     </w:p>
     <w:p>
       <w:pPr>
         <w:pStyle w:val="Heading2"/>
-        <w:spacing w:before="360"/>
-      </w:pPr>
-      <w:r>
-        <w:t xml:space="preserve">4.4 Requisito 4: Autenticación Multiusuario</w:t>
-      </w:r>
+      </w:pPr>
+      <w:bookmarkStart w:id="11" w:name="_Toc220433567"/>
+      <w:r>
+        <w:t>4.4 Requisito 4: Autenticación Multiusuario</w:t>
+      </w:r>
+      <w:bookmarkEnd w:id="11"/>
     </w:p>
     <w:p>
       <w:pPr>
@@ -757,16 +4120,23 @@
           <w:ilvl w:val="0"/>
           <w:numId w:val="2"/>
         </w:numPr>
+        <w:rPr>
+          <w:lang w:val="es-EC"/>
+        </w:rPr>
       </w:pPr>
       <w:r>
         <w:rPr>
           <w:b/>
           <w:bCs/>
+          <w:lang w:val="es-EC"/>
         </w:rPr>
         <w:t xml:space="preserve">Login/Registro: </w:t>
       </w:r>
       <w:r>
-        <w:t xml:space="preserve">Sistema de cuentas con contraseñas hasheadas (seguridad)</w:t>
+        <w:rPr>
+          <w:lang w:val="es-EC"/>
+        </w:rPr>
+        <w:t>Sistema de cuentas con contraseñas hasheadas (seguridad)</w:t>
       </w:r>
     </w:p>
     <w:p>
@@ -776,26 +4146,34 @@
           <w:ilvl w:val="0"/>
           <w:numId w:val="2"/>
         </w:numPr>
+        <w:rPr>
+          <w:lang w:val="es-EC"/>
+        </w:rPr>
       </w:pPr>
       <w:r>
         <w:rPr>
           <w:b/>
           <w:bCs/>
+          <w:lang w:val="es-EC"/>
         </w:rPr>
         <w:t xml:space="preserve">Auditoría: </w:t>
       </w:r>
       <w:r>
-        <w:t xml:space="preserve">Aunque no se muestra en pantalla, cada sesión queda registrada para futuras mejoras</w:t>
+        <w:rPr>
+          <w:lang w:val="es-EC"/>
+        </w:rPr>
+        <w:t>Aunque no se muestra en pantalla, cada sesión queda registrada para futuras mejoras</w:t>
       </w:r>
     </w:p>
     <w:p>
       <w:pPr>
         <w:pStyle w:val="Heading2"/>
-        <w:spacing w:before="360"/>
-      </w:pPr>
-      <w:r>
-        <w:t xml:space="preserve">4.5 Requisito 5: Dashboard y KPIs</w:t>
-      </w:r>
+      </w:pPr>
+      <w:bookmarkStart w:id="12" w:name="_Toc220433568"/>
+      <w:r>
+        <w:t>4.5 Requisito 5: Dashboard y KPIs</w:t>
+      </w:r>
+      <w:bookmarkEnd w:id="12"/>
     </w:p>
     <w:p>
       <w:pPr>
@@ -804,16 +4182,23 @@
           <w:ilvl w:val="0"/>
           <w:numId w:val="2"/>
         </w:numPr>
+        <w:rPr>
+          <w:lang w:val="es-EC"/>
+        </w:rPr>
       </w:pPr>
       <w:r>
         <w:rPr>
           <w:b/>
           <w:bCs/>
+          <w:lang w:val="es-EC"/>
         </w:rPr>
         <w:t xml:space="preserve">Indicadores Clave: </w:t>
       </w:r>
       <w:r>
-        <w:t xml:space="preserve">MTTD (Tiempo de Detección), MTTR (Tiempo de Respuesta), Incidentes del mes</w:t>
+        <w:rPr>
+          <w:lang w:val="es-EC"/>
+        </w:rPr>
+        <w:t>MTTD (Tiempo de Detección), MTTR (Tiempo de Respuesta), Incidentes del mes</w:t>
       </w:r>
     </w:p>
     <w:p>
@@ -823,43 +4208,66 @@
           <w:ilvl w:val="0"/>
           <w:numId w:val="2"/>
         </w:numPr>
+        <w:rPr>
+          <w:lang w:val="es-EC"/>
+        </w:rPr>
       </w:pPr>
       <w:r>
         <w:rPr>
           <w:b/>
           <w:bCs/>
+          <w:lang w:val="es-EC"/>
         </w:rPr>
         <w:t xml:space="preserve">Simulación: </w:t>
       </w:r>
       <w:r>
-        <w:t xml:space="preserve">Permite simular incidentes y ver cómo degradan los KPIs si no se actúa</w:t>
+        <w:rPr>
+          <w:lang w:val="es-EC"/>
+        </w:rPr>
+        <w:t>Permite simular incidentes y ver cómo degradan los KPIs si no se actúa</w:t>
       </w:r>
     </w:p>
     <w:p>
       <w:pPr>
         <w:pStyle w:val="Heading1"/>
         <w:pageBreakBefore/>
-      </w:pPr>
-      <w:r>
-        <w:t xml:space="preserve">5. Arquitectura y Diseño Técnico</w:t>
-      </w:r>
+        <w:rPr>
+          <w:lang w:val="es-EC"/>
+        </w:rPr>
+      </w:pPr>
+      <w:bookmarkStart w:id="13" w:name="_Toc220433569"/>
+      <w:r>
+        <w:rPr>
+          <w:lang w:val="es-EC"/>
+        </w:rPr>
+        <w:lastRenderedPageBreak/>
+        <w:t>5. Arquitectura y Diseño Técnico</w:t>
+      </w:r>
+      <w:bookmarkEnd w:id="13"/>
     </w:p>
     <w:p>
       <w:pPr>
         <w:spacing w:before="240"/>
-      </w:pPr>
-      <w:r>
-        <w:t xml:space="preserve">El sistema sigue una arquitectura de aplicación web monolítica basada en el patrón Modelo-Vista-Controlador (MVC).</w:t>
+        <w:rPr>
+          <w:lang w:val="es-EC"/>
+        </w:rPr>
+      </w:pPr>
+      <w:r>
+        <w:rPr>
+          <w:lang w:val="es-EC"/>
+        </w:rPr>
+        <w:t>El sistema sigue una arquitectura de aplicación web monolítica basada en el patrón Modelo-Vista-Controlador (MVC).</w:t>
       </w:r>
     </w:p>
     <w:p>
       <w:pPr>
         <w:pStyle w:val="Heading2"/>
-        <w:spacing w:before="360"/>
-      </w:pPr>
-      <w:r>
-        <w:t xml:space="preserve">5.1 Componentes del Sistema</w:t>
-      </w:r>
+      </w:pPr>
+      <w:bookmarkStart w:id="14" w:name="_Toc220433570"/>
+      <w:r>
+        <w:t>5.1 Componentes del Sistema</w:t>
+      </w:r>
+      <w:bookmarkEnd w:id="14"/>
     </w:p>
     <w:p>
       <w:pPr>
@@ -886,7 +4294,7 @@
         </w:numPr>
       </w:pPr>
       <w:r>
-        <w:t xml:space="preserve">HTML5, CSS3, JavaScript</w:t>
+        <w:t>HTML5, CSS3, JavaScript</w:t>
       </w:r>
     </w:p>
     <w:p>
@@ -898,7 +4306,7 @@
         </w:numPr>
       </w:pPr>
       <w:r>
-        <w:t xml:space="preserve">Renderizado dinámico con Jinja2</w:t>
+        <w:t>Renderizado dinámico con Jinja2</w:t>
       </w:r>
     </w:p>
     <w:p>
@@ -910,7 +4318,7 @@
         </w:numPr>
       </w:pPr>
       <w:r>
-        <w:t xml:space="preserve">Diseño responsivo y amigable</w:t>
+        <w:t>Diseño responsivo y amigable</w:t>
       </w:r>
     </w:p>
     <w:p>
@@ -939,7 +4347,7 @@
         </w:numPr>
       </w:pPr>
       <w:r>
-        <w:t xml:space="preserve">Python 3.x con Flask Framework</w:t>
+        <w:t>Python 3.x con Flask Framework</w:t>
       </w:r>
     </w:p>
     <w:p>
@@ -949,9 +4357,15 @@
           <w:ilvl w:val="0"/>
           <w:numId w:val="2"/>
         </w:numPr>
-      </w:pPr>
-      <w:r>
-        <w:t xml:space="preserve">Controladores para autenticación, gestión de riesgos y reportes</w:t>
+        <w:rPr>
+          <w:lang w:val="es-EC"/>
+        </w:rPr>
+      </w:pPr>
+      <w:r>
+        <w:rPr>
+          <w:lang w:val="es-EC"/>
+        </w:rPr>
+        <w:t>Controladores para autenticación, gestión de riesgos y reportes</w:t>
       </w:r>
     </w:p>
     <w:p>
@@ -961,9 +4375,15 @@
           <w:ilvl w:val="0"/>
           <w:numId w:val="2"/>
         </w:numPr>
-      </w:pPr>
-      <w:r>
-        <w:t xml:space="preserve">Lógica de negocio encapsulada en servicios</w:t>
+        <w:rPr>
+          <w:lang w:val="es-EC"/>
+        </w:rPr>
+      </w:pPr>
+      <w:r>
+        <w:rPr>
+          <w:lang w:val="es-EC"/>
+        </w:rPr>
+        <w:t>Lógica de negocio encapsulada en servicios</w:t>
       </w:r>
     </w:p>
     <w:p>
@@ -990,9 +4410,15 @@
           <w:ilvl w:val="0"/>
           <w:numId w:val="2"/>
         </w:numPr>
-      </w:pPr>
-      <w:r>
-        <w:t xml:space="preserve">Almacenamiento basado en archivos JSON estructurados</w:t>
+        <w:rPr>
+          <w:lang w:val="es-EC"/>
+        </w:rPr>
+      </w:pPr>
+      <w:r>
+        <w:rPr>
+          <w:lang w:val="es-EC"/>
+        </w:rPr>
+        <w:t>Almacenamiento basado en archivos JSON estructurados</w:t>
       </w:r>
     </w:p>
     <w:p>
@@ -1002,52 +4428,70 @@
           <w:ilvl w:val="0"/>
           <w:numId w:val="2"/>
         </w:numPr>
-      </w:pPr>
-      <w:r>
-        <w:t xml:space="preserve">Separación lógica de datos por entidad</w:t>
+        <w:rPr>
+          <w:lang w:val="es-EC"/>
+        </w:rPr>
+      </w:pPr>
+      <w:r>
+        <w:rPr>
+          <w:lang w:val="es-EC"/>
+        </w:rPr>
+        <w:t>Separación lógica de datos por entidad</w:t>
       </w:r>
     </w:p>
     <w:p>
       <w:pPr>
         <w:pStyle w:val="Heading2"/>
-        <w:spacing w:before="360"/>
-      </w:pPr>
-      <w:r>
-        <w:t xml:space="preserve">5.2 Stack Tecnológico</w:t>
-      </w:r>
+      </w:pPr>
+      <w:bookmarkStart w:id="15" w:name="_Toc220433571"/>
+      <w:r>
+        <w:t>5.2 Stack Tecnológico</w:t>
+      </w:r>
+      <w:bookmarkEnd w:id="15"/>
     </w:p>
     <w:tbl>
       <w:tblPr>
-        <w:tblW w:type="pct" w:w="100%"/>
+        <w:tblW w:w="5000" w:type="pct"/>
         <w:tblBorders>
-          <w:top w:val="single" w:color="auto" w:sz="4"/>
-          <w:left w:val="single" w:color="auto" w:sz="4"/>
-          <w:bottom w:val="single" w:color="auto" w:sz="4"/>
-          <w:right w:val="single" w:color="auto" w:sz="4"/>
-          <w:insideH w:val="single" w:color="auto" w:sz="4"/>
-          <w:insideV w:val="single" w:color="auto" w:sz="4"/>
+          <w:top w:val="single" w:sz="4" w:space="0" w:color="auto"/>
+          <w:left w:val="single" w:sz="4" w:space="0" w:color="auto"/>
+          <w:bottom w:val="single" w:sz="4" w:space="0" w:color="auto"/>
+          <w:right w:val="single" w:sz="4" w:space="0" w:color="auto"/>
+          <w:insideH w:val="single" w:sz="4" w:space="0" w:color="auto"/>
+          <w:insideV w:val="single" w:sz="4" w:space="0" w:color="auto"/>
         </w:tblBorders>
+        <w:tblCellMar>
+          <w:left w:w="10" w:type="dxa"/>
+          <w:right w:w="10" w:type="dxa"/>
+        </w:tblCellMar>
+        <w:tblLook w:val="04A0" w:firstRow="1" w:lastRow="0" w:firstColumn="1" w:lastColumn="0" w:noHBand="0" w:noVBand="1"/>
       </w:tblPr>
       <w:tblGrid>
         <w:gridCol w:w="3000"/>
-        <w:gridCol w:w="6360"/>
+        <w:gridCol w:w="6358"/>
       </w:tblGrid>
       <w:tr>
+        <w:tblPrEx>
+          <w:tblCellMar>
+            <w:top w:w="0" w:type="dxa"/>
+            <w:bottom w:w="0" w:type="dxa"/>
+          </w:tblCellMar>
+        </w:tblPrEx>
         <w:tc>
           <w:tcPr>
-            <w:tcW w:type="dxa" w:w="3000"/>
+            <w:tcW w:w="3000" w:type="dxa"/>
             <w:tcBorders>
-              <w:top w:val="single" w:color="CCCCCC" w:sz="1"/>
-              <w:left w:val="single" w:color="CCCCCC" w:sz="1"/>
-              <w:bottom w:val="single" w:color="CCCCCC" w:sz="1"/>
-              <w:right w:val="single" w:color="CCCCCC" w:sz="1"/>
+              <w:top w:val="single" w:sz="1" w:space="0" w:color="CCCCCC"/>
+              <w:left w:val="single" w:sz="1" w:space="0" w:color="CCCCCC"/>
+              <w:bottom w:val="single" w:sz="1" w:space="0" w:color="CCCCCC"/>
+              <w:right w:val="single" w:sz="1" w:space="0" w:color="CCCCCC"/>
             </w:tcBorders>
-            <w:shd w:fill="D5E8F0" w:val="clear"/>
+            <w:shd w:val="clear" w:color="auto" w:fill="D5E8F0"/>
             <w:tcMar>
-              <w:top w:type="dxa" w:w="80"/>
-              <w:left w:type="dxa" w:w="120"/>
-              <w:bottom w:type="dxa" w:w="80"/>
-              <w:right w:type="dxa" w:w="120"/>
+              <w:top w:w="80" w:type="dxa"/>
+              <w:left w:w="120" w:type="dxa"/>
+              <w:bottom w:w="80" w:type="dxa"/>
+              <w:right w:w="120" w:type="dxa"/>
             </w:tcMar>
           </w:tcPr>
           <w:p>
@@ -1056,25 +4500,25 @@
                 <w:b/>
                 <w:bCs/>
               </w:rPr>
-              <w:t xml:space="preserve">Componente</w:t>
+              <w:t>Componente</w:t>
             </w:r>
           </w:p>
         </w:tc>
         <w:tc>
           <w:tcPr>
-            <w:tcW w:type="dxa" w:w="6360"/>
+            <w:tcW w:w="6360" w:type="dxa"/>
             <w:tcBorders>
-              <w:top w:val="single" w:color="CCCCCC" w:sz="1"/>
-              <w:left w:val="single" w:color="CCCCCC" w:sz="1"/>
-              <w:bottom w:val="single" w:color="CCCCCC" w:sz="1"/>
-              <w:right w:val="single" w:color="CCCCCC" w:sz="1"/>
+              <w:top w:val="single" w:sz="1" w:space="0" w:color="CCCCCC"/>
+              <w:left w:val="single" w:sz="1" w:space="0" w:color="CCCCCC"/>
+              <w:bottom w:val="single" w:sz="1" w:space="0" w:color="CCCCCC"/>
+              <w:right w:val="single" w:sz="1" w:space="0" w:color="CCCCCC"/>
             </w:tcBorders>
-            <w:shd w:fill="D5E8F0" w:val="clear"/>
+            <w:shd w:val="clear" w:color="auto" w:fill="D5E8F0"/>
             <w:tcMar>
-              <w:top w:type="dxa" w:w="80"/>
-              <w:left w:type="dxa" w:w="120"/>
-              <w:bottom w:type="dxa" w:w="80"/>
-              <w:right w:type="dxa" w:w="120"/>
+              <w:top w:w="80" w:type="dxa"/>
+              <w:left w:w="120" w:type="dxa"/>
+              <w:bottom w:w="80" w:type="dxa"/>
+              <w:right w:w="120" w:type="dxa"/>
             </w:tcMar>
           </w:tcPr>
           <w:p>
@@ -1083,283 +4527,319 @@
                 <w:b/>
                 <w:bCs/>
               </w:rPr>
-              <w:t xml:space="preserve">Tecnología</w:t>
+              <w:t>Tecnología</w:t>
             </w:r>
           </w:p>
         </w:tc>
       </w:tr>
       <w:tr>
+        <w:tblPrEx>
+          <w:tblCellMar>
+            <w:top w:w="0" w:type="dxa"/>
+            <w:bottom w:w="0" w:type="dxa"/>
+          </w:tblCellMar>
+        </w:tblPrEx>
         <w:tc>
           <w:tcPr>
-            <w:tcW w:type="dxa" w:w="3000"/>
+            <w:tcW w:w="3000" w:type="dxa"/>
             <w:tcBorders>
-              <w:top w:val="single" w:color="CCCCCC" w:sz="1"/>
-              <w:left w:val="single" w:color="CCCCCC" w:sz="1"/>
-              <w:bottom w:val="single" w:color="CCCCCC" w:sz="1"/>
-              <w:right w:val="single" w:color="CCCCCC" w:sz="1"/>
+              <w:top w:val="single" w:sz="1" w:space="0" w:color="CCCCCC"/>
+              <w:left w:val="single" w:sz="1" w:space="0" w:color="CCCCCC"/>
+              <w:bottom w:val="single" w:sz="1" w:space="0" w:color="CCCCCC"/>
+              <w:right w:val="single" w:sz="1" w:space="0" w:color="CCCCCC"/>
             </w:tcBorders>
             <w:tcMar>
-              <w:top w:type="dxa" w:w="80"/>
-              <w:left w:type="dxa" w:w="120"/>
-              <w:bottom w:type="dxa" w:w="80"/>
-              <w:right w:type="dxa" w:w="120"/>
+              <w:top w:w="80" w:type="dxa"/>
+              <w:left w:w="120" w:type="dxa"/>
+              <w:bottom w:w="80" w:type="dxa"/>
+              <w:right w:w="120" w:type="dxa"/>
             </w:tcMar>
           </w:tcPr>
           <w:p>
             <w:r>
-              <w:t xml:space="preserve">Lenguaje</w:t>
+              <w:t>Lenguaje</w:t>
             </w:r>
           </w:p>
         </w:tc>
         <w:tc>
           <w:tcPr>
-            <w:tcW w:type="dxa" w:w="6360"/>
+            <w:tcW w:w="6360" w:type="dxa"/>
             <w:tcBorders>
-              <w:top w:val="single" w:color="CCCCCC" w:sz="1"/>
-              <w:left w:val="single" w:color="CCCCCC" w:sz="1"/>
-              <w:bottom w:val="single" w:color="CCCCCC" w:sz="1"/>
-              <w:right w:val="single" w:color="CCCCCC" w:sz="1"/>
+              <w:top w:val="single" w:sz="1" w:space="0" w:color="CCCCCC"/>
+              <w:left w:val="single" w:sz="1" w:space="0" w:color="CCCCCC"/>
+              <w:bottom w:val="single" w:sz="1" w:space="0" w:color="CCCCCC"/>
+              <w:right w:val="single" w:sz="1" w:space="0" w:color="CCCCCC"/>
             </w:tcBorders>
             <w:tcMar>
-              <w:top w:type="dxa" w:w="80"/>
-              <w:left w:type="dxa" w:w="120"/>
-              <w:bottom w:type="dxa" w:w="80"/>
-              <w:right w:type="dxa" w:w="120"/>
+              <w:top w:w="80" w:type="dxa"/>
+              <w:left w:w="120" w:type="dxa"/>
+              <w:bottom w:w="80" w:type="dxa"/>
+              <w:right w:w="120" w:type="dxa"/>
             </w:tcMar>
           </w:tcPr>
           <w:p>
             <w:r>
-              <w:t xml:space="preserve">Python 3.x</w:t>
+              <w:t>Python 3.x</w:t>
             </w:r>
           </w:p>
         </w:tc>
       </w:tr>
       <w:tr>
+        <w:tblPrEx>
+          <w:tblCellMar>
+            <w:top w:w="0" w:type="dxa"/>
+            <w:bottom w:w="0" w:type="dxa"/>
+          </w:tblCellMar>
+        </w:tblPrEx>
         <w:tc>
           <w:tcPr>
-            <w:tcW w:type="dxa" w:w="3000"/>
+            <w:tcW w:w="3000" w:type="dxa"/>
             <w:tcBorders>
-              <w:top w:val="single" w:color="CCCCCC" w:sz="1"/>
-              <w:left w:val="single" w:color="CCCCCC" w:sz="1"/>
-              <w:bottom w:val="single" w:color="CCCCCC" w:sz="1"/>
-              <w:right w:val="single" w:color="CCCCCC" w:sz="1"/>
+              <w:top w:val="single" w:sz="1" w:space="0" w:color="CCCCCC"/>
+              <w:left w:val="single" w:sz="1" w:space="0" w:color="CCCCCC"/>
+              <w:bottom w:val="single" w:sz="1" w:space="0" w:color="CCCCCC"/>
+              <w:right w:val="single" w:sz="1" w:space="0" w:color="CCCCCC"/>
             </w:tcBorders>
             <w:tcMar>
-              <w:top w:type="dxa" w:w="80"/>
-              <w:left w:type="dxa" w:w="120"/>
-              <w:bottom w:type="dxa" w:w="80"/>
-              <w:right w:type="dxa" w:w="120"/>
+              <w:top w:w="80" w:type="dxa"/>
+              <w:left w:w="120" w:type="dxa"/>
+              <w:bottom w:w="80" w:type="dxa"/>
+              <w:right w:w="120" w:type="dxa"/>
             </w:tcMar>
           </w:tcPr>
           <w:p>
             <w:r>
-              <w:t xml:space="preserve">Framework Web</w:t>
+              <w:t>Framework Web</w:t>
             </w:r>
           </w:p>
         </w:tc>
         <w:tc>
           <w:tcPr>
-            <w:tcW w:type="dxa" w:w="6360"/>
+            <w:tcW w:w="6360" w:type="dxa"/>
             <w:tcBorders>
-              <w:top w:val="single" w:color="CCCCCC" w:sz="1"/>
-              <w:left w:val="single" w:color="CCCCCC" w:sz="1"/>
-              <w:bottom w:val="single" w:color="CCCCCC" w:sz="1"/>
-              <w:right w:val="single" w:color="CCCCCC" w:sz="1"/>
+              <w:top w:val="single" w:sz="1" w:space="0" w:color="CCCCCC"/>
+              <w:left w:val="single" w:sz="1" w:space="0" w:color="CCCCCC"/>
+              <w:bottom w:val="single" w:sz="1" w:space="0" w:color="CCCCCC"/>
+              <w:right w:val="single" w:sz="1" w:space="0" w:color="CCCCCC"/>
             </w:tcBorders>
             <w:tcMar>
-              <w:top w:type="dxa" w:w="80"/>
-              <w:left w:type="dxa" w:w="120"/>
-              <w:bottom w:type="dxa" w:w="80"/>
-              <w:right w:type="dxa" w:w="120"/>
+              <w:top w:w="80" w:type="dxa"/>
+              <w:left w:w="120" w:type="dxa"/>
+              <w:bottom w:w="80" w:type="dxa"/>
+              <w:right w:w="120" w:type="dxa"/>
             </w:tcMar>
           </w:tcPr>
           <w:p>
             <w:r>
-              <w:t xml:space="preserve">Flask</w:t>
+              <w:t>Flask</w:t>
             </w:r>
           </w:p>
         </w:tc>
       </w:tr>
       <w:tr>
+        <w:tblPrEx>
+          <w:tblCellMar>
+            <w:top w:w="0" w:type="dxa"/>
+            <w:bottom w:w="0" w:type="dxa"/>
+          </w:tblCellMar>
+        </w:tblPrEx>
         <w:tc>
           <w:tcPr>
-            <w:tcW w:type="dxa" w:w="3000"/>
+            <w:tcW w:w="3000" w:type="dxa"/>
             <w:tcBorders>
-              <w:top w:val="single" w:color="CCCCCC" w:sz="1"/>
-              <w:left w:val="single" w:color="CCCCCC" w:sz="1"/>
-              <w:bottom w:val="single" w:color="CCCCCC" w:sz="1"/>
-              <w:right w:val="single" w:color="CCCCCC" w:sz="1"/>
+              <w:top w:val="single" w:sz="1" w:space="0" w:color="CCCCCC"/>
+              <w:left w:val="single" w:sz="1" w:space="0" w:color="CCCCCC"/>
+              <w:bottom w:val="single" w:sz="1" w:space="0" w:color="CCCCCC"/>
+              <w:right w:val="single" w:sz="1" w:space="0" w:color="CCCCCC"/>
             </w:tcBorders>
             <w:tcMar>
-              <w:top w:type="dxa" w:w="80"/>
-              <w:left w:type="dxa" w:w="120"/>
-              <w:bottom w:type="dxa" w:w="80"/>
-              <w:right w:type="dxa" w:w="120"/>
+              <w:top w:w="80" w:type="dxa"/>
+              <w:left w:w="120" w:type="dxa"/>
+              <w:bottom w:w="80" w:type="dxa"/>
+              <w:right w:w="120" w:type="dxa"/>
             </w:tcMar>
           </w:tcPr>
           <w:p>
             <w:r>
-              <w:t xml:space="preserve">Seguridad</w:t>
+              <w:t>Seguridad</w:t>
             </w:r>
           </w:p>
         </w:tc>
         <w:tc>
           <w:tcPr>
-            <w:tcW w:type="dxa" w:w="6360"/>
+            <w:tcW w:w="6360" w:type="dxa"/>
             <w:tcBorders>
-              <w:top w:val="single" w:color="CCCCCC" w:sz="1"/>
-              <w:left w:val="single" w:color="CCCCCC" w:sz="1"/>
-              <w:bottom w:val="single" w:color="CCCCCC" w:sz="1"/>
-              <w:right w:val="single" w:color="CCCCCC" w:sz="1"/>
+              <w:top w:val="single" w:sz="1" w:space="0" w:color="CCCCCC"/>
+              <w:left w:val="single" w:sz="1" w:space="0" w:color="CCCCCC"/>
+              <w:bottom w:val="single" w:sz="1" w:space="0" w:color="CCCCCC"/>
+              <w:right w:val="single" w:sz="1" w:space="0" w:color="CCCCCC"/>
             </w:tcBorders>
             <w:tcMar>
-              <w:top w:type="dxa" w:w="80"/>
-              <w:left w:type="dxa" w:w="120"/>
-              <w:bottom w:type="dxa" w:w="80"/>
-              <w:right w:type="dxa" w:w="120"/>
+              <w:top w:w="80" w:type="dxa"/>
+              <w:left w:w="120" w:type="dxa"/>
+              <w:bottom w:w="80" w:type="dxa"/>
+              <w:right w:w="120" w:type="dxa"/>
             </w:tcMar>
           </w:tcPr>
           <w:p>
             <w:r>
-              <w:t xml:space="preserve">Werkzeug (PBKDF2)</w:t>
+              <w:t>Werkzeug (PBKDF2)</w:t>
             </w:r>
           </w:p>
         </w:tc>
       </w:tr>
       <w:tr>
+        <w:tblPrEx>
+          <w:tblCellMar>
+            <w:top w:w="0" w:type="dxa"/>
+            <w:bottom w:w="0" w:type="dxa"/>
+          </w:tblCellMar>
+        </w:tblPrEx>
         <w:tc>
           <w:tcPr>
-            <w:tcW w:type="dxa" w:w="3000"/>
+            <w:tcW w:w="3000" w:type="dxa"/>
             <w:tcBorders>
-              <w:top w:val="single" w:color="CCCCCC" w:sz="1"/>
-              <w:left w:val="single" w:color="CCCCCC" w:sz="1"/>
-              <w:bottom w:val="single" w:color="CCCCCC" w:sz="1"/>
-              <w:right w:val="single" w:color="CCCCCC" w:sz="1"/>
+              <w:top w:val="single" w:sz="1" w:space="0" w:color="CCCCCC"/>
+              <w:left w:val="single" w:sz="1" w:space="0" w:color="CCCCCC"/>
+              <w:bottom w:val="single" w:sz="1" w:space="0" w:color="CCCCCC"/>
+              <w:right w:val="single" w:sz="1" w:space="0" w:color="CCCCCC"/>
             </w:tcBorders>
             <w:tcMar>
-              <w:top w:type="dxa" w:w="80"/>
-              <w:left w:type="dxa" w:w="120"/>
-              <w:bottom w:type="dxa" w:w="80"/>
-              <w:right w:type="dxa" w:w="120"/>
+              <w:top w:w="80" w:type="dxa"/>
+              <w:left w:w="120" w:type="dxa"/>
+              <w:bottom w:w="80" w:type="dxa"/>
+              <w:right w:w="120" w:type="dxa"/>
             </w:tcMar>
           </w:tcPr>
           <w:p>
             <w:r>
-              <w:t xml:space="preserve">Base de Datos</w:t>
+              <w:t>Base de Datos</w:t>
             </w:r>
           </w:p>
         </w:tc>
         <w:tc>
           <w:tcPr>
-            <w:tcW w:type="dxa" w:w="6360"/>
+            <w:tcW w:w="6360" w:type="dxa"/>
             <w:tcBorders>
-              <w:top w:val="single" w:color="CCCCCC" w:sz="1"/>
-              <w:left w:val="single" w:color="CCCCCC" w:sz="1"/>
-              <w:bottom w:val="single" w:color="CCCCCC" w:sz="1"/>
-              <w:right w:val="single" w:color="CCCCCC" w:sz="1"/>
+              <w:top w:val="single" w:sz="1" w:space="0" w:color="CCCCCC"/>
+              <w:left w:val="single" w:sz="1" w:space="0" w:color="CCCCCC"/>
+              <w:bottom w:val="single" w:sz="1" w:space="0" w:color="CCCCCC"/>
+              <w:right w:val="single" w:sz="1" w:space="0" w:color="CCCCCC"/>
             </w:tcBorders>
             <w:tcMar>
-              <w:top w:type="dxa" w:w="80"/>
-              <w:left w:type="dxa" w:w="120"/>
-              <w:bottom w:type="dxa" w:w="80"/>
-              <w:right w:type="dxa" w:w="120"/>
+              <w:top w:w="80" w:type="dxa"/>
+              <w:left w:w="120" w:type="dxa"/>
+              <w:bottom w:w="80" w:type="dxa"/>
+              <w:right w:w="120" w:type="dxa"/>
             </w:tcMar>
           </w:tcPr>
           <w:p>
             <w:r>
-              <w:t xml:space="preserve">JSON (Archivos estructurados)</w:t>
+              <w:t>JSON (Archivos estructurados)</w:t>
             </w:r>
           </w:p>
         </w:tc>
       </w:tr>
       <w:tr>
+        <w:tblPrEx>
+          <w:tblCellMar>
+            <w:top w:w="0" w:type="dxa"/>
+            <w:bottom w:w="0" w:type="dxa"/>
+          </w:tblCellMar>
+        </w:tblPrEx>
         <w:tc>
           <w:tcPr>
-            <w:tcW w:type="dxa" w:w="3000"/>
+            <w:tcW w:w="3000" w:type="dxa"/>
             <w:tcBorders>
-              <w:top w:val="single" w:color="CCCCCC" w:sz="1"/>
-              <w:left w:val="single" w:color="CCCCCC" w:sz="1"/>
-              <w:bottom w:val="single" w:color="CCCCCC" w:sz="1"/>
-              <w:right w:val="single" w:color="CCCCCC" w:sz="1"/>
+              <w:top w:val="single" w:sz="1" w:space="0" w:color="CCCCCC"/>
+              <w:left w:val="single" w:sz="1" w:space="0" w:color="CCCCCC"/>
+              <w:bottom w:val="single" w:sz="1" w:space="0" w:color="CCCCCC"/>
+              <w:right w:val="single" w:sz="1" w:space="0" w:color="CCCCCC"/>
             </w:tcBorders>
             <w:tcMar>
-              <w:top w:type="dxa" w:w="80"/>
-              <w:left w:type="dxa" w:w="120"/>
-              <w:bottom w:type="dxa" w:w="80"/>
-              <w:right w:type="dxa" w:w="120"/>
+              <w:top w:w="80" w:type="dxa"/>
+              <w:left w:w="120" w:type="dxa"/>
+              <w:bottom w:w="80" w:type="dxa"/>
+              <w:right w:w="120" w:type="dxa"/>
             </w:tcMar>
           </w:tcPr>
           <w:p>
             <w:r>
-              <w:t xml:space="preserve">Frontend</w:t>
+              <w:t>Frontend</w:t>
             </w:r>
           </w:p>
         </w:tc>
         <w:tc>
           <w:tcPr>
-            <w:tcW w:type="dxa" w:w="6360"/>
+            <w:tcW w:w="6360" w:type="dxa"/>
             <w:tcBorders>
-              <w:top w:val="single" w:color="CCCCCC" w:sz="1"/>
-              <w:left w:val="single" w:color="CCCCCC" w:sz="1"/>
-              <w:bottom w:val="single" w:color="CCCCCC" w:sz="1"/>
-              <w:right w:val="single" w:color="CCCCCC" w:sz="1"/>
+              <w:top w:val="single" w:sz="1" w:space="0" w:color="CCCCCC"/>
+              <w:left w:val="single" w:sz="1" w:space="0" w:color="CCCCCC"/>
+              <w:bottom w:val="single" w:sz="1" w:space="0" w:color="CCCCCC"/>
+              <w:right w:val="single" w:sz="1" w:space="0" w:color="CCCCCC"/>
             </w:tcBorders>
             <w:tcMar>
-              <w:top w:type="dxa" w:w="80"/>
-              <w:left w:type="dxa" w:w="120"/>
-              <w:bottom w:type="dxa" w:w="80"/>
-              <w:right w:type="dxa" w:w="120"/>
+              <w:top w:w="80" w:type="dxa"/>
+              <w:left w:w="120" w:type="dxa"/>
+              <w:bottom w:w="80" w:type="dxa"/>
+              <w:right w:w="120" w:type="dxa"/>
             </w:tcMar>
           </w:tcPr>
           <w:p>
             <w:r>
-              <w:t xml:space="preserve">HTML5, CSS3, JavaScript, Jinja2</w:t>
+              <w:t>HTML5, CSS3, JavaScript, Jinja2</w:t>
             </w:r>
           </w:p>
         </w:tc>
       </w:tr>
       <w:tr>
+        <w:tblPrEx>
+          <w:tblCellMar>
+            <w:top w:w="0" w:type="dxa"/>
+            <w:bottom w:w="0" w:type="dxa"/>
+          </w:tblCellMar>
+        </w:tblPrEx>
         <w:tc>
           <w:tcPr>
-            <w:tcW w:type="dxa" w:w="3000"/>
+            <w:tcW w:w="3000" w:type="dxa"/>
             <w:tcBorders>
-              <w:top w:val="single" w:color="CCCCCC" w:sz="1"/>
-              <w:left w:val="single" w:color="CCCCCC" w:sz="1"/>
-              <w:bottom w:val="single" w:color="CCCCCC" w:sz="1"/>
-              <w:right w:val="single" w:color="CCCCCC" w:sz="1"/>
+              <w:top w:val="single" w:sz="1" w:space="0" w:color="CCCCCC"/>
+              <w:left w:val="single" w:sz="1" w:space="0" w:color="CCCCCC"/>
+              <w:bottom w:val="single" w:sz="1" w:space="0" w:color="CCCCCC"/>
+              <w:right w:val="single" w:sz="1" w:space="0" w:color="CCCCCC"/>
             </w:tcBorders>
             <w:tcMar>
-              <w:top w:type="dxa" w:w="80"/>
-              <w:left w:type="dxa" w:w="120"/>
-              <w:bottom w:type="dxa" w:w="80"/>
-              <w:right w:type="dxa" w:w="120"/>
+              <w:top w:w="80" w:type="dxa"/>
+              <w:left w:w="120" w:type="dxa"/>
+              <w:bottom w:w="80" w:type="dxa"/>
+              <w:right w:w="120" w:type="dxa"/>
             </w:tcMar>
           </w:tcPr>
           <w:p>
             <w:r>
-              <w:t xml:space="preserve">Visualización</w:t>
+              <w:t>Visualización</w:t>
             </w:r>
           </w:p>
         </w:tc>
         <w:tc>
           <w:tcPr>
-            <w:tcW w:type="dxa" w:w="6360"/>
+            <w:tcW w:w="6360" w:type="dxa"/>
             <w:tcBorders>
-              <w:top w:val="single" w:color="CCCCCC" w:sz="1"/>
-              <w:left w:val="single" w:color="CCCCCC" w:sz="1"/>
-              <w:bottom w:val="single" w:color="CCCCCC" w:sz="1"/>
-              <w:right w:val="single" w:color="CCCCCC" w:sz="1"/>
+              <w:top w:val="single" w:sz="1" w:space="0" w:color="CCCCCC"/>
+              <w:left w:val="single" w:sz="1" w:space="0" w:color="CCCCCC"/>
+              <w:bottom w:val="single" w:sz="1" w:space="0" w:color="CCCCCC"/>
+              <w:right w:val="single" w:sz="1" w:space="0" w:color="CCCCCC"/>
             </w:tcBorders>
             <w:tcMar>
-              <w:top w:type="dxa" w:w="80"/>
-              <w:left w:type="dxa" w:w="120"/>
-              <w:bottom w:type="dxa" w:w="80"/>
-              <w:right w:type="dxa" w:w="120"/>
+              <w:top w:w="80" w:type="dxa"/>
+              <w:left w:w="120" w:type="dxa"/>
+              <w:bottom w:w="80" w:type="dxa"/>
+              <w:right w:w="120" w:type="dxa"/>
             </w:tcMar>
           </w:tcPr>
           <w:p>
             <w:r>
-              <w:t xml:space="preserve">Chart.js (KPIs)</w:t>
+              <w:t>Chart.js (KPIs)</w:t>
             </w:r>
           </w:p>
         </w:tc>
@@ -1369,80 +4849,105 @@
       <w:pPr>
         <w:pStyle w:val="Heading2"/>
         <w:spacing w:before="480"/>
-      </w:pPr>
-      <w:r>
-        <w:t xml:space="preserve">5.3 Estructura de Archivos</w:t>
-      </w:r>
-    </w:p>
-    <w:p>
-      <w:pPr>
-        <w:spacing w:before="180"/>
-      </w:pPr>
-      <w:r>
-        <w:rPr>
-          <w:rFonts w:ascii="Courier New" w:cs="Courier New" w:eastAsia="Courier New" w:hAnsi="Courier New"/>
+        <w:rPr>
+          <w:lang w:val="es-EC"/>
+        </w:rPr>
+      </w:pPr>
+      <w:bookmarkStart w:id="16" w:name="_Toc220433572"/>
+      <w:r>
+        <w:rPr>
+          <w:lang w:val="es-EC"/>
+        </w:rPr>
+        <w:t>5.3 Estructura de Archivos</w:t>
+      </w:r>
+      <w:bookmarkEnd w:id="16"/>
+      <w:r>
+        <w:rPr>
+          <w:rFonts w:ascii="Courier New" w:eastAsia="Courier New" w:hAnsi="Courier New" w:cs="Courier New"/>
+          <w:b w:val="0"/>
+          <w:bCs w:val="0"/>
+          <w:color w:val="auto"/>
           <w:sz w:val="20"/>
           <w:szCs w:val="20"/>
         </w:rPr>
-        <w:t xml:space="preserve">/proyectoFinalSeguirdadInformatica</w:t>
-      </w:r>
-    </w:p>
-    <w:p>
-      <w:r>
-        <w:rPr>
-          <w:rFonts w:ascii="Courier New" w:cs="Courier New" w:eastAsia="Courier New" w:hAnsi="Courier New"/>
-          <w:sz w:val="18"/>
-          <w:szCs w:val="18"/>
-        </w:rPr>
-        <w:t xml:space="preserve">├── main.py                    # Controlador principal
-├── /models
-│   └── risk_model.py          # Clase Riesgo
-├── /templates                 # Plantillas HTML
-│   ├── base.html
-│   ├── login.html / register.html
-│   ├── index.html             # Dashboard
-│   ├── activos.html, amenazas.html
-│   ├── evaluar.html           # Matriz de riesgo
-│   ├── tratamiento.html       # Tabla de tratamiento
-│   ├── reporte.html           # Matriz completa
-│   └── kpis.html              # Indicadores
-├── /static
-│   └── style.css              # Estilos
-├── /data                      # Almacenamiento JSON
-│   ├── users.json
-│   ├── risk_register.json
-│   ├── threats.json
-│   ├── riesgos.json
-│   └── kpis.json
-└── /core
-    └── sim.py                 # Simulación de incidentes</w:t>
+        <w:drawing>
+          <wp:inline distT="0" distB="0" distL="0" distR="0" wp14:anchorId="69831CDD" wp14:editId="6A48102A">
+            <wp:extent cx="5943600" cy="1330325"/>
+            <wp:effectExtent l="0" t="0" r="0" b="3175"/>
+            <wp:docPr id="353933701" name="Picture 1"/>
+            <wp:cNvGraphicFramePr>
+              <a:graphicFrameLocks xmlns:a="http://schemas.openxmlformats.org/drawingml/2006/main" noChangeAspect="1"/>
+            </wp:cNvGraphicFramePr>
+            <a:graphic xmlns:a="http://schemas.openxmlformats.org/drawingml/2006/main">
+              <a:graphicData uri="http://schemas.openxmlformats.org/drawingml/2006/picture">
+                <pic:pic xmlns:pic="http://schemas.openxmlformats.org/drawingml/2006/picture">
+                  <pic:nvPicPr>
+                    <pic:cNvPr id="353933701" name=""/>
+                    <pic:cNvPicPr/>
+                  </pic:nvPicPr>
+                  <pic:blipFill>
+                    <a:blip r:embed="rId7"/>
+                    <a:stretch>
+                      <a:fillRect/>
+                    </a:stretch>
+                  </pic:blipFill>
+                  <pic:spPr>
+                    <a:xfrm>
+                      <a:off x="0" y="0"/>
+                      <a:ext cx="5943600" cy="1330325"/>
+                    </a:xfrm>
+                    <a:prstGeom prst="rect">
+                      <a:avLst/>
+                    </a:prstGeom>
+                  </pic:spPr>
+                </pic:pic>
+              </a:graphicData>
+            </a:graphic>
+          </wp:inline>
+        </w:drawing>
       </w:r>
     </w:p>
     <w:p>
       <w:pPr>
         <w:pStyle w:val="Heading1"/>
         <w:pageBreakBefore/>
-      </w:pPr>
-      <w:r>
-        <w:t xml:space="preserve">6. Metodología MERC-PD (Lógica del Negocio)</w:t>
-      </w:r>
+        <w:rPr>
+          <w:lang w:val="es-EC"/>
+        </w:rPr>
+      </w:pPr>
+      <w:bookmarkStart w:id="17" w:name="_Toc220433573"/>
+      <w:r>
+        <w:rPr>
+          <w:lang w:val="es-EC"/>
+        </w:rPr>
+        <w:lastRenderedPageBreak/>
+        <w:t>6. Metodología MERC-PD (Lógica del Negocio)</w:t>
+      </w:r>
+      <w:bookmarkEnd w:id="17"/>
     </w:p>
     <w:p>
       <w:pPr>
         <w:spacing w:before="240"/>
-      </w:pPr>
-      <w:r>
-        <w:t xml:space="preserve">El núcleo del sistema se basa en la metodología MERC-PD para la evaluación de riesgos.</w:t>
+        <w:rPr>
+          <w:lang w:val="es-EC"/>
+        </w:rPr>
+      </w:pPr>
+      <w:r>
+        <w:rPr>
+          <w:lang w:val="es-EC"/>
+        </w:rPr>
+        <w:t>El núcleo del sistema se basa en la metodología MERC-PD para la evaluación de riesgos.</w:t>
       </w:r>
     </w:p>
     <w:p>
       <w:pPr>
         <w:pStyle w:val="Heading2"/>
-        <w:spacing w:before="360"/>
-      </w:pPr>
-      <w:r>
-        <w:t xml:space="preserve">6.1 Proceso de Cálculo</w:t>
-      </w:r>
+      </w:pPr>
+      <w:bookmarkStart w:id="18" w:name="_Toc220433574"/>
+      <w:r>
+        <w:t>6.1 Proceso de Cálculo</w:t>
+      </w:r>
+      <w:bookmarkEnd w:id="18"/>
     </w:p>
     <w:p>
       <w:pPr>
@@ -1451,16 +4956,23 @@
           <w:ilvl w:val="0"/>
           <w:numId w:val="3"/>
         </w:numPr>
+        <w:rPr>
+          <w:lang w:val="es-EC"/>
+        </w:rPr>
       </w:pPr>
       <w:r>
         <w:rPr>
           <w:b/>
           <w:bCs/>
+          <w:lang w:val="es-EC"/>
         </w:rPr>
         <w:t xml:space="preserve">Criticidad del Activo: </w:t>
       </w:r>
       <w:r>
-        <w:t xml:space="preserve">Se suma el valor (1-5) de Confidencialidad, Integridad y Disponibilidad</w:t>
+        <w:rPr>
+          <w:lang w:val="es-EC"/>
+        </w:rPr>
+        <w:t>Se suma el valor (1-5) de Confidencialidad, Integridad y Disponibilidad</w:t>
       </w:r>
     </w:p>
     <w:p>
@@ -1470,16 +4982,23 @@
           <w:ilvl w:val="0"/>
           <w:numId w:val="3"/>
         </w:numPr>
+        <w:rPr>
+          <w:lang w:val="es-EC"/>
+        </w:rPr>
       </w:pPr>
       <w:r>
         <w:rPr>
           <w:b/>
           <w:bCs/>
+          <w:lang w:val="es-EC"/>
         </w:rPr>
         <w:t xml:space="preserve">Riesgo Inherente: </w:t>
       </w:r>
       <w:r>
-        <w:t xml:space="preserve">Probabilidad de Amenaza × Impacto en el Negocio</w:t>
+        <w:rPr>
+          <w:lang w:val="es-EC"/>
+        </w:rPr>
+        <w:t>Probabilidad de Amenaza × Impacto en el Negocio</w:t>
       </w:r>
     </w:p>
     <w:p>
@@ -1489,16 +5008,23 @@
           <w:ilvl w:val="0"/>
           <w:numId w:val="3"/>
         </w:numPr>
+        <w:rPr>
+          <w:lang w:val="es-EC"/>
+        </w:rPr>
       </w:pPr>
       <w:r>
         <w:rPr>
           <w:b/>
           <w:bCs/>
+          <w:lang w:val="es-EC"/>
         </w:rPr>
         <w:t xml:space="preserve">Tratamiento: </w:t>
       </w:r>
       <w:r>
-        <w:t xml:space="preserve">Selección de controles de seguridad (Mitigar, Transferir, Aceptar, Evitar)</w:t>
+        <w:rPr>
+          <w:lang w:val="es-EC"/>
+        </w:rPr>
+        <w:t>Selección de controles de seguridad (Mitigar, Transferir, Aceptar, Evitar)</w:t>
       </w:r>
     </w:p>
     <w:p>
@@ -1508,26 +5034,34 @@
           <w:ilvl w:val="0"/>
           <w:numId w:val="3"/>
         </w:numPr>
+        <w:rPr>
+          <w:lang w:val="es-EC"/>
+        </w:rPr>
       </w:pPr>
       <w:r>
         <w:rPr>
           <w:b/>
           <w:bCs/>
+          <w:lang w:val="es-EC"/>
         </w:rPr>
         <w:t xml:space="preserve">Riesgo Residual: </w:t>
       </w:r>
       <w:r>
-        <w:t xml:space="preserve">El sistema recalcula el riesgo después de aplicar los controles seleccionados</w:t>
+        <w:rPr>
+          <w:lang w:val="es-EC"/>
+        </w:rPr>
+        <w:t>El sistema recalcula el riesgo después de aplicar los controles seleccionados</w:t>
       </w:r>
     </w:p>
     <w:p>
       <w:pPr>
         <w:pStyle w:val="Heading2"/>
-        <w:spacing w:before="360"/>
-      </w:pPr>
-      <w:r>
-        <w:t xml:space="preserve">6.2 KPIs Monitoreados</w:t>
-      </w:r>
+      </w:pPr>
+      <w:bookmarkStart w:id="19" w:name="_Toc220433575"/>
+      <w:r>
+        <w:t>6.2 KPIs Monitoreados</w:t>
+      </w:r>
+      <w:bookmarkEnd w:id="19"/>
     </w:p>
     <w:p>
       <w:pPr>
@@ -1536,16 +5070,23 @@
           <w:ilvl w:val="0"/>
           <w:numId w:val="2"/>
         </w:numPr>
+        <w:rPr>
+          <w:lang w:val="es-EC"/>
+        </w:rPr>
       </w:pPr>
       <w:r>
         <w:rPr>
           <w:b/>
           <w:bCs/>
+          <w:lang w:val="es-EC"/>
         </w:rPr>
         <w:t xml:space="preserve">Eficiencia en Mitigación: </w:t>
       </w:r>
       <w:r>
-        <w:t xml:space="preserve">% de riesgos críticos resueltos en &lt; 30 días</w:t>
+        <w:rPr>
+          <w:lang w:val="es-EC"/>
+        </w:rPr>
+        <w:t>% de riesgos críticos resueltos en &lt; 30 días</w:t>
       </w:r>
     </w:p>
     <w:p>
@@ -1555,16 +5096,23 @@
           <w:ilvl w:val="0"/>
           <w:numId w:val="2"/>
         </w:numPr>
+        <w:rPr>
+          <w:lang w:val="es-EC"/>
+        </w:rPr>
       </w:pPr>
       <w:r>
         <w:rPr>
           <w:b/>
           <w:bCs/>
+          <w:lang w:val="es-EC"/>
         </w:rPr>
         <w:t xml:space="preserve">Prevención de Incidentes: </w:t>
       </w:r>
       <w:r>
-        <w:t xml:space="preserve">Relación entre incidentes reportados y prevenidos</w:t>
+        <w:rPr>
+          <w:lang w:val="es-EC"/>
+        </w:rPr>
+        <w:t>Relación entre incidentes reportados y prevenidos</w:t>
       </w:r>
     </w:p>
     <w:p>
@@ -1574,43 +5122,66 @@
           <w:ilvl w:val="0"/>
           <w:numId w:val="2"/>
         </w:numPr>
+        <w:rPr>
+          <w:lang w:val="es-EC"/>
+        </w:rPr>
       </w:pPr>
       <w:r>
         <w:rPr>
           <w:b/>
           <w:bCs/>
+          <w:lang w:val="es-EC"/>
         </w:rPr>
         <w:t xml:space="preserve">Cobertura de Capacitación: </w:t>
       </w:r>
       <w:r>
-        <w:t xml:space="preserve">% del personal capacitado en seguridad</w:t>
+        <w:rPr>
+          <w:lang w:val="es-EC"/>
+        </w:rPr>
+        <w:t>% del personal capacitado en seguridad</w:t>
       </w:r>
     </w:p>
     <w:p>
       <w:pPr>
         <w:pStyle w:val="Heading1"/>
         <w:pageBreakBefore/>
-      </w:pPr>
-      <w:r>
-        <w:t xml:space="preserve">7. Guía de Instalación y Despliegue</w:t>
-      </w:r>
+        <w:rPr>
+          <w:lang w:val="es-EC"/>
+        </w:rPr>
+      </w:pPr>
+      <w:bookmarkStart w:id="20" w:name="_Toc220433576"/>
+      <w:r>
+        <w:rPr>
+          <w:lang w:val="es-EC"/>
+        </w:rPr>
+        <w:lastRenderedPageBreak/>
+        <w:t>7. Guía de Instalación y Despliegue</w:t>
+      </w:r>
+      <w:bookmarkEnd w:id="20"/>
     </w:p>
     <w:p>
       <w:pPr>
         <w:spacing w:before="240"/>
-      </w:pPr>
-      <w:r>
-        <w:t xml:space="preserve">Para ejecutar este sistema en un entorno local, siga los siguientes pasos:</w:t>
+        <w:rPr>
+          <w:lang w:val="es-EC"/>
+        </w:rPr>
+      </w:pPr>
+      <w:r>
+        <w:rPr>
+          <w:lang w:val="es-EC"/>
+        </w:rPr>
+        <w:t>Para ejecutar este sistema en un entorno local, siga los siguientes pasos:</w:t>
       </w:r>
     </w:p>
     <w:p>
       <w:pPr>
         <w:pStyle w:val="Heading2"/>
-        <w:spacing w:before="360"/>
-      </w:pPr>
-      <w:r>
-        <w:t xml:space="preserve">7.1 Requisitos Previos</w:t>
-      </w:r>
+      </w:pPr>
+      <w:bookmarkStart w:id="21" w:name="_Toc220433577"/>
+      <w:r>
+        <w:t>7.1 Requisitos Previos</w:t>
+      </w:r>
+      <w:bookmarkEnd w:id="21"/>
     </w:p>
     <w:p>
       <w:pPr>
@@ -1621,7 +5192,7 @@
         </w:numPr>
       </w:pPr>
       <w:r>
-        <w:t xml:space="preserve">Python 3.8 o superior instalado</w:t>
+        <w:t>Python 3.8 o superior instalado</w:t>
       </w:r>
     </w:p>
     <w:p>
@@ -1631,19 +5202,26 @@
           <w:ilvl w:val="0"/>
           <w:numId w:val="2"/>
         </w:numPr>
-      </w:pPr>
-      <w:r>
-        <w:t xml:space="preserve">Pip (Gestor de paquetes de Python)</w:t>
+        <w:rPr>
+          <w:lang w:val="es-EC"/>
+        </w:rPr>
+      </w:pPr>
+      <w:r>
+        <w:rPr>
+          <w:lang w:val="es-EC"/>
+        </w:rPr>
+        <w:t>Pip (Gestor de paquetes de Python)</w:t>
       </w:r>
     </w:p>
     <w:p>
       <w:pPr>
         <w:pStyle w:val="Heading2"/>
-        <w:spacing w:before="360"/>
-      </w:pPr>
-      <w:r>
-        <w:t xml:space="preserve">7.2 Pasos de Instalación</w:t>
-      </w:r>
+      </w:pPr>
+      <w:bookmarkStart w:id="22" w:name="_Toc220433578"/>
+      <w:r>
+        <w:t>7.2 Pasos de Instalación</w:t>
+      </w:r>
+      <w:bookmarkEnd w:id="22"/>
     </w:p>
     <w:p>
       <w:pPr>
@@ -1652,9 +5230,15 @@
           <w:ilvl w:val="0"/>
           <w:numId w:val="3"/>
         </w:numPr>
-      </w:pPr>
-      <w:r>
-        <w:t xml:space="preserve">Descomprimir el archivo del proyecto o clonar el repositorio desde GitHub</w:t>
+        <w:rPr>
+          <w:lang w:val="es-EC"/>
+        </w:rPr>
+      </w:pPr>
+      <w:r>
+        <w:rPr>
+          <w:lang w:val="es-EC"/>
+        </w:rPr>
+        <w:t>Descomprimir el archivo del proyecto o clonar el repositorio desde GitHub</w:t>
       </w:r>
     </w:p>
     <w:p>
@@ -1664,9 +5248,15 @@
           <w:ilvl w:val="0"/>
           <w:numId w:val="3"/>
         </w:numPr>
-      </w:pPr>
-      <w:r>
-        <w:t xml:space="preserve">Abrir una terminal en la carpeta raíz del proyecto</w:t>
+        <w:rPr>
+          <w:lang w:val="es-EC"/>
+        </w:rPr>
+      </w:pPr>
+      <w:r>
+        <w:rPr>
+          <w:lang w:val="es-EC"/>
+        </w:rPr>
+        <w:t>Abrir una terminal en la carpeta raíz del proyecto</w:t>
       </w:r>
     </w:p>
     <w:p>
@@ -1682,9 +5272,9 @@
       </w:r>
       <w:r>
         <w:rPr>
-          <w:rFonts w:ascii="Courier New" w:cs="Courier New" w:eastAsia="Courier New" w:hAnsi="Courier New"/>
-        </w:rPr>
-        <w:t xml:space="preserve">pip install -r requirements.txt</w:t>
+          <w:rFonts w:ascii="Courier New" w:eastAsia="Courier New" w:hAnsi="Courier New" w:cs="Courier New"/>
+        </w:rPr>
+        <w:t>pip install -r requirements.txt</w:t>
       </w:r>
     </w:p>
     <w:p>
@@ -1694,15 +5284,22 @@
           <w:ilvl w:val="0"/>
           <w:numId w:val="3"/>
         </w:numPr>
-      </w:pPr>
-      <w:r>
+        <w:rPr>
+          <w:lang w:val="es-EC"/>
+        </w:rPr>
+      </w:pPr>
+      <w:r>
+        <w:rPr>
+          <w:lang w:val="es-EC"/>
+        </w:rPr>
         <w:t xml:space="preserve">Iniciar el servidor: </w:t>
       </w:r>
       <w:r>
         <w:rPr>
-          <w:rFonts w:ascii="Courier New" w:cs="Courier New" w:eastAsia="Courier New" w:hAnsi="Courier New"/>
-        </w:rPr>
-        <w:t xml:space="preserve">python main.py</w:t>
+          <w:rFonts w:ascii="Courier New" w:eastAsia="Courier New" w:hAnsi="Courier New" w:cs="Courier New"/>
+          <w:lang w:val="es-EC"/>
+        </w:rPr>
+        <w:t>python main.py</w:t>
       </w:r>
     </w:p>
     <w:p>
@@ -1712,15 +5309,22 @@
           <w:ilvl w:val="0"/>
           <w:numId w:val="3"/>
         </w:numPr>
-      </w:pPr>
-      <w:r>
+        <w:rPr>
+          <w:lang w:val="es-EC"/>
+        </w:rPr>
+      </w:pPr>
+      <w:r>
+        <w:rPr>
+          <w:lang w:val="es-EC"/>
+        </w:rPr>
         <w:t xml:space="preserve">Acceder desde el navegador web a: </w:t>
       </w:r>
       <w:r>
         <w:rPr>
-          <w:rFonts w:ascii="Courier New" w:cs="Courier New" w:eastAsia="Courier New" w:hAnsi="Courier New"/>
-        </w:rPr>
-        <w:t xml:space="preserve">http://127.0.0.1:5000</w:t>
+          <w:rFonts w:ascii="Courier New" w:eastAsia="Courier New" w:hAnsi="Courier New" w:cs="Courier New"/>
+          <w:lang w:val="es-EC"/>
+        </w:rPr>
+        <w:t>http://127.0.0.1:5000</w:t>
       </w:r>
     </w:p>
     <w:p>
@@ -1728,18 +5332,23 @@
         <w:pStyle w:val="Heading1"/>
         <w:pageBreakBefore/>
       </w:pPr>
-      <w:r>
-        <w:t xml:space="preserve">8. Funcionalidades Implementadas</w:t>
-      </w:r>
+      <w:bookmarkStart w:id="23" w:name="_Toc220433579"/>
+      <w:r>
+        <w:lastRenderedPageBreak/>
+        <w:t>8. Funcionalidades Implementadas</w:t>
+      </w:r>
+      <w:bookmarkEnd w:id="23"/>
     </w:p>
     <w:p>
       <w:pPr>
         <w:pStyle w:val="Heading2"/>
         <w:spacing w:before="240"/>
       </w:pPr>
-      <w:r>
-        <w:t xml:space="preserve">8.1 Módulo de Autenticación</w:t>
-      </w:r>
+      <w:bookmarkStart w:id="24" w:name="_Toc220433580"/>
+      <w:r>
+        <w:t>8.1 Módulo de Autenticación</w:t>
+      </w:r>
+      <w:bookmarkEnd w:id="24"/>
     </w:p>
     <w:p>
       <w:pPr>
@@ -1750,7 +5359,7 @@
         </w:numPr>
       </w:pPr>
       <w:r>
-        <w:t xml:space="preserve">Registro con confirmación de contraseña</w:t>
+        <w:t>Registro con confirmación de contraseña</w:t>
       </w:r>
     </w:p>
     <w:p>
@@ -1762,7 +5371,7 @@
         </w:numPr>
       </w:pPr>
       <w:r>
-        <w:t xml:space="preserve">Login con validación de credenciales</w:t>
+        <w:t>Login con validación de credenciales</w:t>
       </w:r>
     </w:p>
     <w:p>
@@ -1774,7 +5383,7 @@
         </w:numPr>
       </w:pPr>
       <w:r>
-        <w:t xml:space="preserve">Sesiones persistentes</w:t>
+        <w:t>Sesiones persistentes</w:t>
       </w:r>
     </w:p>
     <w:p>
@@ -1784,19 +5393,26 @@
           <w:ilvl w:val="0"/>
           <w:numId w:val="2"/>
         </w:numPr>
-      </w:pPr>
-      <w:r>
-        <w:t xml:space="preserve">Logout seguro (limpieza de sesión)</w:t>
+        <w:rPr>
+          <w:lang w:val="es-EC"/>
+        </w:rPr>
+      </w:pPr>
+      <w:r>
+        <w:rPr>
+          <w:lang w:val="es-EC"/>
+        </w:rPr>
+        <w:t>Logout seguro (limpieza de sesión)</w:t>
       </w:r>
     </w:p>
     <w:p>
       <w:pPr>
         <w:pStyle w:val="Heading2"/>
-        <w:spacing w:before="360"/>
-      </w:pPr>
-      <w:r>
-        <w:t xml:space="preserve">8.2 Gestión de Activos</w:t>
-      </w:r>
+      </w:pPr>
+      <w:bookmarkStart w:id="25" w:name="_Toc220433581"/>
+      <w:r>
+        <w:t>8.2 Gestión de Activos</w:t>
+      </w:r>
+      <w:bookmarkEnd w:id="25"/>
     </w:p>
     <w:p>
       <w:pPr>
@@ -1805,9 +5421,15 @@
           <w:ilvl w:val="0"/>
           <w:numId w:val="2"/>
         </w:numPr>
-      </w:pPr>
-      <w:r>
-        <w:t xml:space="preserve">Clasificación por categoría (Hardware, Software, Datos, etc.)</w:t>
+        <w:rPr>
+          <w:lang w:val="es-EC"/>
+        </w:rPr>
+      </w:pPr>
+      <w:r>
+        <w:rPr>
+          <w:lang w:val="es-EC"/>
+        </w:rPr>
+        <w:t>Clasificación por categoría (Hardware, Software, Datos, etc.)</w:t>
       </w:r>
     </w:p>
     <w:p>
@@ -1819,7 +5441,7 @@
         </w:numPr>
       </w:pPr>
       <w:r>
-        <w:t xml:space="preserve">Valoración CIA (escala 1-5)</w:t>
+        <w:t>Valoración CIA (escala 1-5)</w:t>
       </w:r>
     </w:p>
     <w:p>
@@ -1831,17 +5453,18 @@
         </w:numPr>
       </w:pPr>
       <w:r>
-        <w:t xml:space="preserve">Cálculo automático de criticidad</w:t>
+        <w:t>Cálculo automático de criticidad</w:t>
       </w:r>
     </w:p>
     <w:p>
       <w:pPr>
         <w:pStyle w:val="Heading2"/>
-        <w:spacing w:before="360"/>
-      </w:pPr>
-      <w:r>
-        <w:t xml:space="preserve">8.3 Evaluación de Riesgos</w:t>
-      </w:r>
+      </w:pPr>
+      <w:bookmarkStart w:id="26" w:name="_Toc220433582"/>
+      <w:r>
+        <w:t>8.3 Evaluación de Riesgos</w:t>
+      </w:r>
+      <w:bookmarkEnd w:id="26"/>
     </w:p>
     <w:p>
       <w:pPr>
@@ -1852,7 +5475,7 @@
         </w:numPr>
       </w:pPr>
       <w:r>
-        <w:t xml:space="preserve">Selección de par Activo-Amenaza</w:t>
+        <w:t>Selección de par Activo-Amenaza</w:t>
       </w:r>
     </w:p>
     <w:p>
@@ -1864,7 +5487,7 @@
         </w:numPr>
       </w:pPr>
       <w:r>
-        <w:t xml:space="preserve">Descripción de vulnerabilidad específica</w:t>
+        <w:t>Descripción de vulnerabilidad específica</w:t>
       </w:r>
     </w:p>
     <w:p>
@@ -1876,7 +5499,7 @@
         </w:numPr>
       </w:pPr>
       <w:r>
-        <w:t xml:space="preserve">Registro de controles existentes</w:t>
+        <w:t>Registro de controles existentes</w:t>
       </w:r>
     </w:p>
     <w:p>
@@ -1886,19 +5509,26 @@
           <w:ilvl w:val="0"/>
           <w:numId w:val="2"/>
         </w:numPr>
-      </w:pPr>
-      <w:r>
-        <w:t xml:space="preserve">Matriz probabilidad/impacto con 4 niveles de severidad</w:t>
+        <w:rPr>
+          <w:lang w:val="es-EC"/>
+        </w:rPr>
+      </w:pPr>
+      <w:r>
+        <w:rPr>
+          <w:lang w:val="es-EC"/>
+        </w:rPr>
+        <w:t>Matriz probabilidad/impacto con 4 niveles de severidad</w:t>
       </w:r>
     </w:p>
     <w:p>
       <w:pPr>
         <w:pStyle w:val="Heading2"/>
-        <w:spacing w:before="360"/>
-      </w:pPr>
-      <w:r>
-        <w:t xml:space="preserve">8.4 Tratamiento de Riesgos</w:t>
-      </w:r>
+      </w:pPr>
+      <w:bookmarkStart w:id="27" w:name="_Toc220433583"/>
+      <w:r>
+        <w:t>8.4 Tratamiento de Riesgos</w:t>
+      </w:r>
+      <w:bookmarkEnd w:id="27"/>
     </w:p>
     <w:p>
       <w:pPr>
@@ -1909,7 +5539,7 @@
         </w:numPr>
       </w:pPr>
       <w:r>
-        <w:t xml:space="preserve">Selección de estrategia de tratamiento</w:t>
+        <w:t>Selección de estrategia de tratamiento</w:t>
       </w:r>
     </w:p>
     <w:p>
@@ -1921,7 +5551,7 @@
         </w:numPr>
       </w:pPr>
       <w:r>
-        <w:t xml:space="preserve">Asignación de control ISO 27002</w:t>
+        <w:t>Asignación de control ISO 27002</w:t>
       </w:r>
     </w:p>
     <w:p>
@@ -1933,7 +5563,7 @@
         </w:numPr>
       </w:pPr>
       <w:r>
-        <w:t xml:space="preserve">Designación de responsable</w:t>
+        <w:t>Designación de responsable</w:t>
       </w:r>
     </w:p>
     <w:p>
@@ -1945,17 +5575,18 @@
         </w:numPr>
       </w:pPr>
       <w:r>
-        <w:t xml:space="preserve">Recálculo dinámico de riesgo residual</w:t>
+        <w:t>Recálculo dinámico de riesgo residual</w:t>
       </w:r>
     </w:p>
     <w:p>
       <w:pPr>
         <w:pStyle w:val="Heading2"/>
-        <w:spacing w:before="360"/>
-      </w:pPr>
-      <w:r>
-        <w:t xml:space="preserve">8.5 Reportes y Exportación</w:t>
-      </w:r>
+      </w:pPr>
+      <w:bookmarkStart w:id="28" w:name="_Toc220433584"/>
+      <w:r>
+        <w:t>8.5 Reportes y Exportación</w:t>
+      </w:r>
+      <w:bookmarkEnd w:id="28"/>
     </w:p>
     <w:p>
       <w:pPr>
@@ -1966,7 +5597,7 @@
         </w:numPr>
       </w:pPr>
       <w:r>
-        <w:t xml:space="preserve">Matriz completa de riesgos</w:t>
+        <w:t>Matriz completa de riesgos</w:t>
       </w:r>
     </w:p>
     <w:p>
@@ -1978,7 +5609,7 @@
         </w:numPr>
       </w:pPr>
       <w:r>
-        <w:t xml:space="preserve">Exportación a CSV para auditorías</w:t>
+        <w:t>Exportación a CSV para auditorías</w:t>
       </w:r>
     </w:p>
     <w:p>
@@ -1990,317 +5621,900 @@
         </w:numPr>
       </w:pPr>
       <w:r>
-        <w:t xml:space="preserve">Visualización gráfica de KPIs</w:t>
+        <w:t>Visualización gráfica de KPIs</w:t>
       </w:r>
     </w:p>
     <w:p>
       <w:pPr>
         <w:pStyle w:val="Heading1"/>
         <w:pageBreakBefore/>
-      </w:pPr>
-      <w:r>
-        <w:t xml:space="preserve">9. Manual de Usuario y Capturas de Pantalla</w:t>
-      </w:r>
-    </w:p>
-    <w:p>
-      <w:pPr>
-        <w:spacing w:before="240"/>
-      </w:pPr>
-      <w:r>
-        <w:rPr>
+        <w:rPr>
+          <w:lang w:val="es-EC"/>
+        </w:rPr>
+      </w:pPr>
+      <w:bookmarkStart w:id="29" w:name="_Toc220433585"/>
+      <w:r>
+        <w:rPr>
+          <w:lang w:val="es-EC"/>
+        </w:rPr>
+        <w:lastRenderedPageBreak/>
+        <w:t>9. Manual de Usuario</w:t>
+      </w:r>
+      <w:r>
+        <w:rPr>
+          <w:lang w:val="es-EC"/>
+        </w:rPr>
+        <w:t>,</w:t>
+      </w:r>
+      <w:r>
+        <w:rPr>
+          <w:lang w:val="es-EC"/>
+        </w:rPr>
+        <w:t xml:space="preserve"> Capturas de Pantalla</w:t>
+      </w:r>
+      <w:bookmarkEnd w:id="29"/>
+      <w:r>
+        <w:rPr>
+          <w:lang w:val="es-EC"/>
+        </w:rPr>
+        <w:t xml:space="preserve"> y Flujo de trabajo</w:t>
+      </w:r>
+    </w:p>
+    <w:p>
+      <w:pPr>
+        <w:pStyle w:val="Heading2"/>
+        <w:spacing w:before="480"/>
+        <w:rPr>
+          <w:lang w:val="es-EC"/>
+        </w:rPr>
+      </w:pPr>
+      <w:bookmarkStart w:id="30" w:name="_Toc220433586"/>
+      <w:r>
+        <w:rPr>
+          <w:b w:val="0"/>
+          <w:bCs w:val="0"/>
           <w:i/>
           <w:iCs/>
-        </w:rPr>
-        <w:t xml:space="preserve">Esta sección documenta el flujo de uso del sistema con capturas de pantalla.</w:t>
+          <w:color w:val="auto"/>
+          <w:sz w:val="24"/>
+          <w:szCs w:val="24"/>
+          <w:lang w:val="es-EC"/>
+        </w:rPr>
+        <w:drawing>
+          <wp:inline distT="0" distB="0" distL="0" distR="0" wp14:anchorId="1D0FECF3" wp14:editId="5626D3DF">
+            <wp:extent cx="3038752" cy="6880194"/>
+            <wp:effectExtent l="0" t="0" r="9525" b="0"/>
+            <wp:docPr id="1955995652" name="Picture 1"/>
+            <wp:cNvGraphicFramePr>
+              <a:graphicFrameLocks xmlns:a="http://schemas.openxmlformats.org/drawingml/2006/main" noChangeAspect="1"/>
+            </wp:cNvGraphicFramePr>
+            <a:graphic xmlns:a="http://schemas.openxmlformats.org/drawingml/2006/main">
+              <a:graphicData uri="http://schemas.openxmlformats.org/drawingml/2006/picture">
+                <pic:pic xmlns:pic="http://schemas.openxmlformats.org/drawingml/2006/picture">
+                  <pic:nvPicPr>
+                    <pic:cNvPr id="1955995652" name=""/>
+                    <pic:cNvPicPr/>
+                  </pic:nvPicPr>
+                  <pic:blipFill>
+                    <a:blip r:embed="rId8"/>
+                    <a:stretch>
+                      <a:fillRect/>
+                    </a:stretch>
+                  </pic:blipFill>
+                  <pic:spPr>
+                    <a:xfrm>
+                      <a:off x="0" y="0"/>
+                      <a:ext cx="3039572" cy="6882051"/>
+                    </a:xfrm>
+                    <a:prstGeom prst="rect">
+                      <a:avLst/>
+                    </a:prstGeom>
+                  </pic:spPr>
+                </pic:pic>
+              </a:graphicData>
+            </a:graphic>
+          </wp:inline>
+        </w:drawing>
       </w:r>
     </w:p>
     <w:p>
       <w:pPr>
         <w:pStyle w:val="Heading2"/>
         <w:spacing w:before="480"/>
-      </w:pPr>
-      <w:r>
-        <w:t xml:space="preserve">9.1 Pantalla de Inicio y Login</w:t>
-      </w:r>
+        <w:rPr>
+          <w:lang w:val="es-EC"/>
+        </w:rPr>
+      </w:pPr>
+    </w:p>
+    <w:p>
+      <w:pPr>
+        <w:pStyle w:val="Heading2"/>
+        <w:spacing w:before="480"/>
+        <w:rPr>
+          <w:lang w:val="es-EC"/>
+        </w:rPr>
+      </w:pPr>
+      <w:r>
+        <w:rPr>
+          <w:lang w:val="es-EC"/>
+        </w:rPr>
+        <w:lastRenderedPageBreak/>
+        <w:t>9.1 Pantalla de Inicio y Login</w:t>
+      </w:r>
+      <w:bookmarkEnd w:id="30"/>
     </w:p>
     <w:p>
       <w:pPr>
         <w:spacing w:before="180"/>
-      </w:pPr>
-      <w:r>
-        <w:t xml:space="preserve">Interfaz de bienvenida y formulario de acceso seguro al sistema.</w:t>
+        <w:rPr>
+          <w:lang w:val="es-EC"/>
+        </w:rPr>
+      </w:pPr>
+      <w:r>
+        <w:rPr>
+          <w:lang w:val="es-EC"/>
+        </w:rPr>
+        <w:t>Interfaz de bienvenida y formulario de acceso seguro al sistema.</w:t>
+      </w:r>
+    </w:p>
+    <w:p>
+      <w:pPr>
+        <w:pStyle w:val="Heading2"/>
+        <w:rPr>
+          <w:lang w:val="es-EC"/>
+        </w:rPr>
+      </w:pPr>
+      <w:bookmarkStart w:id="31" w:name="_Toc220433587"/>
+      <w:r>
+        <w:rPr>
+          <w:color w:val="3498DB"/>
+          <w:sz w:val="24"/>
+          <w:szCs w:val="24"/>
+          <w:lang w:val="es-EC"/>
+        </w:rPr>
+        <w:drawing>
+          <wp:inline distT="0" distB="0" distL="0" distR="0" wp14:anchorId="300A276A" wp14:editId="69123A0E">
+            <wp:extent cx="1944299" cy="1997476"/>
+            <wp:effectExtent l="0" t="0" r="0" b="3175"/>
+            <wp:docPr id="1224166318" name="Picture 1"/>
+            <wp:cNvGraphicFramePr>
+              <a:graphicFrameLocks xmlns:a="http://schemas.openxmlformats.org/drawingml/2006/main" noChangeAspect="1"/>
+            </wp:cNvGraphicFramePr>
+            <a:graphic xmlns:a="http://schemas.openxmlformats.org/drawingml/2006/main">
+              <a:graphicData uri="http://schemas.openxmlformats.org/drawingml/2006/picture">
+                <pic:pic xmlns:pic="http://schemas.openxmlformats.org/drawingml/2006/picture">
+                  <pic:nvPicPr>
+                    <pic:cNvPr id="1224166318" name=""/>
+                    <pic:cNvPicPr/>
+                  </pic:nvPicPr>
+                  <pic:blipFill>
+                    <a:blip r:embed="rId9"/>
+                    <a:stretch>
+                      <a:fillRect/>
+                    </a:stretch>
+                  </pic:blipFill>
+                  <pic:spPr>
+                    <a:xfrm>
+                      <a:off x="0" y="0"/>
+                      <a:ext cx="1951336" cy="2004706"/>
+                    </a:xfrm>
+                    <a:prstGeom prst="rect">
+                      <a:avLst/>
+                    </a:prstGeom>
+                  </pic:spPr>
+                </pic:pic>
+              </a:graphicData>
+            </a:graphic>
+          </wp:inline>
+        </w:drawing>
+      </w:r>
+    </w:p>
+    <w:p>
+      <w:pPr>
+        <w:pStyle w:val="Heading2"/>
+        <w:rPr>
+          <w:lang w:val="es-EC"/>
+        </w:rPr>
+      </w:pPr>
+      <w:r>
+        <w:rPr>
+          <w:lang w:val="es-EC"/>
+        </w:rPr>
+        <w:t>9.2 Registro de Usuario</w:t>
+      </w:r>
+      <w:bookmarkEnd w:id="31"/>
+    </w:p>
+    <w:p>
+      <w:pPr>
+        <w:spacing w:before="180"/>
+        <w:rPr>
+          <w:lang w:val="es-EC"/>
+        </w:rPr>
+      </w:pPr>
+      <w:r>
+        <w:rPr>
+          <w:lang w:val="es-EC"/>
+        </w:rPr>
+        <w:t>Formulario para crear una nueva empresa o unirse a una existente.</w:t>
       </w:r>
     </w:p>
     <w:p>
       <w:pPr>
         <w:spacing w:before="120" w:after="240"/>
-      </w:pPr>
-      <w:r>
-        <w:rPr>
-          <w:b/>
-          <w:bCs/>
+        <w:rPr>
+          <w:lang w:val="es-EC"/>
+        </w:rPr>
+      </w:pPr>
+      <w:r>
+        <w:rPr>
+          <w:lang w:val="es-EC"/>
+        </w:rPr>
+        <w:drawing>
+          <wp:inline distT="0" distB="0" distL="0" distR="0" wp14:anchorId="1646D267" wp14:editId="143AFEA3">
+            <wp:extent cx="1800186" cy="3306932"/>
+            <wp:effectExtent l="0" t="0" r="0" b="8255"/>
+            <wp:docPr id="1636672628" name="Picture 1"/>
+            <wp:cNvGraphicFramePr>
+              <a:graphicFrameLocks xmlns:a="http://schemas.openxmlformats.org/drawingml/2006/main" noChangeAspect="1"/>
+            </wp:cNvGraphicFramePr>
+            <a:graphic xmlns:a="http://schemas.openxmlformats.org/drawingml/2006/main">
+              <a:graphicData uri="http://schemas.openxmlformats.org/drawingml/2006/picture">
+                <pic:pic xmlns:pic="http://schemas.openxmlformats.org/drawingml/2006/picture">
+                  <pic:nvPicPr>
+                    <pic:cNvPr id="1636672628" name=""/>
+                    <pic:cNvPicPr/>
+                  </pic:nvPicPr>
+                  <pic:blipFill>
+                    <a:blip r:embed="rId10"/>
+                    <a:stretch>
+                      <a:fillRect/>
+                    </a:stretch>
+                  </pic:blipFill>
+                  <pic:spPr>
+                    <a:xfrm>
+                      <a:off x="0" y="0"/>
+                      <a:ext cx="1801390" cy="3309144"/>
+                    </a:xfrm>
+                    <a:prstGeom prst="rect">
+                      <a:avLst/>
+                    </a:prstGeom>
+                  </pic:spPr>
+                </pic:pic>
+              </a:graphicData>
+            </a:graphic>
+          </wp:inline>
+        </w:drawing>
+      </w:r>
+    </w:p>
+    <w:p>
+      <w:pPr>
+        <w:pStyle w:val="Heading2"/>
+        <w:rPr>
+          <w:lang w:val="es-EC"/>
+        </w:rPr>
+      </w:pPr>
+      <w:bookmarkStart w:id="32" w:name="_Toc220433588"/>
+      <w:r>
+        <w:rPr>
+          <w:lang w:val="es-EC"/>
+        </w:rPr>
+        <w:t>9.3 Dashboard Principal</w:t>
+      </w:r>
+      <w:bookmarkEnd w:id="32"/>
+    </w:p>
+    <w:p>
+      <w:pPr>
+        <w:spacing w:before="180"/>
+        <w:rPr>
+          <w:lang w:val="es-EC"/>
+        </w:rPr>
+      </w:pPr>
+      <w:r>
+        <w:rPr>
+          <w:lang w:val="es-EC"/>
+        </w:rPr>
+        <w:t>Panel de control con métricas clave y estado general de la seguridad organizacional.</w:t>
+      </w:r>
+      <w:bookmarkStart w:id="33" w:name="_Toc220433589"/>
+    </w:p>
+    <w:p>
+      <w:pPr>
+        <w:spacing w:before="180"/>
+        <w:rPr>
+          <w:lang w:val="es-EC"/>
+        </w:rPr>
+      </w:pPr>
+      <w:r>
+        <w:rPr>
+          <w:lang w:val="es-EC"/>
+        </w:rPr>
+        <w:lastRenderedPageBreak/>
+        <w:drawing>
+          <wp:inline distT="0" distB="0" distL="0" distR="0" wp14:anchorId="074DD3D5" wp14:editId="085E4636">
+            <wp:extent cx="5943600" cy="2954020"/>
+            <wp:effectExtent l="0" t="0" r="0" b="0"/>
+            <wp:docPr id="1779653920" name="Picture 1"/>
+            <wp:cNvGraphicFramePr>
+              <a:graphicFrameLocks xmlns:a="http://schemas.openxmlformats.org/drawingml/2006/main" noChangeAspect="1"/>
+            </wp:cNvGraphicFramePr>
+            <a:graphic xmlns:a="http://schemas.openxmlformats.org/drawingml/2006/main">
+              <a:graphicData uri="http://schemas.openxmlformats.org/drawingml/2006/picture">
+                <pic:pic xmlns:pic="http://schemas.openxmlformats.org/drawingml/2006/picture">
+                  <pic:nvPicPr>
+                    <pic:cNvPr id="1779653920" name=""/>
+                    <pic:cNvPicPr/>
+                  </pic:nvPicPr>
+                  <pic:blipFill>
+                    <a:blip r:embed="rId11"/>
+                    <a:stretch>
+                      <a:fillRect/>
+                    </a:stretch>
+                  </pic:blipFill>
+                  <pic:spPr>
+                    <a:xfrm>
+                      <a:off x="0" y="0"/>
+                      <a:ext cx="5943600" cy="2954020"/>
+                    </a:xfrm>
+                    <a:prstGeom prst="rect">
+                      <a:avLst/>
+                    </a:prstGeom>
+                  </pic:spPr>
+                </pic:pic>
+              </a:graphicData>
+            </a:graphic>
+          </wp:inline>
+        </w:drawing>
+      </w:r>
+    </w:p>
+    <w:p>
+      <w:pPr>
+        <w:pStyle w:val="Heading2"/>
+        <w:rPr>
+          <w:lang w:val="es-EC"/>
+        </w:rPr>
+      </w:pPr>
+      <w:r>
+        <w:rPr>
+          <w:lang w:val="es-EC"/>
+        </w:rPr>
+        <w:t>9.4 Gestión de Activos</w:t>
+      </w:r>
+      <w:bookmarkEnd w:id="33"/>
+    </w:p>
+    <w:p>
+      <w:pPr>
+        <w:spacing w:before="180"/>
+        <w:rPr>
+          <w:lang w:val="es-EC"/>
+        </w:rPr>
+      </w:pPr>
+      <w:r>
+        <w:rPr>
+          <w:lang w:val="es-EC"/>
+        </w:rPr>
+        <w:t>Módulo para inventariar activos y definir su valor para el negocio mediante valoración CIA.</w:t>
+      </w:r>
+    </w:p>
+    <w:p>
+      <w:pPr>
+        <w:pStyle w:val="Heading2"/>
+        <w:rPr>
+          <w:lang w:val="es-EC"/>
+        </w:rPr>
+      </w:pPr>
+      <w:bookmarkStart w:id="34" w:name="_Toc220433590"/>
+    </w:p>
+    <w:p>
+      <w:pPr>
+        <w:pStyle w:val="Heading2"/>
+        <w:rPr>
+          <w:lang w:val="es-EC"/>
+        </w:rPr>
+      </w:pPr>
+      <w:r>
+        <w:rPr>
+          <w:lang w:val="es-EC"/>
+        </w:rPr>
+        <w:drawing>
+          <wp:inline distT="0" distB="0" distL="0" distR="0" wp14:anchorId="2FF1E326" wp14:editId="6D0BA591">
+            <wp:extent cx="5943600" cy="3551068"/>
+            <wp:effectExtent l="0" t="0" r="0" b="0"/>
+            <wp:docPr id="349091471" name="Picture 1"/>
+            <wp:cNvGraphicFramePr>
+              <a:graphicFrameLocks xmlns:a="http://schemas.openxmlformats.org/drawingml/2006/main" noChangeAspect="1"/>
+            </wp:cNvGraphicFramePr>
+            <a:graphic xmlns:a="http://schemas.openxmlformats.org/drawingml/2006/main">
+              <a:graphicData uri="http://schemas.openxmlformats.org/drawingml/2006/picture">
+                <pic:pic xmlns:pic="http://schemas.openxmlformats.org/drawingml/2006/picture">
+                  <pic:nvPicPr>
+                    <pic:cNvPr id="349091471" name=""/>
+                    <pic:cNvPicPr/>
+                  </pic:nvPicPr>
+                  <pic:blipFill rotWithShape="1">
+                    <a:blip r:embed="rId12"/>
+                    <a:srcRect b="4797"/>
+                    <a:stretch>
+                      <a:fillRect/>
+                    </a:stretch>
+                  </pic:blipFill>
+                  <pic:spPr bwMode="auto">
+                    <a:xfrm>
+                      <a:off x="0" y="0"/>
+                      <a:ext cx="5943600" cy="3551068"/>
+                    </a:xfrm>
+                    <a:prstGeom prst="rect">
+                      <a:avLst/>
+                    </a:prstGeom>
+                    <a:ln>
+                      <a:noFill/>
+                    </a:ln>
+                    <a:extLst>
+                      <a:ext uri="{53640926-AAD7-44D8-BBD7-CCE9431645EC}">
+                        <a14:shadowObscured xmlns:a14="http://schemas.microsoft.com/office/drawing/2010/main"/>
+                      </a:ext>
+                    </a:extLst>
+                  </pic:spPr>
+                </pic:pic>
+              </a:graphicData>
+            </a:graphic>
+          </wp:inline>
+        </w:drawing>
+      </w:r>
+    </w:p>
+    <w:p>
+      <w:pPr>
+        <w:pStyle w:val="Heading2"/>
+        <w:rPr>
+          <w:lang w:val="es-EC"/>
+        </w:rPr>
+      </w:pPr>
+      <w:r>
+        <w:rPr>
+          <w:lang w:val="es-EC"/>
+        </w:rPr>
+        <w:lastRenderedPageBreak/>
+        <w:t>9.5 Catálogo de Amenazas</w:t>
+      </w:r>
+      <w:bookmarkEnd w:id="34"/>
+    </w:p>
+    <w:p>
+      <w:pPr>
+        <w:spacing w:before="180"/>
+        <w:rPr>
+          <w:lang w:val="es-EC"/>
+        </w:rPr>
+      </w:pPr>
+      <w:r>
+        <w:rPr>
+          <w:lang w:val="es-EC"/>
+        </w:rPr>
+        <w:t>Registro de amenazas potenciales clasificadas por tipo (internas, externas, técnicas).</w:t>
+      </w:r>
+    </w:p>
+    <w:p>
+      <w:pPr>
+        <w:pStyle w:val="Heading2"/>
+        <w:rPr>
+          <w:lang w:val="es-EC"/>
+        </w:rPr>
+      </w:pPr>
+      <w:bookmarkStart w:id="35" w:name="_Toc220433591"/>
+      <w:r>
+        <w:rPr>
           <w:color w:val="3498DB"/>
-        </w:rPr>
-        <w:t xml:space="preserve">[INSERTE CAPTURA DE PANTALLA DEL LOGIN AQUÍ]</w:t>
+          <w:sz w:val="24"/>
+          <w:szCs w:val="24"/>
+          <w:lang w:val="es-EC"/>
+        </w:rPr>
+        <w:drawing>
+          <wp:inline distT="0" distB="0" distL="0" distR="0" wp14:anchorId="2F144F05" wp14:editId="39642E95">
+            <wp:extent cx="5943600" cy="2995930"/>
+            <wp:effectExtent l="0" t="0" r="0" b="0"/>
+            <wp:docPr id="1153883994" name="Picture 1"/>
+            <wp:cNvGraphicFramePr>
+              <a:graphicFrameLocks xmlns:a="http://schemas.openxmlformats.org/drawingml/2006/main" noChangeAspect="1"/>
+            </wp:cNvGraphicFramePr>
+            <a:graphic xmlns:a="http://schemas.openxmlformats.org/drawingml/2006/main">
+              <a:graphicData uri="http://schemas.openxmlformats.org/drawingml/2006/picture">
+                <pic:pic xmlns:pic="http://schemas.openxmlformats.org/drawingml/2006/picture">
+                  <pic:nvPicPr>
+                    <pic:cNvPr id="1153883994" name=""/>
+                    <pic:cNvPicPr/>
+                  </pic:nvPicPr>
+                  <pic:blipFill>
+                    <a:blip r:embed="rId13"/>
+                    <a:stretch>
+                      <a:fillRect/>
+                    </a:stretch>
+                  </pic:blipFill>
+                  <pic:spPr>
+                    <a:xfrm>
+                      <a:off x="0" y="0"/>
+                      <a:ext cx="5943600" cy="2995930"/>
+                    </a:xfrm>
+                    <a:prstGeom prst="rect">
+                      <a:avLst/>
+                    </a:prstGeom>
+                  </pic:spPr>
+                </pic:pic>
+              </a:graphicData>
+            </a:graphic>
+          </wp:inline>
+        </w:drawing>
+      </w:r>
+      <w:r>
+        <w:rPr>
+          <w:lang w:val="es-EC"/>
+        </w:rPr>
+        <w:t>9.6 Evaluación de Riesgos</w:t>
+      </w:r>
+      <w:bookmarkEnd w:id="35"/>
+    </w:p>
+    <w:p>
+      <w:pPr>
+        <w:spacing w:before="180"/>
+        <w:rPr>
+          <w:lang w:val="es-EC"/>
+        </w:rPr>
+      </w:pPr>
+      <w:r>
+        <w:rPr>
+          <w:lang w:val="es-EC"/>
+        </w:rPr>
+        <w:t>Matriz de evaluación con cálculo automático de riesgo inherente basado en probabilidad e impacto.</w:t>
       </w:r>
     </w:p>
     <w:p>
       <w:pPr>
         <w:pStyle w:val="Heading2"/>
-        <w:spacing w:before="360"/>
-      </w:pPr>
-      <w:r>
-        <w:t xml:space="preserve">9.2 Registro de Usuario</w:t>
-      </w:r>
+        <w:rPr>
+          <w:lang w:val="es-EC"/>
+        </w:rPr>
+      </w:pPr>
+      <w:bookmarkStart w:id="36" w:name="_Toc220433592"/>
+      <w:r>
+        <w:rPr>
+          <w:color w:val="3498DB"/>
+          <w:sz w:val="24"/>
+          <w:szCs w:val="24"/>
+          <w:lang w:val="es-EC"/>
+        </w:rPr>
+        <w:drawing>
+          <wp:inline distT="0" distB="0" distL="0" distR="0" wp14:anchorId="67AFA4AB" wp14:editId="2C754A90">
+            <wp:extent cx="5943600" cy="3289935"/>
+            <wp:effectExtent l="0" t="0" r="0" b="5715"/>
+            <wp:docPr id="1195068028" name="Picture 1"/>
+            <wp:cNvGraphicFramePr>
+              <a:graphicFrameLocks xmlns:a="http://schemas.openxmlformats.org/drawingml/2006/main" noChangeAspect="1"/>
+            </wp:cNvGraphicFramePr>
+            <a:graphic xmlns:a="http://schemas.openxmlformats.org/drawingml/2006/main">
+              <a:graphicData uri="http://schemas.openxmlformats.org/drawingml/2006/picture">
+                <pic:pic xmlns:pic="http://schemas.openxmlformats.org/drawingml/2006/picture">
+                  <pic:nvPicPr>
+                    <pic:cNvPr id="1195068028" name=""/>
+                    <pic:cNvPicPr/>
+                  </pic:nvPicPr>
+                  <pic:blipFill>
+                    <a:blip r:embed="rId14"/>
+                    <a:stretch>
+                      <a:fillRect/>
+                    </a:stretch>
+                  </pic:blipFill>
+                  <pic:spPr>
+                    <a:xfrm>
+                      <a:off x="0" y="0"/>
+                      <a:ext cx="5943600" cy="3289935"/>
+                    </a:xfrm>
+                    <a:prstGeom prst="rect">
+                      <a:avLst/>
+                    </a:prstGeom>
+                  </pic:spPr>
+                </pic:pic>
+              </a:graphicData>
+            </a:graphic>
+          </wp:inline>
+        </w:drawing>
+      </w:r>
+    </w:p>
+    <w:p>
+      <w:pPr>
+        <w:pStyle w:val="Heading2"/>
+        <w:rPr>
+          <w:lang w:val="es-EC"/>
+        </w:rPr>
+      </w:pPr>
+      <w:r>
+        <w:rPr>
+          <w:lang w:val="es-EC"/>
+        </w:rPr>
+        <w:lastRenderedPageBreak/>
+        <w:t>9.7 Tratamiento de Riesgos</w:t>
+      </w:r>
+      <w:bookmarkEnd w:id="36"/>
     </w:p>
     <w:p>
       <w:pPr>
         <w:spacing w:before="180"/>
-      </w:pPr>
-      <w:r>
-        <w:t xml:space="preserve">Formulario para crear una nueva empresa o unirse a una existente.</w:t>
-      </w:r>
-    </w:p>
-    <w:p>
-      <w:pPr>
-        <w:spacing w:before="120" w:after="240"/>
-      </w:pPr>
-      <w:r>
-        <w:rPr>
-          <w:b/>
-          <w:bCs/>
+        <w:rPr>
+          <w:lang w:val="es-EC"/>
+        </w:rPr>
+      </w:pPr>
+      <w:r>
+        <w:rPr>
+          <w:lang w:val="es-EC"/>
+        </w:rPr>
+        <w:t>Aplicación de controles ISO 27002 y cálculo de riesgo residual.</w:t>
+      </w:r>
+    </w:p>
+    <w:p>
+      <w:pPr>
+        <w:pStyle w:val="Heading2"/>
+        <w:rPr>
+          <w:lang w:val="es-EC"/>
+        </w:rPr>
+      </w:pPr>
+      <w:bookmarkStart w:id="37" w:name="_Toc220433593"/>
+      <w:r>
+        <w:rPr>
           <w:color w:val="3498DB"/>
-        </w:rPr>
-        <w:t xml:space="preserve">[INSERTE CAPTURA DE PANTALLA DEL REGISTRO AQUÍ]</w:t>
+          <w:sz w:val="24"/>
+          <w:szCs w:val="24"/>
+          <w:lang w:val="es-EC"/>
+        </w:rPr>
+        <w:drawing>
+          <wp:inline distT="0" distB="0" distL="0" distR="0" wp14:anchorId="378068CA" wp14:editId="64C6A901">
+            <wp:extent cx="5943600" cy="3246120"/>
+            <wp:effectExtent l="0" t="0" r="0" b="0"/>
+            <wp:docPr id="1166826986" name="Picture 1"/>
+            <wp:cNvGraphicFramePr>
+              <a:graphicFrameLocks xmlns:a="http://schemas.openxmlformats.org/drawingml/2006/main" noChangeAspect="1"/>
+            </wp:cNvGraphicFramePr>
+            <a:graphic xmlns:a="http://schemas.openxmlformats.org/drawingml/2006/main">
+              <a:graphicData uri="http://schemas.openxmlformats.org/drawingml/2006/picture">
+                <pic:pic xmlns:pic="http://schemas.openxmlformats.org/drawingml/2006/picture">
+                  <pic:nvPicPr>
+                    <pic:cNvPr id="1166826986" name=""/>
+                    <pic:cNvPicPr/>
+                  </pic:nvPicPr>
+                  <pic:blipFill>
+                    <a:blip r:embed="rId15"/>
+                    <a:stretch>
+                      <a:fillRect/>
+                    </a:stretch>
+                  </pic:blipFill>
+                  <pic:spPr>
+                    <a:xfrm>
+                      <a:off x="0" y="0"/>
+                      <a:ext cx="5943600" cy="3246120"/>
+                    </a:xfrm>
+                    <a:prstGeom prst="rect">
+                      <a:avLst/>
+                    </a:prstGeom>
+                  </pic:spPr>
+                </pic:pic>
+              </a:graphicData>
+            </a:graphic>
+          </wp:inline>
+        </w:drawing>
+      </w:r>
+      <w:r>
+        <w:rPr>
+          <w:lang w:val="es-EC"/>
+        </w:rPr>
+        <w:t>9.8 Matriz de Riesgos Completa</w:t>
+      </w:r>
+      <w:bookmarkEnd w:id="37"/>
+    </w:p>
+    <w:p>
+      <w:pPr>
+        <w:spacing w:before="180"/>
+        <w:rPr>
+          <w:lang w:val="es-EC"/>
+        </w:rPr>
+      </w:pPr>
+      <w:r>
+        <w:rPr>
+          <w:lang w:val="es-EC"/>
+        </w:rPr>
+        <w:t>Vista tabular de todos los riesgos identificados con su nivel de severidad y estado de tratamiento.</w:t>
       </w:r>
     </w:p>
     <w:p>
       <w:pPr>
         <w:pStyle w:val="Heading2"/>
-        <w:spacing w:before="360"/>
-      </w:pPr>
-      <w:r>
-        <w:t xml:space="preserve">9.3 Dashboard Principal</w:t>
-      </w:r>
+        <w:rPr>
+          <w:lang w:val="es-EC"/>
+        </w:rPr>
+      </w:pPr>
+      <w:bookmarkStart w:id="38" w:name="_Toc220433594"/>
+      <w:r>
+        <w:rPr>
+          <w:color w:val="3498DB"/>
+          <w:sz w:val="24"/>
+          <w:szCs w:val="24"/>
+          <w:lang w:val="es-EC"/>
+        </w:rPr>
+        <w:drawing>
+          <wp:inline distT="0" distB="0" distL="0" distR="0" wp14:anchorId="35A120CC" wp14:editId="06AD19F6">
+            <wp:extent cx="5943600" cy="1362075"/>
+            <wp:effectExtent l="0" t="0" r="0" b="9525"/>
+            <wp:docPr id="511567121" name="Picture 1"/>
+            <wp:cNvGraphicFramePr>
+              <a:graphicFrameLocks xmlns:a="http://schemas.openxmlformats.org/drawingml/2006/main" noChangeAspect="1"/>
+            </wp:cNvGraphicFramePr>
+            <a:graphic xmlns:a="http://schemas.openxmlformats.org/drawingml/2006/main">
+              <a:graphicData uri="http://schemas.openxmlformats.org/drawingml/2006/picture">
+                <pic:pic xmlns:pic="http://schemas.openxmlformats.org/drawingml/2006/picture">
+                  <pic:nvPicPr>
+                    <pic:cNvPr id="511567121" name=""/>
+                    <pic:cNvPicPr/>
+                  </pic:nvPicPr>
+                  <pic:blipFill>
+                    <a:blip r:embed="rId16"/>
+                    <a:stretch>
+                      <a:fillRect/>
+                    </a:stretch>
+                  </pic:blipFill>
+                  <pic:spPr>
+                    <a:xfrm>
+                      <a:off x="0" y="0"/>
+                      <a:ext cx="5943600" cy="1362075"/>
+                    </a:xfrm>
+                    <a:prstGeom prst="rect">
+                      <a:avLst/>
+                    </a:prstGeom>
+                  </pic:spPr>
+                </pic:pic>
+              </a:graphicData>
+            </a:graphic>
+          </wp:inline>
+        </w:drawing>
+      </w:r>
+    </w:p>
+    <w:p>
+      <w:pPr>
+        <w:pStyle w:val="Heading2"/>
+        <w:rPr>
+          <w:lang w:val="es-EC"/>
+        </w:rPr>
+      </w:pPr>
+    </w:p>
+    <w:p>
+      <w:pPr>
+        <w:pStyle w:val="Heading2"/>
+        <w:rPr>
+          <w:lang w:val="es-EC"/>
+        </w:rPr>
+      </w:pPr>
+    </w:p>
+    <w:p>
+      <w:pPr>
+        <w:pStyle w:val="Heading2"/>
+        <w:rPr>
+          <w:lang w:val="es-EC"/>
+        </w:rPr>
+      </w:pPr>
+    </w:p>
+    <w:p>
+      <w:pPr>
+        <w:pStyle w:val="Heading2"/>
+        <w:rPr>
+          <w:lang w:val="es-EC"/>
+        </w:rPr>
+      </w:pPr>
+    </w:p>
+    <w:p>
+      <w:pPr>
+        <w:pStyle w:val="Heading2"/>
+        <w:rPr>
+          <w:lang w:val="es-EC"/>
+        </w:rPr>
+      </w:pPr>
+      <w:r>
+        <w:rPr>
+          <w:lang w:val="es-EC"/>
+        </w:rPr>
+        <w:lastRenderedPageBreak/>
+        <w:t>9.9 Reporte de KPIs y Métricas</w:t>
+      </w:r>
+      <w:bookmarkEnd w:id="38"/>
     </w:p>
     <w:p>
       <w:pPr>
         <w:spacing w:before="180"/>
-      </w:pPr>
-      <w:r>
-        <w:t xml:space="preserve">Panel de control con métricas clave y estado general de la seguridad organizacional.</w:t>
-      </w:r>
-    </w:p>
-    <w:p>
-      <w:pPr>
-        <w:spacing w:before="120" w:after="240"/>
-      </w:pPr>
-      <w:r>
-        <w:rPr>
-          <w:b/>
-          <w:bCs/>
+        <w:rPr>
+          <w:lang w:val="es-EC"/>
+        </w:rPr>
+      </w:pPr>
+      <w:r>
+        <w:rPr>
+          <w:lang w:val="es-EC"/>
+        </w:rPr>
+        <w:t>Gráficos visuales del desempeño de seguridad con indicadores MTTD, MTTR e incidentes.</w:t>
+      </w:r>
+      <w:r>
+        <w:rPr>
           <w:color w:val="3498DB"/>
-        </w:rPr>
-        <w:t xml:space="preserve">[INSERTE CAPTURA DE PANTALLA DEL DASHBOARD AQUÍ]</w:t>
-      </w:r>
-    </w:p>
-    <w:p>
-      <w:pPr>
-        <w:pStyle w:val="Heading2"/>
-        <w:spacing w:before="360"/>
-      </w:pPr>
-      <w:r>
-        <w:t xml:space="preserve">9.4 Gestión de Activos</w:t>
-      </w:r>
-    </w:p>
-    <w:p>
-      <w:pPr>
-        <w:spacing w:before="180"/>
-      </w:pPr>
-      <w:r>
-        <w:t xml:space="preserve">Módulo para inventariar activos y definir su valor para el negocio mediante valoración CIA.</w:t>
-      </w:r>
-    </w:p>
-    <w:p>
-      <w:pPr>
-        <w:spacing w:before="120" w:after="240"/>
-      </w:pPr>
-      <w:r>
-        <w:rPr>
-          <w:b/>
-          <w:bCs/>
+          <w:lang w:val="es-EC"/>
+        </w:rPr>
+        <w:t xml:space="preserve"> </w:t>
+      </w:r>
+      <w:r>
+        <w:rPr>
           <w:color w:val="3498DB"/>
-        </w:rPr>
-        <w:t xml:space="preserve">[INSERTE CAPTURA DE PANTALLA DE GESTIÓN DE ACTIVOS AQUÍ]</w:t>
-      </w:r>
-    </w:p>
-    <w:p>
-      <w:pPr>
-        <w:pStyle w:val="Heading2"/>
-        <w:spacing w:before="360"/>
-      </w:pPr>
-      <w:r>
-        <w:t xml:space="preserve">9.5 Catálogo de Amenazas</w:t>
-      </w:r>
-    </w:p>
-    <w:p>
-      <w:pPr>
-        <w:spacing w:before="180"/>
-      </w:pPr>
-      <w:r>
-        <w:t xml:space="preserve">Registro de amenazas potenciales clasificadas por tipo (internas, externas, técnicas).</w:t>
-      </w:r>
-    </w:p>
-    <w:p>
-      <w:pPr>
-        <w:spacing w:before="120" w:after="240"/>
-      </w:pPr>
-      <w:r>
-        <w:rPr>
-          <w:b/>
-          <w:bCs/>
-          <w:color w:val="3498DB"/>
-        </w:rPr>
-        <w:t xml:space="preserve">[INSERTE CAPTURA DE PANTALLA DEL CATÁLOGO DE AMENAZAS AQUÍ]</w:t>
-      </w:r>
-    </w:p>
-    <w:p>
-      <w:pPr>
-        <w:pStyle w:val="Heading2"/>
-        <w:spacing w:before="360"/>
-      </w:pPr>
-      <w:r>
-        <w:t xml:space="preserve">9.6 Evaluación de Riesgos</w:t>
-      </w:r>
-    </w:p>
-    <w:p>
-      <w:pPr>
-        <w:spacing w:before="180"/>
-      </w:pPr>
-      <w:r>
-        <w:t xml:space="preserve">Matriz de evaluación con cálculo automático de riesgo inherente basado en probabilidad e impacto.</w:t>
-      </w:r>
-    </w:p>
-    <w:p>
-      <w:pPr>
-        <w:spacing w:before="120" w:after="240"/>
-      </w:pPr>
-      <w:r>
-        <w:rPr>
-          <w:b/>
-          <w:bCs/>
-          <w:color w:val="3498DB"/>
-        </w:rPr>
-        <w:t xml:space="preserve">[INSERTE CAPTURA DE PANTALLA DE EVALUACIÓN DE RIESGOS AQUÍ]</w:t>
-      </w:r>
-    </w:p>
-    <w:p>
-      <w:pPr>
-        <w:pStyle w:val="Heading2"/>
-        <w:spacing w:before="360"/>
-      </w:pPr>
-      <w:r>
-        <w:t xml:space="preserve">9.7 Tratamiento de Riesgos</w:t>
-      </w:r>
-    </w:p>
-    <w:p>
-      <w:pPr>
-        <w:spacing w:before="180"/>
-      </w:pPr>
-      <w:r>
-        <w:t xml:space="preserve">Aplicación de controles ISO 27002 y cálculo de riesgo residual.</w:t>
-      </w:r>
-    </w:p>
-    <w:p>
-      <w:pPr>
-        <w:spacing w:before="120" w:after="240"/>
-      </w:pPr>
-      <w:r>
-        <w:rPr>
-          <w:b/>
-          <w:bCs/>
-          <w:color w:val="3498DB"/>
-        </w:rPr>
-        <w:t xml:space="preserve">[INSERTE CAPTURA DE PANTALLA DE TRATAMIENTO DE RIESGOS AQUÍ]</w:t>
-      </w:r>
-    </w:p>
-    <w:p>
-      <w:pPr>
-        <w:pStyle w:val="Heading2"/>
-        <w:spacing w:before="360"/>
-      </w:pPr>
-      <w:r>
-        <w:t xml:space="preserve">9.8 Matriz de Riesgos Completa</w:t>
-      </w:r>
-    </w:p>
-    <w:p>
-      <w:pPr>
-        <w:spacing w:before="180"/>
-      </w:pPr>
-      <w:r>
-        <w:t xml:space="preserve">Vista tabular de todos los riesgos identificados con su nivel de severidad y estado de tratamiento.</w:t>
-      </w:r>
-    </w:p>
-    <w:p>
-      <w:pPr>
-        <w:spacing w:before="120" w:after="240"/>
-      </w:pPr>
-      <w:r>
-        <w:rPr>
-          <w:b/>
-          <w:bCs/>
-          <w:color w:val="3498DB"/>
-        </w:rPr>
-        <w:t xml:space="preserve">[INSERTE CAPTURA DE PANTALLA DE LA MATRIZ COMPLETA AQUÍ]</w:t>
-      </w:r>
-    </w:p>
-    <w:p>
-      <w:pPr>
-        <w:pStyle w:val="Heading2"/>
-        <w:spacing w:before="360"/>
-      </w:pPr>
-      <w:r>
-        <w:t xml:space="preserve">9.9 Reporte de KPIs y Métricas</w:t>
-      </w:r>
-    </w:p>
-    <w:p>
-      <w:pPr>
-        <w:spacing w:before="180"/>
-      </w:pPr>
-      <w:r>
-        <w:t xml:space="preserve">Gráficos visuales del desempeño de seguridad con indicadores MTTD, MTTR e incidentes.</w:t>
-      </w:r>
-    </w:p>
-    <w:p>
-      <w:pPr>
-        <w:spacing w:before="120" w:after="240"/>
-      </w:pPr>
-      <w:r>
-        <w:rPr>
-          <w:b/>
-          <w:bCs/>
-          <w:color w:val="3498DB"/>
-        </w:rPr>
-        <w:t xml:space="preserve">[INSERTE CAPTURA DE PANTALLA DE KPIs AQUÍ]</w:t>
+          <w:lang w:val="es-EC"/>
+        </w:rPr>
+        <w:drawing>
+          <wp:inline distT="0" distB="0" distL="0" distR="0" wp14:anchorId="4D803E4F" wp14:editId="4B5461F9">
+            <wp:extent cx="5943600" cy="3232785"/>
+            <wp:effectExtent l="0" t="0" r="0" b="5715"/>
+            <wp:docPr id="192156313" name="Picture 1"/>
+            <wp:cNvGraphicFramePr>
+              <a:graphicFrameLocks xmlns:a="http://schemas.openxmlformats.org/drawingml/2006/main" noChangeAspect="1"/>
+            </wp:cNvGraphicFramePr>
+            <a:graphic xmlns:a="http://schemas.openxmlformats.org/drawingml/2006/main">
+              <a:graphicData uri="http://schemas.openxmlformats.org/drawingml/2006/picture">
+                <pic:pic xmlns:pic="http://schemas.openxmlformats.org/drawingml/2006/picture">
+                  <pic:nvPicPr>
+                    <pic:cNvPr id="192156313" name=""/>
+                    <pic:cNvPicPr/>
+                  </pic:nvPicPr>
+                  <pic:blipFill>
+                    <a:blip r:embed="rId17"/>
+                    <a:stretch>
+                      <a:fillRect/>
+                    </a:stretch>
+                  </pic:blipFill>
+                  <pic:spPr>
+                    <a:xfrm>
+                      <a:off x="0" y="0"/>
+                      <a:ext cx="5943600" cy="3232785"/>
+                    </a:xfrm>
+                    <a:prstGeom prst="rect">
+                      <a:avLst/>
+                    </a:prstGeom>
+                  </pic:spPr>
+                </pic:pic>
+              </a:graphicData>
+            </a:graphic>
+          </wp:inline>
+        </w:drawing>
       </w:r>
     </w:p>
     <w:p>
       <w:pPr>
         <w:pStyle w:val="Heading1"/>
         <w:pageBreakBefore/>
-      </w:pPr>
-      <w:r>
-        <w:t xml:space="preserve">10. Conclusiones y Recomendaciones</w:t>
-      </w:r>
+        <w:rPr>
+          <w:lang w:val="es-EC"/>
+        </w:rPr>
+      </w:pPr>
+      <w:bookmarkStart w:id="39" w:name="_Toc220433595"/>
+      <w:r>
+        <w:rPr>
+          <w:lang w:val="es-EC"/>
+        </w:rPr>
+        <w:lastRenderedPageBreak/>
+        <w:t>10. Conclusiones y Recomendaciones</w:t>
+      </w:r>
+      <w:bookmarkEnd w:id="39"/>
     </w:p>
     <w:p>
       <w:pPr>
         <w:pStyle w:val="Heading2"/>
         <w:spacing w:before="240"/>
-      </w:pPr>
-      <w:r>
-        <w:t xml:space="preserve">10.1 Logros Técnicos</w:t>
-      </w:r>
+        <w:rPr>
+          <w:lang w:val="es-EC"/>
+        </w:rPr>
+      </w:pPr>
+      <w:bookmarkStart w:id="40" w:name="_Toc220433596"/>
+      <w:r>
+        <w:rPr>
+          <w:lang w:val="es-EC"/>
+        </w:rPr>
+        <w:t>10.1 Logros Técnicos</w:t>
+      </w:r>
+      <w:bookmarkEnd w:id="40"/>
     </w:p>
     <w:p>
       <w:pPr>
@@ -2309,16 +6523,23 @@
           <w:ilvl w:val="0"/>
           <w:numId w:val="3"/>
         </w:numPr>
+        <w:rPr>
+          <w:lang w:val="es-EC"/>
+        </w:rPr>
       </w:pPr>
       <w:r>
         <w:rPr>
           <w:b/>
           <w:bCs/>
+          <w:lang w:val="es-EC"/>
         </w:rPr>
         <w:t xml:space="preserve">Automatización Completa: </w:t>
       </w:r>
       <w:r>
-        <w:t xml:space="preserve">Eliminación del cálculo manual, reduciendo errores en un 100%</w:t>
+        <w:rPr>
+          <w:lang w:val="es-EC"/>
+        </w:rPr>
+        <w:t>Eliminación del cálculo manual, reduciendo errores en un 100%</w:t>
       </w:r>
     </w:p>
     <w:p>
@@ -2328,16 +6549,23 @@
           <w:ilvl w:val="0"/>
           <w:numId w:val="3"/>
         </w:numPr>
+        <w:rPr>
+          <w:lang w:val="es-EC"/>
+        </w:rPr>
       </w:pPr>
       <w:r>
         <w:rPr>
           <w:b/>
           <w:bCs/>
+          <w:lang w:val="es-EC"/>
         </w:rPr>
         <w:t xml:space="preserve">Cumplimiento Normativo: </w:t>
       </w:r>
       <w:r>
-        <w:t xml:space="preserve">Alineación total con ISO 27001/27005/27002</w:t>
+        <w:rPr>
+          <w:lang w:val="es-EC"/>
+        </w:rPr>
+        <w:t>Alineación total con ISO 27001/27005/27002</w:t>
       </w:r>
     </w:p>
     <w:p>
@@ -2347,26 +6575,34 @@
           <w:ilvl w:val="0"/>
           <w:numId w:val="3"/>
         </w:numPr>
+        <w:rPr>
+          <w:lang w:val="es-EC"/>
+        </w:rPr>
       </w:pPr>
       <w:r>
         <w:rPr>
           <w:b/>
           <w:bCs/>
+          <w:lang w:val="es-EC"/>
         </w:rPr>
         <w:t xml:space="preserve">Escalabilidad: </w:t>
       </w:r>
       <w:r>
-        <w:t xml:space="preserve">Arquitectura que permite futuras mejoras (integración con bases de datos SQL, APIs externas)</w:t>
+        <w:rPr>
+          <w:lang w:val="es-EC"/>
+        </w:rPr>
+        <w:t>Arquitectura que permite futuras mejoras (integración con bases de datos SQL, APIs externas)</w:t>
       </w:r>
     </w:p>
     <w:p>
       <w:pPr>
         <w:pStyle w:val="Heading2"/>
-        <w:spacing w:before="360"/>
-      </w:pPr>
-      <w:r>
-        <w:t xml:space="preserve">10.2 Impacto Organizacional</w:t>
-      </w:r>
+      </w:pPr>
+      <w:bookmarkStart w:id="41" w:name="_Toc220433597"/>
+      <w:r>
+        <w:t>10.2 Impacto Organizacional</w:t>
+      </w:r>
+      <w:bookmarkEnd w:id="41"/>
     </w:p>
     <w:p>
       <w:pPr>
@@ -2375,16 +6611,23 @@
           <w:ilvl w:val="0"/>
           <w:numId w:val="2"/>
         </w:numPr>
+        <w:rPr>
+          <w:lang w:val="es-EC"/>
+        </w:rPr>
       </w:pPr>
       <w:r>
         <w:rPr>
           <w:b/>
           <w:bCs/>
+          <w:lang w:val="es-EC"/>
         </w:rPr>
         <w:t xml:space="preserve">Reducción de Tiempo: </w:t>
       </w:r>
       <w:r>
-        <w:t xml:space="preserve">De ~40 horas/mes (Excel) a ~10 horas/mes (sistema automatizado)</w:t>
+        <w:rPr>
+          <w:lang w:val="es-EC"/>
+        </w:rPr>
+        <w:t>De ~40 horas/mes (Excel) a ~10 horas/mes (sistema automatizado)</w:t>
       </w:r>
     </w:p>
     <w:p>
@@ -2394,16 +6637,23 @@
           <w:ilvl w:val="0"/>
           <w:numId w:val="2"/>
         </w:numPr>
+        <w:rPr>
+          <w:lang w:val="es-EC"/>
+        </w:rPr>
       </w:pPr>
       <w:r>
         <w:rPr>
           <w:b/>
           <w:bCs/>
+          <w:lang w:val="es-EC"/>
         </w:rPr>
         <w:t xml:space="preserve">Mejora de Toma de Decisiones: </w:t>
       </w:r>
       <w:r>
-        <w:t xml:space="preserve">Dashboard en tiempo real para directivos</w:t>
+        <w:rPr>
+          <w:lang w:val="es-EC"/>
+        </w:rPr>
+        <w:t>Dashboard en tiempo real para directivos</w:t>
       </w:r>
     </w:p>
     <w:p>
@@ -2413,33 +6663,53 @@
           <w:ilvl w:val="0"/>
           <w:numId w:val="2"/>
         </w:numPr>
+        <w:rPr>
+          <w:lang w:val="es-EC"/>
+        </w:rPr>
       </w:pPr>
       <w:r>
         <w:rPr>
           <w:b/>
           <w:bCs/>
+          <w:lang w:val="es-EC"/>
         </w:rPr>
         <w:t xml:space="preserve">Auditoría Facilitada: </w:t>
       </w:r>
       <w:r>
-        <w:t xml:space="preserve">Reportes CSV listos para presentar a auditores ISO 27001</w:t>
+        <w:rPr>
+          <w:lang w:val="es-EC"/>
+        </w:rPr>
+        <w:t>Reportes CSV listos para presentar a auditores ISO 27001</w:t>
       </w:r>
     </w:p>
     <w:p>
       <w:pPr>
         <w:pStyle w:val="Heading2"/>
-        <w:spacing w:before="360"/>
-      </w:pPr>
-      <w:r>
-        <w:t xml:space="preserve">10.3 Ventajas sobre Soluciones Comerciales</w:t>
-      </w:r>
+        <w:rPr>
+          <w:lang w:val="es-EC"/>
+        </w:rPr>
+      </w:pPr>
+      <w:bookmarkStart w:id="42" w:name="_Toc220433598"/>
+      <w:r>
+        <w:rPr>
+          <w:lang w:val="es-EC"/>
+        </w:rPr>
+        <w:t>10.3 Ventajas sobre Soluciones Comerciales</w:t>
+      </w:r>
+      <w:bookmarkEnd w:id="42"/>
     </w:p>
     <w:p>
       <w:pPr>
         <w:spacing w:before="180"/>
       </w:pPr>
       <w:r>
-        <w:t xml:space="preserve">Comparado con software comercial (ej. RiskWatch ~$50,000/año):</w:t>
+        <w:rPr>
+          <w:lang w:val="es-EC"/>
+        </w:rPr>
+        <w:t xml:space="preserve">Comparado con software comercial (ej. </w:t>
+      </w:r>
+      <w:r>
+        <w:t>RiskWatch ~$50,000/año):</w:t>
       </w:r>
     </w:p>
     <w:p>
@@ -2458,7 +6728,7 @@
         <w:t xml:space="preserve">Costo: </w:t>
       </w:r>
       <w:r>
-        <w:t xml:space="preserve">$0 (código abierto)</w:t>
+        <w:t>$0 (código abierto)</w:t>
       </w:r>
     </w:p>
     <w:p>
@@ -2477,7 +6747,7 @@
         <w:t xml:space="preserve">Personalización: </w:t>
       </w:r>
       <w:r>
-        <w:t xml:space="preserve">100% adaptable a necesidades específicas</w:t>
+        <w:t>100% adaptable a necesidades específicas</w:t>
       </w:r>
     </w:p>
     <w:p>
@@ -2487,26 +6757,34 @@
           <w:ilvl w:val="0"/>
           <w:numId w:val="2"/>
         </w:numPr>
+        <w:rPr>
+          <w:lang w:val="es-EC"/>
+        </w:rPr>
       </w:pPr>
       <w:r>
         <w:rPr>
           <w:b/>
           <w:bCs/>
+          <w:lang w:val="es-EC"/>
         </w:rPr>
         <w:t xml:space="preserve">Aprendizaje: </w:t>
       </w:r>
       <w:r>
-        <w:t xml:space="preserve">Ideal para entornos educativos y PYMEs</w:t>
+        <w:rPr>
+          <w:lang w:val="es-EC"/>
+        </w:rPr>
+        <w:t>Ideal para entornos educativos y PYMEs</w:t>
       </w:r>
     </w:p>
     <w:p>
       <w:pPr>
         <w:pStyle w:val="Heading2"/>
-        <w:spacing w:before="360"/>
-      </w:pPr>
-      <w:r>
-        <w:t xml:space="preserve">10.4 Recomendaciones para Trabajo Futuro</w:t>
-      </w:r>
+      </w:pPr>
+      <w:bookmarkStart w:id="43" w:name="_Toc220433599"/>
+      <w:r>
+        <w:t>10.4 Recomendaciones para Trabajo Futuro</w:t>
+      </w:r>
+      <w:bookmarkEnd w:id="43"/>
     </w:p>
     <w:p>
       <w:pPr>
@@ -2515,9 +6793,15 @@
           <w:ilvl w:val="0"/>
           <w:numId w:val="3"/>
         </w:numPr>
-      </w:pPr>
-      <w:r>
-        <w:t xml:space="preserve">Migrar de JSON a PostgreSQL/MySQL para manejar &gt;10,000 riesgos</w:t>
+        <w:rPr>
+          <w:lang w:val="es-EC"/>
+        </w:rPr>
+      </w:pPr>
+      <w:r>
+        <w:rPr>
+          <w:lang w:val="es-EC"/>
+        </w:rPr>
+        <w:t>Migrar de JSON a PostgreSQL/MySQL para manejar &gt;10,000 riesgos</w:t>
       </w:r>
     </w:p>
     <w:p>
@@ -2527,9 +6811,15 @@
           <w:ilvl w:val="0"/>
           <w:numId w:val="3"/>
         </w:numPr>
-      </w:pPr>
-      <w:r>
-        <w:t xml:space="preserve">Implementar roles de usuario (Auditor, Analista, Gerente)</w:t>
+        <w:rPr>
+          <w:lang w:val="es-EC"/>
+        </w:rPr>
+      </w:pPr>
+      <w:r>
+        <w:rPr>
+          <w:lang w:val="es-EC"/>
+        </w:rPr>
+        <w:t>Implementar roles de usuario (Auditor, Analista, Gerente)</w:t>
       </w:r>
     </w:p>
     <w:p>
@@ -2539,9 +6829,15 @@
           <w:ilvl w:val="0"/>
           <w:numId w:val="3"/>
         </w:numPr>
-      </w:pPr>
-      <w:r>
-        <w:t xml:space="preserve">Agregar notificaciones por email cuando un riesgo se vuelve "Crítico"</w:t>
+        <w:rPr>
+          <w:lang w:val="es-EC"/>
+        </w:rPr>
+      </w:pPr>
+      <w:r>
+        <w:rPr>
+          <w:lang w:val="es-EC"/>
+        </w:rPr>
+        <w:t>Agregar notificaciones por email cuando un riesgo se vuelve "Crítico"</w:t>
       </w:r>
     </w:p>
     <w:p>
@@ -2553,7 +6849,13 @@
         </w:numPr>
       </w:pPr>
       <w:r>
-        <w:t xml:space="preserve">Integración con escáneres de vulnerabilidades (ej. Nessus API)</w:t>
+        <w:rPr>
+          <w:lang w:val="es-EC"/>
+        </w:rPr>
+        <w:t xml:space="preserve">Integración con escáneres de vulnerabilidades (ej. </w:t>
+      </w:r>
+      <w:r>
+        <w:t>Nessus API)</w:t>
       </w:r>
     </w:p>
     <w:p>
@@ -2563,28 +6865,51 @@
           <w:ilvl w:val="0"/>
           <w:numId w:val="3"/>
         </w:numPr>
-      </w:pPr>
-      <w:r>
-        <w:t xml:space="preserve">Módulo de generación automática de Planes de Acción (ISO 27005)</w:t>
+        <w:rPr>
+          <w:lang w:val="es-EC"/>
+        </w:rPr>
+      </w:pPr>
+      <w:r>
+        <w:rPr>
+          <w:lang w:val="es-EC"/>
+        </w:rPr>
+        <w:t>Módulo de generación automática de Planes de Acción (ISO 27005)</w:t>
       </w:r>
     </w:p>
     <w:p>
       <w:pPr>
         <w:pStyle w:val="Heading1"/>
         <w:pageBreakBefore/>
-      </w:pPr>
-      <w:r>
-        <w:t xml:space="preserve">11. Enlaces y Recursos</w:t>
-      </w:r>
+        <w:rPr>
+          <w:lang w:val="es-EC"/>
+        </w:rPr>
+      </w:pPr>
+      <w:bookmarkStart w:id="44" w:name="_Toc220433600"/>
+      <w:r>
+        <w:rPr>
+          <w:lang w:val="es-EC"/>
+        </w:rPr>
+        <w:lastRenderedPageBreak/>
+        <w:t>11. Enlaces y Recursos</w:t>
+      </w:r>
+      <w:bookmarkEnd w:id="44"/>
     </w:p>
     <w:p>
       <w:pPr>
         <w:pStyle w:val="Heading2"/>
         <w:spacing w:before="240"/>
-      </w:pPr>
-      <w:r>
-        <w:t xml:space="preserve">11.1 Repositorio del Proyecto</w:t>
-      </w:r>
+        <w:rPr>
+          <w:lang w:val="es-EC"/>
+        </w:rPr>
+      </w:pPr>
+      <w:bookmarkStart w:id="45" w:name="_Toc220433601"/>
+      <w:r>
+        <w:rPr>
+          <w:lang w:val="es-EC"/>
+        </w:rPr>
+        <w:t>11.1 Repositorio del Proyecto</w:t>
+      </w:r>
+      <w:bookmarkEnd w:id="45"/>
     </w:p>
     <w:p>
       <w:pPr>
@@ -2599,46 +6924,59 @@
       </w:r>
       <w:r>
         <w:rPr>
-          <w:rFonts w:ascii="Courier New" w:cs="Courier New" w:eastAsia="Courier New" w:hAnsi="Courier New"/>
-        </w:rPr>
-        <w:t xml:space="preserve">https://github.com/Mundrack/proyectoFinalSeguirdadInformatica.git</w:t>
+          <w:rFonts w:ascii="Courier New" w:eastAsia="Courier New" w:hAnsi="Courier New" w:cs="Courier New"/>
+        </w:rPr>
+        <w:t>https://github.com/Mundrack/proyectoFinalSeguirdadInformatica.git</w:t>
       </w:r>
     </w:p>
     <w:p>
       <w:pPr>
         <w:pStyle w:val="Heading2"/>
-        <w:spacing w:before="360"/>
-      </w:pPr>
-      <w:r>
-        <w:t xml:space="preserve">11.2 Video Demostrativo</w:t>
-      </w:r>
+        <w:rPr>
+          <w:lang w:val="es-EC"/>
+        </w:rPr>
+      </w:pPr>
+      <w:bookmarkStart w:id="46" w:name="_Toc220433602"/>
+      <w:r>
+        <w:rPr>
+          <w:lang w:val="es-EC"/>
+        </w:rPr>
+        <w:t>11.2 Video Demostrativo</w:t>
+      </w:r>
+      <w:bookmarkEnd w:id="46"/>
     </w:p>
     <w:p>
       <w:pPr>
         <w:spacing w:before="180"/>
+        <w:rPr>
+          <w:lang w:val="es-EC"/>
+        </w:rPr>
       </w:pPr>
       <w:r>
         <w:rPr>
           <w:b/>
           <w:bCs/>
+          <w:lang w:val="es-EC"/>
         </w:rPr>
         <w:t xml:space="preserve">YouTube: </w:t>
       </w:r>
       <w:r>
         <w:rPr>
-          <w:rFonts w:ascii="Courier New" w:cs="Courier New" w:eastAsia="Courier New" w:hAnsi="Courier New"/>
-        </w:rPr>
-        <w:t xml:space="preserve">https://youtu.be/IhzFjGdLWWw</w:t>
+          <w:rFonts w:ascii="Courier New" w:eastAsia="Courier New" w:hAnsi="Courier New" w:cs="Courier New"/>
+          <w:lang w:val="es-EC"/>
+        </w:rPr>
+        <w:t>https://youtu.be/IhzFjGdLWWw</w:t>
       </w:r>
     </w:p>
     <w:p>
       <w:pPr>
         <w:pStyle w:val="Heading2"/>
-        <w:spacing w:before="360"/>
-      </w:pPr>
-      <w:r>
-        <w:t xml:space="preserve">11.3 Referencias Normativas</w:t>
-      </w:r>
+      </w:pPr>
+      <w:bookmarkStart w:id="47" w:name="_Toc220433603"/>
+      <w:r>
+        <w:t>11.3 Referencias Normativas</w:t>
+      </w:r>
+      <w:bookmarkEnd w:id="47"/>
     </w:p>
     <w:p>
       <w:pPr>
@@ -2647,9 +6985,15 @@
           <w:ilvl w:val="0"/>
           <w:numId w:val="2"/>
         </w:numPr>
-      </w:pPr>
-      <w:r>
-        <w:t xml:space="preserve">ISO/IEC 27001:2022 - Sistemas de Gestión de Seguridad de la Información</w:t>
+        <w:rPr>
+          <w:lang w:val="es-EC"/>
+        </w:rPr>
+      </w:pPr>
+      <w:r>
+        <w:rPr>
+          <w:lang w:val="es-EC"/>
+        </w:rPr>
+        <w:t>ISO/IEC 27001:2022 - Sistemas de Gestión de Seguridad de la Información</w:t>
       </w:r>
     </w:p>
     <w:p>
@@ -2659,9 +7003,15 @@
           <w:ilvl w:val="0"/>
           <w:numId w:val="2"/>
         </w:numPr>
-      </w:pPr>
-      <w:r>
-        <w:t xml:space="preserve">ISO/IEC 27002:2022 - Controles de Seguridad de la Información</w:t>
+        <w:rPr>
+          <w:lang w:val="es-EC"/>
+        </w:rPr>
+      </w:pPr>
+      <w:r>
+        <w:rPr>
+          <w:lang w:val="es-EC"/>
+        </w:rPr>
+        <w:t>ISO/IEC 27002:2022 - Controles de Seguridad de la Información</w:t>
       </w:r>
     </w:p>
     <w:p>
@@ -2671,61 +7021,95 @@
           <w:ilvl w:val="0"/>
           <w:numId w:val="2"/>
         </w:numPr>
-      </w:pPr>
-      <w:r>
-        <w:t xml:space="preserve">ISO/IEC 27005:2022 - Gestión de Riesgos de Seguridad de la Información</w:t>
+        <w:rPr>
+          <w:lang w:val="es-EC"/>
+        </w:rPr>
+      </w:pPr>
+      <w:r>
+        <w:rPr>
+          <w:lang w:val="es-EC"/>
+        </w:rPr>
+        <w:t>ISO/IEC 27005:2022 - Gestión de Riesgos de Seguridad de la Información</w:t>
       </w:r>
     </w:p>
     <w:p>
       <w:pPr>
         <w:pStyle w:val="Heading1"/>
         <w:pageBreakBefore/>
-      </w:pPr>
-      <w:r>
-        <w:t xml:space="preserve">12. Anexos</w:t>
-      </w:r>
+        <w:rPr>
+          <w:lang w:val="es-EC"/>
+        </w:rPr>
+      </w:pPr>
+      <w:bookmarkStart w:id="48" w:name="_Toc220433604"/>
+      <w:r>
+        <w:rPr>
+          <w:lang w:val="es-EC"/>
+        </w:rPr>
+        <w:lastRenderedPageBreak/>
+        <w:t>12. Anexos</w:t>
+      </w:r>
+      <w:bookmarkEnd w:id="48"/>
     </w:p>
     <w:p>
       <w:pPr>
         <w:pStyle w:val="Heading2"/>
         <w:spacing w:before="240"/>
-      </w:pPr>
-      <w:r>
-        <w:t xml:space="preserve">12.1 Lista de Verificación de Entregables</w:t>
-      </w:r>
+        <w:rPr>
+          <w:lang w:val="es-EC"/>
+        </w:rPr>
+      </w:pPr>
+      <w:bookmarkStart w:id="49" w:name="_Toc220433605"/>
+      <w:r>
+        <w:rPr>
+          <w:lang w:val="es-EC"/>
+        </w:rPr>
+        <w:t>12.1 Lista de Verificación de Entregables</w:t>
+      </w:r>
+      <w:bookmarkEnd w:id="49"/>
     </w:p>
     <w:tbl>
       <w:tblPr>
-        <w:tblW w:type="pct" w:w="100%"/>
+        <w:tblW w:w="5000" w:type="pct"/>
         <w:tblBorders>
-          <w:top w:val="single" w:color="auto" w:sz="4"/>
-          <w:left w:val="single" w:color="auto" w:sz="4"/>
-          <w:bottom w:val="single" w:color="auto" w:sz="4"/>
-          <w:right w:val="single" w:color="auto" w:sz="4"/>
-          <w:insideH w:val="single" w:color="auto" w:sz="4"/>
-          <w:insideV w:val="single" w:color="auto" w:sz="4"/>
+          <w:top w:val="single" w:sz="4" w:space="0" w:color="auto"/>
+          <w:left w:val="single" w:sz="4" w:space="0" w:color="auto"/>
+          <w:bottom w:val="single" w:sz="4" w:space="0" w:color="auto"/>
+          <w:right w:val="single" w:sz="4" w:space="0" w:color="auto"/>
+          <w:insideH w:val="single" w:sz="4" w:space="0" w:color="auto"/>
+          <w:insideV w:val="single" w:sz="4" w:space="0" w:color="auto"/>
         </w:tblBorders>
+        <w:tblCellMar>
+          <w:left w:w="10" w:type="dxa"/>
+          <w:right w:w="10" w:type="dxa"/>
+        </w:tblCellMar>
+        <w:tblLook w:val="04A0" w:firstRow="1" w:lastRow="0" w:firstColumn="1" w:lastColumn="0" w:noHBand="0" w:noVBand="1"/>
       </w:tblPr>
       <w:tblGrid>
         <w:gridCol w:w="1200"/>
-        <w:gridCol w:w="8160"/>
+        <w:gridCol w:w="8158"/>
       </w:tblGrid>
       <w:tr>
+        <w:tblPrEx>
+          <w:tblCellMar>
+            <w:top w:w="0" w:type="dxa"/>
+            <w:bottom w:w="0" w:type="dxa"/>
+          </w:tblCellMar>
+        </w:tblPrEx>
         <w:tc>
           <w:tcPr>
-            <w:tcW w:type="dxa" w:w="1200"/>
+            <w:tcW w:w="1200" w:type="dxa"/>
             <w:tcBorders>
-              <w:top w:val="single" w:color="CCCCCC" w:sz="1"/>
-              <w:left w:val="single" w:color="CCCCCC" w:sz="1"/>
-              <w:bottom w:val="single" w:color="CCCCCC" w:sz="1"/>
-              <w:right w:val="single" w:color="CCCCCC" w:sz="1"/>
+              <w:top w:val="single" w:sz="1" w:space="0" w:color="CCCCCC"/>
+              <w:left w:val="single" w:sz="1" w:space="0" w:color="CCCCCC"/>
+              <w:bottom w:val="single" w:sz="1" w:space="0" w:color="CCCCCC"/>
+              <w:right w:val="single" w:sz="1" w:space="0" w:color="CCCCCC"/>
             </w:tcBorders>
-            <w:shd w:fill="D5E8F0" w:val="clear"/>
+            <w:shd w:val="clear" w:color="auto" w:fill="D5E8F0"/>
             <w:tcMar>
-              <w:top w:type="dxa" w:w="80"/>
-              <w:left w:type="dxa" w:w="120"/>
-              <w:bottom w:type="dxa" w:w="80"/>
-              <w:right w:type="dxa" w:w="120"/>
+              <w:top w:w="80" w:type="dxa"/>
+              <w:left w:w="120" w:type="dxa"/>
+              <w:bottom w:w="80" w:type="dxa"/>
+              <w:right w:w="120" w:type="dxa"/>
             </w:tcMar>
           </w:tcPr>
           <w:p>
@@ -2739,25 +7123,25 @@
                 <w:sz w:val="28"/>
                 <w:szCs w:val="28"/>
               </w:rPr>
-              <w:t xml:space="preserve">✓</w:t>
+              <w:t>✓</w:t>
             </w:r>
           </w:p>
         </w:tc>
         <w:tc>
           <w:tcPr>
-            <w:tcW w:type="dxa" w:w="8160"/>
+            <w:tcW w:w="8160" w:type="dxa"/>
             <w:tcBorders>
-              <w:top w:val="single" w:color="CCCCCC" w:sz="1"/>
-              <w:left w:val="single" w:color="CCCCCC" w:sz="1"/>
-              <w:bottom w:val="single" w:color="CCCCCC" w:sz="1"/>
-              <w:right w:val="single" w:color="CCCCCC" w:sz="1"/>
+              <w:top w:val="single" w:sz="1" w:space="0" w:color="CCCCCC"/>
+              <w:left w:val="single" w:sz="1" w:space="0" w:color="CCCCCC"/>
+              <w:bottom w:val="single" w:sz="1" w:space="0" w:color="CCCCCC"/>
+              <w:right w:val="single" w:sz="1" w:space="0" w:color="CCCCCC"/>
             </w:tcBorders>
-            <w:shd w:fill="D5E8F0" w:val="clear"/>
+            <w:shd w:val="clear" w:color="auto" w:fill="D5E8F0"/>
             <w:tcMar>
-              <w:top w:type="dxa" w:w="80"/>
-              <w:left w:type="dxa" w:w="120"/>
-              <w:bottom w:type="dxa" w:w="80"/>
-              <w:right w:type="dxa" w:w="120"/>
+              <w:top w:w="80" w:type="dxa"/>
+              <w:left w:w="120" w:type="dxa"/>
+              <w:bottom w:w="80" w:type="dxa"/>
+              <w:right w:w="120" w:type="dxa"/>
             </w:tcMar>
           </w:tcPr>
           <w:p>
@@ -2766,26 +7150,32 @@
                 <w:b/>
                 <w:bCs/>
               </w:rPr>
-              <w:t xml:space="preserve">Entregable</w:t>
+              <w:t>Entregable</w:t>
             </w:r>
           </w:p>
         </w:tc>
       </w:tr>
       <w:tr>
+        <w:tblPrEx>
+          <w:tblCellMar>
+            <w:top w:w="0" w:type="dxa"/>
+            <w:bottom w:w="0" w:type="dxa"/>
+          </w:tblCellMar>
+        </w:tblPrEx>
         <w:tc>
           <w:tcPr>
-            <w:tcW w:type="dxa" w:w="1200"/>
+            <w:tcW w:w="1200" w:type="dxa"/>
             <w:tcBorders>
-              <w:top w:val="single" w:color="CCCCCC" w:sz="1"/>
-              <w:left w:val="single" w:color="CCCCCC" w:sz="1"/>
-              <w:bottom w:val="single" w:color="CCCCCC" w:sz="1"/>
-              <w:right w:val="single" w:color="CCCCCC" w:sz="1"/>
+              <w:top w:val="single" w:sz="1" w:space="0" w:color="CCCCCC"/>
+              <w:left w:val="single" w:sz="1" w:space="0" w:color="CCCCCC"/>
+              <w:bottom w:val="single" w:sz="1" w:space="0" w:color="CCCCCC"/>
+              <w:right w:val="single" w:sz="1" w:space="0" w:color="CCCCCC"/>
             </w:tcBorders>
             <w:tcMar>
-              <w:top w:type="dxa" w:w="80"/>
-              <w:left w:type="dxa" w:w="120"/>
-              <w:bottom w:type="dxa" w:w="80"/>
-              <w:right w:type="dxa" w:w="120"/>
+              <w:top w:w="80" w:type="dxa"/>
+              <w:left w:w="120" w:type="dxa"/>
+              <w:bottom w:w="80" w:type="dxa"/>
+              <w:right w:w="120" w:type="dxa"/>
             </w:tcMar>
           </w:tcPr>
           <w:p>
@@ -2793,52 +7183,62 @@
               <w:jc w:val="center"/>
             </w:pPr>
             <w:r>
-              <w:rPr>
-                <w:sz w:val="24"/>
-                <w:szCs w:val="24"/>
-              </w:rPr>
-              <w:t xml:space="preserve">☐</w:t>
+              <w:t>☐</w:t>
             </w:r>
           </w:p>
         </w:tc>
         <w:tc>
           <w:tcPr>
-            <w:tcW w:type="dxa" w:w="8160"/>
+            <w:tcW w:w="8160" w:type="dxa"/>
             <w:tcBorders>
-              <w:top w:val="single" w:color="CCCCCC" w:sz="1"/>
-              <w:left w:val="single" w:color="CCCCCC" w:sz="1"/>
-              <w:bottom w:val="single" w:color="CCCCCC" w:sz="1"/>
-              <w:right w:val="single" w:color="CCCCCC" w:sz="1"/>
+              <w:top w:val="single" w:sz="1" w:space="0" w:color="CCCCCC"/>
+              <w:left w:val="single" w:sz="1" w:space="0" w:color="CCCCCC"/>
+              <w:bottom w:val="single" w:sz="1" w:space="0" w:color="CCCCCC"/>
+              <w:right w:val="single" w:sz="1" w:space="0" w:color="CCCCCC"/>
             </w:tcBorders>
             <w:tcMar>
-              <w:top w:type="dxa" w:w="80"/>
-              <w:left w:type="dxa" w:w="120"/>
-              <w:bottom w:type="dxa" w:w="80"/>
-              <w:right w:type="dxa" w:w="120"/>
+              <w:top w:w="80" w:type="dxa"/>
+              <w:left w:w="120" w:type="dxa"/>
+              <w:bottom w:w="80" w:type="dxa"/>
+              <w:right w:w="120" w:type="dxa"/>
             </w:tcMar>
           </w:tcPr>
           <w:p>
-            <w:r>
-              <w:t xml:space="preserve">Código Fuente Completo (limpio y comentado)</w:t>
+            <w:pPr>
+              <w:rPr>
+                <w:lang w:val="es-EC"/>
+              </w:rPr>
+            </w:pPr>
+            <w:r>
+              <w:rPr>
+                <w:lang w:val="es-EC"/>
+              </w:rPr>
+              <w:t>Código Fuente Completo (limpio y comentado)</w:t>
             </w:r>
           </w:p>
         </w:tc>
       </w:tr>
       <w:tr>
+        <w:tblPrEx>
+          <w:tblCellMar>
+            <w:top w:w="0" w:type="dxa"/>
+            <w:bottom w:w="0" w:type="dxa"/>
+          </w:tblCellMar>
+        </w:tblPrEx>
         <w:tc>
           <w:tcPr>
-            <w:tcW w:type="dxa" w:w="1200"/>
+            <w:tcW w:w="1200" w:type="dxa"/>
             <w:tcBorders>
-              <w:top w:val="single" w:color="CCCCCC" w:sz="1"/>
-              <w:left w:val="single" w:color="CCCCCC" w:sz="1"/>
-              <w:bottom w:val="single" w:color="CCCCCC" w:sz="1"/>
-              <w:right w:val="single" w:color="CCCCCC" w:sz="1"/>
+              <w:top w:val="single" w:sz="1" w:space="0" w:color="CCCCCC"/>
+              <w:left w:val="single" w:sz="1" w:space="0" w:color="CCCCCC"/>
+              <w:bottom w:val="single" w:sz="1" w:space="0" w:color="CCCCCC"/>
+              <w:right w:val="single" w:sz="1" w:space="0" w:color="CCCCCC"/>
             </w:tcBorders>
             <w:tcMar>
-              <w:top w:type="dxa" w:w="80"/>
-              <w:left w:type="dxa" w:w="120"/>
-              <w:bottom w:type="dxa" w:w="80"/>
-              <w:right w:type="dxa" w:w="120"/>
+              <w:top w:w="80" w:type="dxa"/>
+              <w:left w:w="120" w:type="dxa"/>
+              <w:bottom w:w="80" w:type="dxa"/>
+              <w:right w:w="120" w:type="dxa"/>
             </w:tcMar>
           </w:tcPr>
           <w:p>
@@ -2846,52 +7246,54 @@
               <w:jc w:val="center"/>
             </w:pPr>
             <w:r>
-              <w:rPr>
-                <w:sz w:val="24"/>
-                <w:szCs w:val="24"/>
-              </w:rPr>
-              <w:t xml:space="preserve">☐</w:t>
+              <w:t>☐</w:t>
             </w:r>
           </w:p>
         </w:tc>
         <w:tc>
           <w:tcPr>
-            <w:tcW w:type="dxa" w:w="8160"/>
+            <w:tcW w:w="8160" w:type="dxa"/>
             <w:tcBorders>
-              <w:top w:val="single" w:color="CCCCCC" w:sz="1"/>
-              <w:left w:val="single" w:color="CCCCCC" w:sz="1"/>
-              <w:bottom w:val="single" w:color="CCCCCC" w:sz="1"/>
-              <w:right w:val="single" w:color="CCCCCC" w:sz="1"/>
+              <w:top w:val="single" w:sz="1" w:space="0" w:color="CCCCCC"/>
+              <w:left w:val="single" w:sz="1" w:space="0" w:color="CCCCCC"/>
+              <w:bottom w:val="single" w:sz="1" w:space="0" w:color="CCCCCC"/>
+              <w:right w:val="single" w:sz="1" w:space="0" w:color="CCCCCC"/>
             </w:tcBorders>
             <w:tcMar>
-              <w:top w:type="dxa" w:w="80"/>
-              <w:left w:type="dxa" w:w="120"/>
-              <w:bottom w:type="dxa" w:w="80"/>
-              <w:right w:type="dxa" w:w="120"/>
+              <w:top w:w="80" w:type="dxa"/>
+              <w:left w:w="120" w:type="dxa"/>
+              <w:bottom w:w="80" w:type="dxa"/>
+              <w:right w:w="120" w:type="dxa"/>
             </w:tcMar>
           </w:tcPr>
           <w:p>
             <w:r>
-              <w:t xml:space="preserve">Documento Técnico (este documento)</w:t>
+              <w:t>Documento Técnico (este documento)</w:t>
             </w:r>
           </w:p>
         </w:tc>
       </w:tr>
       <w:tr>
+        <w:tblPrEx>
+          <w:tblCellMar>
+            <w:top w:w="0" w:type="dxa"/>
+            <w:bottom w:w="0" w:type="dxa"/>
+          </w:tblCellMar>
+        </w:tblPrEx>
         <w:tc>
           <w:tcPr>
-            <w:tcW w:type="dxa" w:w="1200"/>
+            <w:tcW w:w="1200" w:type="dxa"/>
             <w:tcBorders>
-              <w:top w:val="single" w:color="CCCCCC" w:sz="1"/>
-              <w:left w:val="single" w:color="CCCCCC" w:sz="1"/>
-              <w:bottom w:val="single" w:color="CCCCCC" w:sz="1"/>
-              <w:right w:val="single" w:color="CCCCCC" w:sz="1"/>
+              <w:top w:val="single" w:sz="1" w:space="0" w:color="CCCCCC"/>
+              <w:left w:val="single" w:sz="1" w:space="0" w:color="CCCCCC"/>
+              <w:bottom w:val="single" w:sz="1" w:space="0" w:color="CCCCCC"/>
+              <w:right w:val="single" w:sz="1" w:space="0" w:color="CCCCCC"/>
             </w:tcBorders>
             <w:tcMar>
-              <w:top w:type="dxa" w:w="80"/>
-              <w:left w:type="dxa" w:w="120"/>
-              <w:bottom w:type="dxa" w:w="80"/>
-              <w:right w:type="dxa" w:w="120"/>
+              <w:top w:w="80" w:type="dxa"/>
+              <w:left w:w="120" w:type="dxa"/>
+              <w:bottom w:w="80" w:type="dxa"/>
+              <w:right w:w="120" w:type="dxa"/>
             </w:tcMar>
           </w:tcPr>
           <w:p>
@@ -2899,52 +7301,62 @@
               <w:jc w:val="center"/>
             </w:pPr>
             <w:r>
-              <w:rPr>
-                <w:sz w:val="24"/>
-                <w:szCs w:val="24"/>
-              </w:rPr>
-              <w:t xml:space="preserve">☐</w:t>
+              <w:t>☐</w:t>
             </w:r>
           </w:p>
         </w:tc>
         <w:tc>
           <w:tcPr>
-            <w:tcW w:type="dxa" w:w="8160"/>
+            <w:tcW w:w="8160" w:type="dxa"/>
             <w:tcBorders>
-              <w:top w:val="single" w:color="CCCCCC" w:sz="1"/>
-              <w:left w:val="single" w:color="CCCCCC" w:sz="1"/>
-              <w:bottom w:val="single" w:color="CCCCCC" w:sz="1"/>
-              <w:right w:val="single" w:color="CCCCCC" w:sz="1"/>
+              <w:top w:val="single" w:sz="1" w:space="0" w:color="CCCCCC"/>
+              <w:left w:val="single" w:sz="1" w:space="0" w:color="CCCCCC"/>
+              <w:bottom w:val="single" w:sz="1" w:space="0" w:color="CCCCCC"/>
+              <w:right w:val="single" w:sz="1" w:space="0" w:color="CCCCCC"/>
             </w:tcBorders>
             <w:tcMar>
-              <w:top w:type="dxa" w:w="80"/>
-              <w:left w:type="dxa" w:w="120"/>
-              <w:bottom w:type="dxa" w:w="80"/>
-              <w:right w:type="dxa" w:w="120"/>
+              <w:top w:w="80" w:type="dxa"/>
+              <w:left w:w="120" w:type="dxa"/>
+              <w:bottom w:w="80" w:type="dxa"/>
+              <w:right w:w="120" w:type="dxa"/>
             </w:tcMar>
           </w:tcPr>
           <w:p>
-            <w:r>
-              <w:t xml:space="preserve">Video Demostrativo (Link de YouTube)</w:t>
+            <w:pPr>
+              <w:rPr>
+                <w:lang w:val="es-EC"/>
+              </w:rPr>
+            </w:pPr>
+            <w:r>
+              <w:rPr>
+                <w:lang w:val="es-EC"/>
+              </w:rPr>
+              <w:t>Video Demostrativo (Link de YouTube)</w:t>
             </w:r>
           </w:p>
         </w:tc>
       </w:tr>
       <w:tr>
+        <w:tblPrEx>
+          <w:tblCellMar>
+            <w:top w:w="0" w:type="dxa"/>
+            <w:bottom w:w="0" w:type="dxa"/>
+          </w:tblCellMar>
+        </w:tblPrEx>
         <w:tc>
           <w:tcPr>
-            <w:tcW w:type="dxa" w:w="1200"/>
+            <w:tcW w:w="1200" w:type="dxa"/>
             <w:tcBorders>
-              <w:top w:val="single" w:color="CCCCCC" w:sz="1"/>
-              <w:left w:val="single" w:color="CCCCCC" w:sz="1"/>
-              <w:bottom w:val="single" w:color="CCCCCC" w:sz="1"/>
-              <w:right w:val="single" w:color="CCCCCC" w:sz="1"/>
+              <w:top w:val="single" w:sz="1" w:space="0" w:color="CCCCCC"/>
+              <w:left w:val="single" w:sz="1" w:space="0" w:color="CCCCCC"/>
+              <w:bottom w:val="single" w:sz="1" w:space="0" w:color="CCCCCC"/>
+              <w:right w:val="single" w:sz="1" w:space="0" w:color="CCCCCC"/>
             </w:tcBorders>
             <w:tcMar>
-              <w:top w:type="dxa" w:w="80"/>
-              <w:left w:type="dxa" w:w="120"/>
-              <w:bottom w:type="dxa" w:w="80"/>
-              <w:right w:type="dxa" w:w="120"/>
+              <w:top w:w="80" w:type="dxa"/>
+              <w:left w:w="120" w:type="dxa"/>
+              <w:bottom w:w="80" w:type="dxa"/>
+              <w:right w:w="120" w:type="dxa"/>
             </w:tcMar>
           </w:tcPr>
           <w:p>
@@ -2952,52 +7364,62 @@
               <w:jc w:val="center"/>
             </w:pPr>
             <w:r>
-              <w:rPr>
-                <w:sz w:val="24"/>
-                <w:szCs w:val="24"/>
-              </w:rPr>
-              <w:t xml:space="preserve">☐</w:t>
+              <w:t>☐</w:t>
             </w:r>
           </w:p>
         </w:tc>
         <w:tc>
           <w:tcPr>
-            <w:tcW w:type="dxa" w:w="8160"/>
+            <w:tcW w:w="8160" w:type="dxa"/>
             <w:tcBorders>
-              <w:top w:val="single" w:color="CCCCCC" w:sz="1"/>
-              <w:left w:val="single" w:color="CCCCCC" w:sz="1"/>
-              <w:bottom w:val="single" w:color="CCCCCC" w:sz="1"/>
-              <w:right w:val="single" w:color="CCCCCC" w:sz="1"/>
+              <w:top w:val="single" w:sz="1" w:space="0" w:color="CCCCCC"/>
+              <w:left w:val="single" w:sz="1" w:space="0" w:color="CCCCCC"/>
+              <w:bottom w:val="single" w:sz="1" w:space="0" w:color="CCCCCC"/>
+              <w:right w:val="single" w:sz="1" w:space="0" w:color="CCCCCC"/>
             </w:tcBorders>
             <w:tcMar>
-              <w:top w:type="dxa" w:w="80"/>
-              <w:left w:type="dxa" w:w="120"/>
-              <w:bottom w:type="dxa" w:w="80"/>
-              <w:right w:type="dxa" w:w="120"/>
+              <w:top w:w="80" w:type="dxa"/>
+              <w:left w:w="120" w:type="dxa"/>
+              <w:bottom w:w="80" w:type="dxa"/>
+              <w:right w:w="120" w:type="dxa"/>
             </w:tcMar>
           </w:tcPr>
           <w:p>
-            <w:r>
-              <w:t xml:space="preserve">Capturas de Pantalla del Sistema</w:t>
+            <w:pPr>
+              <w:rPr>
+                <w:lang w:val="es-EC"/>
+              </w:rPr>
+            </w:pPr>
+            <w:r>
+              <w:rPr>
+                <w:lang w:val="es-EC"/>
+              </w:rPr>
+              <w:t>Capturas de Pantalla del Sistema</w:t>
             </w:r>
           </w:p>
         </w:tc>
       </w:tr>
       <w:tr>
+        <w:tblPrEx>
+          <w:tblCellMar>
+            <w:top w:w="0" w:type="dxa"/>
+            <w:bottom w:w="0" w:type="dxa"/>
+          </w:tblCellMar>
+        </w:tblPrEx>
         <w:tc>
           <w:tcPr>
-            <w:tcW w:type="dxa" w:w="1200"/>
+            <w:tcW w:w="1200" w:type="dxa"/>
             <w:tcBorders>
-              <w:top w:val="single" w:color="CCCCCC" w:sz="1"/>
-              <w:left w:val="single" w:color="CCCCCC" w:sz="1"/>
-              <w:bottom w:val="single" w:color="CCCCCC" w:sz="1"/>
-              <w:right w:val="single" w:color="CCCCCC" w:sz="1"/>
+              <w:top w:val="single" w:sz="1" w:space="0" w:color="CCCCCC"/>
+              <w:left w:val="single" w:sz="1" w:space="0" w:color="CCCCCC"/>
+              <w:bottom w:val="single" w:sz="1" w:space="0" w:color="CCCCCC"/>
+              <w:right w:val="single" w:sz="1" w:space="0" w:color="CCCCCC"/>
             </w:tcBorders>
             <w:tcMar>
-              <w:top w:type="dxa" w:w="80"/>
-              <w:left w:type="dxa" w:w="120"/>
-              <w:bottom w:type="dxa" w:w="80"/>
-              <w:right w:type="dxa" w:w="120"/>
+              <w:top w:w="80" w:type="dxa"/>
+              <w:left w:w="120" w:type="dxa"/>
+              <w:bottom w:w="80" w:type="dxa"/>
+              <w:right w:w="120" w:type="dxa"/>
             </w:tcMar>
           </w:tcPr>
           <w:p>
@@ -3005,33 +7427,29 @@
               <w:jc w:val="center"/>
             </w:pPr>
             <w:r>
-              <w:rPr>
-                <w:sz w:val="24"/>
-                <w:szCs w:val="24"/>
-              </w:rPr>
-              <w:t xml:space="preserve">☐</w:t>
+              <w:t>☐</w:t>
             </w:r>
           </w:p>
         </w:tc>
         <w:tc>
           <w:tcPr>
-            <w:tcW w:type="dxa" w:w="8160"/>
+            <w:tcW w:w="8160" w:type="dxa"/>
             <w:tcBorders>
-              <w:top w:val="single" w:color="CCCCCC" w:sz="1"/>
-              <w:left w:val="single" w:color="CCCCCC" w:sz="1"/>
-              <w:bottom w:val="single" w:color="CCCCCC" w:sz="1"/>
-              <w:right w:val="single" w:color="CCCCCC" w:sz="1"/>
+              <w:top w:val="single" w:sz="1" w:space="0" w:color="CCCCCC"/>
+              <w:left w:val="single" w:sz="1" w:space="0" w:color="CCCCCC"/>
+              <w:bottom w:val="single" w:sz="1" w:space="0" w:color="CCCCCC"/>
+              <w:right w:val="single" w:sz="1" w:space="0" w:color="CCCCCC"/>
             </w:tcBorders>
             <w:tcMar>
-              <w:top w:type="dxa" w:w="80"/>
-              <w:left w:type="dxa" w:w="120"/>
-              <w:bottom w:type="dxa" w:w="80"/>
-              <w:right w:type="dxa" w:w="120"/>
+              <w:top w:w="80" w:type="dxa"/>
+              <w:left w:w="120" w:type="dxa"/>
+              <w:bottom w:w="80" w:type="dxa"/>
+              <w:right w:w="120" w:type="dxa"/>
             </w:tcMar>
           </w:tcPr>
           <w:p>
             <w:r>
-              <w:t xml:space="preserve">Archivo requirements.txt actualizado</w:t>
+              <w:t>Archivo requirements.txt actualizado</w:t>
             </w:r>
           </w:p>
         </w:tc>
@@ -3046,7 +7464,7 @@
         <w:rPr>
           <w:color w:val="2C3E50"/>
         </w:rPr>
-        <w:t xml:space="preserve">═══════════════════════════════════════════════</w:t>
+        <w:t>═══════════════════════════════════════════════</w:t>
       </w:r>
     </w:p>
     <w:p>
@@ -3062,7 +7480,7 @@
           <w:sz w:val="28"/>
           <w:szCs w:val="28"/>
         </w:rPr>
-        <w:t xml:space="preserve">FIN DEL DOCUMENTO</w:t>
+        <w:t>FIN DEL DOCUMENTO</w:t>
       </w:r>
     </w:p>
     <w:p>
@@ -3074,27 +7492,42 @@
         <w:rPr>
           <w:color w:val="2C3E50"/>
         </w:rPr>
-        <w:t xml:space="preserve">═══════════════════════════════════════════════</w:t>
+        <w:t>═══════════════════════════════════════════════</w:t>
       </w:r>
     </w:p>
     <w:sectPr>
-      <w:headerReference w:type="default" r:id="rId6"/>
-      <w:footerReference w:type="default" r:id="rId7"/>
-      <w:pgSz w:w="12240" w:h="15840" w:orient="portrait"/>
+      <w:headerReference w:type="default" r:id="rId18"/>
+      <w:footerReference w:type="default" r:id="rId19"/>
+      <w:pgSz w:w="12240" w:h="15840"/>
       <w:pgMar w:top="1440" w:right="1440" w:bottom="1440" w:left="1440" w:header="708" w:footer="708" w:gutter="0"/>
-      <w:pgNumType/>
+      <w:cols w:space="720"/>
       <w:docGrid w:linePitch="360"/>
     </w:sectPr>
   </w:body>
 </w:document>
 </file>
 
-<file path=word/comments.xml><?xml version="1.0" encoding="utf-8"?>
-<w:comments xmlns:cx="http://schemas.microsoft.com/office/drawing/2014/chartex" xmlns:cx1="http://schemas.microsoft.com/office/drawing/2015/9/8/chartex" xmlns:cx2="http://schemas.microsoft.com/office/drawing/2015/10/21/chartex" xmlns:cx3="http://schemas.microsoft.com/office/drawing/2016/5/9/chartex" xmlns:cx4="http://schemas.microsoft.com/office/drawing/2016/5/10/chartex" xmlns:cx5="http://schemas.microsoft.com/office/drawing/2016/5/11/chartex" xmlns:cx6="http://schemas.microsoft.com/office/drawing/2016/5/12/chartex" xmlns:cx7="http://schemas.microsoft.com/office/drawing/2016/5/13/chartex" xmlns:cx8="http://schemas.microsoft.com/office/drawing/2016/5/14/chartex" xmlns:mc="http://schemas.openxmlformats.org/markup-compatibility/2006" xmlns:aink="http://schemas.microsoft.com/office/drawing/2016/ink" xmlns:am3d="http://schemas.microsoft.com/office/drawing/2017/model3d" xmlns:o="urn:schemas-microsoft-com:office:office" xmlns:r="http://schemas.openxmlformats.org/officeDocument/2006/relationships" xmlns:m="http://schemas.openxmlformats.org/officeDocument/2006/math" xmlns:v="urn:schemas-microsoft-com:vml" xmlns:wp14="http://schemas.microsoft.com/office/word/2010/wordprocessingDrawing" xmlns:wp="http://schemas.openxmlformats.org/drawingml/2006/wordprocessingDrawing" xmlns:w10="urn:schemas-microsoft-com:office:word" xmlns:w="http://schemas.openxmlformats.org/wordprocessingml/2006/main" xmlns:w14="http://schemas.microsoft.com/office/word/2010/wordml" xmlns:w15="http://schemas.microsoft.com/office/word/2012/wordml" xmlns:w16cex="http://schemas.microsoft.com/office/word/2018/wordml/cex" xmlns:w16cid="http://schemas.microsoft.com/office/word/2016/wordml/cid" xmlns:w16="http://schemas.microsoft.com/office/word/2018/wordml" xmlns:w16sdtdh="http://schemas.microsoft.com/office/word/2020/wordml/sdtdatahash" xmlns:w16se="http://schemas.microsoft.com/office/word/2015/wordml/symex" xmlns:wpg="http://schemas.microsoft.com/office/word/2010/wordprocessingGroup" xmlns:wpi="http://schemas.microsoft.com/office/word/2010/wordprocessingInk" xmlns:wne="http://schemas.microsoft.com/office/word/2006/wordml" xmlns:wps="http://schemas.microsoft.com/office/word/2010/wordprocessingShape"/>
+<file path=word/endnotes.xml><?xml version="1.0" encoding="utf-8"?>
+<w:endnotes xmlns:wpc="http://schemas.microsoft.com/office/word/2010/wordprocessingCanvas" xmlns:cx="http://schemas.microsoft.com/office/drawing/2014/chartex" xmlns:cx1="http://schemas.microsoft.com/office/drawing/2015/9/8/chartex" xmlns:cx2="http://schemas.microsoft.com/office/drawing/2015/10/21/chartex" xmlns:cx3="http://schemas.microsoft.com/office/drawing/2016/5/9/chartex" xmlns:cx4="http://schemas.microsoft.com/office/drawing/2016/5/10/chartex" xmlns:cx5="http://schemas.microsoft.com/office/drawing/2016/5/11/chartex" xmlns:cx6="http://schemas.microsoft.com/office/drawing/2016/5/12/chartex" xmlns:cx7="http://schemas.microsoft.com/office/drawing/2016/5/13/chartex" xmlns:cx8="http://schemas.microsoft.com/office/drawing/2016/5/14/chartex" xmlns:mc="http://schemas.openxmlformats.org/markup-compatibility/2006" xmlns:aink="http://schemas.microsoft.com/office/drawing/2016/ink" xmlns:am3d="http://schemas.microsoft.com/office/drawing/2017/model3d" xmlns:o="urn:schemas-microsoft-com:office:office" xmlns:oel="http://schemas.microsoft.com/office/2019/extlst" xmlns:r="http://schemas.openxmlformats.org/officeDocument/2006/relationships" xmlns:m="http://schemas.openxmlformats.org/officeDocument/2006/math" xmlns:v="urn:schemas-microsoft-com:vml" xmlns:wp14="http://schemas.microsoft.com/office/word/2010/wordprocessingDrawing" xmlns:wp="http://schemas.openxmlformats.org/drawingml/2006/wordprocessingDrawing" xmlns:w10="urn:schemas-microsoft-com:office:word" xmlns:w="http://schemas.openxmlformats.org/wordprocessingml/2006/main" xmlns:w14="http://schemas.microsoft.com/office/word/2010/wordml" xmlns:w15="http://schemas.microsoft.com/office/word/2012/wordml" xmlns:w16cex="http://schemas.microsoft.com/office/word/2018/wordml/cex" xmlns:w16cid="http://schemas.microsoft.com/office/word/2016/wordml/cid" xmlns:w16="http://schemas.microsoft.com/office/word/2018/wordml" xmlns:w16du="http://schemas.microsoft.com/office/word/2023/wordml/word16du" xmlns:w16sdtdh="http://schemas.microsoft.com/office/word/2020/wordml/sdtdatahash" xmlns:w16sdtfl="http://schemas.microsoft.com/office/word/2024/wordml/sdtformatlock" xmlns:w16se="http://schemas.microsoft.com/office/word/2015/wordml/symex" xmlns:wpg="http://schemas.microsoft.com/office/word/2010/wordprocessingGroup" xmlns:wpi="http://schemas.microsoft.com/office/word/2010/wordprocessingInk" xmlns:wne="http://schemas.microsoft.com/office/word/2006/wordml" xmlns:wps="http://schemas.microsoft.com/office/word/2010/wordprocessingShape" mc:Ignorable="w14 w15 w16se w16cid w16 w16cex w16sdtdh w16sdtfl w16du wp14">
+  <w:endnote w:type="separator" w:id="-1">
+    <w:p>
+      <w:r>
+        <w:separator/>
+      </w:r>
+    </w:p>
+  </w:endnote>
+  <w:endnote w:type="continuationSeparator" w:id="0">
+    <w:p>
+      <w:r>
+        <w:continuationSeparator/>
+      </w:r>
+    </w:p>
+  </w:endnote>
+</w:endnotes>
 </file>
 
 <file path=word/footer1.xml><?xml version="1.0" encoding="utf-8"?>
-<w:ftr xmlns:wpc="http://schemas.microsoft.com/office/word/2010/wordprocessingCanvas" xmlns:mc="http://schemas.openxmlformats.org/markup-compatibility/2006" xmlns:o="urn:schemas-microsoft-com:office:office" xmlns:r="http://schemas.openxmlformats.org/officeDocument/2006/relationships" xmlns:m="http://schemas.openxmlformats.org/officeDocument/2006/math" xmlns:v="urn:schemas-microsoft-com:vml" xmlns:wp14="http://schemas.microsoft.com/office/word/2010/wordprocessingDrawing" xmlns:wp="http://schemas.openxmlformats.org/drawingml/2006/wordprocessingDrawing" xmlns:w10="urn:schemas-microsoft-com:office:word" xmlns:w="http://schemas.openxmlformats.org/wordprocessingml/2006/main" xmlns:w14="http://schemas.microsoft.com/office/word/2010/wordml" xmlns:w15="http://schemas.microsoft.com/office/word/2012/wordml" xmlns:wpg="http://schemas.microsoft.com/office/word/2010/wordprocessingGroup" xmlns:wpi="http://schemas.microsoft.com/office/word/2010/wordprocessingInk" xmlns:wne="http://schemas.microsoft.com/office/word/2006/wordml" xmlns:wps="http://schemas.microsoft.com/office/word/2010/wordprocessingShape">
+<w:ftr xmlns:wpc="http://schemas.microsoft.com/office/word/2010/wordprocessingCanvas" xmlns:cx="http://schemas.microsoft.com/office/drawing/2014/chartex" xmlns:cx1="http://schemas.microsoft.com/office/drawing/2015/9/8/chartex" xmlns:cx2="http://schemas.microsoft.com/office/drawing/2015/10/21/chartex" xmlns:cx3="http://schemas.microsoft.com/office/drawing/2016/5/9/chartex" xmlns:cx4="http://schemas.microsoft.com/office/drawing/2016/5/10/chartex" xmlns:cx5="http://schemas.microsoft.com/office/drawing/2016/5/11/chartex" xmlns:cx6="http://schemas.microsoft.com/office/drawing/2016/5/12/chartex" xmlns:cx7="http://schemas.microsoft.com/office/drawing/2016/5/13/chartex" xmlns:cx8="http://schemas.microsoft.com/office/drawing/2016/5/14/chartex" xmlns:mc="http://schemas.openxmlformats.org/markup-compatibility/2006" xmlns:aink="http://schemas.microsoft.com/office/drawing/2016/ink" xmlns:am3d="http://schemas.microsoft.com/office/drawing/2017/model3d" xmlns:o="urn:schemas-microsoft-com:office:office" xmlns:oel="http://schemas.microsoft.com/office/2019/extlst" xmlns:r="http://schemas.openxmlformats.org/officeDocument/2006/relationships" xmlns:m="http://schemas.openxmlformats.org/officeDocument/2006/math" xmlns:v="urn:schemas-microsoft-com:vml" xmlns:wp14="http://schemas.microsoft.com/office/word/2010/wordprocessingDrawing" xmlns:wp="http://schemas.openxmlformats.org/drawingml/2006/wordprocessingDrawing" xmlns:w10="urn:schemas-microsoft-com:office:word" xmlns:w="http://schemas.openxmlformats.org/wordprocessingml/2006/main" xmlns:w14="http://schemas.microsoft.com/office/word/2010/wordml" xmlns:w15="http://schemas.microsoft.com/office/word/2012/wordml" xmlns:w16cex="http://schemas.microsoft.com/office/word/2018/wordml/cex" xmlns:w16cid="http://schemas.microsoft.com/office/word/2016/wordml/cid" xmlns:w16="http://schemas.microsoft.com/office/word/2018/wordml" xmlns:w16du="http://schemas.microsoft.com/office/word/2023/wordml/word16du" xmlns:w16sdtdh="http://schemas.microsoft.com/office/word/2020/wordml/sdtdatahash" xmlns:w16sdtfl="http://schemas.microsoft.com/office/word/2024/wordml/sdtformatlock" xmlns:w16se="http://schemas.microsoft.com/office/word/2015/wordml/symex" xmlns:wpg="http://schemas.microsoft.com/office/word/2010/wordprocessingGroup" xmlns:wpi="http://schemas.microsoft.com/office/word/2010/wordprocessingInk" xmlns:wne="http://schemas.microsoft.com/office/word/2006/wordml" xmlns:wps="http://schemas.microsoft.com/office/word/2010/wordprocessingShape" mc:Ignorable="w14 w15 w16se w16cid w16 w16cex w16sdtdh w16sdtfl w16du wp14">
   <w:p>
     <w:pPr>
       <w:jc w:val="center"/>
@@ -3112,8 +7545,34 @@
         <w:szCs w:val="20"/>
       </w:rPr>
       <w:fldChar w:fldCharType="begin"/>
-      <w:instrText xml:space="preserve">PAGE</w:instrText>
+    </w:r>
+    <w:r>
+      <w:rPr>
+        <w:sz w:val="20"/>
+        <w:szCs w:val="20"/>
+      </w:rPr>
+      <w:instrText>PAGE</w:instrText>
+    </w:r>
+    <w:r>
+      <w:rPr>
+        <w:sz w:val="20"/>
+        <w:szCs w:val="20"/>
+      </w:rPr>
       <w:fldChar w:fldCharType="separate"/>
+    </w:r>
+    <w:r>
+      <w:rPr>
+        <w:noProof/>
+        <w:sz w:val="20"/>
+        <w:szCs w:val="20"/>
+      </w:rPr>
+      <w:t>1</w:t>
+    </w:r>
+    <w:r>
+      <w:rPr>
+        <w:sz w:val="20"/>
+        <w:szCs w:val="20"/>
+      </w:rPr>
       <w:fldChar w:fldCharType="end"/>
     </w:r>
   </w:p>
@@ -3121,18 +7580,9 @@
 </file>
 
 <file path=word/footnotes.xml><?xml version="1.0" encoding="utf-8"?>
-<w:footnotes xmlns:wpc="http://schemas.microsoft.com/office/word/2010/wordprocessingCanvas" xmlns:mc="http://schemas.openxmlformats.org/markup-compatibility/2006" xmlns:o="urn:schemas-microsoft-com:office:office" xmlns:r="http://schemas.openxmlformats.org/officeDocument/2006/relationships" xmlns:m="http://schemas.openxmlformats.org/officeDocument/2006/math" xmlns:v="urn:schemas-microsoft-com:vml" xmlns:wp14="http://schemas.microsoft.com/office/word/2010/wordprocessingDrawing" xmlns:wp="http://schemas.openxmlformats.org/drawingml/2006/wordprocessingDrawing" xmlns:w10="urn:schemas-microsoft-com:office:word" xmlns:w="http://schemas.openxmlformats.org/wordprocessingml/2006/main" xmlns:w14="http://schemas.microsoft.com/office/word/2010/wordml" xmlns:w15="http://schemas.microsoft.com/office/word/2012/wordml" xmlns:wpg="http://schemas.microsoft.com/office/word/2010/wordprocessingGroup" xmlns:wpi="http://schemas.microsoft.com/office/word/2010/wordprocessingInk" xmlns:wne="http://schemas.microsoft.com/office/word/2006/wordml" xmlns:wps="http://schemas.microsoft.com/office/word/2010/wordprocessingShape" mc:Ignorable="w14 w15 wp14">
+<w:footnotes xmlns:wpc="http://schemas.microsoft.com/office/word/2010/wordprocessingCanvas" xmlns:cx="http://schemas.microsoft.com/office/drawing/2014/chartex" xmlns:cx1="http://schemas.microsoft.com/office/drawing/2015/9/8/chartex" xmlns:cx2="http://schemas.microsoft.com/office/drawing/2015/10/21/chartex" xmlns:cx3="http://schemas.microsoft.com/office/drawing/2016/5/9/chartex" xmlns:cx4="http://schemas.microsoft.com/office/drawing/2016/5/10/chartex" xmlns:cx5="http://schemas.microsoft.com/office/drawing/2016/5/11/chartex" xmlns:cx6="http://schemas.microsoft.com/office/drawing/2016/5/12/chartex" xmlns:cx7="http://schemas.microsoft.com/office/drawing/2016/5/13/chartex" xmlns:cx8="http://schemas.microsoft.com/office/drawing/2016/5/14/chartex" xmlns:mc="http://schemas.openxmlformats.org/markup-compatibility/2006" xmlns:aink="http://schemas.microsoft.com/office/drawing/2016/ink" xmlns:am3d="http://schemas.microsoft.com/office/drawing/2017/model3d" xmlns:o="urn:schemas-microsoft-com:office:office" xmlns:oel="http://schemas.microsoft.com/office/2019/extlst" xmlns:r="http://schemas.openxmlformats.org/officeDocument/2006/relationships" xmlns:m="http://schemas.openxmlformats.org/officeDocument/2006/math" xmlns:v="urn:schemas-microsoft-com:vml" xmlns:wp14="http://schemas.microsoft.com/office/word/2010/wordprocessingDrawing" xmlns:wp="http://schemas.openxmlformats.org/drawingml/2006/wordprocessingDrawing" xmlns:w10="urn:schemas-microsoft-com:office:word" xmlns:w="http://schemas.openxmlformats.org/wordprocessingml/2006/main" xmlns:w14="http://schemas.microsoft.com/office/word/2010/wordml" xmlns:w15="http://schemas.microsoft.com/office/word/2012/wordml" xmlns:w16cex="http://schemas.microsoft.com/office/word/2018/wordml/cex" xmlns:w16cid="http://schemas.microsoft.com/office/word/2016/wordml/cid" xmlns:w16="http://schemas.microsoft.com/office/word/2018/wordml" xmlns:w16du="http://schemas.microsoft.com/office/word/2023/wordml/word16du" xmlns:w16sdtdh="http://schemas.microsoft.com/office/word/2020/wordml/sdtdatahash" xmlns:w16sdtfl="http://schemas.microsoft.com/office/word/2024/wordml/sdtformatlock" xmlns:w16se="http://schemas.microsoft.com/office/word/2015/wordml/symex" xmlns:wpg="http://schemas.microsoft.com/office/word/2010/wordprocessingGroup" xmlns:wpi="http://schemas.microsoft.com/office/word/2010/wordprocessingInk" xmlns:wne="http://schemas.microsoft.com/office/word/2006/wordml" xmlns:wps="http://schemas.microsoft.com/office/word/2010/wordprocessingShape" mc:Ignorable="w14 w15 w16se w16cid w16 w16cex w16sdtdh w16sdtfl w16du wp14">
   <w:footnote w:type="separator" w:id="-1">
     <w:p>
-      <w:pPr>
-        <w:spacing w:after="0" w:line="240" w:lineRule="auto"/>
-      </w:pPr>
-      <w:r>
-        <w:rPr>
-          <w:rStyle w:val="FootnoteReference"/>
-        </w:rPr>
-        <w:footnoteRef/>
-      </w:r>
       <w:r>
         <w:separator/>
       </w:r>
@@ -3140,15 +7590,6 @@
   </w:footnote>
   <w:footnote w:type="continuationSeparator" w:id="0">
     <w:p>
-      <w:pPr>
-        <w:spacing w:after="0" w:line="240" w:lineRule="auto"/>
-      </w:pPr>
-      <w:r>
-        <w:rPr>
-          <w:rStyle w:val="FootnoteReference"/>
-        </w:rPr>
-        <w:footnoteRef/>
-      </w:r>
       <w:r>
         <w:continuationSeparator/>
       </w:r>
@@ -3158,28 +7599,34 @@
 </file>
 
 <file path=word/header1.xml><?xml version="1.0" encoding="utf-8"?>
-<w:hdr xmlns:wpc="http://schemas.microsoft.com/office/word/2010/wordprocessingCanvas" xmlns:mc="http://schemas.openxmlformats.org/markup-compatibility/2006" xmlns:o="urn:schemas-microsoft-com:office:office" xmlns:r="http://schemas.openxmlformats.org/officeDocument/2006/relationships" xmlns:m="http://schemas.openxmlformats.org/officeDocument/2006/math" xmlns:v="urn:schemas-microsoft-com:vml" xmlns:wp14="http://schemas.microsoft.com/office/word/2010/wordprocessingDrawing" xmlns:wp="http://schemas.openxmlformats.org/drawingml/2006/wordprocessingDrawing" xmlns:w10="urn:schemas-microsoft-com:office:word" xmlns:w="http://schemas.openxmlformats.org/wordprocessingml/2006/main" xmlns:w14="http://schemas.microsoft.com/office/word/2010/wordml" xmlns:w15="http://schemas.microsoft.com/office/word/2012/wordml" xmlns:wpg="http://schemas.microsoft.com/office/word/2010/wordprocessingGroup" xmlns:wpi="http://schemas.microsoft.com/office/word/2010/wordprocessingInk" xmlns:wne="http://schemas.microsoft.com/office/word/2006/wordml" xmlns:wps="http://schemas.microsoft.com/office/word/2010/wordprocessingShape" xmlns:cx="http://schemas.microsoft.com/office/drawing/2014/chartex" xmlns:cx1="http://schemas.microsoft.com/office/drawing/2015/9/8/chartex" xmlns:cx2="http://schemas.microsoft.com/office/drawing/2015/10/21/chartex" xmlns:cx3="http://schemas.microsoft.com/office/drawing/2016/5/9/chartex" xmlns:cx4="http://schemas.microsoft.com/office/drawing/2016/5/10/chartex" xmlns:cx5="http://schemas.microsoft.com/office/drawing/2016/5/11/chartex" xmlns:cx6="http://schemas.microsoft.com/office/drawing/2016/5/12/chartex" xmlns:cx7="http://schemas.microsoft.com/office/drawing/2016/5/13/chartex" xmlns:cx8="http://schemas.microsoft.com/office/drawing/2016/5/14/chartex" xmlns:w16cid="http://schemas.microsoft.com/office/word/2016/wordml/cid" xmlns:w16se="http://schemas.microsoft.com/office/word/2015/wordml/symex">
+<w:hdr xmlns:wpc="http://schemas.microsoft.com/office/word/2010/wordprocessingCanvas" xmlns:cx="http://schemas.microsoft.com/office/drawing/2014/chartex" xmlns:cx1="http://schemas.microsoft.com/office/drawing/2015/9/8/chartex" xmlns:cx2="http://schemas.microsoft.com/office/drawing/2015/10/21/chartex" xmlns:cx3="http://schemas.microsoft.com/office/drawing/2016/5/9/chartex" xmlns:cx4="http://schemas.microsoft.com/office/drawing/2016/5/10/chartex" xmlns:cx5="http://schemas.microsoft.com/office/drawing/2016/5/11/chartex" xmlns:cx6="http://schemas.microsoft.com/office/drawing/2016/5/12/chartex" xmlns:cx7="http://schemas.microsoft.com/office/drawing/2016/5/13/chartex" xmlns:cx8="http://schemas.microsoft.com/office/drawing/2016/5/14/chartex" xmlns:mc="http://schemas.openxmlformats.org/markup-compatibility/2006" xmlns:aink="http://schemas.microsoft.com/office/drawing/2016/ink" xmlns:am3d="http://schemas.microsoft.com/office/drawing/2017/model3d" xmlns:o="urn:schemas-microsoft-com:office:office" xmlns:oel="http://schemas.microsoft.com/office/2019/extlst" xmlns:r="http://schemas.openxmlformats.org/officeDocument/2006/relationships" xmlns:m="http://schemas.openxmlformats.org/officeDocument/2006/math" xmlns:v="urn:schemas-microsoft-com:vml" xmlns:wp14="http://schemas.microsoft.com/office/word/2010/wordprocessingDrawing" xmlns:wp="http://schemas.openxmlformats.org/drawingml/2006/wordprocessingDrawing" xmlns:w10="urn:schemas-microsoft-com:office:word" xmlns:w="http://schemas.openxmlformats.org/wordprocessingml/2006/main" xmlns:w14="http://schemas.microsoft.com/office/word/2010/wordml" xmlns:w15="http://schemas.microsoft.com/office/word/2012/wordml" xmlns:w16cex="http://schemas.microsoft.com/office/word/2018/wordml/cex" xmlns:w16cid="http://schemas.microsoft.com/office/word/2016/wordml/cid" xmlns:w16="http://schemas.microsoft.com/office/word/2018/wordml" xmlns:w16du="http://schemas.microsoft.com/office/word/2023/wordml/word16du" xmlns:w16sdtdh="http://schemas.microsoft.com/office/word/2020/wordml/sdtdatahash" xmlns:w16sdtfl="http://schemas.microsoft.com/office/word/2024/wordml/sdtformatlock" xmlns:w16se="http://schemas.microsoft.com/office/word/2015/wordml/symex" xmlns:wpg="http://schemas.microsoft.com/office/word/2010/wordprocessingGroup" xmlns:wpi="http://schemas.microsoft.com/office/word/2010/wordprocessingInk" xmlns:wne="http://schemas.microsoft.com/office/word/2006/wordml" xmlns:wps="http://schemas.microsoft.com/office/word/2010/wordprocessingShape" mc:Ignorable="w14 w15 w16se w16cid w16 w16cex w16sdtdh w16sdtfl w16du wp14">
   <w:p>
     <w:pPr>
       <w:jc w:val="right"/>
+      <w:rPr>
+        <w:lang w:val="es-EC"/>
+      </w:rPr>
     </w:pPr>
     <w:r>
       <w:rPr>
         <w:color w:val="808080"/>
         <w:sz w:val="18"/>
         <w:szCs w:val="18"/>
+        <w:lang w:val="es-EC"/>
       </w:rPr>
-      <w:t xml:space="preserve">Sistema de Gestión de Riesgos de Seguridad Informática</w:t>
+      <w:t>Sistema de Gestión de Riesgos de Seguridad Informática</w:t>
     </w:r>
   </w:p>
 </w:hdr>
 </file>
 
 <file path=word/numbering.xml><?xml version="1.0" encoding="utf-8"?>
-<w:numbering xmlns:wpc="http://schemas.microsoft.com/office/word/2010/wordprocessingCanvas" xmlns:mc="http://schemas.openxmlformats.org/markup-compatibility/2006" xmlns:o="urn:schemas-microsoft-com:office:office" xmlns:r="http://schemas.openxmlformats.org/officeDocument/2006/relationships" xmlns:m="http://schemas.openxmlformats.org/officeDocument/2006/math" xmlns:v="urn:schemas-microsoft-com:vml" xmlns:wp14="http://schemas.microsoft.com/office/word/2010/wordprocessingDrawing" xmlns:wp="http://schemas.openxmlformats.org/drawingml/2006/wordprocessingDrawing" xmlns:w10="urn:schemas-microsoft-com:office:word" xmlns:w="http://schemas.openxmlformats.org/wordprocessingml/2006/main" xmlns:w14="http://schemas.microsoft.com/office/word/2010/wordml" xmlns:w15="http://schemas.microsoft.com/office/word/2012/wordml" xmlns:wpg="http://schemas.microsoft.com/office/word/2010/wordprocessingGroup" xmlns:wpi="http://schemas.microsoft.com/office/word/2010/wordprocessingInk" xmlns:wne="http://schemas.microsoft.com/office/word/2006/wordml" xmlns:wps="http://schemas.microsoft.com/office/word/2010/wordprocessingShape" mc:Ignorable="w14 w15 wp14">
-  <w:abstractNum w:abstractNumId="1" w15:restartNumberingAfterBreak="0">
+<w:numbering xmlns:wpc="http://schemas.microsoft.com/office/word/2010/wordprocessingCanvas" xmlns:cx="http://schemas.microsoft.com/office/drawing/2014/chartex" xmlns:cx1="http://schemas.microsoft.com/office/drawing/2015/9/8/chartex" xmlns:cx2="http://schemas.microsoft.com/office/drawing/2015/10/21/chartex" xmlns:cx3="http://schemas.microsoft.com/office/drawing/2016/5/9/chartex" xmlns:cx4="http://schemas.microsoft.com/office/drawing/2016/5/10/chartex" xmlns:cx5="http://schemas.microsoft.com/office/drawing/2016/5/11/chartex" xmlns:cx6="http://schemas.microsoft.com/office/drawing/2016/5/12/chartex" xmlns:cx7="http://schemas.microsoft.com/office/drawing/2016/5/13/chartex" xmlns:cx8="http://schemas.microsoft.com/office/drawing/2016/5/14/chartex" xmlns:mc="http://schemas.openxmlformats.org/markup-compatibility/2006" xmlns:aink="http://schemas.microsoft.com/office/drawing/2016/ink" xmlns:am3d="http://schemas.microsoft.com/office/drawing/2017/model3d" xmlns:o="urn:schemas-microsoft-com:office:office" xmlns:oel="http://schemas.microsoft.com/office/2019/extlst" xmlns:r="http://schemas.openxmlformats.org/officeDocument/2006/relationships" xmlns:m="http://schemas.openxmlformats.org/officeDocument/2006/math" xmlns:v="urn:schemas-microsoft-com:vml" xmlns:wp14="http://schemas.microsoft.com/office/word/2010/wordprocessingDrawing" xmlns:wp="http://schemas.openxmlformats.org/drawingml/2006/wordprocessingDrawing" xmlns:w10="urn:schemas-microsoft-com:office:word" xmlns:w="http://schemas.openxmlformats.org/wordprocessingml/2006/main" xmlns:w14="http://schemas.microsoft.com/office/word/2010/wordml" xmlns:w15="http://schemas.microsoft.com/office/word/2012/wordml" xmlns:w16cex="http://schemas.microsoft.com/office/word/2018/wordml/cex" xmlns:w16cid="http://schemas.microsoft.com/office/word/2016/wordml/cid" xmlns:w16="http://schemas.microsoft.com/office/word/2018/wordml" xmlns:w16du="http://schemas.microsoft.com/office/word/2023/wordml/word16du" xmlns:w16sdtdh="http://schemas.microsoft.com/office/word/2020/wordml/sdtdatahash" xmlns:w16sdtfl="http://schemas.microsoft.com/office/word/2024/wordml/sdtformatlock" xmlns:w16se="http://schemas.microsoft.com/office/word/2015/wordml/symex" xmlns:wpg="http://schemas.microsoft.com/office/word/2010/wordprocessingGroup" xmlns:wpi="http://schemas.microsoft.com/office/word/2010/wordprocessingInk" xmlns:wne="http://schemas.microsoft.com/office/word/2006/wordml" xmlns:wps="http://schemas.microsoft.com/office/word/2010/wordprocessingShape" mc:Ignorable="w14 w15 w16se w16cid w16 w16cex w16sdtdh w16sdtfl w16du wp14">
+  <w:abstractNum w:abstractNumId="0" w15:restartNumberingAfterBreak="0">
+    <w:nsid w:val="3BDA594B"/>
     <w:multiLevelType w:val="hybridMultilevel"/>
-    <w:lvl w:ilvl="0" w15:tentative="1">
+    <w:tmpl w:val="4D38CCA0"/>
+    <w:lvl w:ilvl="0" w:tplc="8EDE44D6">
       <w:start w:val="1"/>
       <w:numFmt w:val="bullet"/>
       <w:lvlText w:val="●"/>
@@ -3188,7 +7635,7 @@
         <w:ind w:left="720" w:hanging="360"/>
       </w:pPr>
     </w:lvl>
-    <w:lvl w:ilvl="1" w15:tentative="1">
+    <w:lvl w:ilvl="1" w:tplc="44CEF9B4">
       <w:start w:val="1"/>
       <w:numFmt w:val="bullet"/>
       <w:lvlText w:val="○"/>
@@ -3197,7 +7644,7 @@
         <w:ind w:left="1440" w:hanging="360"/>
       </w:pPr>
     </w:lvl>
-    <w:lvl w:ilvl="2" w15:tentative="1">
+    <w:lvl w:ilvl="2" w:tplc="13641F98">
       <w:start w:val="1"/>
       <w:numFmt w:val="bullet"/>
       <w:lvlText w:val="■"/>
@@ -3206,7 +7653,7 @@
         <w:ind w:left="2160" w:hanging="360"/>
       </w:pPr>
     </w:lvl>
-    <w:lvl w:ilvl="3" w15:tentative="1">
+    <w:lvl w:ilvl="3" w:tplc="77A0A93E">
       <w:start w:val="1"/>
       <w:numFmt w:val="bullet"/>
       <w:lvlText w:val="●"/>
@@ -3215,7 +7662,7 @@
         <w:ind w:left="2880" w:hanging="360"/>
       </w:pPr>
     </w:lvl>
-    <w:lvl w:ilvl="4" w15:tentative="1">
+    <w:lvl w:ilvl="4" w:tplc="20D84DE0">
       <w:start w:val="1"/>
       <w:numFmt w:val="bullet"/>
       <w:lvlText w:val="○"/>
@@ -3224,7 +7671,7 @@
         <w:ind w:left="3600" w:hanging="360"/>
       </w:pPr>
     </w:lvl>
-    <w:lvl w:ilvl="5" w15:tentative="1">
+    <w:lvl w:ilvl="5" w:tplc="F0581F2C">
       <w:start w:val="1"/>
       <w:numFmt w:val="bullet"/>
       <w:lvlText w:val="■"/>
@@ -3233,7 +7680,7 @@
         <w:ind w:left="4320" w:hanging="360"/>
       </w:pPr>
     </w:lvl>
-    <w:lvl w:ilvl="6" w15:tentative="1">
+    <w:lvl w:ilvl="6" w:tplc="491E55AE">
       <w:start w:val="1"/>
       <w:numFmt w:val="bullet"/>
       <w:lvlText w:val="●"/>
@@ -3242,7 +7689,7 @@
         <w:ind w:left="5040" w:hanging="360"/>
       </w:pPr>
     </w:lvl>
-    <w:lvl w:ilvl="7" w15:tentative="1">
+    <w:lvl w:ilvl="7" w:tplc="82AA3A54">
       <w:start w:val="1"/>
       <w:numFmt w:val="bullet"/>
       <w:lvlText w:val="●"/>
@@ -3251,7 +7698,7 @@
         <w:ind w:left="5760" w:hanging="360"/>
       </w:pPr>
     </w:lvl>
-    <w:lvl w:ilvl="8" w15:tentative="1">
+    <w:lvl w:ilvl="8" w:tplc="F3721A1C">
       <w:start w:val="1"/>
       <w:numFmt w:val="bullet"/>
       <w:lvlText w:val="●"/>
@@ -3261,9 +7708,65 @@
       </w:pPr>
     </w:lvl>
   </w:abstractNum>
+  <w:abstractNum w:abstractNumId="1" w15:restartNumberingAfterBreak="0">
+    <w:nsid w:val="65040543"/>
+    <w:multiLevelType w:val="hybridMultilevel"/>
+    <w:tmpl w:val="F1828E14"/>
+    <w:lvl w:ilvl="0" w:tplc="F8C0744E">
+      <w:start w:val="1"/>
+      <w:numFmt w:val="decimal"/>
+      <w:lvlText w:val="%1."/>
+      <w:lvlJc w:val="left"/>
+      <w:pPr>
+        <w:ind w:left="720" w:hanging="360"/>
+      </w:pPr>
+    </w:lvl>
+    <w:lvl w:ilvl="1" w:tplc="3B4062E0">
+      <w:numFmt w:val="decimal"/>
+      <w:lvlText w:val=""/>
+      <w:lvlJc w:val="left"/>
+    </w:lvl>
+    <w:lvl w:ilvl="2" w:tplc="9948E99A">
+      <w:numFmt w:val="decimal"/>
+      <w:lvlText w:val=""/>
+      <w:lvlJc w:val="left"/>
+    </w:lvl>
+    <w:lvl w:ilvl="3" w:tplc="6FFEF8A0">
+      <w:numFmt w:val="decimal"/>
+      <w:lvlText w:val=""/>
+      <w:lvlJc w:val="left"/>
+    </w:lvl>
+    <w:lvl w:ilvl="4" w:tplc="B4FC9D6C">
+      <w:numFmt w:val="decimal"/>
+      <w:lvlText w:val=""/>
+      <w:lvlJc w:val="left"/>
+    </w:lvl>
+    <w:lvl w:ilvl="5" w:tplc="CC268686">
+      <w:numFmt w:val="decimal"/>
+      <w:lvlText w:val=""/>
+      <w:lvlJc w:val="left"/>
+    </w:lvl>
+    <w:lvl w:ilvl="6" w:tplc="49281104">
+      <w:numFmt w:val="decimal"/>
+      <w:lvlText w:val=""/>
+      <w:lvlJc w:val="left"/>
+    </w:lvl>
+    <w:lvl w:ilvl="7" w:tplc="218EA2CC">
+      <w:numFmt w:val="decimal"/>
+      <w:lvlText w:val=""/>
+      <w:lvlJc w:val="left"/>
+    </w:lvl>
+    <w:lvl w:ilvl="8" w:tplc="F0964760">
+      <w:numFmt w:val="decimal"/>
+      <w:lvlText w:val=""/>
+      <w:lvlJc w:val="left"/>
+    </w:lvl>
+  </w:abstractNum>
   <w:abstractNum w:abstractNumId="2" w15:restartNumberingAfterBreak="0">
+    <w:nsid w:val="69CB57F8"/>
     <w:multiLevelType w:val="hybridMultilevel"/>
-    <w:lvl w:ilvl="0" w15:tentative="1">
+    <w:tmpl w:val="F8D24F68"/>
+    <w:lvl w:ilvl="0" w:tplc="C05ADD00">
       <w:start w:val="1"/>
       <w:numFmt w:val="bullet"/>
       <w:lvlText w:val="•"/>
@@ -3272,33 +7775,61 @@
         <w:ind w:left="720" w:hanging="360"/>
       </w:pPr>
     </w:lvl>
-  </w:abstractNum>
-  <w:abstractNum w:abstractNumId="3" w15:restartNumberingAfterBreak="0">
-    <w:multiLevelType w:val="hybridMultilevel"/>
-    <w:lvl w:ilvl="0" w15:tentative="1">
-      <w:start w:val="1"/>
+    <w:lvl w:ilvl="1" w:tplc="FC5E4A86">
       <w:numFmt w:val="decimal"/>
-      <w:lvlText w:val="%1."/>
+      <w:lvlText w:val=""/>
       <w:lvlJc w:val="left"/>
-      <w:pPr>
-        <w:ind w:left="720" w:hanging="360"/>
-      </w:pPr>
+    </w:lvl>
+    <w:lvl w:ilvl="2" w:tplc="4E0A6A34">
+      <w:numFmt w:val="decimal"/>
+      <w:lvlText w:val=""/>
+      <w:lvlJc w:val="left"/>
+    </w:lvl>
+    <w:lvl w:ilvl="3" w:tplc="CA00DD88">
+      <w:numFmt w:val="decimal"/>
+      <w:lvlText w:val=""/>
+      <w:lvlJc w:val="left"/>
+    </w:lvl>
+    <w:lvl w:ilvl="4" w:tplc="3ED4C9A8">
+      <w:numFmt w:val="decimal"/>
+      <w:lvlText w:val=""/>
+      <w:lvlJc w:val="left"/>
+    </w:lvl>
+    <w:lvl w:ilvl="5" w:tplc="DE4213A0">
+      <w:numFmt w:val="decimal"/>
+      <w:lvlText w:val=""/>
+      <w:lvlJc w:val="left"/>
+    </w:lvl>
+    <w:lvl w:ilvl="6" w:tplc="2EF27F76">
+      <w:numFmt w:val="decimal"/>
+      <w:lvlText w:val=""/>
+      <w:lvlJc w:val="left"/>
+    </w:lvl>
+    <w:lvl w:ilvl="7" w:tplc="512463E2">
+      <w:numFmt w:val="decimal"/>
+      <w:lvlText w:val=""/>
+      <w:lvlJc w:val="left"/>
+    </w:lvl>
+    <w:lvl w:ilvl="8" w:tplc="4E8A862E">
+      <w:numFmt w:val="decimal"/>
+      <w:lvlText w:val=""/>
+      <w:lvlJc w:val="left"/>
     </w:lvl>
   </w:abstractNum>
-  <w:num w:numId="1">
-    <w:abstractNumId w:val="1"/>
+  <w:num w:numId="1" w16cid:durableId="1029988385">
+    <w:abstractNumId w:val="0"/>
     <w:lvlOverride w:ilvl="0">
       <w:startOverride w:val="1"/>
     </w:lvlOverride>
   </w:num>
-  <w:num w:numId="2">
+  <w:num w:numId="2" w16cid:durableId="54937646">
     <w:abstractNumId w:val="2"/>
     <w:lvlOverride w:ilvl="0">
       <w:startOverride w:val="1"/>
     </w:lvlOverride>
   </w:num>
-  <w:num w:numId="3">
-    <w:abstractNumId w:val="3"/>
+  <w:num w:numId="3" w16cid:durableId="1589577853">
+    <w:abstractNumId w:val="1"/>
     <w:lvlOverride w:ilvl="0">
       <w:startOverride w:val="1"/>
     </w:lvlOverride>
@@ -3307,65 +7838,460 @@
 </file>
 
 <file path=word/styles.xml><?xml version="1.0" encoding="utf-8"?>
-<w:styles xmlns:mc="http://schemas.openxmlformats.org/markup-compatibility/2006" xmlns:r="http://schemas.openxmlformats.org/officeDocument/2006/relationships" xmlns:w="http://schemas.openxmlformats.org/wordprocessingml/2006/main" xmlns:w14="http://schemas.microsoft.com/office/word/2010/wordml" xmlns:w15="http://schemas.microsoft.com/office/word/2012/wordml" mc:Ignorable="w14 w15">
+<w:styles xmlns:mc="http://schemas.openxmlformats.org/markup-compatibility/2006" xmlns:r="http://schemas.openxmlformats.org/officeDocument/2006/relationships" xmlns:w="http://schemas.openxmlformats.org/wordprocessingml/2006/main" xmlns:w14="http://schemas.microsoft.com/office/word/2010/wordml" xmlns:w15="http://schemas.microsoft.com/office/word/2012/wordml" xmlns:w16cex="http://schemas.microsoft.com/office/word/2018/wordml/cex" xmlns:w16cid="http://schemas.microsoft.com/office/word/2016/wordml/cid" xmlns:w16="http://schemas.microsoft.com/office/word/2018/wordml" xmlns:w16du="http://schemas.microsoft.com/office/word/2023/wordml/word16du" xmlns:w16sdtdh="http://schemas.microsoft.com/office/word/2020/wordml/sdtdatahash" xmlns:w16sdtfl="http://schemas.microsoft.com/office/word/2024/wordml/sdtformatlock" xmlns:w16se="http://schemas.microsoft.com/office/word/2015/wordml/symex" mc:Ignorable="w14 w15 w16se w16cid w16 w16cex w16sdtdh w16sdtfl w16du">
   <w:docDefaults>
     <w:rPrDefault>
       <w:rPr>
-        <w:rFonts w:ascii="Arial" w:cs="Arial" w:eastAsia="Arial" w:hAnsi="Arial"/>
+        <w:rFonts w:ascii="Arial" w:eastAsia="Arial" w:hAnsi="Arial" w:cs="Arial"/>
         <w:sz w:val="24"/>
         <w:szCs w:val="24"/>
+        <w:lang w:val="en-US" w:eastAsia="en-US" w:bidi="ar-SA"/>
       </w:rPr>
     </w:rPrDefault>
     <w:pPrDefault/>
   </w:docDefaults>
-  <w:style w:type="paragraph" w:styleId="Title">
-    <w:name w:val="Title"/>
-    <w:basedOn w:val="Normal"/>
-    <w:next w:val="Normal"/>
+  <w:latentStyles w:defLockedState="0" w:defUIPriority="99" w:defSemiHidden="0" w:defUnhideWhenUsed="0" w:defQFormat="0" w:count="376">
+    <w:lsdException w:name="Normal" w:uiPriority="0" w:qFormat="1"/>
+    <w:lsdException w:name="heading 1" w:uiPriority="9" w:qFormat="1"/>
+    <w:lsdException w:name="heading 2" w:semiHidden="1" w:uiPriority="9" w:unhideWhenUsed="1" w:qFormat="1"/>
+    <w:lsdException w:name="heading 3" w:semiHidden="1" w:uiPriority="9" w:unhideWhenUsed="1" w:qFormat="1"/>
+    <w:lsdException w:name="heading 4" w:semiHidden="1" w:uiPriority="9" w:unhideWhenUsed="1" w:qFormat="1"/>
+    <w:lsdException w:name="heading 5" w:semiHidden="1" w:uiPriority="9" w:unhideWhenUsed="1" w:qFormat="1"/>
+    <w:lsdException w:name="heading 6" w:semiHidden="1" w:uiPriority="9" w:unhideWhenUsed="1" w:qFormat="1"/>
+    <w:lsdException w:name="heading 7" w:semiHidden="1" w:uiPriority="9" w:unhideWhenUsed="1" w:qFormat="1"/>
+    <w:lsdException w:name="heading 8" w:semiHidden="1" w:uiPriority="9" w:unhideWhenUsed="1" w:qFormat="1"/>
+    <w:lsdException w:name="heading 9" w:semiHidden="1" w:uiPriority="9" w:unhideWhenUsed="1" w:qFormat="1"/>
+    <w:lsdException w:name="index 1" w:semiHidden="1" w:unhideWhenUsed="1"/>
+    <w:lsdException w:name="index 2" w:semiHidden="1" w:unhideWhenUsed="1"/>
+    <w:lsdException w:name="index 3" w:semiHidden="1" w:unhideWhenUsed="1"/>
+    <w:lsdException w:name="index 4" w:semiHidden="1" w:unhideWhenUsed="1"/>
+    <w:lsdException w:name="index 5" w:semiHidden="1" w:unhideWhenUsed="1"/>
+    <w:lsdException w:name="index 6" w:semiHidden="1" w:unhideWhenUsed="1"/>
+    <w:lsdException w:name="index 7" w:semiHidden="1" w:unhideWhenUsed="1"/>
+    <w:lsdException w:name="index 8" w:semiHidden="1" w:unhideWhenUsed="1"/>
+    <w:lsdException w:name="index 9" w:semiHidden="1" w:unhideWhenUsed="1"/>
+    <w:lsdException w:name="toc 1" w:semiHidden="1" w:uiPriority="39" w:unhideWhenUsed="1"/>
+    <w:lsdException w:name="toc 2" w:semiHidden="1" w:uiPriority="39" w:unhideWhenUsed="1"/>
+    <w:lsdException w:name="toc 3" w:semiHidden="1" w:uiPriority="39" w:unhideWhenUsed="1"/>
+    <w:lsdException w:name="toc 4" w:semiHidden="1" w:uiPriority="39" w:unhideWhenUsed="1"/>
+    <w:lsdException w:name="toc 5" w:semiHidden="1" w:uiPriority="39" w:unhideWhenUsed="1"/>
+    <w:lsdException w:name="toc 6" w:semiHidden="1" w:uiPriority="39" w:unhideWhenUsed="1"/>
+    <w:lsdException w:name="toc 7" w:semiHidden="1" w:uiPriority="39" w:unhideWhenUsed="1"/>
+    <w:lsdException w:name="toc 8" w:semiHidden="1" w:uiPriority="39" w:unhideWhenUsed="1"/>
+    <w:lsdException w:name="toc 9" w:semiHidden="1" w:uiPriority="39" w:unhideWhenUsed="1"/>
+    <w:lsdException w:name="Normal Indent" w:semiHidden="1" w:unhideWhenUsed="1"/>
+    <w:lsdException w:name="footnote text" w:semiHidden="1" w:unhideWhenUsed="1"/>
+    <w:lsdException w:name="annotation text" w:semiHidden="1" w:unhideWhenUsed="1"/>
+    <w:lsdException w:name="header" w:semiHidden="1" w:unhideWhenUsed="1"/>
+    <w:lsdException w:name="footer" w:semiHidden="1" w:unhideWhenUsed="1"/>
+    <w:lsdException w:name="index heading" w:semiHidden="1" w:unhideWhenUsed="1"/>
+    <w:lsdException w:name="caption" w:semiHidden="1" w:uiPriority="35" w:unhideWhenUsed="1" w:qFormat="1"/>
+    <w:lsdException w:name="table of figures" w:semiHidden="1" w:unhideWhenUsed="1"/>
+    <w:lsdException w:name="envelope address" w:semiHidden="1" w:unhideWhenUsed="1"/>
+    <w:lsdException w:name="envelope return" w:semiHidden="1" w:unhideWhenUsed="1"/>
+    <w:lsdException w:name="footnote reference" w:semiHidden="1" w:unhideWhenUsed="1"/>
+    <w:lsdException w:name="annotation reference" w:semiHidden="1" w:unhideWhenUsed="1"/>
+    <w:lsdException w:name="line number" w:semiHidden="1" w:unhideWhenUsed="1"/>
+    <w:lsdException w:name="page number" w:semiHidden="1" w:unhideWhenUsed="1"/>
+    <w:lsdException w:name="endnote reference" w:semiHidden="1" w:unhideWhenUsed="1"/>
+    <w:lsdException w:name="endnote text" w:semiHidden="1" w:unhideWhenUsed="1"/>
+    <w:lsdException w:name="table of authorities" w:semiHidden="1" w:unhideWhenUsed="1"/>
+    <w:lsdException w:name="macro" w:semiHidden="1" w:unhideWhenUsed="1"/>
+    <w:lsdException w:name="toa heading" w:semiHidden="1" w:unhideWhenUsed="1"/>
+    <w:lsdException w:name="List" w:semiHidden="1" w:unhideWhenUsed="1"/>
+    <w:lsdException w:name="List Bullet" w:semiHidden="1" w:unhideWhenUsed="1"/>
+    <w:lsdException w:name="List Number" w:semiHidden="1" w:unhideWhenUsed="1"/>
+    <w:lsdException w:name="List 2" w:semiHidden="1" w:unhideWhenUsed="1"/>
+    <w:lsdException w:name="List 3" w:semiHidden="1" w:unhideWhenUsed="1"/>
+    <w:lsdException w:name="List 4" w:semiHidden="1" w:unhideWhenUsed="1"/>
+    <w:lsdException w:name="List 5" w:semiHidden="1" w:unhideWhenUsed="1"/>
+    <w:lsdException w:name="List Bullet 2" w:semiHidden="1" w:unhideWhenUsed="1"/>
+    <w:lsdException w:name="List Bullet 3" w:semiHidden="1" w:unhideWhenUsed="1"/>
+    <w:lsdException w:name="List Bullet 4" w:semiHidden="1" w:unhideWhenUsed="1"/>
+    <w:lsdException w:name="List Bullet 5" w:semiHidden="1" w:unhideWhenUsed="1"/>
+    <w:lsdException w:name="List Number 2" w:semiHidden="1" w:unhideWhenUsed="1"/>
+    <w:lsdException w:name="List Number 3" w:semiHidden="1" w:unhideWhenUsed="1"/>
+    <w:lsdException w:name="List Number 4" w:semiHidden="1" w:unhideWhenUsed="1"/>
+    <w:lsdException w:name="List Number 5" w:semiHidden="1" w:unhideWhenUsed="1"/>
+    <w:lsdException w:name="Title" w:uiPriority="10" w:qFormat="1"/>
+    <w:lsdException w:name="Closing" w:semiHidden="1" w:unhideWhenUsed="1"/>
+    <w:lsdException w:name="Signature" w:semiHidden="1" w:unhideWhenUsed="1"/>
+    <w:lsdException w:name="Default Paragraph Font" w:semiHidden="1" w:uiPriority="1" w:unhideWhenUsed="1"/>
+    <w:lsdException w:name="Body Text" w:semiHidden="1" w:unhideWhenUsed="1"/>
+    <w:lsdException w:name="Body Text Indent" w:semiHidden="1" w:unhideWhenUsed="1"/>
+    <w:lsdException w:name="List Continue" w:semiHidden="1" w:unhideWhenUsed="1"/>
+    <w:lsdException w:name="List Continue 2" w:semiHidden="1" w:unhideWhenUsed="1"/>
+    <w:lsdException w:name="List Continue 3" w:semiHidden="1" w:unhideWhenUsed="1"/>
+    <w:lsdException w:name="List Continue 4" w:semiHidden="1" w:unhideWhenUsed="1"/>
+    <w:lsdException w:name="List Continue 5" w:semiHidden="1" w:unhideWhenUsed="1"/>
+    <w:lsdException w:name="Message Header" w:semiHidden="1" w:unhideWhenUsed="1"/>
+    <w:lsdException w:name="Subtitle" w:uiPriority="11" w:qFormat="1"/>
+    <w:lsdException w:name="Salutation" w:semiHidden="1" w:unhideWhenUsed="1"/>
+    <w:lsdException w:name="Date" w:semiHidden="1" w:unhideWhenUsed="1"/>
+    <w:lsdException w:name="Body Text First Indent" w:semiHidden="1" w:unhideWhenUsed="1"/>
+    <w:lsdException w:name="Body Text First Indent 2" w:semiHidden="1" w:unhideWhenUsed="1"/>
+    <w:lsdException w:name="Note Heading" w:semiHidden="1" w:unhideWhenUsed="1"/>
+    <w:lsdException w:name="Body Text 2" w:semiHidden="1" w:unhideWhenUsed="1"/>
+    <w:lsdException w:name="Body Text 3" w:semiHidden="1" w:unhideWhenUsed="1"/>
+    <w:lsdException w:name="Body Text Indent 2" w:semiHidden="1" w:unhideWhenUsed="1"/>
+    <w:lsdException w:name="Body Text Indent 3" w:semiHidden="1" w:unhideWhenUsed="1"/>
+    <w:lsdException w:name="Block Text" w:semiHidden="1" w:unhideWhenUsed="1"/>
+    <w:lsdException w:name="Hyperlink" w:semiHidden="1" w:unhideWhenUsed="1"/>
+    <w:lsdException w:name="FollowedHyperlink" w:semiHidden="1" w:unhideWhenUsed="1"/>
+    <w:lsdException w:name="Strong" w:uiPriority="22" w:qFormat="1"/>
+    <w:lsdException w:name="Emphasis" w:uiPriority="20" w:qFormat="1"/>
+    <w:lsdException w:name="Document Map" w:semiHidden="1" w:unhideWhenUsed="1"/>
+    <w:lsdException w:name="Plain Text" w:semiHidden="1" w:unhideWhenUsed="1"/>
+    <w:lsdException w:name="E-mail Signature" w:semiHidden="1" w:unhideWhenUsed="1"/>
+    <w:lsdException w:name="HTML Top of Form" w:semiHidden="1" w:unhideWhenUsed="1"/>
+    <w:lsdException w:name="HTML Bottom of Form" w:semiHidden="1" w:unhideWhenUsed="1"/>
+    <w:lsdException w:name="Normal (Web)" w:semiHidden="1" w:unhideWhenUsed="1"/>
+    <w:lsdException w:name="HTML Acronym" w:semiHidden="1" w:unhideWhenUsed="1"/>
+    <w:lsdException w:name="HTML Address" w:semiHidden="1" w:unhideWhenUsed="1"/>
+    <w:lsdException w:name="HTML Cite" w:semiHidden="1" w:unhideWhenUsed="1"/>
+    <w:lsdException w:name="HTML Code" w:semiHidden="1" w:unhideWhenUsed="1"/>
+    <w:lsdException w:name="HTML Definition" w:semiHidden="1" w:unhideWhenUsed="1"/>
+    <w:lsdException w:name="HTML Keyboard" w:semiHidden="1" w:unhideWhenUsed="1"/>
+    <w:lsdException w:name="HTML Preformatted" w:semiHidden="1" w:unhideWhenUsed="1"/>
+    <w:lsdException w:name="HTML Sample" w:semiHidden="1" w:unhideWhenUsed="1"/>
+    <w:lsdException w:name="HTML Typewriter" w:semiHidden="1" w:unhideWhenUsed="1"/>
+    <w:lsdException w:name="HTML Variable" w:semiHidden="1" w:unhideWhenUsed="1"/>
+    <w:lsdException w:name="Normal Table" w:semiHidden="1" w:unhideWhenUsed="1"/>
+    <w:lsdException w:name="annotation subject" w:semiHidden="1" w:unhideWhenUsed="1"/>
+    <w:lsdException w:name="No List" w:semiHidden="1" w:unhideWhenUsed="1"/>
+    <w:lsdException w:name="Outline List 1" w:semiHidden="1" w:unhideWhenUsed="1"/>
+    <w:lsdException w:name="Outline List 2" w:semiHidden="1" w:unhideWhenUsed="1"/>
+    <w:lsdException w:name="Outline List 3" w:semiHidden="1" w:unhideWhenUsed="1"/>
+    <w:lsdException w:name="Table Simple 1" w:semiHidden="1" w:unhideWhenUsed="1"/>
+    <w:lsdException w:name="Table Simple 2" w:semiHidden="1" w:unhideWhenUsed="1"/>
+    <w:lsdException w:name="Table Simple 3" w:semiHidden="1" w:unhideWhenUsed="1"/>
+    <w:lsdException w:name="Table Classic 1" w:semiHidden="1" w:unhideWhenUsed="1"/>
+    <w:lsdException w:name="Table Classic 2" w:semiHidden="1" w:unhideWhenUsed="1"/>
+    <w:lsdException w:name="Table Classic 3" w:semiHidden="1" w:unhideWhenUsed="1"/>
+    <w:lsdException w:name="Table Classic 4" w:semiHidden="1" w:unhideWhenUsed="1"/>
+    <w:lsdException w:name="Table Colorful 1" w:semiHidden="1" w:unhideWhenUsed="1"/>
+    <w:lsdException w:name="Table Colorful 2" w:semiHidden="1" w:unhideWhenUsed="1"/>
+    <w:lsdException w:name="Table Colorful 3" w:semiHidden="1" w:unhideWhenUsed="1"/>
+    <w:lsdException w:name="Table Columns 1" w:semiHidden="1" w:unhideWhenUsed="1"/>
+    <w:lsdException w:name="Table Columns 2" w:semiHidden="1" w:unhideWhenUsed="1"/>
+    <w:lsdException w:name="Table Columns 3" w:semiHidden="1" w:unhideWhenUsed="1"/>
+    <w:lsdException w:name="Table Columns 4" w:semiHidden="1" w:unhideWhenUsed="1"/>
+    <w:lsdException w:name="Table Columns 5" w:semiHidden="1" w:unhideWhenUsed="1"/>
+    <w:lsdException w:name="Table Grid 1" w:semiHidden="1" w:unhideWhenUsed="1"/>
+    <w:lsdException w:name="Table Grid 2" w:semiHidden="1" w:unhideWhenUsed="1"/>
+    <w:lsdException w:name="Table Grid 3" w:semiHidden="1" w:unhideWhenUsed="1"/>
+    <w:lsdException w:name="Table Grid 4" w:semiHidden="1" w:unhideWhenUsed="1"/>
+    <w:lsdException w:name="Table Grid 5" w:semiHidden="1" w:unhideWhenUsed="1"/>
+    <w:lsdException w:name="Table Grid 6" w:semiHidden="1" w:unhideWhenUsed="1"/>
+    <w:lsdException w:name="Table Grid 7" w:semiHidden="1" w:unhideWhenUsed="1"/>
+    <w:lsdException w:name="Table Grid 8" w:semiHidden="1" w:unhideWhenUsed="1"/>
+    <w:lsdException w:name="Table List 1" w:semiHidden="1" w:unhideWhenUsed="1"/>
+    <w:lsdException w:name="Table List 2" w:semiHidden="1" w:unhideWhenUsed="1"/>
+    <w:lsdException w:name="Table List 3" w:semiHidden="1" w:unhideWhenUsed="1"/>
+    <w:lsdException w:name="Table List 4" w:semiHidden="1" w:unhideWhenUsed="1"/>
+    <w:lsdException w:name="Table List 5" w:semiHidden="1" w:unhideWhenUsed="1"/>
+    <w:lsdException w:name="Table List 6" w:semiHidden="1" w:unhideWhenUsed="1"/>
+    <w:lsdException w:name="Table List 7" w:semiHidden="1" w:unhideWhenUsed="1"/>
+    <w:lsdException w:name="Table List 8" w:semiHidden="1" w:unhideWhenUsed="1"/>
+    <w:lsdException w:name="Table 3D effects 1" w:semiHidden="1" w:unhideWhenUsed="1"/>
+    <w:lsdException w:name="Table 3D effects 2" w:semiHidden="1" w:unhideWhenUsed="1"/>
+    <w:lsdException w:name="Table 3D effects 3" w:semiHidden="1" w:unhideWhenUsed="1"/>
+    <w:lsdException w:name="Table Contemporary" w:semiHidden="1" w:unhideWhenUsed="1"/>
+    <w:lsdException w:name="Table Elegant" w:semiHidden="1" w:unhideWhenUsed="1"/>
+    <w:lsdException w:name="Table Professional" w:semiHidden="1" w:unhideWhenUsed="1"/>
+    <w:lsdException w:name="Table Subtle 1" w:semiHidden="1" w:unhideWhenUsed="1"/>
+    <w:lsdException w:name="Table Subtle 2" w:semiHidden="1" w:unhideWhenUsed="1"/>
+    <w:lsdException w:name="Table Web 1" w:semiHidden="1" w:unhideWhenUsed="1"/>
+    <w:lsdException w:name="Table Web 2" w:semiHidden="1" w:unhideWhenUsed="1"/>
+    <w:lsdException w:name="Table Web 3" w:semiHidden="1" w:unhideWhenUsed="1"/>
+    <w:lsdException w:name="Balloon Text" w:semiHidden="1" w:unhideWhenUsed="1"/>
+    <w:lsdException w:name="Table Grid" w:uiPriority="39"/>
+    <w:lsdException w:name="Table Theme" w:semiHidden="1" w:unhideWhenUsed="1"/>
+    <w:lsdException w:name="Placeholder Text" w:semiHidden="1"/>
+    <w:lsdException w:name="No Spacing" w:uiPriority="1" w:qFormat="1"/>
+    <w:lsdException w:name="Light Shading" w:uiPriority="60"/>
+    <w:lsdException w:name="Light List" w:uiPriority="61"/>
+    <w:lsdException w:name="Light Grid" w:uiPriority="62"/>
+    <w:lsdException w:name="Medium Shading 1" w:uiPriority="63"/>
+    <w:lsdException w:name="Medium Shading 2" w:uiPriority="64"/>
+    <w:lsdException w:name="Medium List 1" w:uiPriority="65"/>
+    <w:lsdException w:name="Medium List 2" w:uiPriority="66"/>
+    <w:lsdException w:name="Medium Grid 1" w:uiPriority="67"/>
+    <w:lsdException w:name="Medium Grid 2" w:uiPriority="68"/>
+    <w:lsdException w:name="Medium Grid 3" w:uiPriority="69"/>
+    <w:lsdException w:name="Dark List" w:uiPriority="70"/>
+    <w:lsdException w:name="Colorful Shading" w:uiPriority="71"/>
+    <w:lsdException w:name="Colorful List" w:uiPriority="72"/>
+    <w:lsdException w:name="Colorful Grid" w:uiPriority="73"/>
+    <w:lsdException w:name="Light Shading Accent 1" w:uiPriority="60"/>
+    <w:lsdException w:name="Light List Accent 1" w:uiPriority="61"/>
+    <w:lsdException w:name="Light Grid Accent 1" w:uiPriority="62"/>
+    <w:lsdException w:name="Medium Shading 1 Accent 1" w:uiPriority="63"/>
+    <w:lsdException w:name="Medium Shading 2 Accent 1" w:uiPriority="64"/>
+    <w:lsdException w:name="Medium List 1 Accent 1" w:uiPriority="65"/>
+    <w:lsdException w:name="Revision" w:semiHidden="1"/>
+    <w:lsdException w:name="List Paragraph" w:uiPriority="34" w:qFormat="1"/>
+    <w:lsdException w:name="Quote" w:uiPriority="29" w:qFormat="1"/>
+    <w:lsdException w:name="Intense Quote" w:uiPriority="30" w:qFormat="1"/>
+    <w:lsdException w:name="Medium List 2 Accent 1" w:uiPriority="66"/>
+    <w:lsdException w:name="Medium Grid 1 Accent 1" w:uiPriority="67"/>
+    <w:lsdException w:name="Medium Grid 2 Accent 1" w:uiPriority="68"/>
+    <w:lsdException w:name="Medium Grid 3 Accent 1" w:uiPriority="69"/>
+    <w:lsdException w:name="Dark List Accent 1" w:uiPriority="70"/>
+    <w:lsdException w:name="Colorful Shading Accent 1" w:uiPriority="71"/>
+    <w:lsdException w:name="Colorful List Accent 1" w:uiPriority="72"/>
+    <w:lsdException w:name="Colorful Grid Accent 1" w:uiPriority="73"/>
+    <w:lsdException w:name="Light Shading Accent 2" w:uiPriority="60"/>
+    <w:lsdException w:name="Light List Accent 2" w:uiPriority="61"/>
+    <w:lsdException w:name="Light Grid Accent 2" w:uiPriority="62"/>
+    <w:lsdException w:name="Medium Shading 1 Accent 2" w:uiPriority="63"/>
+    <w:lsdException w:name="Medium Shading 2 Accent 2" w:uiPriority="64"/>
+    <w:lsdException w:name="Medium List 1 Accent 2" w:uiPriority="65"/>
+    <w:lsdException w:name="Medium List 2 Accent 2" w:uiPriority="66"/>
+    <w:lsdException w:name="Medium Grid 1 Accent 2" w:uiPriority="67"/>
+    <w:lsdException w:name="Medium Grid 2 Accent 2" w:uiPriority="68"/>
+    <w:lsdException w:name="Medium Grid 3 Accent 2" w:uiPriority="69"/>
+    <w:lsdException w:name="Dark List Accent 2" w:uiPriority="70"/>
+    <w:lsdException w:name="Colorful Shading Accent 2" w:uiPriority="71"/>
+    <w:lsdException w:name="Colorful List Accent 2" w:uiPriority="72"/>
+    <w:lsdException w:name="Colorful Grid Accent 2" w:uiPriority="73"/>
+    <w:lsdException w:name="Light Shading Accent 3" w:uiPriority="60"/>
+    <w:lsdException w:name="Light List Accent 3" w:uiPriority="61"/>
+    <w:lsdException w:name="Light Grid Accent 3" w:uiPriority="62"/>
+    <w:lsdException w:name="Medium Shading 1 Accent 3" w:uiPriority="63"/>
+    <w:lsdException w:name="Medium Shading 2 Accent 3" w:uiPriority="64"/>
+    <w:lsdException w:name="Medium List 1 Accent 3" w:uiPriority="65"/>
+    <w:lsdException w:name="Medium List 2 Accent 3" w:uiPriority="66"/>
+    <w:lsdException w:name="Medium Grid 1 Accent 3" w:uiPriority="67"/>
+    <w:lsdException w:name="Medium Grid 2 Accent 3" w:uiPriority="68"/>
+    <w:lsdException w:name="Medium Grid 3 Accent 3" w:uiPriority="69"/>
+    <w:lsdException w:name="Dark List Accent 3" w:uiPriority="70"/>
+    <w:lsdException w:name="Colorful Shading Accent 3" w:uiPriority="71"/>
+    <w:lsdException w:name="Colorful List Accent 3" w:uiPriority="72"/>
+    <w:lsdException w:name="Colorful Grid Accent 3" w:uiPriority="73"/>
+    <w:lsdException w:name="Light Shading Accent 4" w:uiPriority="60"/>
+    <w:lsdException w:name="Light List Accent 4" w:uiPriority="61"/>
+    <w:lsdException w:name="Light Grid Accent 4" w:uiPriority="62"/>
+    <w:lsdException w:name="Medium Shading 1 Accent 4" w:uiPriority="63"/>
+    <w:lsdException w:name="Medium Shading 2 Accent 4" w:uiPriority="64"/>
+    <w:lsdException w:name="Medium List 1 Accent 4" w:uiPriority="65"/>
+    <w:lsdException w:name="Medium List 2 Accent 4" w:uiPriority="66"/>
+    <w:lsdException w:name="Medium Grid 1 Accent 4" w:uiPriority="67"/>
+    <w:lsdException w:name="Medium Grid 2 Accent 4" w:uiPriority="68"/>
+    <w:lsdException w:name="Medium Grid 3 Accent 4" w:uiPriority="69"/>
+    <w:lsdException w:name="Dark List Accent 4" w:uiPriority="70"/>
+    <w:lsdException w:name="Colorful Shading Accent 4" w:uiPriority="71"/>
+    <w:lsdException w:name="Colorful List Accent 4" w:uiPriority="72"/>
+    <w:lsdException w:name="Colorful Grid Accent 4" w:uiPriority="73"/>
+    <w:lsdException w:name="Light Shading Accent 5" w:uiPriority="60"/>
+    <w:lsdException w:name="Light List Accent 5" w:uiPriority="61"/>
+    <w:lsdException w:name="Light Grid Accent 5" w:uiPriority="62"/>
+    <w:lsdException w:name="Medium Shading 1 Accent 5" w:uiPriority="63"/>
+    <w:lsdException w:name="Medium Shading 2 Accent 5" w:uiPriority="64"/>
+    <w:lsdException w:name="Medium List 1 Accent 5" w:uiPriority="65"/>
+    <w:lsdException w:name="Medium List 2 Accent 5" w:uiPriority="66"/>
+    <w:lsdException w:name="Medium Grid 1 Accent 5" w:uiPriority="67"/>
+    <w:lsdException w:name="Medium Grid 2 Accent 5" w:uiPriority="68"/>
+    <w:lsdException w:name="Medium Grid 3 Accent 5" w:uiPriority="69"/>
+    <w:lsdException w:name="Dark List Accent 5" w:uiPriority="70"/>
+    <w:lsdException w:name="Colorful Shading Accent 5" w:uiPriority="71"/>
+    <w:lsdException w:name="Colorful List Accent 5" w:uiPriority="72"/>
+    <w:lsdException w:name="Colorful Grid Accent 5" w:uiPriority="73"/>
+    <w:lsdException w:name="Light Shading Accent 6" w:uiPriority="60"/>
+    <w:lsdException w:name="Light List Accent 6" w:uiPriority="61"/>
+    <w:lsdException w:name="Light Grid Accent 6" w:uiPriority="62"/>
+    <w:lsdException w:name="Medium Shading 1 Accent 6" w:uiPriority="63"/>
+    <w:lsdException w:name="Medium Shading 2 Accent 6" w:uiPriority="64"/>
+    <w:lsdException w:name="Medium List 1 Accent 6" w:uiPriority="65"/>
+    <w:lsdException w:name="Medium List 2 Accent 6" w:uiPriority="66"/>
+    <w:lsdException w:name="Medium Grid 1 Accent 6" w:uiPriority="67"/>
+    <w:lsdException w:name="Medium Grid 2 Accent 6" w:uiPriority="68"/>
+    <w:lsdException w:name="Medium Grid 3 Accent 6" w:uiPriority="69"/>
+    <w:lsdException w:name="Dark List Accent 6" w:uiPriority="70"/>
+    <w:lsdException w:name="Colorful Shading Accent 6" w:uiPriority="71"/>
+    <w:lsdException w:name="Colorful List Accent 6" w:uiPriority="72"/>
+    <w:lsdException w:name="Colorful Grid Accent 6" w:uiPriority="73"/>
+    <w:lsdException w:name="Subtle Emphasis" w:uiPriority="19" w:qFormat="1"/>
+    <w:lsdException w:name="Intense Emphasis" w:uiPriority="21" w:qFormat="1"/>
+    <w:lsdException w:name="Subtle Reference" w:uiPriority="31" w:qFormat="1"/>
+    <w:lsdException w:name="Intense Reference" w:uiPriority="32" w:qFormat="1"/>
+    <w:lsdException w:name="Book Title" w:uiPriority="33" w:qFormat="1"/>
+    <w:lsdException w:name="Bibliography" w:semiHidden="1" w:uiPriority="37" w:unhideWhenUsed="1"/>
+    <w:lsdException w:name="TOC Heading" w:semiHidden="1" w:uiPriority="39" w:unhideWhenUsed="1" w:qFormat="1"/>
+    <w:lsdException w:name="Plain Table 1" w:uiPriority="41"/>
+    <w:lsdException w:name="Plain Table 2" w:uiPriority="42"/>
+    <w:lsdException w:name="Plain Table 3" w:uiPriority="43"/>
+    <w:lsdException w:name="Plain Table 4" w:uiPriority="44"/>
+    <w:lsdException w:name="Plain Table 5" w:uiPriority="45"/>
+    <w:lsdException w:name="Grid Table Light" w:uiPriority="40"/>
+    <w:lsdException w:name="Grid Table 1 Light" w:uiPriority="46"/>
+    <w:lsdException w:name="Grid Table 2" w:uiPriority="47"/>
+    <w:lsdException w:name="Grid Table 3" w:uiPriority="48"/>
+    <w:lsdException w:name="Grid Table 4" w:uiPriority="49"/>
+    <w:lsdException w:name="Grid Table 5 Dark" w:uiPriority="50"/>
+    <w:lsdException w:name="Grid Table 6 Colorful" w:uiPriority="51"/>
+    <w:lsdException w:name="Grid Table 7 Colorful" w:uiPriority="52"/>
+    <w:lsdException w:name="Grid Table 1 Light Accent 1" w:uiPriority="46"/>
+    <w:lsdException w:name="Grid Table 2 Accent 1" w:uiPriority="47"/>
+    <w:lsdException w:name="Grid Table 3 Accent 1" w:uiPriority="48"/>
+    <w:lsdException w:name="Grid Table 4 Accent 1" w:uiPriority="49"/>
+    <w:lsdException w:name="Grid Table 5 Dark Accent 1" w:uiPriority="50"/>
+    <w:lsdException w:name="Grid Table 6 Colorful Accent 1" w:uiPriority="51"/>
+    <w:lsdException w:name="Grid Table 7 Colorful Accent 1" w:uiPriority="52"/>
+    <w:lsdException w:name="Grid Table 1 Light Accent 2" w:uiPriority="46"/>
+    <w:lsdException w:name="Grid Table 2 Accent 2" w:uiPriority="47"/>
+    <w:lsdException w:name="Grid Table 3 Accent 2" w:uiPriority="48"/>
+    <w:lsdException w:name="Grid Table 4 Accent 2" w:uiPriority="49"/>
+    <w:lsdException w:name="Grid Table 5 Dark Accent 2" w:uiPriority="50"/>
+    <w:lsdException w:name="Grid Table 6 Colorful Accent 2" w:uiPriority="51"/>
+    <w:lsdException w:name="Grid Table 7 Colorful Accent 2" w:uiPriority="52"/>
+    <w:lsdException w:name="Grid Table 1 Light Accent 3" w:uiPriority="46"/>
+    <w:lsdException w:name="Grid Table 2 Accent 3" w:uiPriority="47"/>
+    <w:lsdException w:name="Grid Table 3 Accent 3" w:uiPriority="48"/>
+    <w:lsdException w:name="Grid Table 4 Accent 3" w:uiPriority="49"/>
+    <w:lsdException w:name="Grid Table 5 Dark Accent 3" w:uiPriority="50"/>
+    <w:lsdException w:name="Grid Table 6 Colorful Accent 3" w:uiPriority="51"/>
+    <w:lsdException w:name="Grid Table 7 Colorful Accent 3" w:uiPriority="52"/>
+    <w:lsdException w:name="Grid Table 1 Light Accent 4" w:uiPriority="46"/>
+    <w:lsdException w:name="Grid Table 2 Accent 4" w:uiPriority="47"/>
+    <w:lsdException w:name="Grid Table 3 Accent 4" w:uiPriority="48"/>
+    <w:lsdException w:name="Grid Table 4 Accent 4" w:uiPriority="49"/>
+    <w:lsdException w:name="Grid Table 5 Dark Accent 4" w:uiPriority="50"/>
+    <w:lsdException w:name="Grid Table 6 Colorful Accent 4" w:uiPriority="51"/>
+    <w:lsdException w:name="Grid Table 7 Colorful Accent 4" w:uiPriority="52"/>
+    <w:lsdException w:name="Grid Table 1 Light Accent 5" w:uiPriority="46"/>
+    <w:lsdException w:name="Grid Table 2 Accent 5" w:uiPriority="47"/>
+    <w:lsdException w:name="Grid Table 3 Accent 5" w:uiPriority="48"/>
+    <w:lsdException w:name="Grid Table 4 Accent 5" w:uiPriority="49"/>
+    <w:lsdException w:name="Grid Table 5 Dark Accent 5" w:uiPriority="50"/>
+    <w:lsdException w:name="Grid Table 6 Colorful Accent 5" w:uiPriority="51"/>
+    <w:lsdException w:name="Grid Table 7 Colorful Accent 5" w:uiPriority="52"/>
+    <w:lsdException w:name="Grid Table 1 Light Accent 6" w:uiPriority="46"/>
+    <w:lsdException w:name="Grid Table 2 Accent 6" w:uiPriority="47"/>
+    <w:lsdException w:name="Grid Table 3 Accent 6" w:uiPriority="48"/>
+    <w:lsdException w:name="Grid Table 4 Accent 6" w:uiPriority="49"/>
+    <w:lsdException w:name="Grid Table 5 Dark Accent 6" w:uiPriority="50"/>
+    <w:lsdException w:name="Grid Table 6 Colorful Accent 6" w:uiPriority="51"/>
+    <w:lsdException w:name="Grid Table 7 Colorful Accent 6" w:uiPriority="52"/>
+    <w:lsdException w:name="List Table 1 Light" w:uiPriority="46"/>
+    <w:lsdException w:name="List Table 2" w:uiPriority="47"/>
+    <w:lsdException w:name="List Table 3" w:uiPriority="48"/>
+    <w:lsdException w:name="List Table 4" w:uiPriority="49"/>
+    <w:lsdException w:name="List Table 5 Dark" w:uiPriority="50"/>
+    <w:lsdException w:name="List Table 6 Colorful" w:uiPriority="51"/>
+    <w:lsdException w:name="List Table 7 Colorful" w:uiPriority="52"/>
+    <w:lsdException w:name="List Table 1 Light Accent 1" w:uiPriority="46"/>
+    <w:lsdException w:name="List Table 2 Accent 1" w:uiPriority="47"/>
+    <w:lsdException w:name="List Table 3 Accent 1" w:uiPriority="48"/>
+    <w:lsdException w:name="List Table 4 Accent 1" w:uiPriority="49"/>
+    <w:lsdException w:name="List Table 5 Dark Accent 1" w:uiPriority="50"/>
+    <w:lsdException w:name="List Table 6 Colorful Accent 1" w:uiPriority="51"/>
+    <w:lsdException w:name="List Table 7 Colorful Accent 1" w:uiPriority="52"/>
+    <w:lsdException w:name="List Table 1 Light Accent 2" w:uiPriority="46"/>
+    <w:lsdException w:name="List Table 2 Accent 2" w:uiPriority="47"/>
+    <w:lsdException w:name="List Table 3 Accent 2" w:uiPriority="48"/>
+    <w:lsdException w:name="List Table 4 Accent 2" w:uiPriority="49"/>
+    <w:lsdException w:name="List Table 5 Dark Accent 2" w:uiPriority="50"/>
+    <w:lsdException w:name="List Table 6 Colorful Accent 2" w:uiPriority="51"/>
+    <w:lsdException w:name="List Table 7 Colorful Accent 2" w:uiPriority="52"/>
+    <w:lsdException w:name="List Table 1 Light Accent 3" w:uiPriority="46"/>
+    <w:lsdException w:name="List Table 2 Accent 3" w:uiPriority="47"/>
+    <w:lsdException w:name="List Table 3 Accent 3" w:uiPriority="48"/>
+    <w:lsdException w:name="List Table 4 Accent 3" w:uiPriority="49"/>
+    <w:lsdException w:name="List Table 5 Dark Accent 3" w:uiPriority="50"/>
+    <w:lsdException w:name="List Table 6 Colorful Accent 3" w:uiPriority="51"/>
+    <w:lsdException w:name="List Table 7 Colorful Accent 3" w:uiPriority="52"/>
+    <w:lsdException w:name="List Table 1 Light Accent 4" w:uiPriority="46"/>
+    <w:lsdException w:name="List Table 2 Accent 4" w:uiPriority="47"/>
+    <w:lsdException w:name="List Table 3 Accent 4" w:uiPriority="48"/>
+    <w:lsdException w:name="List Table 4 Accent 4" w:uiPriority="49"/>
+    <w:lsdException w:name="List Table 5 Dark Accent 4" w:uiPriority="50"/>
+    <w:lsdException w:name="List Table 6 Colorful Accent 4" w:uiPriority="51"/>
+    <w:lsdException w:name="List Table 7 Colorful Accent 4" w:uiPriority="52"/>
+    <w:lsdException w:name="List Table 1 Light Accent 5" w:uiPriority="46"/>
+    <w:lsdException w:name="List Table 2 Accent 5" w:uiPriority="47"/>
+    <w:lsdException w:name="List Table 3 Accent 5" w:uiPriority="48"/>
+    <w:lsdException w:name="List Table 4 Accent 5" w:uiPriority="49"/>
+    <w:lsdException w:name="List Table 5 Dark Accent 5" w:uiPriority="50"/>
+    <w:lsdException w:name="List Table 6 Colorful Accent 5" w:uiPriority="51"/>
+    <w:lsdException w:name="List Table 7 Colorful Accent 5" w:uiPriority="52"/>
+    <w:lsdException w:name="List Table 1 Light Accent 6" w:uiPriority="46"/>
+    <w:lsdException w:name="List Table 2 Accent 6" w:uiPriority="47"/>
+    <w:lsdException w:name="List Table 3 Accent 6" w:uiPriority="48"/>
+    <w:lsdException w:name="List Table 4 Accent 6" w:uiPriority="49"/>
+    <w:lsdException w:name="List Table 5 Dark Accent 6" w:uiPriority="50"/>
+    <w:lsdException w:name="List Table 6 Colorful Accent 6" w:uiPriority="51"/>
+    <w:lsdException w:name="List Table 7 Colorful Accent 6" w:uiPriority="52"/>
+    <w:lsdException w:name="Mention" w:semiHidden="1" w:unhideWhenUsed="1"/>
+    <w:lsdException w:name="Smart Hyperlink" w:semiHidden="1" w:unhideWhenUsed="1"/>
+    <w:lsdException w:name="Hashtag" w:semiHidden="1" w:unhideWhenUsed="1"/>
+    <w:lsdException w:name="Unresolved Mention" w:semiHidden="1" w:unhideWhenUsed="1"/>
+    <w:lsdException w:name="Smart Link" w:semiHidden="1" w:unhideWhenUsed="1"/>
+  </w:latentStyles>
+  <w:style w:type="paragraph" w:default="1" w:styleId="Normal">
+    <w:name w:val="Normal"/>
     <w:qFormat/>
-    <w:rPr>
-      <w:sz w:val="56"/>
-      <w:szCs w:val="56"/>
-    </w:rPr>
   </w:style>
   <w:style w:type="paragraph" w:styleId="Heading1">
-    <w:name w:val="Heading 1"/>
-    <w:basedOn w:val="Normal"/>
-    <w:next w:val="Normal"/>
+    <w:name w:val="heading 1"/>
+    <w:uiPriority w:val="9"/>
     <w:qFormat/>
+    <w:pPr>
+      <w:spacing w:before="480" w:after="240"/>
+      <w:outlineLvl w:val="0"/>
+    </w:pPr>
     <w:rPr>
-      <w:color w:val="2E74B5"/>
+      <w:b/>
+      <w:bCs/>
+      <w:color w:val="2C3E50"/>
       <w:sz w:val="32"/>
       <w:szCs w:val="32"/>
     </w:rPr>
   </w:style>
   <w:style w:type="paragraph" w:styleId="Heading2">
-    <w:name w:val="Heading 2"/>
-    <w:basedOn w:val="Normal"/>
-    <w:next w:val="Normal"/>
+    <w:name w:val="heading 2"/>
+    <w:uiPriority w:val="9"/>
+    <w:unhideWhenUsed/>
     <w:qFormat/>
+    <w:pPr>
+      <w:spacing w:before="360" w:after="180"/>
+      <w:outlineLvl w:val="1"/>
+    </w:pPr>
     <w:rPr>
-      <w:color w:val="2E74B5"/>
+      <w:b/>
+      <w:bCs/>
+      <w:color w:val="2C3E50"/>
+      <w:sz w:val="28"/>
+      <w:szCs w:val="28"/>
+    </w:rPr>
+  </w:style>
+  <w:style w:type="paragraph" w:styleId="Heading3">
+    <w:name w:val="heading 3"/>
+    <w:uiPriority w:val="9"/>
+    <w:semiHidden/>
+    <w:unhideWhenUsed/>
+    <w:qFormat/>
+    <w:pPr>
+      <w:spacing w:before="240" w:after="120"/>
+      <w:outlineLvl w:val="2"/>
+    </w:pPr>
+    <w:rPr>
+      <w:b/>
+      <w:bCs/>
+      <w:color w:val="2C3E50"/>
       <w:sz w:val="26"/>
       <w:szCs w:val="26"/>
     </w:rPr>
   </w:style>
-  <w:style w:type="paragraph" w:styleId="Heading3">
-    <w:name w:val="Heading 3"/>
-    <w:basedOn w:val="Normal"/>
-    <w:next w:val="Normal"/>
+  <w:style w:type="paragraph" w:styleId="Heading4">
+    <w:name w:val="heading 4"/>
+    <w:uiPriority w:val="9"/>
+    <w:semiHidden/>
+    <w:unhideWhenUsed/>
     <w:qFormat/>
-    <w:rPr>
-      <w:color w:val="1F4D78"/>
-      <w:sz w:val="24"/>
-      <w:szCs w:val="24"/>
-    </w:rPr>
-  </w:style>
-  <w:style w:type="paragraph" w:styleId="Heading4">
-    <w:name w:val="Heading 4"/>
-    <w:basedOn w:val="Normal"/>
-    <w:next w:val="Normal"/>
-    <w:qFormat/>
+    <w:pPr>
+      <w:outlineLvl w:val="3"/>
+    </w:pPr>
     <w:rPr>
       <w:i/>
       <w:iCs/>
@@ -3373,27 +8299,69 @@
     </w:rPr>
   </w:style>
   <w:style w:type="paragraph" w:styleId="Heading5">
-    <w:name w:val="Heading 5"/>
-    <w:basedOn w:val="Normal"/>
-    <w:next w:val="Normal"/>
+    <w:name w:val="heading 5"/>
+    <w:uiPriority w:val="9"/>
+    <w:semiHidden/>
+    <w:unhideWhenUsed/>
     <w:qFormat/>
+    <w:pPr>
+      <w:outlineLvl w:val="4"/>
+    </w:pPr>
     <w:rPr>
       <w:color w:val="2E74B5"/>
     </w:rPr>
   </w:style>
   <w:style w:type="paragraph" w:styleId="Heading6">
-    <w:name w:val="Heading 6"/>
-    <w:basedOn w:val="Normal"/>
-    <w:next w:val="Normal"/>
+    <w:name w:val="heading 6"/>
+    <w:uiPriority w:val="9"/>
+    <w:semiHidden/>
+    <w:unhideWhenUsed/>
     <w:qFormat/>
+    <w:pPr>
+      <w:outlineLvl w:val="5"/>
+    </w:pPr>
     <w:rPr>
       <w:color w:val="1F4D78"/>
     </w:rPr>
   </w:style>
-  <w:style w:type="paragraph" w:styleId="Strong">
-    <w:name w:val="Strong"/>
-    <w:basedOn w:val="Normal"/>
-    <w:next w:val="Normal"/>
+  <w:style w:type="character" w:default="1" w:styleId="DefaultParagraphFont">
+    <w:name w:val="Default Paragraph Font"/>
+    <w:uiPriority w:val="1"/>
+    <w:semiHidden/>
+    <w:unhideWhenUsed/>
+  </w:style>
+  <w:style w:type="table" w:default="1" w:styleId="TableNormal">
+    <w:name w:val="Normal Table"/>
+    <w:uiPriority w:val="99"/>
+    <w:semiHidden/>
+    <w:unhideWhenUsed/>
+    <w:tblPr>
+      <w:tblInd w:w="0" w:type="dxa"/>
+      <w:tblCellMar>
+        <w:top w:w="0" w:type="dxa"/>
+        <w:left w:w="108" w:type="dxa"/>
+        <w:bottom w:w="0" w:type="dxa"/>
+        <w:right w:w="108" w:type="dxa"/>
+      </w:tblCellMar>
+    </w:tblPr>
+  </w:style>
+  <w:style w:type="numbering" w:default="1" w:styleId="NoList">
+    <w:name w:val="No List"/>
+    <w:uiPriority w:val="99"/>
+    <w:semiHidden/>
+    <w:unhideWhenUsed/>
+  </w:style>
+  <w:style w:type="paragraph" w:styleId="Title">
+    <w:name w:val="Title"/>
+    <w:uiPriority w:val="10"/>
+    <w:qFormat/>
+    <w:rPr>
+      <w:sz w:val="56"/>
+      <w:szCs w:val="56"/>
+    </w:rPr>
+  </w:style>
+  <w:style w:type="paragraph" w:customStyle="1" w:styleId="Strong1">
+    <w:name w:val="Strong1"/>
     <w:qFormat/>
     <w:rPr>
       <w:b/>
@@ -3402,12 +8370,10 @@
   </w:style>
   <w:style w:type="paragraph" w:styleId="ListParagraph">
     <w:name w:val="List Paragraph"/>
-    <w:basedOn w:val="Normal"/>
     <w:qFormat/>
   </w:style>
   <w:style w:type="character" w:styleId="Hyperlink">
     <w:name w:val="Hyperlink"/>
-    <w:basedOn w:val="DefaultParagraphFont"/>
     <w:uiPriority w:val="99"/>
     <w:unhideWhenUsed/>
     <w:rPr>
@@ -3417,7 +8383,6 @@
   </w:style>
   <w:style w:type="character" w:styleId="FootnoteReference">
     <w:name w:val="footnote reference"/>
-    <w:basedOn w:val="DefaultParagraphFont"/>
     <w:uiPriority w:val="99"/>
     <w:semiHidden/>
     <w:unhideWhenUsed/>
@@ -3427,22 +8392,17 @@
   </w:style>
   <w:style w:type="paragraph" w:styleId="FootnoteText">
     <w:name w:val="footnote text"/>
-    <w:basedOn w:val="Normal"/>
     <w:link w:val="FootnoteTextChar"/>
     <w:uiPriority w:val="99"/>
     <w:semiHidden/>
     <w:unhideWhenUsed/>
-    <w:pPr>
-      <w:spacing w:after="0" w:line="240" w:lineRule="auto"/>
-    </w:pPr>
     <w:rPr>
       <w:sz w:val="20"/>
       <w:szCs w:val="20"/>
     </w:rPr>
   </w:style>
-  <w:style w:type="character" w:styleId="FootnoteTextChar">
+  <w:style w:type="character" w:customStyle="1" w:styleId="FootnoteTextChar">
     <w:name w:val="Footnote Text Char"/>
-    <w:basedOn w:val="DefaultParagraphFont"/>
     <w:link w:val="FootnoteText"/>
     <w:uiPriority w:val="99"/>
     <w:semiHidden/>
@@ -3452,59 +8412,345 @@
       <w:szCs w:val="20"/>
     </w:rPr>
   </w:style>
-  <w:style w:type="paragraph" w:styleId="Heading1">
-    <w:name w:val="Heading 1"/>
+  <w:style w:type="paragraph" w:styleId="TOC1">
+    <w:name w:val="toc 1"/>
     <w:basedOn w:val="Normal"/>
     <w:next w:val="Normal"/>
-    <w:qFormat/>
+    <w:autoRedefine/>
+    <w:uiPriority w:val="39"/>
+    <w:unhideWhenUsed/>
+    <w:rsid w:val="00E81D4A"/>
     <w:pPr>
-      <w:spacing w:before="480" w:after="240"/>
-      <w:outlineLvl w:val="0"/>
+      <w:spacing w:after="100"/>
     </w:pPr>
-    <w:rPr>
-      <w:rFonts w:ascii="Arial" w:cs="Arial" w:eastAsia="Arial" w:hAnsi="Arial"/>
-      <w:b/>
-      <w:bCs/>
-      <w:color w:val="2C3E50"/>
-      <w:sz w:val="32"/>
-      <w:szCs w:val="32"/>
-    </w:rPr>
   </w:style>
-  <w:style w:type="paragraph" w:styleId="Heading2">
-    <w:name w:val="Heading 2"/>
+  <w:style w:type="paragraph" w:styleId="TOC2">
+    <w:name w:val="toc 2"/>
     <w:basedOn w:val="Normal"/>
     <w:next w:val="Normal"/>
-    <w:qFormat/>
+    <w:autoRedefine/>
+    <w:uiPriority w:val="39"/>
+    <w:unhideWhenUsed/>
+    <w:rsid w:val="00E81D4A"/>
     <w:pPr>
-      <w:spacing w:before="360" w:after="180"/>
-      <w:outlineLvl w:val="1"/>
+      <w:spacing w:after="100"/>
+      <w:ind w:left="240"/>
     </w:pPr>
-    <w:rPr>
-      <w:rFonts w:ascii="Arial" w:cs="Arial" w:eastAsia="Arial" w:hAnsi="Arial"/>
-      <w:b/>
-      <w:bCs/>
-      <w:color w:val="2C3E50"/>
-      <w:sz w:val="28"/>
-      <w:szCs w:val="28"/>
-    </w:rPr>
-  </w:style>
-  <w:style w:type="paragraph" w:styleId="Heading3">
-    <w:name w:val="Heading 3"/>
-    <w:basedOn w:val="Normal"/>
-    <w:next w:val="Normal"/>
-    <w:qFormat/>
-    <w:pPr>
-      <w:spacing w:before="240" w:after="120"/>
-      <w:outlineLvl w:val="2"/>
-    </w:pPr>
-    <w:rPr>
-      <w:rFonts w:ascii="Arial" w:cs="Arial" w:eastAsia="Arial" w:hAnsi="Arial"/>
-      <w:b/>
-      <w:bCs/>
-      <w:color w:val="2C3E50"/>
-      <w:sz w:val="26"/>
-      <w:szCs w:val="26"/>
-    </w:rPr>
   </w:style>
 </w:styles>
+</file>
+
+<file path=word/theme/theme1.xml><?xml version="1.0" encoding="utf-8"?>
+<a:theme xmlns:a="http://schemas.openxmlformats.org/drawingml/2006/main" name="Office Theme">
+  <a:themeElements>
+    <a:clrScheme name="Office">
+      <a:dk1>
+        <a:sysClr val="windowText" lastClr="000000"/>
+      </a:dk1>
+      <a:lt1>
+        <a:sysClr val="window" lastClr="FFFFFF"/>
+      </a:lt1>
+      <a:dk2>
+        <a:srgbClr val="0E2841"/>
+      </a:dk2>
+      <a:lt2>
+        <a:srgbClr val="E8E8E8"/>
+      </a:lt2>
+      <a:accent1>
+        <a:srgbClr val="156082"/>
+      </a:accent1>
+      <a:accent2>
+        <a:srgbClr val="E97132"/>
+      </a:accent2>
+      <a:accent3>
+        <a:srgbClr val="196B24"/>
+      </a:accent3>
+      <a:accent4>
+        <a:srgbClr val="0F9ED5"/>
+      </a:accent4>
+      <a:accent5>
+        <a:srgbClr val="A02B93"/>
+      </a:accent5>
+      <a:accent6>
+        <a:srgbClr val="4EA72E"/>
+      </a:accent6>
+      <a:hlink>
+        <a:srgbClr val="467886"/>
+      </a:hlink>
+      <a:folHlink>
+        <a:srgbClr val="96607D"/>
+      </a:folHlink>
+    </a:clrScheme>
+    <a:fontScheme name="Office">
+      <a:majorFont>
+        <a:latin typeface="Aptos Display" panose="02110004020202020204"/>
+        <a:ea typeface=""/>
+        <a:cs typeface=""/>
+        <a:font script="Jpan" typeface="游ゴシック Light"/>
+        <a:font script="Hang" typeface="맑은 고딕"/>
+        <a:font script="Hans" typeface="等线 Light"/>
+        <a:font script="Hant" typeface="新細明體"/>
+        <a:font script="Arab" typeface="Times New Roman"/>
+        <a:font script="Hebr" typeface="Times New Roman"/>
+        <a:font script="Thai" typeface="Angsana New"/>
+        <a:font script="Ethi" typeface="Nyala"/>
+        <a:font script="Beng" typeface="Vrinda"/>
+        <a:font script="Gujr" typeface="Shruti"/>
+        <a:font script="Khmr" typeface="MoolBoran"/>
+        <a:font script="Knda" typeface="Tunga"/>
+        <a:font script="Guru" typeface="Raavi"/>
+        <a:font script="Cans" typeface="Euphemia"/>
+        <a:font script="Cher" typeface="Plantagenet Cherokee"/>
+        <a:font script="Yiii" typeface="Microsoft Yi Baiti"/>
+        <a:font script="Tibt" typeface="Microsoft Himalaya"/>
+        <a:font script="Thaa" typeface="MV Boli"/>
+        <a:font script="Deva" typeface="Mangal"/>
+        <a:font script="Telu" typeface="Gautami"/>
+        <a:font script="Taml" typeface="Latha"/>
+        <a:font script="Syrc" typeface="Estrangelo Edessa"/>
+        <a:font script="Orya" typeface="Kalinga"/>
+        <a:font script="Mlym" typeface="Kartika"/>
+        <a:font script="Laoo" typeface="DokChampa"/>
+        <a:font script="Sinh" typeface="Iskoola Pota"/>
+        <a:font script="Mong" typeface="Mongolian Baiti"/>
+        <a:font script="Viet" typeface="Times New Roman"/>
+        <a:font script="Uigh" typeface="Microsoft Uighur"/>
+        <a:font script="Geor" typeface="Sylfaen"/>
+        <a:font script="Armn" typeface="Arial"/>
+        <a:font script="Bugi" typeface="Leelawadee UI"/>
+        <a:font script="Bopo" typeface="Microsoft JhengHei"/>
+        <a:font script="Java" typeface="Javanese Text"/>
+        <a:font script="Lisu" typeface="Segoe UI"/>
+        <a:font script="Mymr" typeface="Myanmar Text"/>
+        <a:font script="Nkoo" typeface="Ebrima"/>
+        <a:font script="Olck" typeface="Nirmala UI"/>
+        <a:font script="Osma" typeface="Ebrima"/>
+        <a:font script="Phag" typeface="Phagspa"/>
+        <a:font script="Syrn" typeface="Estrangelo Edessa"/>
+        <a:font script="Syrj" typeface="Estrangelo Edessa"/>
+        <a:font script="Syre" typeface="Estrangelo Edessa"/>
+        <a:font script="Sora" typeface="Nirmala UI"/>
+        <a:font script="Tale" typeface="Microsoft Tai Le"/>
+        <a:font script="Talu" typeface="Microsoft New Tai Lue"/>
+        <a:font script="Tfng" typeface="Ebrima"/>
+      </a:majorFont>
+      <a:minorFont>
+        <a:latin typeface="Aptos" panose="02110004020202020204"/>
+        <a:ea typeface=""/>
+        <a:cs typeface=""/>
+        <a:font script="Jpan" typeface="游明朝"/>
+        <a:font script="Hang" typeface="맑은 고딕"/>
+        <a:font script="Hans" typeface="等线"/>
+        <a:font script="Hant" typeface="新細明體"/>
+        <a:font script="Arab" typeface="Arial"/>
+        <a:font script="Hebr" typeface="Arial"/>
+        <a:font script="Thai" typeface="Cordia New"/>
+        <a:font script="Ethi" typeface="Nyala"/>
+        <a:font script="Beng" typeface="Vrinda"/>
+        <a:font script="Gujr" typeface="Shruti"/>
+        <a:font script="Khmr" typeface="DaunPenh"/>
+        <a:font script="Knda" typeface="Tunga"/>
+        <a:font script="Guru" typeface="Raavi"/>
+        <a:font script="Cans" typeface="Euphemia"/>
+        <a:font script="Cher" typeface="Plantagenet Cherokee"/>
+        <a:font script="Yiii" typeface="Microsoft Yi Baiti"/>
+        <a:font script="Tibt" typeface="Microsoft Himalaya"/>
+        <a:font script="Thaa" typeface="MV Boli"/>
+        <a:font script="Deva" typeface="Mangal"/>
+        <a:font script="Telu" typeface="Gautami"/>
+        <a:font script="Taml" typeface="Latha"/>
+        <a:font script="Syrc" typeface="Estrangelo Edessa"/>
+        <a:font script="Orya" typeface="Kalinga"/>
+        <a:font script="Mlym" typeface="Kartika"/>
+        <a:font script="Laoo" typeface="DokChampa"/>
+        <a:font script="Sinh" typeface="Iskoola Pota"/>
+        <a:font script="Mong" typeface="Mongolian Baiti"/>
+        <a:font script="Viet" typeface="Arial"/>
+        <a:font script="Uigh" typeface="Microsoft Uighur"/>
+        <a:font script="Geor" typeface="Sylfaen"/>
+        <a:font script="Armn" typeface="Arial"/>
+        <a:font script="Bugi" typeface="Leelawadee UI"/>
+        <a:font script="Bopo" typeface="Microsoft JhengHei"/>
+        <a:font script="Java" typeface="Javanese Text"/>
+        <a:font script="Lisu" typeface="Segoe UI"/>
+        <a:font script="Mymr" typeface="Myanmar Text"/>
+        <a:font script="Nkoo" typeface="Ebrima"/>
+        <a:font script="Olck" typeface="Nirmala UI"/>
+        <a:font script="Osma" typeface="Ebrima"/>
+        <a:font script="Phag" typeface="Phagspa"/>
+        <a:font script="Syrn" typeface="Estrangelo Edessa"/>
+        <a:font script="Syrj" typeface="Estrangelo Edessa"/>
+        <a:font script="Syre" typeface="Estrangelo Edessa"/>
+        <a:font script="Sora" typeface="Nirmala UI"/>
+        <a:font script="Tale" typeface="Microsoft Tai Le"/>
+        <a:font script="Talu" typeface="Microsoft New Tai Lue"/>
+        <a:font script="Tfng" typeface="Ebrima"/>
+      </a:minorFont>
+    </a:fontScheme>
+    <a:fmtScheme name="Office">
+      <a:fillStyleLst>
+        <a:solidFill>
+          <a:schemeClr val="phClr"/>
+        </a:solidFill>
+        <a:gradFill rotWithShape="1">
+          <a:gsLst>
+            <a:gs pos="0">
+              <a:schemeClr val="phClr">
+                <a:lumMod val="110000"/>
+                <a:satMod val="105000"/>
+                <a:tint val="67000"/>
+              </a:schemeClr>
+            </a:gs>
+            <a:gs pos="50000">
+              <a:schemeClr val="phClr">
+                <a:lumMod val="105000"/>
+                <a:satMod val="103000"/>
+                <a:tint val="73000"/>
+              </a:schemeClr>
+            </a:gs>
+            <a:gs pos="100000">
+              <a:schemeClr val="phClr">
+                <a:lumMod val="105000"/>
+                <a:satMod val="109000"/>
+                <a:tint val="81000"/>
+              </a:schemeClr>
+            </a:gs>
+          </a:gsLst>
+          <a:lin ang="5400000" scaled="0"/>
+        </a:gradFill>
+        <a:gradFill rotWithShape="1">
+          <a:gsLst>
+            <a:gs pos="0">
+              <a:schemeClr val="phClr">
+                <a:satMod val="103000"/>
+                <a:lumMod val="102000"/>
+                <a:tint val="94000"/>
+              </a:schemeClr>
+            </a:gs>
+            <a:gs pos="50000">
+              <a:schemeClr val="phClr">
+                <a:satMod val="110000"/>
+                <a:lumMod val="100000"/>
+                <a:shade val="100000"/>
+              </a:schemeClr>
+            </a:gs>
+            <a:gs pos="100000">
+              <a:schemeClr val="phClr">
+                <a:lumMod val="99000"/>
+                <a:satMod val="120000"/>
+                <a:shade val="78000"/>
+              </a:schemeClr>
+            </a:gs>
+          </a:gsLst>
+          <a:lin ang="5400000" scaled="0"/>
+        </a:gradFill>
+      </a:fillStyleLst>
+      <a:lnStyleLst>
+        <a:ln w="12700" cap="flat" cmpd="sng" algn="ctr">
+          <a:solidFill>
+            <a:schemeClr val="phClr"/>
+          </a:solidFill>
+          <a:prstDash val="solid"/>
+          <a:miter lim="800000"/>
+        </a:ln>
+        <a:ln w="19050" cap="flat" cmpd="sng" algn="ctr">
+          <a:solidFill>
+            <a:schemeClr val="phClr"/>
+          </a:solidFill>
+          <a:prstDash val="solid"/>
+          <a:miter lim="800000"/>
+        </a:ln>
+        <a:ln w="25400" cap="flat" cmpd="sng" algn="ctr">
+          <a:solidFill>
+            <a:schemeClr val="phClr"/>
+          </a:solidFill>
+          <a:prstDash val="solid"/>
+          <a:miter lim="800000"/>
+        </a:ln>
+      </a:lnStyleLst>
+      <a:effectStyleLst>
+        <a:effectStyle>
+          <a:effectLst/>
+        </a:effectStyle>
+        <a:effectStyle>
+          <a:effectLst/>
+        </a:effectStyle>
+        <a:effectStyle>
+          <a:effectLst>
+            <a:outerShdw blurRad="57150" dist="19050" dir="5400000" algn="ctr" rotWithShape="0">
+              <a:srgbClr val="000000">
+                <a:alpha val="63000"/>
+              </a:srgbClr>
+            </a:outerShdw>
+          </a:effectLst>
+        </a:effectStyle>
+      </a:effectStyleLst>
+      <a:bgFillStyleLst>
+        <a:solidFill>
+          <a:schemeClr val="phClr"/>
+        </a:solidFill>
+        <a:solidFill>
+          <a:schemeClr val="phClr">
+            <a:tint val="95000"/>
+            <a:satMod val="170000"/>
+          </a:schemeClr>
+        </a:solidFill>
+        <a:gradFill rotWithShape="1">
+          <a:gsLst>
+            <a:gs pos="0">
+              <a:schemeClr val="phClr">
+                <a:tint val="93000"/>
+                <a:satMod val="150000"/>
+                <a:shade val="98000"/>
+                <a:lumMod val="102000"/>
+              </a:schemeClr>
+            </a:gs>
+            <a:gs pos="50000">
+              <a:schemeClr val="phClr">
+                <a:tint val="98000"/>
+                <a:satMod val="130000"/>
+                <a:shade val="90000"/>
+                <a:lumMod val="103000"/>
+              </a:schemeClr>
+            </a:gs>
+            <a:gs pos="100000">
+              <a:schemeClr val="phClr">
+                <a:shade val="63000"/>
+                <a:satMod val="120000"/>
+              </a:schemeClr>
+            </a:gs>
+          </a:gsLst>
+          <a:lin ang="5400000" scaled="0"/>
+        </a:gradFill>
+      </a:bgFillStyleLst>
+    </a:fmtScheme>
+  </a:themeElements>
+  <a:objectDefaults>
+    <a:lnDef>
+      <a:spPr/>
+      <a:bodyPr/>
+      <a:lstStyle/>
+      <a:style>
+        <a:lnRef idx="2">
+          <a:schemeClr val="accent1"/>
+        </a:lnRef>
+        <a:fillRef idx="0">
+          <a:schemeClr val="accent1"/>
+        </a:fillRef>
+        <a:effectRef idx="1">
+          <a:schemeClr val="accent1"/>
+        </a:effectRef>
+        <a:fontRef idx="minor">
+          <a:schemeClr val="tx1"/>
+        </a:fontRef>
+      </a:style>
+    </a:lnDef>
+  </a:objectDefaults>
+  <a:extraClrSchemeLst/>
+  <a:extLst>
+    <a:ext uri="{05A4C25C-085E-4340-85A3-A5531E510DB2}">
+      <thm15:themeFamily xmlns:thm15="http://schemas.microsoft.com/office/thememl/2012/main" name="Office Theme" id="{2E142A2C-CD16-42D6-873A-C26D2A0506FA}" vid="{1BDDFF52-6CD6-40A5-AB3C-68EB2F1E4D0A}"/>
+    </a:ext>
+  </a:extLst>
+</a:theme>
 </file>
--- a/Documentacion_Tecnica_SGRC.docx
+++ b/Documentacion_Tecnica_SGRC.docx
@@ -112,7 +112,7 @@
           <w:bCs/>
           <w:lang w:val="es-EC"/>
         </w:rPr>
-        <w:t>Autores:</w:t>
+        <w:t>Autor:</w:t>
       </w:r>
     </w:p>
     <w:p>
@@ -127,7 +127,7 @@
         <w:rPr>
           <w:lang w:val="es-EC"/>
         </w:rPr>
-        <w:t>Mateo Puga, Matias Monteros, Thais Torres</w:t>
+        <w:t>Mateo Puga</w:t>
       </w:r>
     </w:p>
     <w:p>

--- a/Documentacion_Tecnica_SGRC.docx
+++ b/Documentacion_Tecnica_SGRC.docx
@@ -86,6 +86,7 @@
           <w:lang w:val="es-EC"/>
         </w:rPr>
       </w:pPr>
+      <w:proofErr w:type="spellStart"/>
       <w:r>
         <w:rPr>
           <w:i/>
@@ -95,8 +96,9 @@
           <w:szCs w:val="28"/>
           <w:lang w:val="es-EC"/>
         </w:rPr>
-        <w:t>SecureManager - SGSI</w:t>
-      </w:r>
+        <w:t>SecureManager</w:t>
+      </w:r>
+      <w:proofErr w:type="spellEnd"/>
     </w:p>
     <w:p>
       <w:pPr>
@@ -3312,11 +3314,19 @@
           <w:lang w:val="es-EC"/>
         </w:rPr>
       </w:pPr>
-      <w:r>
-        <w:rPr>
-          <w:lang w:val="es-EC"/>
-        </w:rPr>
-        <w:t>SecureManager es una plataforma integral de Gestión de Seguridad de la Información (SGSI) diseñada específicamente para identificar, analizar y mitigar riesgos en entornos empresariales.</w:t>
+      <w:proofErr w:type="spellStart"/>
+      <w:r>
+        <w:rPr>
+          <w:lang w:val="es-EC"/>
+        </w:rPr>
+        <w:t>SecureManager</w:t>
+      </w:r>
+      <w:proofErr w:type="spellEnd"/>
+      <w:r>
+        <w:rPr>
+          <w:lang w:val="es-EC"/>
+        </w:rPr>
+        <w:t xml:space="preserve"> es una plataforma integral de Gestión de Seguridad de la Información (SGSI) diseñada específicamente para identificar, analizar y mitigar riesgos en entornos empresariales.</w:t>
       </w:r>
     </w:p>
     <w:p>
@@ -3341,9 +3351,27 @@
           <w:numId w:val="2"/>
         </w:numPr>
       </w:pPr>
-      <w:r>
-        <w:t>Gestionar activos de información</w:t>
-      </w:r>
+      <w:proofErr w:type="spellStart"/>
+      <w:r>
+        <w:t>Gestionar</w:t>
+      </w:r>
+      <w:proofErr w:type="spellEnd"/>
+      <w:r>
+        <w:t xml:space="preserve"> </w:t>
+      </w:r>
+      <w:proofErr w:type="spellStart"/>
+      <w:r>
+        <w:t>activos</w:t>
+      </w:r>
+      <w:proofErr w:type="spellEnd"/>
+      <w:r>
+        <w:t xml:space="preserve"> de </w:t>
+      </w:r>
+      <w:proofErr w:type="spellStart"/>
+      <w:r>
+        <w:t>información</w:t>
+      </w:r>
+      <w:proofErr w:type="spellEnd"/>
     </w:p>
     <w:p>
       <w:pPr>
@@ -3378,7 +3406,21 @@
         <w:rPr>
           <w:lang w:val="es-EC"/>
         </w:rPr>
-        <w:t>Monitorear KPIs críticos de seguridad en tiempo real</w:t>
+        <w:t xml:space="preserve">Monitorear </w:t>
+      </w:r>
+      <w:proofErr w:type="spellStart"/>
+      <w:r>
+        <w:rPr>
+          <w:lang w:val="es-EC"/>
+        </w:rPr>
+        <w:t>KPIs</w:t>
+      </w:r>
+      <w:proofErr w:type="spellEnd"/>
+      <w:r>
+        <w:rPr>
+          <w:lang w:val="es-EC"/>
+        </w:rPr>
+        <w:t xml:space="preserve"> críticos de seguridad en tiempo real</w:t>
       </w:r>
     </w:p>
     <w:p>
@@ -3410,7 +3452,21 @@
         <w:rPr>
           <w:lang w:val="es-EC"/>
         </w:rPr>
-        <w:t>La solución aborda la necesidad de las PyMEs de contar con una herramienta accesible, segura y fácil de usar para cumplir con estándares de seguridad como la ISO 27001.</w:t>
+        <w:t xml:space="preserve">La solución aborda la necesidad de las </w:t>
+      </w:r>
+      <w:proofErr w:type="spellStart"/>
+      <w:r>
+        <w:rPr>
+          <w:lang w:val="es-EC"/>
+        </w:rPr>
+        <w:t>PyMEs</w:t>
+      </w:r>
+      <w:proofErr w:type="spellEnd"/>
+      <w:r>
+        <w:rPr>
+          <w:lang w:val="es-EC"/>
+        </w:rPr>
+        <w:t xml:space="preserve"> de contar con una herramienta accesible, segura y fácil de usar para cumplir con estándares de seguridad como la ISO 27001.</w:t>
       </w:r>
     </w:p>
     <w:p>
@@ -3562,7 +3618,21 @@
         <w:rPr>
           <w:lang w:val="es-EC"/>
         </w:rPr>
-        <w:t>Los directivos no tienen un dashboard en tiempo real para tomar decisiones</w:t>
+        <w:t xml:space="preserve">Los directivos no tienen un </w:t>
+      </w:r>
+      <w:proofErr w:type="spellStart"/>
+      <w:r>
+        <w:rPr>
+          <w:lang w:val="es-EC"/>
+        </w:rPr>
+        <w:t>dashboard</w:t>
+      </w:r>
+      <w:proofErr w:type="spellEnd"/>
+      <w:r>
+        <w:rPr>
+          <w:lang w:val="es-EC"/>
+        </w:rPr>
+        <w:t xml:space="preserve"> en tiempo real para tomar decisiones</w:t>
       </w:r>
     </w:p>
     <w:p>
@@ -3650,7 +3720,35 @@
         <w:rPr>
           <w:lang w:val="es-EC"/>
         </w:rPr>
-        <w:t>El sistema opera bajo un modelo Multi-inquilino (Multi-tenant), lo que garantiza que los datos de cada empresa estén totalmente aislados y seguros.</w:t>
+        <w:t xml:space="preserve">El sistema opera bajo un modelo </w:t>
+      </w:r>
+      <w:proofErr w:type="spellStart"/>
+      <w:r>
+        <w:rPr>
+          <w:lang w:val="es-EC"/>
+        </w:rPr>
+        <w:t>Multi-inquilino</w:t>
+      </w:r>
+      <w:proofErr w:type="spellEnd"/>
+      <w:r>
+        <w:rPr>
+          <w:lang w:val="es-EC"/>
+        </w:rPr>
+        <w:t xml:space="preserve"> (</w:t>
+      </w:r>
+      <w:proofErr w:type="spellStart"/>
+      <w:r>
+        <w:rPr>
+          <w:lang w:val="es-EC"/>
+        </w:rPr>
+        <w:t>Multi-tenant</w:t>
+      </w:r>
+      <w:proofErr w:type="spellEnd"/>
+      <w:r>
+        <w:rPr>
+          <w:lang w:val="es-EC"/>
+        </w:rPr>
+        <w:t>), lo que garantiza que los datos de cada empresa estén totalmente aislados y seguros.</w:t>
       </w:r>
     </w:p>
     <w:p>
@@ -3659,7 +3757,15 @@
       </w:pPr>
       <w:bookmarkStart w:id="6" w:name="_Toc220433562"/>
       <w:r>
-        <w:t>3.1 Funcionalidades Clave</w:t>
+        <w:t xml:space="preserve">3.1 </w:t>
+      </w:r>
+      <w:proofErr w:type="spellStart"/>
+      <w:r>
+        <w:t>Funcionalidades</w:t>
+      </w:r>
+      <w:proofErr w:type="spellEnd"/>
+      <w:r>
+        <w:t xml:space="preserve"> Clave</w:t>
       </w:r>
       <w:bookmarkEnd w:id="6"/>
     </w:p>
@@ -3686,8 +3792,37 @@
         <w:t xml:space="preserve">Roles diferenciados (Empresario y Empleado). </w:t>
       </w:r>
       <w:r>
-        <w:t>El empresario tiene control total sobre su organización</w:t>
-      </w:r>
+        <w:t xml:space="preserve">El empresario </w:t>
+      </w:r>
+      <w:proofErr w:type="spellStart"/>
+      <w:r>
+        <w:t>tiene</w:t>
+      </w:r>
+      <w:proofErr w:type="spellEnd"/>
+      <w:r>
+        <w:t xml:space="preserve"> control total </w:t>
+      </w:r>
+      <w:proofErr w:type="spellStart"/>
+      <w:r>
+        <w:t>sobre</w:t>
+      </w:r>
+      <w:proofErr w:type="spellEnd"/>
+      <w:r>
+        <w:t xml:space="preserve"> </w:t>
+      </w:r>
+      <w:proofErr w:type="spellStart"/>
+      <w:r>
+        <w:t>su</w:t>
+      </w:r>
+      <w:proofErr w:type="spellEnd"/>
+      <w:r>
+        <w:t xml:space="preserve"> </w:t>
+      </w:r>
+      <w:proofErr w:type="spellStart"/>
+      <w:r>
+        <w:t>organización</w:t>
+      </w:r>
+      <w:proofErr w:type="spellEnd"/>
     </w:p>
     <w:p>
       <w:pPr>
@@ -3778,13 +3913,23 @@
           <w:lang w:val="es-EC"/>
         </w:rPr>
       </w:pPr>
+      <w:proofErr w:type="spellStart"/>
       <w:r>
         <w:rPr>
           <w:b/>
           <w:bCs/>
           <w:lang w:val="es-EC"/>
         </w:rPr>
-        <w:t xml:space="preserve">Dashboard Ejecutivo: </w:t>
+        <w:t>Dashboard</w:t>
+      </w:r>
+      <w:proofErr w:type="spellEnd"/>
+      <w:r>
+        <w:rPr>
+          <w:b/>
+          <w:bCs/>
+          <w:lang w:val="es-EC"/>
+        </w:rPr>
+        <w:t xml:space="preserve"> Ejecutivo: </w:t>
       </w:r>
       <w:r>
         <w:rPr>
@@ -3953,7 +4098,23 @@
       </w:pPr>
       <w:bookmarkStart w:id="9" w:name="_Toc220433565"/>
       <w:r>
-        <w:t>4.2 Requisito 2: Cálculo de Riesgo Residual</w:t>
+        <w:t xml:space="preserve">4.2 </w:t>
+      </w:r>
+      <w:proofErr w:type="spellStart"/>
+      <w:r>
+        <w:t>Requisito</w:t>
+      </w:r>
+      <w:proofErr w:type="spellEnd"/>
+      <w:r>
+        <w:t xml:space="preserve"> 2: </w:t>
+      </w:r>
+      <w:proofErr w:type="spellStart"/>
+      <w:r>
+        <w:t>Cálculo</w:t>
+      </w:r>
+      <w:proofErr w:type="spellEnd"/>
+      <w:r>
+        <w:t xml:space="preserve"> de Riesgo Residual</w:t>
       </w:r>
       <w:bookmarkEnd w:id="9"/>
     </w:p>
@@ -4006,8 +4167,30 @@
         <w:rPr>
           <w:lang w:val="es-EC"/>
         </w:rPr>
-        <w:t>Riesgo Residual = Probabilidad_Residual × Impacto_Residual</w:t>
-      </w:r>
+        <w:t xml:space="preserve">Riesgo Residual = </w:t>
+      </w:r>
+      <w:proofErr w:type="spellStart"/>
+      <w:r>
+        <w:rPr>
+          <w:lang w:val="es-EC"/>
+        </w:rPr>
+        <w:t>Probabilidad_Residual</w:t>
+      </w:r>
+      <w:proofErr w:type="spellEnd"/>
+      <w:r>
+        <w:rPr>
+          <w:lang w:val="es-EC"/>
+        </w:rPr>
+        <w:t xml:space="preserve"> × </w:t>
+      </w:r>
+      <w:proofErr w:type="spellStart"/>
+      <w:r>
+        <w:rPr>
+          <w:lang w:val="es-EC"/>
+        </w:rPr>
+        <w:t>Impacto_Residual</w:t>
+      </w:r>
+      <w:proofErr w:type="spellEnd"/>
     </w:p>
     <w:p>
       <w:pPr>
@@ -4074,7 +4257,15 @@
         <w:t xml:space="preserve">El sistema solicita el código de control (ej. </w:t>
       </w:r>
       <w:r>
-        <w:t>"A.12.1 Gestión de Parches")</w:t>
+        <w:t xml:space="preserve">"A.12.1 </w:t>
+      </w:r>
+      <w:proofErr w:type="spellStart"/>
+      <w:r>
+        <w:t>Gestión</w:t>
+      </w:r>
+      <w:proofErr w:type="spellEnd"/>
+      <w:r>
+        <w:t xml:space="preserve"> de Parches")</w:t>
       </w:r>
     </w:p>
     <w:p>
@@ -4109,9 +4300,30 @@
       </w:pPr>
       <w:bookmarkStart w:id="11" w:name="_Toc220433567"/>
       <w:r>
-        <w:t>4.4 Requisito 4: Autenticación Multiusuario</w:t>
+        <w:t xml:space="preserve">4.4 </w:t>
+      </w:r>
+      <w:proofErr w:type="spellStart"/>
+      <w:r>
+        <w:t>Requisito</w:t>
+      </w:r>
+      <w:proofErr w:type="spellEnd"/>
+      <w:r>
+        <w:t xml:space="preserve"> 4: </w:t>
+      </w:r>
+      <w:proofErr w:type="spellStart"/>
+      <w:r>
+        <w:t>Autenticación</w:t>
+      </w:r>
+      <w:proofErr w:type="spellEnd"/>
+      <w:r>
+        <w:t xml:space="preserve"> </w:t>
+      </w:r>
+      <w:proofErr w:type="spellStart"/>
+      <w:r>
+        <w:t>Multiusuario</w:t>
       </w:r>
       <w:bookmarkEnd w:id="11"/>
+      <w:proofErr w:type="spellEnd"/>
     </w:p>
     <w:p>
       <w:pPr>
@@ -4136,7 +4348,21 @@
         <w:rPr>
           <w:lang w:val="es-EC"/>
         </w:rPr>
-        <w:t>Sistema de cuentas con contraseñas hasheadas (seguridad)</w:t>
+        <w:t xml:space="preserve">Sistema de cuentas con contraseñas </w:t>
+      </w:r>
+      <w:proofErr w:type="spellStart"/>
+      <w:r>
+        <w:rPr>
+          <w:lang w:val="es-EC"/>
+        </w:rPr>
+        <w:t>hasheadas</w:t>
+      </w:r>
+      <w:proofErr w:type="spellEnd"/>
+      <w:r>
+        <w:rPr>
+          <w:lang w:val="es-EC"/>
+        </w:rPr>
+        <w:t xml:space="preserve"> (seguridad)</w:t>
       </w:r>
     </w:p>
     <w:p>
@@ -4171,7 +4397,15 @@
       </w:pPr>
       <w:bookmarkStart w:id="12" w:name="_Toc220433568"/>
       <w:r>
-        <w:t>4.5 Requisito 5: Dashboard y KPIs</w:t>
+        <w:t xml:space="preserve">4.5 </w:t>
+      </w:r>
+      <w:proofErr w:type="spellStart"/>
+      <w:r>
+        <w:t>Requisito</w:t>
+      </w:r>
+      <w:proofErr w:type="spellEnd"/>
+      <w:r>
+        <w:t xml:space="preserve"> 5: Dashboard y KPIs</w:t>
       </w:r>
       <w:bookmarkEnd w:id="12"/>
     </w:p>
@@ -4224,7 +4458,21 @@
         <w:rPr>
           <w:lang w:val="es-EC"/>
         </w:rPr>
-        <w:t>Permite simular incidentes y ver cómo degradan los KPIs si no se actúa</w:t>
+        <w:t xml:space="preserve">Permite simular incidentes y ver cómo degradan los </w:t>
+      </w:r>
+      <w:proofErr w:type="spellStart"/>
+      <w:r>
+        <w:rPr>
+          <w:lang w:val="es-EC"/>
+        </w:rPr>
+        <w:t>KPIs</w:t>
+      </w:r>
+      <w:proofErr w:type="spellEnd"/>
+      <w:r>
+        <w:rPr>
+          <w:lang w:val="es-EC"/>
+        </w:rPr>
+        <w:t xml:space="preserve"> si no se actúa</w:t>
       </w:r>
     </w:p>
     <w:p>
@@ -4265,7 +4513,15 @@
       </w:pPr>
       <w:bookmarkStart w:id="14" w:name="_Toc220433570"/>
       <w:r>
-        <w:t>5.1 Componentes del Sistema</w:t>
+        <w:t xml:space="preserve">5.1 </w:t>
+      </w:r>
+      <w:proofErr w:type="spellStart"/>
+      <w:r>
+        <w:t>Componentes</w:t>
+      </w:r>
+      <w:proofErr w:type="spellEnd"/>
+      <w:r>
+        <w:t xml:space="preserve"> del Sistema</w:t>
       </w:r>
       <w:bookmarkEnd w:id="14"/>
     </w:p>
@@ -4305,8 +4561,21 @@
           <w:numId w:val="2"/>
         </w:numPr>
       </w:pPr>
-      <w:r>
-        <w:t>Renderizado dinámico con Jinja2</w:t>
+      <w:proofErr w:type="spellStart"/>
+      <w:r>
+        <w:t>Renderizado</w:t>
+      </w:r>
+      <w:proofErr w:type="spellEnd"/>
+      <w:r>
+        <w:t xml:space="preserve"> </w:t>
+      </w:r>
+      <w:proofErr w:type="spellStart"/>
+      <w:r>
+        <w:t>dinámico</w:t>
+      </w:r>
+      <w:proofErr w:type="spellEnd"/>
+      <w:r>
+        <w:t xml:space="preserve"> con Jinja2</w:t>
       </w:r>
     </w:p>
     <w:p>
@@ -4317,9 +4586,27 @@
           <w:numId w:val="2"/>
         </w:numPr>
       </w:pPr>
-      <w:r>
-        <w:t>Diseño responsivo y amigable</w:t>
-      </w:r>
+      <w:proofErr w:type="spellStart"/>
+      <w:r>
+        <w:t>Diseño</w:t>
+      </w:r>
+      <w:proofErr w:type="spellEnd"/>
+      <w:r>
+        <w:t xml:space="preserve"> </w:t>
+      </w:r>
+      <w:proofErr w:type="spellStart"/>
+      <w:r>
+        <w:t>responsivo</w:t>
+      </w:r>
+      <w:proofErr w:type="spellEnd"/>
+      <w:r>
+        <w:t xml:space="preserve"> y </w:t>
+      </w:r>
+      <w:proofErr w:type="spellStart"/>
+      <w:r>
+        <w:t>amigable</w:t>
+      </w:r>
+      <w:proofErr w:type="spellEnd"/>
     </w:p>
     <w:p>
       <w:pPr>
@@ -4335,7 +4622,23 @@
           <w:b/>
           <w:bCs/>
         </w:rPr>
-        <w:t xml:space="preserve">Capa de Lógica (Backend): </w:t>
+        <w:t xml:space="preserve">Capa de </w:t>
+      </w:r>
+      <w:proofErr w:type="spellStart"/>
+      <w:r>
+        <w:rPr>
+          <w:b/>
+          <w:bCs/>
+        </w:rPr>
+        <w:t>Lógica</w:t>
+      </w:r>
+      <w:proofErr w:type="spellEnd"/>
+      <w:r>
+        <w:rPr>
+          <w:b/>
+          <w:bCs/>
+        </w:rPr>
+        <w:t xml:space="preserve"> (Backend): </w:t>
       </w:r>
     </w:p>
     <w:p>
@@ -4400,7 +4703,23 @@
           <w:b/>
           <w:bCs/>
         </w:rPr>
-        <w:t xml:space="preserve">Capa de Datos (Persistencia): </w:t>
+        <w:t>Capa de Datos (</w:t>
+      </w:r>
+      <w:proofErr w:type="spellStart"/>
+      <w:r>
+        <w:rPr>
+          <w:b/>
+          <w:bCs/>
+        </w:rPr>
+        <w:t>Persistencia</w:t>
+      </w:r>
+      <w:proofErr w:type="spellEnd"/>
+      <w:r>
+        <w:rPr>
+          <w:b/>
+          <w:bCs/>
+        </w:rPr>
+        <w:t xml:space="preserve">): </w:t>
       </w:r>
     </w:p>
     <w:p>
@@ -4495,6 +4814,7 @@
             </w:tcMar>
           </w:tcPr>
           <w:p>
+            <w:proofErr w:type="spellStart"/>
             <w:r>
               <w:rPr>
                 <w:b/>
@@ -4502,6 +4822,7 @@
               </w:rPr>
               <w:t>Componente</w:t>
             </w:r>
+            <w:proofErr w:type="spellEnd"/>
           </w:p>
         </w:tc>
         <w:tc>
@@ -4522,6 +4843,7 @@
             </w:tcMar>
           </w:tcPr>
           <w:p>
+            <w:proofErr w:type="spellStart"/>
             <w:r>
               <w:rPr>
                 <w:b/>
@@ -4529,6 +4851,7 @@
               </w:rPr>
               <w:t>Tecnología</w:t>
             </w:r>
+            <w:proofErr w:type="spellEnd"/>
           </w:p>
         </w:tc>
       </w:tr>
@@ -4556,9 +4879,11 @@
             </w:tcMar>
           </w:tcPr>
           <w:p>
+            <w:proofErr w:type="spellStart"/>
             <w:r>
               <w:t>Lenguaje</w:t>
             </w:r>
+            <w:proofErr w:type="spellEnd"/>
           </w:p>
         </w:tc>
         <w:tc>
@@ -4660,9 +4985,11 @@
             </w:tcMar>
           </w:tcPr>
           <w:p>
+            <w:proofErr w:type="spellStart"/>
             <w:r>
               <w:t>Seguridad</w:t>
             </w:r>
+            <w:proofErr w:type="spellEnd"/>
           </w:p>
         </w:tc>
         <w:tc>
@@ -4682,8 +5009,13 @@
             </w:tcMar>
           </w:tcPr>
           <w:p>
-            <w:r>
-              <w:t>Werkzeug (PBKDF2)</w:t>
+            <w:proofErr w:type="spellStart"/>
+            <w:r>
+              <w:t>Werkzeug</w:t>
+            </w:r>
+            <w:proofErr w:type="spellEnd"/>
+            <w:r>
+              <w:t xml:space="preserve"> (PBKDF2)</w:t>
             </w:r>
           </w:p>
         </w:tc>
@@ -4735,7 +5067,23 @@
           </w:tcPr>
           <w:p>
             <w:r>
-              <w:t>JSON (Archivos estructurados)</w:t>
+              <w:t>JSON (</w:t>
+            </w:r>
+            <w:proofErr w:type="spellStart"/>
+            <w:r>
+              <w:t>Archivos</w:t>
+            </w:r>
+            <w:proofErr w:type="spellEnd"/>
+            <w:r>
+              <w:t xml:space="preserve"> </w:t>
+            </w:r>
+            <w:proofErr w:type="spellStart"/>
+            <w:r>
+              <w:t>estructurados</w:t>
+            </w:r>
+            <w:proofErr w:type="spellEnd"/>
+            <w:r>
+              <w:t>)</w:t>
             </w:r>
           </w:p>
         </w:tc>
@@ -4816,9 +5164,11 @@
             </w:tcMar>
           </w:tcPr>
           <w:p>
+            <w:proofErr w:type="spellStart"/>
             <w:r>
               <w:t>Visualización</w:t>
             </w:r>
+            <w:proofErr w:type="spellEnd"/>
           </w:p>
         </w:tc>
         <w:tc>
@@ -4945,9 +5295,22 @@
       </w:pPr>
       <w:bookmarkStart w:id="18" w:name="_Toc220433574"/>
       <w:r>
-        <w:t>6.1 Proceso de Cálculo</w:t>
+        <w:t xml:space="preserve">6.1 </w:t>
+      </w:r>
+      <w:proofErr w:type="spellStart"/>
+      <w:r>
+        <w:t>Proceso</w:t>
+      </w:r>
+      <w:proofErr w:type="spellEnd"/>
+      <w:r>
+        <w:t xml:space="preserve"> de </w:t>
+      </w:r>
+      <w:proofErr w:type="spellStart"/>
+      <w:r>
+        <w:t>Cálculo</w:t>
       </w:r>
       <w:bookmarkEnd w:id="18"/>
+      <w:proofErr w:type="spellEnd"/>
     </w:p>
     <w:p>
       <w:pPr>
@@ -5059,9 +5422,14 @@
       </w:pPr>
       <w:bookmarkStart w:id="19" w:name="_Toc220433575"/>
       <w:r>
-        <w:t>6.2 KPIs Monitoreados</w:t>
+        <w:t xml:space="preserve">6.2 KPIs </w:t>
+      </w:r>
+      <w:proofErr w:type="spellStart"/>
+      <w:r>
+        <w:t>Monitoreados</w:t>
       </w:r>
       <w:bookmarkEnd w:id="19"/>
+      <w:proofErr w:type="spellEnd"/>
     </w:p>
     <w:p>
       <w:pPr>
@@ -5179,9 +5547,22 @@
       </w:pPr>
       <w:bookmarkStart w:id="21" w:name="_Toc220433577"/>
       <w:r>
-        <w:t>7.1 Requisitos Previos</w:t>
+        <w:t xml:space="preserve">7.1 </w:t>
+      </w:r>
+      <w:proofErr w:type="spellStart"/>
+      <w:r>
+        <w:t>Requisitos</w:t>
+      </w:r>
+      <w:proofErr w:type="spellEnd"/>
+      <w:r>
+        <w:t xml:space="preserve"> </w:t>
+      </w:r>
+      <w:proofErr w:type="spellStart"/>
+      <w:r>
+        <w:t>Previos</w:t>
       </w:r>
       <w:bookmarkEnd w:id="21"/>
+      <w:proofErr w:type="spellEnd"/>
     </w:p>
     <w:p>
       <w:pPr>
@@ -5192,8 +5573,13 @@
         </w:numPr>
       </w:pPr>
       <w:r>
-        <w:t>Python 3.8 o superior instalado</w:t>
-      </w:r>
+        <w:t xml:space="preserve">Python 3.8 o superior </w:t>
+      </w:r>
+      <w:proofErr w:type="spellStart"/>
+      <w:r>
+        <w:t>instalado</w:t>
+      </w:r>
+      <w:proofErr w:type="spellEnd"/>
     </w:p>
     <w:p>
       <w:pPr>
@@ -5219,9 +5605,14 @@
       </w:pPr>
       <w:bookmarkStart w:id="22" w:name="_Toc220433578"/>
       <w:r>
-        <w:t>7.2 Pasos de Instalación</w:t>
+        <w:t xml:space="preserve">7.2 Pasos de </w:t>
+      </w:r>
+      <w:proofErr w:type="spellStart"/>
+      <w:r>
+        <w:t>Instalación</w:t>
       </w:r>
       <w:bookmarkEnd w:id="22"/>
+      <w:proofErr w:type="spellEnd"/>
     </w:p>
     <w:p>
       <w:pPr>
@@ -5267,8 +5658,21 @@
           <w:numId w:val="3"/>
         </w:numPr>
       </w:pPr>
-      <w:r>
-        <w:t xml:space="preserve">Instalar las dependencias: </w:t>
+      <w:proofErr w:type="spellStart"/>
+      <w:r>
+        <w:t>Instalar</w:t>
+      </w:r>
+      <w:proofErr w:type="spellEnd"/>
+      <w:r>
+        <w:t xml:space="preserve"> las </w:t>
+      </w:r>
+      <w:proofErr w:type="spellStart"/>
+      <w:r>
+        <w:t>dependencias</w:t>
+      </w:r>
+      <w:proofErr w:type="spellEnd"/>
+      <w:r>
+        <w:t xml:space="preserve">: </w:t>
       </w:r>
       <w:r>
         <w:rPr>
@@ -5294,12 +5698,21 @@
         </w:rPr>
         <w:t xml:space="preserve">Iniciar el servidor: </w:t>
       </w:r>
+      <w:proofErr w:type="spellStart"/>
       <w:r>
         <w:rPr>
           <w:rFonts w:ascii="Courier New" w:eastAsia="Courier New" w:hAnsi="Courier New" w:cs="Courier New"/>
           <w:lang w:val="es-EC"/>
         </w:rPr>
-        <w:t>python main.py</w:t>
+        <w:t>python</w:t>
+      </w:r>
+      <w:proofErr w:type="spellEnd"/>
+      <w:r>
+        <w:rPr>
+          <w:rFonts w:ascii="Courier New" w:eastAsia="Courier New" w:hAnsi="Courier New" w:cs="Courier New"/>
+          <w:lang w:val="es-EC"/>
+        </w:rPr>
+        <w:t xml:space="preserve"> main.py</w:t>
       </w:r>
     </w:p>
     <w:p>
@@ -5335,9 +5748,22 @@
       <w:bookmarkStart w:id="23" w:name="_Toc220433579"/>
       <w:r>
         <w:lastRenderedPageBreak/>
-        <w:t>8. Funcionalidades Implementadas</w:t>
+        <w:t xml:space="preserve">8. </w:t>
+      </w:r>
+      <w:proofErr w:type="spellStart"/>
+      <w:r>
+        <w:t>Funcionalidades</w:t>
+      </w:r>
+      <w:proofErr w:type="spellEnd"/>
+      <w:r>
+        <w:t xml:space="preserve"> </w:t>
+      </w:r>
+      <w:proofErr w:type="spellStart"/>
+      <w:r>
+        <w:t>Implementadas</w:t>
       </w:r>
       <w:bookmarkEnd w:id="23"/>
+      <w:proofErr w:type="spellEnd"/>
     </w:p>
     <w:p>
       <w:pPr>
@@ -5346,9 +5772,22 @@
       </w:pPr>
       <w:bookmarkStart w:id="24" w:name="_Toc220433580"/>
       <w:r>
-        <w:t>8.1 Módulo de Autenticación</w:t>
+        <w:t xml:space="preserve">8.1 </w:t>
+      </w:r>
+      <w:proofErr w:type="spellStart"/>
+      <w:r>
+        <w:t>Módulo</w:t>
+      </w:r>
+      <w:proofErr w:type="spellEnd"/>
+      <w:r>
+        <w:t xml:space="preserve"> de </w:t>
+      </w:r>
+      <w:proofErr w:type="spellStart"/>
+      <w:r>
+        <w:t>Autenticación</w:t>
       </w:r>
       <w:bookmarkEnd w:id="24"/>
+      <w:proofErr w:type="spellEnd"/>
     </w:p>
     <w:p>
       <w:pPr>
@@ -5359,8 +5798,21 @@
         </w:numPr>
       </w:pPr>
       <w:r>
-        <w:t>Registro con confirmación de contraseña</w:t>
-      </w:r>
+        <w:t xml:space="preserve">Registro con </w:t>
+      </w:r>
+      <w:proofErr w:type="spellStart"/>
+      <w:r>
+        <w:t>confirmación</w:t>
+      </w:r>
+      <w:proofErr w:type="spellEnd"/>
+      <w:r>
+        <w:t xml:space="preserve"> de </w:t>
+      </w:r>
+      <w:proofErr w:type="spellStart"/>
+      <w:r>
+        <w:t>contraseña</w:t>
+      </w:r>
+      <w:proofErr w:type="spellEnd"/>
     </w:p>
     <w:p>
       <w:pPr>
@@ -5371,8 +5823,21 @@
         </w:numPr>
       </w:pPr>
       <w:r>
-        <w:t>Login con validación de credenciales</w:t>
-      </w:r>
+        <w:t xml:space="preserve">Login con </w:t>
+      </w:r>
+      <w:proofErr w:type="spellStart"/>
+      <w:r>
+        <w:t>validación</w:t>
+      </w:r>
+      <w:proofErr w:type="spellEnd"/>
+      <w:r>
+        <w:t xml:space="preserve"> de </w:t>
+      </w:r>
+      <w:proofErr w:type="spellStart"/>
+      <w:r>
+        <w:t>credenciales</w:t>
+      </w:r>
+      <w:proofErr w:type="spellEnd"/>
     </w:p>
     <w:p>
       <w:pPr>
@@ -5382,9 +5847,19 @@
           <w:numId w:val="2"/>
         </w:numPr>
       </w:pPr>
-      <w:r>
-        <w:t>Sesiones persistentes</w:t>
-      </w:r>
+      <w:proofErr w:type="spellStart"/>
+      <w:r>
+        <w:t>Sesiones</w:t>
+      </w:r>
+      <w:proofErr w:type="spellEnd"/>
+      <w:r>
+        <w:t xml:space="preserve"> </w:t>
+      </w:r>
+      <w:proofErr w:type="spellStart"/>
+      <w:r>
+        <w:t>persistentes</w:t>
+      </w:r>
+      <w:proofErr w:type="spellEnd"/>
     </w:p>
     <w:p>
       <w:pPr>
@@ -5397,11 +5872,19 @@
           <w:lang w:val="es-EC"/>
         </w:rPr>
       </w:pPr>
-      <w:r>
-        <w:rPr>
-          <w:lang w:val="es-EC"/>
-        </w:rPr>
-        <w:t>Logout seguro (limpieza de sesión)</w:t>
+      <w:proofErr w:type="spellStart"/>
+      <w:r>
+        <w:rPr>
+          <w:lang w:val="es-EC"/>
+        </w:rPr>
+        <w:t>Logout</w:t>
+      </w:r>
+      <w:proofErr w:type="spellEnd"/>
+      <w:r>
+        <w:rPr>
+          <w:lang w:val="es-EC"/>
+        </w:rPr>
+        <w:t xml:space="preserve"> seguro (limpieza de sesión)</w:t>
       </w:r>
     </w:p>
     <w:p>
@@ -5410,7 +5893,15 @@
       </w:pPr>
       <w:bookmarkStart w:id="25" w:name="_Toc220433581"/>
       <w:r>
-        <w:t>8.2 Gestión de Activos</w:t>
+        <w:t xml:space="preserve">8.2 </w:t>
+      </w:r>
+      <w:proofErr w:type="spellStart"/>
+      <w:r>
+        <w:t>Gestión</w:t>
+      </w:r>
+      <w:proofErr w:type="spellEnd"/>
+      <w:r>
+        <w:t xml:space="preserve"> de Activos</w:t>
       </w:r>
       <w:bookmarkEnd w:id="25"/>
     </w:p>
@@ -5440,8 +5931,21 @@
           <w:numId w:val="2"/>
         </w:numPr>
       </w:pPr>
-      <w:r>
-        <w:t>Valoración CIA (escala 1-5)</w:t>
+      <w:proofErr w:type="spellStart"/>
+      <w:r>
+        <w:t>Valoración</w:t>
+      </w:r>
+      <w:proofErr w:type="spellEnd"/>
+      <w:r>
+        <w:t xml:space="preserve"> CIA (</w:t>
+      </w:r>
+      <w:proofErr w:type="spellStart"/>
+      <w:r>
+        <w:t>escala</w:t>
+      </w:r>
+      <w:proofErr w:type="spellEnd"/>
+      <w:r>
+        <w:t xml:space="preserve"> 1-5)</w:t>
       </w:r>
     </w:p>
     <w:p>
@@ -5452,9 +5956,27 @@
           <w:numId w:val="2"/>
         </w:numPr>
       </w:pPr>
-      <w:r>
-        <w:t>Cálculo automático de criticidad</w:t>
-      </w:r>
+      <w:proofErr w:type="spellStart"/>
+      <w:r>
+        <w:t>Cálculo</w:t>
+      </w:r>
+      <w:proofErr w:type="spellEnd"/>
+      <w:r>
+        <w:t xml:space="preserve"> </w:t>
+      </w:r>
+      <w:proofErr w:type="spellStart"/>
+      <w:r>
+        <w:t>automático</w:t>
+      </w:r>
+      <w:proofErr w:type="spellEnd"/>
+      <w:r>
+        <w:t xml:space="preserve"> de </w:t>
+      </w:r>
+      <w:proofErr w:type="spellStart"/>
+      <w:r>
+        <w:t>criticidad</w:t>
+      </w:r>
+      <w:proofErr w:type="spellEnd"/>
     </w:p>
     <w:p>
       <w:pPr>
@@ -5462,9 +5984,22 @@
       </w:pPr>
       <w:bookmarkStart w:id="26" w:name="_Toc220433582"/>
       <w:r>
-        <w:t>8.3 Evaluación de Riesgos</w:t>
+        <w:t xml:space="preserve">8.3 </w:t>
+      </w:r>
+      <w:proofErr w:type="spellStart"/>
+      <w:r>
+        <w:t>Evaluación</w:t>
+      </w:r>
+      <w:proofErr w:type="spellEnd"/>
+      <w:r>
+        <w:t xml:space="preserve"> de </w:t>
+      </w:r>
+      <w:proofErr w:type="spellStart"/>
+      <w:r>
+        <w:t>Riesgos</w:t>
       </w:r>
       <w:bookmarkEnd w:id="26"/>
+      <w:proofErr w:type="spellEnd"/>
     </w:p>
     <w:p>
       <w:pPr>
@@ -5474,9 +6009,19 @@
           <w:numId w:val="2"/>
         </w:numPr>
       </w:pPr>
-      <w:r>
-        <w:t>Selección de par Activo-Amenaza</w:t>
-      </w:r>
+      <w:proofErr w:type="spellStart"/>
+      <w:r>
+        <w:t>Selección</w:t>
+      </w:r>
+      <w:proofErr w:type="spellEnd"/>
+      <w:r>
+        <w:t xml:space="preserve"> de par </w:t>
+      </w:r>
+      <w:proofErr w:type="spellStart"/>
+      <w:r>
+        <w:t>Activo-Amenaza</w:t>
+      </w:r>
+      <w:proofErr w:type="spellEnd"/>
     </w:p>
     <w:p>
       <w:pPr>
@@ -5486,9 +6031,27 @@
           <w:numId w:val="2"/>
         </w:numPr>
       </w:pPr>
-      <w:r>
-        <w:t>Descripción de vulnerabilidad específica</w:t>
-      </w:r>
+      <w:proofErr w:type="spellStart"/>
+      <w:r>
+        <w:t>Descripción</w:t>
+      </w:r>
+      <w:proofErr w:type="spellEnd"/>
+      <w:r>
+        <w:t xml:space="preserve"> de </w:t>
+      </w:r>
+      <w:proofErr w:type="spellStart"/>
+      <w:r>
+        <w:t>vulnerabilidad</w:t>
+      </w:r>
+      <w:proofErr w:type="spellEnd"/>
+      <w:r>
+        <w:t xml:space="preserve"> </w:t>
+      </w:r>
+      <w:proofErr w:type="spellStart"/>
+      <w:r>
+        <w:t>específica</w:t>
+      </w:r>
+      <w:proofErr w:type="spellEnd"/>
     </w:p>
     <w:p>
       <w:pPr>
@@ -5499,8 +6062,21 @@
         </w:numPr>
       </w:pPr>
       <w:r>
-        <w:t>Registro de controles existentes</w:t>
-      </w:r>
+        <w:t xml:space="preserve">Registro de </w:t>
+      </w:r>
+      <w:proofErr w:type="spellStart"/>
+      <w:r>
+        <w:t>controles</w:t>
+      </w:r>
+      <w:proofErr w:type="spellEnd"/>
+      <w:r>
+        <w:t xml:space="preserve"> </w:t>
+      </w:r>
+      <w:proofErr w:type="spellStart"/>
+      <w:r>
+        <w:t>existentes</w:t>
+      </w:r>
+      <w:proofErr w:type="spellEnd"/>
     </w:p>
     <w:p>
       <w:pPr>
@@ -5526,9 +6102,22 @@
       </w:pPr>
       <w:bookmarkStart w:id="27" w:name="_Toc220433583"/>
       <w:r>
-        <w:t>8.4 Tratamiento de Riesgos</w:t>
+        <w:t xml:space="preserve">8.4 </w:t>
+      </w:r>
+      <w:proofErr w:type="spellStart"/>
+      <w:r>
+        <w:t>Tratamiento</w:t>
+      </w:r>
+      <w:proofErr w:type="spellEnd"/>
+      <w:r>
+        <w:t xml:space="preserve"> de </w:t>
+      </w:r>
+      <w:proofErr w:type="spellStart"/>
+      <w:r>
+        <w:t>Riesgos</w:t>
       </w:r>
       <w:bookmarkEnd w:id="27"/>
+      <w:proofErr w:type="spellEnd"/>
     </w:p>
     <w:p>
       <w:pPr>
@@ -5538,9 +6127,27 @@
           <w:numId w:val="2"/>
         </w:numPr>
       </w:pPr>
-      <w:r>
-        <w:t>Selección de estrategia de tratamiento</w:t>
-      </w:r>
+      <w:proofErr w:type="spellStart"/>
+      <w:r>
+        <w:t>Selección</w:t>
+      </w:r>
+      <w:proofErr w:type="spellEnd"/>
+      <w:r>
+        <w:t xml:space="preserve"> de </w:t>
+      </w:r>
+      <w:proofErr w:type="spellStart"/>
+      <w:r>
+        <w:t>estrategia</w:t>
+      </w:r>
+      <w:proofErr w:type="spellEnd"/>
+      <w:r>
+        <w:t xml:space="preserve"> de </w:t>
+      </w:r>
+      <w:proofErr w:type="spellStart"/>
+      <w:r>
+        <w:t>tratamiento</w:t>
+      </w:r>
+      <w:proofErr w:type="spellEnd"/>
     </w:p>
     <w:p>
       <w:pPr>
@@ -5550,8 +6157,13 @@
           <w:numId w:val="2"/>
         </w:numPr>
       </w:pPr>
-      <w:r>
-        <w:t>Asignación de control ISO 27002</w:t>
+      <w:proofErr w:type="spellStart"/>
+      <w:r>
+        <w:t>Asignación</w:t>
+      </w:r>
+      <w:proofErr w:type="spellEnd"/>
+      <w:r>
+        <w:t xml:space="preserve"> de control ISO 27002</w:t>
       </w:r>
     </w:p>
     <w:p>
@@ -5562,9 +6174,19 @@
           <w:numId w:val="2"/>
         </w:numPr>
       </w:pPr>
-      <w:r>
-        <w:t>Designación de responsable</w:t>
-      </w:r>
+      <w:proofErr w:type="spellStart"/>
+      <w:r>
+        <w:t>Designación</w:t>
+      </w:r>
+      <w:proofErr w:type="spellEnd"/>
+      <w:r>
+        <w:t xml:space="preserve"> de </w:t>
+      </w:r>
+      <w:proofErr w:type="spellStart"/>
+      <w:r>
+        <w:t>responsable</w:t>
+      </w:r>
+      <w:proofErr w:type="spellEnd"/>
     </w:p>
     <w:p>
       <w:pPr>
@@ -5574,8 +6196,29 @@
           <w:numId w:val="2"/>
         </w:numPr>
       </w:pPr>
-      <w:r>
-        <w:t>Recálculo dinámico de riesgo residual</w:t>
+      <w:proofErr w:type="spellStart"/>
+      <w:r>
+        <w:t>Recálculo</w:t>
+      </w:r>
+      <w:proofErr w:type="spellEnd"/>
+      <w:r>
+        <w:t xml:space="preserve"> </w:t>
+      </w:r>
+      <w:proofErr w:type="spellStart"/>
+      <w:r>
+        <w:t>dinámico</w:t>
+      </w:r>
+      <w:proofErr w:type="spellEnd"/>
+      <w:r>
+        <w:t xml:space="preserve"> de </w:t>
+      </w:r>
+      <w:proofErr w:type="spellStart"/>
+      <w:r>
+        <w:t>riesgo</w:t>
+      </w:r>
+      <w:proofErr w:type="spellEnd"/>
+      <w:r>
+        <w:t xml:space="preserve"> residual</w:t>
       </w:r>
     </w:p>
     <w:p>
@@ -5584,9 +6227,22 @@
       </w:pPr>
       <w:bookmarkStart w:id="28" w:name="_Toc220433584"/>
       <w:r>
-        <w:t>8.5 Reportes y Exportación</w:t>
+        <w:t xml:space="preserve">8.5 </w:t>
+      </w:r>
+      <w:proofErr w:type="spellStart"/>
+      <w:r>
+        <w:t>Reportes</w:t>
+      </w:r>
+      <w:proofErr w:type="spellEnd"/>
+      <w:r>
+        <w:t xml:space="preserve"> y </w:t>
+      </w:r>
+      <w:proofErr w:type="spellStart"/>
+      <w:r>
+        <w:t>Exportación</w:t>
       </w:r>
       <w:bookmarkEnd w:id="28"/>
+      <w:proofErr w:type="spellEnd"/>
     </w:p>
     <w:p>
       <w:pPr>
@@ -5596,9 +6252,19 @@
           <w:numId w:val="2"/>
         </w:numPr>
       </w:pPr>
-      <w:r>
-        <w:t>Matriz completa de riesgos</w:t>
-      </w:r>
+      <w:proofErr w:type="spellStart"/>
+      <w:r>
+        <w:t>Matriz</w:t>
+      </w:r>
+      <w:proofErr w:type="spellEnd"/>
+      <w:r>
+        <w:t xml:space="preserve"> completa de </w:t>
+      </w:r>
+      <w:proofErr w:type="spellStart"/>
+      <w:r>
+        <w:t>riesgos</w:t>
+      </w:r>
+      <w:proofErr w:type="spellEnd"/>
     </w:p>
     <w:p>
       <w:pPr>
@@ -5608,9 +6274,19 @@
           <w:numId w:val="2"/>
         </w:numPr>
       </w:pPr>
-      <w:r>
-        <w:t>Exportación a CSV para auditorías</w:t>
-      </w:r>
+      <w:proofErr w:type="spellStart"/>
+      <w:r>
+        <w:t>Exportación</w:t>
+      </w:r>
+      <w:proofErr w:type="spellEnd"/>
+      <w:r>
+        <w:t xml:space="preserve"> a CSV para </w:t>
+      </w:r>
+      <w:proofErr w:type="spellStart"/>
+      <w:r>
+        <w:t>auditorías</w:t>
+      </w:r>
+      <w:proofErr w:type="spellEnd"/>
     </w:p>
     <w:p>
       <w:pPr>
@@ -5620,8 +6296,21 @@
           <w:numId w:val="2"/>
         </w:numPr>
       </w:pPr>
-      <w:r>
-        <w:t>Visualización gráfica de KPIs</w:t>
+      <w:proofErr w:type="spellStart"/>
+      <w:r>
+        <w:t>Visualización</w:t>
+      </w:r>
+      <w:proofErr w:type="spellEnd"/>
+      <w:r>
+        <w:t xml:space="preserve"> </w:t>
+      </w:r>
+      <w:proofErr w:type="spellStart"/>
+      <w:r>
+        <w:t>gráfica</w:t>
+      </w:r>
+      <w:proofErr w:type="spellEnd"/>
+      <w:r>
+        <w:t xml:space="preserve"> de KPIs</w:t>
       </w:r>
     </w:p>
     <w:p>
@@ -5898,7 +6587,21 @@
         <w:rPr>
           <w:lang w:val="es-EC"/>
         </w:rPr>
-        <w:t>9.3 Dashboard Principal</w:t>
+        <w:t xml:space="preserve">9.3 </w:t>
+      </w:r>
+      <w:proofErr w:type="spellStart"/>
+      <w:r>
+        <w:rPr>
+          <w:lang w:val="es-EC"/>
+        </w:rPr>
+        <w:t>Dashboard</w:t>
+      </w:r>
+      <w:proofErr w:type="spellEnd"/>
+      <w:r>
+        <w:rPr>
+          <w:lang w:val="es-EC"/>
+        </w:rPr>
+        <w:t xml:space="preserve"> Principal</w:t>
       </w:r>
       <w:bookmarkEnd w:id="32"/>
     </w:p>
@@ -6415,7 +7118,21 @@
           <w:lang w:val="es-EC"/>
         </w:rPr>
         <w:lastRenderedPageBreak/>
-        <w:t>9.9 Reporte de KPIs y Métricas</w:t>
+        <w:t xml:space="preserve">9.9 Reporte de </w:t>
+      </w:r>
+      <w:proofErr w:type="spellStart"/>
+      <w:r>
+        <w:rPr>
+          <w:lang w:val="es-EC"/>
+        </w:rPr>
+        <w:t>KPIs</w:t>
+      </w:r>
+      <w:proofErr w:type="spellEnd"/>
+      <w:r>
+        <w:rPr>
+          <w:lang w:val="es-EC"/>
+        </w:rPr>
+        <w:t xml:space="preserve"> y Métricas</w:t>
       </w:r>
       <w:bookmarkEnd w:id="38"/>
     </w:p>
@@ -6591,7 +7308,21 @@
         <w:rPr>
           <w:lang w:val="es-EC"/>
         </w:rPr>
-        <w:t>Arquitectura que permite futuras mejoras (integración con bases de datos SQL, APIs externas)</w:t>
+        <w:t xml:space="preserve">Arquitectura que permite futuras mejoras (integración con bases de datos SQL, </w:t>
+      </w:r>
+      <w:proofErr w:type="spellStart"/>
+      <w:r>
+        <w:rPr>
+          <w:lang w:val="es-EC"/>
+        </w:rPr>
+        <w:t>APIs</w:t>
+      </w:r>
+      <w:proofErr w:type="spellEnd"/>
+      <w:r>
+        <w:rPr>
+          <w:lang w:val="es-EC"/>
+        </w:rPr>
+        <w:t xml:space="preserve"> externas)</w:t>
       </w:r>
     </w:p>
     <w:p>
@@ -6600,9 +7331,14 @@
       </w:pPr>
       <w:bookmarkStart w:id="41" w:name="_Toc220433597"/>
       <w:r>
-        <w:t>10.2 Impacto Organizacional</w:t>
+        <w:t xml:space="preserve">10.2 Impacto </w:t>
+      </w:r>
+      <w:proofErr w:type="spellStart"/>
+      <w:r>
+        <w:t>Organizacional</w:t>
       </w:r>
       <w:bookmarkEnd w:id="41"/>
+      <w:proofErr w:type="spellEnd"/>
     </w:p>
     <w:p>
       <w:pPr>
@@ -6649,11 +7385,19 @@
         </w:rPr>
         <w:t xml:space="preserve">Mejora de Toma de Decisiones: </w:t>
       </w:r>
-      <w:r>
-        <w:rPr>
-          <w:lang w:val="es-EC"/>
-        </w:rPr>
-        <w:t>Dashboard en tiempo real para directivos</w:t>
+      <w:proofErr w:type="spellStart"/>
+      <w:r>
+        <w:rPr>
+          <w:lang w:val="es-EC"/>
+        </w:rPr>
+        <w:t>Dashboard</w:t>
+      </w:r>
+      <w:proofErr w:type="spellEnd"/>
+      <w:r>
+        <w:rPr>
+          <w:lang w:val="es-EC"/>
+        </w:rPr>
+        <w:t xml:space="preserve"> en tiempo real para directivos</w:t>
       </w:r>
     </w:p>
     <w:p>
@@ -6708,8 +7452,21 @@
         </w:rPr>
         <w:t xml:space="preserve">Comparado con software comercial (ej. </w:t>
       </w:r>
-      <w:r>
-        <w:t>RiskWatch ~$50,000/año):</w:t>
+      <w:proofErr w:type="spellStart"/>
+      <w:r>
+        <w:t>RiskWatch</w:t>
+      </w:r>
+      <w:proofErr w:type="spellEnd"/>
+      <w:r>
+        <w:t xml:space="preserve"> ~$50,000/</w:t>
+      </w:r>
+      <w:proofErr w:type="spellStart"/>
+      <w:r>
+        <w:t>año</w:t>
+      </w:r>
+      <w:proofErr w:type="spellEnd"/>
+      <w:r>
+        <w:t>):</w:t>
       </w:r>
     </w:p>
     <w:p>
@@ -6728,7 +7485,23 @@
         <w:t xml:space="preserve">Costo: </w:t>
       </w:r>
       <w:r>
-        <w:t>$0 (código abierto)</w:t>
+        <w:t>$0 (</w:t>
+      </w:r>
+      <w:proofErr w:type="spellStart"/>
+      <w:r>
+        <w:t>código</w:t>
+      </w:r>
+      <w:proofErr w:type="spellEnd"/>
+      <w:r>
+        <w:t xml:space="preserve"> </w:t>
+      </w:r>
+      <w:proofErr w:type="spellStart"/>
+      <w:r>
+        <w:t>abierto</w:t>
+      </w:r>
+      <w:proofErr w:type="spellEnd"/>
+      <w:r>
+        <w:t>)</w:t>
       </w:r>
     </w:p>
     <w:p>
@@ -6739,16 +7512,38 @@
           <w:numId w:val="2"/>
         </w:numPr>
       </w:pPr>
+      <w:proofErr w:type="spellStart"/>
       <w:r>
         <w:rPr>
           <w:b/>
           <w:bCs/>
         </w:rPr>
-        <w:t xml:space="preserve">Personalización: </w:t>
-      </w:r>
-      <w:r>
-        <w:t>100% adaptable a necesidades específicas</w:t>
-      </w:r>
+        <w:t>Personalización</w:t>
+      </w:r>
+      <w:proofErr w:type="spellEnd"/>
+      <w:r>
+        <w:rPr>
+          <w:b/>
+          <w:bCs/>
+        </w:rPr>
+        <w:t xml:space="preserve">: </w:t>
+      </w:r>
+      <w:r>
+        <w:t xml:space="preserve">100% adaptable a </w:t>
+      </w:r>
+      <w:proofErr w:type="spellStart"/>
+      <w:r>
+        <w:t>necesidades</w:t>
+      </w:r>
+      <w:proofErr w:type="spellEnd"/>
+      <w:r>
+        <w:t xml:space="preserve"> </w:t>
+      </w:r>
+      <w:proofErr w:type="spellStart"/>
+      <w:r>
+        <w:t>específicas</w:t>
+      </w:r>
+      <w:proofErr w:type="spellEnd"/>
     </w:p>
     <w:p>
       <w:pPr>
@@ -6773,8 +7568,16 @@
         <w:rPr>
           <w:lang w:val="es-EC"/>
         </w:rPr>
-        <w:t>Ideal para entornos educativos y PYMEs</w:t>
-      </w:r>
+        <w:t xml:space="preserve">Ideal para entornos educativos y </w:t>
+      </w:r>
+      <w:proofErr w:type="spellStart"/>
+      <w:r>
+        <w:rPr>
+          <w:lang w:val="es-EC"/>
+        </w:rPr>
+        <w:t>PYMEs</w:t>
+      </w:r>
+      <w:proofErr w:type="spellEnd"/>
     </w:p>
     <w:p>
       <w:pPr>
@@ -6782,7 +7585,23 @@
       </w:pPr>
       <w:bookmarkStart w:id="43" w:name="_Toc220433599"/>
       <w:r>
-        <w:t>10.4 Recomendaciones para Trabajo Futuro</w:t>
+        <w:t xml:space="preserve">10.4 </w:t>
+      </w:r>
+      <w:proofErr w:type="spellStart"/>
+      <w:r>
+        <w:t>Recomendaciones</w:t>
+      </w:r>
+      <w:proofErr w:type="spellEnd"/>
+      <w:r>
+        <w:t xml:space="preserve"> para </w:t>
+      </w:r>
+      <w:proofErr w:type="spellStart"/>
+      <w:r>
+        <w:t>Trabajo</w:t>
+      </w:r>
+      <w:proofErr w:type="spellEnd"/>
+      <w:r>
+        <w:t xml:space="preserve"> Futuro</w:t>
       </w:r>
       <w:bookmarkEnd w:id="43"/>
     </w:p>
@@ -6974,9 +7793,22 @@
       </w:pPr>
       <w:bookmarkStart w:id="47" w:name="_Toc220433603"/>
       <w:r>
-        <w:t>11.3 Referencias Normativas</w:t>
+        <w:t xml:space="preserve">11.3 </w:t>
+      </w:r>
+      <w:proofErr w:type="spellStart"/>
+      <w:r>
+        <w:t>Referencias</w:t>
+      </w:r>
+      <w:proofErr w:type="spellEnd"/>
+      <w:r>
+        <w:t xml:space="preserve"> </w:t>
+      </w:r>
+      <w:proofErr w:type="spellStart"/>
+      <w:r>
+        <w:t>Normativas</w:t>
       </w:r>
       <w:bookmarkEnd w:id="47"/>
+      <w:proofErr w:type="spellEnd"/>
     </w:p>
     <w:p>
       <w:pPr>
@@ -7145,6 +7977,7 @@
             </w:tcMar>
           </w:tcPr>
           <w:p>
+            <w:proofErr w:type="spellStart"/>
             <w:r>
               <w:rPr>
                 <w:b/>
@@ -7152,6 +7985,7 @@
               </w:rPr>
               <w:t>Entregable</w:t>
             </w:r>
+            <w:proofErr w:type="spellEnd"/>
           </w:p>
         </w:tc>
       </w:tr>
@@ -7267,8 +8101,29 @@
             </w:tcMar>
           </w:tcPr>
           <w:p>
-            <w:r>
-              <w:t>Documento Técnico (este documento)</w:t>
+            <w:proofErr w:type="spellStart"/>
+            <w:r>
+              <w:t>Documento</w:t>
+            </w:r>
+            <w:proofErr w:type="spellEnd"/>
+            <w:r>
+              <w:t xml:space="preserve"> Técnico (</w:t>
+            </w:r>
+            <w:proofErr w:type="spellStart"/>
+            <w:r>
+              <w:t>este</w:t>
+            </w:r>
+            <w:proofErr w:type="spellEnd"/>
+            <w:r>
+              <w:t xml:space="preserve"> </w:t>
+            </w:r>
+            <w:proofErr w:type="spellStart"/>
+            <w:r>
+              <w:t>documento</w:t>
+            </w:r>
+            <w:proofErr w:type="spellEnd"/>
+            <w:r>
+              <w:t>)</w:t>
             </w:r>
           </w:p>
         </w:tc>
@@ -7448,9 +8303,19 @@
             </w:tcMar>
           </w:tcPr>
           <w:p>
-            <w:r>
-              <w:t>Archivo requirements.txt actualizado</w:t>
-            </w:r>
+            <w:proofErr w:type="spellStart"/>
+            <w:r>
+              <w:t>Archivo</w:t>
+            </w:r>
+            <w:proofErr w:type="spellEnd"/>
+            <w:r>
+              <w:t xml:space="preserve"> requirements.txt </w:t>
+            </w:r>
+            <w:proofErr w:type="spellStart"/>
+            <w:r>
+              <w:t>actualizado</w:t>
+            </w:r>
+            <w:proofErr w:type="spellEnd"/>
           </w:p>
         </w:tc>
       </w:tr>

--- a/Documentacion_Tecnica_SGRC.docx
+++ b/Documentacion_Tecnica_SGRC.docx
@@ -86,7 +86,6 @@
           <w:lang w:val="es-EC"/>
         </w:rPr>
       </w:pPr>
-      <w:proofErr w:type="spellStart"/>
       <w:r>
         <w:rPr>
           <w:i/>
@@ -98,7 +97,6 @@
         </w:rPr>
         <w:t>SecureManager</w:t>
       </w:r>
-      <w:proofErr w:type="spellEnd"/>
     </w:p>
     <w:p>
       <w:pPr>
@@ -3314,19 +3312,11 @@
           <w:lang w:val="es-EC"/>
         </w:rPr>
       </w:pPr>
-      <w:proofErr w:type="spellStart"/>
-      <w:r>
-        <w:rPr>
-          <w:lang w:val="es-EC"/>
-        </w:rPr>
-        <w:t>SecureManager</w:t>
-      </w:r>
-      <w:proofErr w:type="spellEnd"/>
-      <w:r>
-        <w:rPr>
-          <w:lang w:val="es-EC"/>
-        </w:rPr>
-        <w:t xml:space="preserve"> es una plataforma integral de Gestión de Seguridad de la Información (SGSI) diseñada específicamente para identificar, analizar y mitigar riesgos en entornos empresariales.</w:t>
+      <w:r>
+        <w:rPr>
+          <w:lang w:val="es-EC"/>
+        </w:rPr>
+        <w:t>SecureManager es una plataforma integral de Gestión de Seguridad de la Información (SGSI) diseñada específicamente para identificar, analizar y mitigar riesgos en entornos empresariales.</w:t>
       </w:r>
     </w:p>
     <w:p>
@@ -3351,27 +3341,9 @@
           <w:numId w:val="2"/>
         </w:numPr>
       </w:pPr>
-      <w:proofErr w:type="spellStart"/>
-      <w:r>
-        <w:t>Gestionar</w:t>
-      </w:r>
-      <w:proofErr w:type="spellEnd"/>
-      <w:r>
-        <w:t xml:space="preserve"> </w:t>
-      </w:r>
-      <w:proofErr w:type="spellStart"/>
-      <w:r>
-        <w:t>activos</w:t>
-      </w:r>
-      <w:proofErr w:type="spellEnd"/>
-      <w:r>
-        <w:t xml:space="preserve"> de </w:t>
-      </w:r>
-      <w:proofErr w:type="spellStart"/>
-      <w:r>
-        <w:t>información</w:t>
-      </w:r>
-      <w:proofErr w:type="spellEnd"/>
+      <w:r>
+        <w:t>Gestionar activos de información</w:t>
+      </w:r>
     </w:p>
     <w:p>
       <w:pPr>
@@ -3406,21 +3378,7 @@
         <w:rPr>
           <w:lang w:val="es-EC"/>
         </w:rPr>
-        <w:t xml:space="preserve">Monitorear </w:t>
-      </w:r>
-      <w:proofErr w:type="spellStart"/>
-      <w:r>
-        <w:rPr>
-          <w:lang w:val="es-EC"/>
-        </w:rPr>
-        <w:t>KPIs</w:t>
-      </w:r>
-      <w:proofErr w:type="spellEnd"/>
-      <w:r>
-        <w:rPr>
-          <w:lang w:val="es-EC"/>
-        </w:rPr>
-        <w:t xml:space="preserve"> críticos de seguridad en tiempo real</w:t>
+        <w:t>Monitorear KPIs críticos de seguridad en tiempo real</w:t>
       </w:r>
     </w:p>
     <w:p>
@@ -3452,21 +3410,7 @@
         <w:rPr>
           <w:lang w:val="es-EC"/>
         </w:rPr>
-        <w:t xml:space="preserve">La solución aborda la necesidad de las </w:t>
-      </w:r>
-      <w:proofErr w:type="spellStart"/>
-      <w:r>
-        <w:rPr>
-          <w:lang w:val="es-EC"/>
-        </w:rPr>
-        <w:t>PyMEs</w:t>
-      </w:r>
-      <w:proofErr w:type="spellEnd"/>
-      <w:r>
-        <w:rPr>
-          <w:lang w:val="es-EC"/>
-        </w:rPr>
-        <w:t xml:space="preserve"> de contar con una herramienta accesible, segura y fácil de usar para cumplir con estándares de seguridad como la ISO 27001.</w:t>
+        <w:t>La solución aborda la necesidad de las PyMEs de contar con una herramienta accesible, segura y fácil de usar para cumplir con estándares de seguridad como la ISO 27001.</w:t>
       </w:r>
     </w:p>
     <w:p>
@@ -3618,21 +3562,7 @@
         <w:rPr>
           <w:lang w:val="es-EC"/>
         </w:rPr>
-        <w:t xml:space="preserve">Los directivos no tienen un </w:t>
-      </w:r>
-      <w:proofErr w:type="spellStart"/>
-      <w:r>
-        <w:rPr>
-          <w:lang w:val="es-EC"/>
-        </w:rPr>
-        <w:t>dashboard</w:t>
-      </w:r>
-      <w:proofErr w:type="spellEnd"/>
-      <w:r>
-        <w:rPr>
-          <w:lang w:val="es-EC"/>
-        </w:rPr>
-        <w:t xml:space="preserve"> en tiempo real para tomar decisiones</w:t>
+        <w:t>Los directivos no tienen un dashboard en tiempo real para tomar decisiones</w:t>
       </w:r>
     </w:p>
     <w:p>
@@ -3720,35 +3650,7 @@
         <w:rPr>
           <w:lang w:val="es-EC"/>
         </w:rPr>
-        <w:t xml:space="preserve">El sistema opera bajo un modelo </w:t>
-      </w:r>
-      <w:proofErr w:type="spellStart"/>
-      <w:r>
-        <w:rPr>
-          <w:lang w:val="es-EC"/>
-        </w:rPr>
-        <w:t>Multi-inquilino</w:t>
-      </w:r>
-      <w:proofErr w:type="spellEnd"/>
-      <w:r>
-        <w:rPr>
-          <w:lang w:val="es-EC"/>
-        </w:rPr>
-        <w:t xml:space="preserve"> (</w:t>
-      </w:r>
-      <w:proofErr w:type="spellStart"/>
-      <w:r>
-        <w:rPr>
-          <w:lang w:val="es-EC"/>
-        </w:rPr>
-        <w:t>Multi-tenant</w:t>
-      </w:r>
-      <w:proofErr w:type="spellEnd"/>
-      <w:r>
-        <w:rPr>
-          <w:lang w:val="es-EC"/>
-        </w:rPr>
-        <w:t>), lo que garantiza que los datos de cada empresa estén totalmente aislados y seguros.</w:t>
+        <w:t>El sistema opera bajo un modelo Multi-inquilino (Multi-tenant), lo que garantiza que los datos de cada empresa estén totalmente aislados y seguros.</w:t>
       </w:r>
     </w:p>
     <w:p>
@@ -3757,15 +3659,7 @@
       </w:pPr>
       <w:bookmarkStart w:id="6" w:name="_Toc220433562"/>
       <w:r>
-        <w:t xml:space="preserve">3.1 </w:t>
-      </w:r>
-      <w:proofErr w:type="spellStart"/>
-      <w:r>
-        <w:t>Funcionalidades</w:t>
-      </w:r>
-      <w:proofErr w:type="spellEnd"/>
-      <w:r>
-        <w:t xml:space="preserve"> Clave</w:t>
+        <w:t>3.1 Funcionalidades Clave</w:t>
       </w:r>
       <w:bookmarkEnd w:id="6"/>
     </w:p>
@@ -3792,37 +3686,8 @@
         <w:t xml:space="preserve">Roles diferenciados (Empresario y Empleado). </w:t>
       </w:r>
       <w:r>
-        <w:t xml:space="preserve">El empresario </w:t>
-      </w:r>
-      <w:proofErr w:type="spellStart"/>
-      <w:r>
-        <w:t>tiene</w:t>
-      </w:r>
-      <w:proofErr w:type="spellEnd"/>
-      <w:r>
-        <w:t xml:space="preserve"> control total </w:t>
-      </w:r>
-      <w:proofErr w:type="spellStart"/>
-      <w:r>
-        <w:t>sobre</w:t>
-      </w:r>
-      <w:proofErr w:type="spellEnd"/>
-      <w:r>
-        <w:t xml:space="preserve"> </w:t>
-      </w:r>
-      <w:proofErr w:type="spellStart"/>
-      <w:r>
-        <w:t>su</w:t>
-      </w:r>
-      <w:proofErr w:type="spellEnd"/>
-      <w:r>
-        <w:t xml:space="preserve"> </w:t>
-      </w:r>
-      <w:proofErr w:type="spellStart"/>
-      <w:r>
-        <w:t>organización</w:t>
-      </w:r>
-      <w:proofErr w:type="spellEnd"/>
+        <w:t>El empresario tiene control total sobre su organización</w:t>
+      </w:r>
     </w:p>
     <w:p>
       <w:pPr>
@@ -3913,23 +3778,13 @@
           <w:lang w:val="es-EC"/>
         </w:rPr>
       </w:pPr>
-      <w:proofErr w:type="spellStart"/>
       <w:r>
         <w:rPr>
           <w:b/>
           <w:bCs/>
           <w:lang w:val="es-EC"/>
         </w:rPr>
-        <w:t>Dashboard</w:t>
-      </w:r>
-      <w:proofErr w:type="spellEnd"/>
-      <w:r>
-        <w:rPr>
-          <w:b/>
-          <w:bCs/>
-          <w:lang w:val="es-EC"/>
-        </w:rPr>
-        <w:t xml:space="preserve"> Ejecutivo: </w:t>
+        <w:t xml:space="preserve">Dashboard Ejecutivo: </w:t>
       </w:r>
       <w:r>
         <w:rPr>
@@ -4098,23 +3953,7 @@
       </w:pPr>
       <w:bookmarkStart w:id="9" w:name="_Toc220433565"/>
       <w:r>
-        <w:t xml:space="preserve">4.2 </w:t>
-      </w:r>
-      <w:proofErr w:type="spellStart"/>
-      <w:r>
-        <w:t>Requisito</w:t>
-      </w:r>
-      <w:proofErr w:type="spellEnd"/>
-      <w:r>
-        <w:t xml:space="preserve"> 2: </w:t>
-      </w:r>
-      <w:proofErr w:type="spellStart"/>
-      <w:r>
-        <w:t>Cálculo</w:t>
-      </w:r>
-      <w:proofErr w:type="spellEnd"/>
-      <w:r>
-        <w:t xml:space="preserve"> de Riesgo Residual</w:t>
+        <w:t>4.2 Requisito 2: Cálculo de Riesgo Residual</w:t>
       </w:r>
       <w:bookmarkEnd w:id="9"/>
     </w:p>
@@ -4167,30 +4006,8 @@
         <w:rPr>
           <w:lang w:val="es-EC"/>
         </w:rPr>
-        <w:t xml:space="preserve">Riesgo Residual = </w:t>
-      </w:r>
-      <w:proofErr w:type="spellStart"/>
-      <w:r>
-        <w:rPr>
-          <w:lang w:val="es-EC"/>
-        </w:rPr>
-        <w:t>Probabilidad_Residual</w:t>
-      </w:r>
-      <w:proofErr w:type="spellEnd"/>
-      <w:r>
-        <w:rPr>
-          <w:lang w:val="es-EC"/>
-        </w:rPr>
-        <w:t xml:space="preserve"> × </w:t>
-      </w:r>
-      <w:proofErr w:type="spellStart"/>
-      <w:r>
-        <w:rPr>
-          <w:lang w:val="es-EC"/>
-        </w:rPr>
-        <w:t>Impacto_Residual</w:t>
-      </w:r>
-      <w:proofErr w:type="spellEnd"/>
+        <w:t>Riesgo Residual = Probabilidad_Residual × Impacto_Residual</w:t>
+      </w:r>
     </w:p>
     <w:p>
       <w:pPr>
@@ -4257,15 +4074,7 @@
         <w:t xml:space="preserve">El sistema solicita el código de control (ej. </w:t>
       </w:r>
       <w:r>
-        <w:t xml:space="preserve">"A.12.1 </w:t>
-      </w:r>
-      <w:proofErr w:type="spellStart"/>
-      <w:r>
-        <w:t>Gestión</w:t>
-      </w:r>
-      <w:proofErr w:type="spellEnd"/>
-      <w:r>
-        <w:t xml:space="preserve"> de Parches")</w:t>
+        <w:t>"A.12.1 Gestión de Parches")</w:t>
       </w:r>
     </w:p>
     <w:p>
@@ -4300,30 +4109,9 @@
       </w:pPr>
       <w:bookmarkStart w:id="11" w:name="_Toc220433567"/>
       <w:r>
-        <w:t xml:space="preserve">4.4 </w:t>
-      </w:r>
-      <w:proofErr w:type="spellStart"/>
-      <w:r>
-        <w:t>Requisito</w:t>
-      </w:r>
-      <w:proofErr w:type="spellEnd"/>
-      <w:r>
-        <w:t xml:space="preserve"> 4: </w:t>
-      </w:r>
-      <w:proofErr w:type="spellStart"/>
-      <w:r>
-        <w:t>Autenticación</w:t>
-      </w:r>
-      <w:proofErr w:type="spellEnd"/>
-      <w:r>
-        <w:t xml:space="preserve"> </w:t>
-      </w:r>
-      <w:proofErr w:type="spellStart"/>
-      <w:r>
-        <w:t>Multiusuario</w:t>
+        <w:t>4.4 Requisito 4: Autenticación Multiusuario</w:t>
       </w:r>
       <w:bookmarkEnd w:id="11"/>
-      <w:proofErr w:type="spellEnd"/>
     </w:p>
     <w:p>
       <w:pPr>
@@ -4348,21 +4136,7 @@
         <w:rPr>
           <w:lang w:val="es-EC"/>
         </w:rPr>
-        <w:t xml:space="preserve">Sistema de cuentas con contraseñas </w:t>
-      </w:r>
-      <w:proofErr w:type="spellStart"/>
-      <w:r>
-        <w:rPr>
-          <w:lang w:val="es-EC"/>
-        </w:rPr>
-        <w:t>hasheadas</w:t>
-      </w:r>
-      <w:proofErr w:type="spellEnd"/>
-      <w:r>
-        <w:rPr>
-          <w:lang w:val="es-EC"/>
-        </w:rPr>
-        <w:t xml:space="preserve"> (seguridad)</w:t>
+        <w:t>Sistema de cuentas con contraseñas hasheadas (seguridad)</w:t>
       </w:r>
     </w:p>
     <w:p>
@@ -4397,15 +4171,7 @@
       </w:pPr>
       <w:bookmarkStart w:id="12" w:name="_Toc220433568"/>
       <w:r>
-        <w:t xml:space="preserve">4.5 </w:t>
-      </w:r>
-      <w:proofErr w:type="spellStart"/>
-      <w:r>
-        <w:t>Requisito</w:t>
-      </w:r>
-      <w:proofErr w:type="spellEnd"/>
-      <w:r>
-        <w:t xml:space="preserve"> 5: Dashboard y KPIs</w:t>
+        <w:t>4.5 Requisito 5: Dashboard y KPIs</w:t>
       </w:r>
       <w:bookmarkEnd w:id="12"/>
     </w:p>
@@ -4458,21 +4224,7 @@
         <w:rPr>
           <w:lang w:val="es-EC"/>
         </w:rPr>
-        <w:t xml:space="preserve">Permite simular incidentes y ver cómo degradan los </w:t>
-      </w:r>
-      <w:proofErr w:type="spellStart"/>
-      <w:r>
-        <w:rPr>
-          <w:lang w:val="es-EC"/>
-        </w:rPr>
-        <w:t>KPIs</w:t>
-      </w:r>
-      <w:proofErr w:type="spellEnd"/>
-      <w:r>
-        <w:rPr>
-          <w:lang w:val="es-EC"/>
-        </w:rPr>
-        <w:t xml:space="preserve"> si no se actúa</w:t>
+        <w:t>Permite simular incidentes y ver cómo degradan los KPIs si no se actúa</w:t>
       </w:r>
     </w:p>
     <w:p>
@@ -4513,15 +4265,7 @@
       </w:pPr>
       <w:bookmarkStart w:id="14" w:name="_Toc220433570"/>
       <w:r>
-        <w:t xml:space="preserve">5.1 </w:t>
-      </w:r>
-      <w:proofErr w:type="spellStart"/>
-      <w:r>
-        <w:t>Componentes</w:t>
-      </w:r>
-      <w:proofErr w:type="spellEnd"/>
-      <w:r>
-        <w:t xml:space="preserve"> del Sistema</w:t>
+        <w:t>5.1 Componentes del Sistema</w:t>
       </w:r>
       <w:bookmarkEnd w:id="14"/>
     </w:p>
@@ -4561,21 +4305,8 @@
           <w:numId w:val="2"/>
         </w:numPr>
       </w:pPr>
-      <w:proofErr w:type="spellStart"/>
-      <w:r>
-        <w:t>Renderizado</w:t>
-      </w:r>
-      <w:proofErr w:type="spellEnd"/>
-      <w:r>
-        <w:t xml:space="preserve"> </w:t>
-      </w:r>
-      <w:proofErr w:type="spellStart"/>
-      <w:r>
-        <w:t>dinámico</w:t>
-      </w:r>
-      <w:proofErr w:type="spellEnd"/>
-      <w:r>
-        <w:t xml:space="preserve"> con Jinja2</w:t>
+      <w:r>
+        <w:t>Renderizado dinámico con Jinja2</w:t>
       </w:r>
     </w:p>
     <w:p>
@@ -4586,27 +4317,9 @@
           <w:numId w:val="2"/>
         </w:numPr>
       </w:pPr>
-      <w:proofErr w:type="spellStart"/>
-      <w:r>
-        <w:t>Diseño</w:t>
-      </w:r>
-      <w:proofErr w:type="spellEnd"/>
-      <w:r>
-        <w:t xml:space="preserve"> </w:t>
-      </w:r>
-      <w:proofErr w:type="spellStart"/>
-      <w:r>
-        <w:t>responsivo</w:t>
-      </w:r>
-      <w:proofErr w:type="spellEnd"/>
-      <w:r>
-        <w:t xml:space="preserve"> y </w:t>
-      </w:r>
-      <w:proofErr w:type="spellStart"/>
-      <w:r>
-        <w:t>amigable</w:t>
-      </w:r>
-      <w:proofErr w:type="spellEnd"/>
+      <w:r>
+        <w:t>Diseño responsivo y amigable</w:t>
+      </w:r>
     </w:p>
     <w:p>
       <w:pPr>
@@ -4622,23 +4335,7 @@
           <w:b/>
           <w:bCs/>
         </w:rPr>
-        <w:t xml:space="preserve">Capa de </w:t>
-      </w:r>
-      <w:proofErr w:type="spellStart"/>
-      <w:r>
-        <w:rPr>
-          <w:b/>
-          <w:bCs/>
-        </w:rPr>
-        <w:t>Lógica</w:t>
-      </w:r>
-      <w:proofErr w:type="spellEnd"/>
-      <w:r>
-        <w:rPr>
-          <w:b/>
-          <w:bCs/>
-        </w:rPr>
-        <w:t xml:space="preserve"> (Backend): </w:t>
+        <w:t xml:space="preserve">Capa de Lógica (Backend): </w:t>
       </w:r>
     </w:p>
     <w:p>
@@ -4703,23 +4400,7 @@
           <w:b/>
           <w:bCs/>
         </w:rPr>
-        <w:t>Capa de Datos (</w:t>
-      </w:r>
-      <w:proofErr w:type="spellStart"/>
-      <w:r>
-        <w:rPr>
-          <w:b/>
-          <w:bCs/>
-        </w:rPr>
-        <w:t>Persistencia</w:t>
-      </w:r>
-      <w:proofErr w:type="spellEnd"/>
-      <w:r>
-        <w:rPr>
-          <w:b/>
-          <w:bCs/>
-        </w:rPr>
-        <w:t xml:space="preserve">): </w:t>
+        <w:t xml:space="preserve">Capa de Datos (Persistencia): </w:t>
       </w:r>
     </w:p>
     <w:p>
@@ -4814,7 +4495,6 @@
             </w:tcMar>
           </w:tcPr>
           <w:p>
-            <w:proofErr w:type="spellStart"/>
             <w:r>
               <w:rPr>
                 <w:b/>
@@ -4822,7 +4502,6 @@
               </w:rPr>
               <w:t>Componente</w:t>
             </w:r>
-            <w:proofErr w:type="spellEnd"/>
           </w:p>
         </w:tc>
         <w:tc>
@@ -4843,7 +4522,6 @@
             </w:tcMar>
           </w:tcPr>
           <w:p>
-            <w:proofErr w:type="spellStart"/>
             <w:r>
               <w:rPr>
                 <w:b/>
@@ -4851,7 +4529,6 @@
               </w:rPr>
               <w:t>Tecnología</w:t>
             </w:r>
-            <w:proofErr w:type="spellEnd"/>
           </w:p>
         </w:tc>
       </w:tr>
@@ -4879,11 +4556,9 @@
             </w:tcMar>
           </w:tcPr>
           <w:p>
-            <w:proofErr w:type="spellStart"/>
             <w:r>
               <w:t>Lenguaje</w:t>
             </w:r>
-            <w:proofErr w:type="spellEnd"/>
           </w:p>
         </w:tc>
         <w:tc>
@@ -4985,11 +4660,9 @@
             </w:tcMar>
           </w:tcPr>
           <w:p>
-            <w:proofErr w:type="spellStart"/>
             <w:r>
               <w:t>Seguridad</w:t>
             </w:r>
-            <w:proofErr w:type="spellEnd"/>
           </w:p>
         </w:tc>
         <w:tc>
@@ -5009,13 +4682,8 @@
             </w:tcMar>
           </w:tcPr>
           <w:p>
-            <w:proofErr w:type="spellStart"/>
-            <w:r>
-              <w:t>Werkzeug</w:t>
-            </w:r>
-            <w:proofErr w:type="spellEnd"/>
-            <w:r>
-              <w:t xml:space="preserve"> (PBKDF2)</w:t>
+            <w:r>
+              <w:t>Werkzeug (PBKDF2)</w:t>
             </w:r>
           </w:p>
         </w:tc>
@@ -5067,23 +4735,7 @@
           </w:tcPr>
           <w:p>
             <w:r>
-              <w:t>JSON (</w:t>
-            </w:r>
-            <w:proofErr w:type="spellStart"/>
-            <w:r>
-              <w:t>Archivos</w:t>
-            </w:r>
-            <w:proofErr w:type="spellEnd"/>
-            <w:r>
-              <w:t xml:space="preserve"> </w:t>
-            </w:r>
-            <w:proofErr w:type="spellStart"/>
-            <w:r>
-              <w:t>estructurados</w:t>
-            </w:r>
-            <w:proofErr w:type="spellEnd"/>
-            <w:r>
-              <w:t>)</w:t>
+              <w:t>JSON (Archivos estructurados)</w:t>
             </w:r>
           </w:p>
         </w:tc>
@@ -5164,11 +4816,9 @@
             </w:tcMar>
           </w:tcPr>
           <w:p>
-            <w:proofErr w:type="spellStart"/>
             <w:r>
               <w:t>Visualización</w:t>
             </w:r>
-            <w:proofErr w:type="spellEnd"/>
           </w:p>
         </w:tc>
         <w:tc>
@@ -5295,22 +4945,9 @@
       </w:pPr>
       <w:bookmarkStart w:id="18" w:name="_Toc220433574"/>
       <w:r>
-        <w:t xml:space="preserve">6.1 </w:t>
-      </w:r>
-      <w:proofErr w:type="spellStart"/>
-      <w:r>
-        <w:t>Proceso</w:t>
-      </w:r>
-      <w:proofErr w:type="spellEnd"/>
-      <w:r>
-        <w:t xml:space="preserve"> de </w:t>
-      </w:r>
-      <w:proofErr w:type="spellStart"/>
-      <w:r>
-        <w:t>Cálculo</w:t>
+        <w:t>6.1 Proceso de Cálculo</w:t>
       </w:r>
       <w:bookmarkEnd w:id="18"/>
-      <w:proofErr w:type="spellEnd"/>
     </w:p>
     <w:p>
       <w:pPr>
@@ -5422,14 +5059,9 @@
       </w:pPr>
       <w:bookmarkStart w:id="19" w:name="_Toc220433575"/>
       <w:r>
-        <w:t xml:space="preserve">6.2 KPIs </w:t>
-      </w:r>
-      <w:proofErr w:type="spellStart"/>
-      <w:r>
-        <w:t>Monitoreados</w:t>
+        <w:t>6.2 KPIs Monitoreados</w:t>
       </w:r>
       <w:bookmarkEnd w:id="19"/>
-      <w:proofErr w:type="spellEnd"/>
     </w:p>
     <w:p>
       <w:pPr>
@@ -5547,22 +5179,9 @@
       </w:pPr>
       <w:bookmarkStart w:id="21" w:name="_Toc220433577"/>
       <w:r>
-        <w:t xml:space="preserve">7.1 </w:t>
-      </w:r>
-      <w:proofErr w:type="spellStart"/>
-      <w:r>
-        <w:t>Requisitos</w:t>
-      </w:r>
-      <w:proofErr w:type="spellEnd"/>
-      <w:r>
-        <w:t xml:space="preserve"> </w:t>
-      </w:r>
-      <w:proofErr w:type="spellStart"/>
-      <w:r>
-        <w:t>Previos</w:t>
+        <w:t>7.1 Requisitos Previos</w:t>
       </w:r>
       <w:bookmarkEnd w:id="21"/>
-      <w:proofErr w:type="spellEnd"/>
     </w:p>
     <w:p>
       <w:pPr>
@@ -5573,13 +5192,8 @@
         </w:numPr>
       </w:pPr>
       <w:r>
-        <w:t xml:space="preserve">Python 3.8 o superior </w:t>
-      </w:r>
-      <w:proofErr w:type="spellStart"/>
-      <w:r>
-        <w:t>instalado</w:t>
-      </w:r>
-      <w:proofErr w:type="spellEnd"/>
+        <w:t>Python 3.8 o superior instalado</w:t>
+      </w:r>
     </w:p>
     <w:p>
       <w:pPr>
@@ -5605,14 +5219,9 @@
       </w:pPr>
       <w:bookmarkStart w:id="22" w:name="_Toc220433578"/>
       <w:r>
-        <w:t xml:space="preserve">7.2 Pasos de </w:t>
-      </w:r>
-      <w:proofErr w:type="spellStart"/>
-      <w:r>
-        <w:t>Instalación</w:t>
+        <w:t>7.2 Pasos de Instalación</w:t>
       </w:r>
       <w:bookmarkEnd w:id="22"/>
-      <w:proofErr w:type="spellEnd"/>
     </w:p>
     <w:p>
       <w:pPr>
@@ -5658,21 +5267,8 @@
           <w:numId w:val="3"/>
         </w:numPr>
       </w:pPr>
-      <w:proofErr w:type="spellStart"/>
-      <w:r>
-        <w:t>Instalar</w:t>
-      </w:r>
-      <w:proofErr w:type="spellEnd"/>
-      <w:r>
-        <w:t xml:space="preserve"> las </w:t>
-      </w:r>
-      <w:proofErr w:type="spellStart"/>
-      <w:r>
-        <w:t>dependencias</w:t>
-      </w:r>
-      <w:proofErr w:type="spellEnd"/>
-      <w:r>
-        <w:t xml:space="preserve">: </w:t>
+      <w:r>
+        <w:t xml:space="preserve">Instalar las dependencias: </w:t>
       </w:r>
       <w:r>
         <w:rPr>
@@ -5698,21 +5294,12 @@
         </w:rPr>
         <w:t xml:space="preserve">Iniciar el servidor: </w:t>
       </w:r>
-      <w:proofErr w:type="spellStart"/>
       <w:r>
         <w:rPr>
           <w:rFonts w:ascii="Courier New" w:eastAsia="Courier New" w:hAnsi="Courier New" w:cs="Courier New"/>
           <w:lang w:val="es-EC"/>
         </w:rPr>
-        <w:t>python</w:t>
-      </w:r>
-      <w:proofErr w:type="spellEnd"/>
-      <w:r>
-        <w:rPr>
-          <w:rFonts w:ascii="Courier New" w:eastAsia="Courier New" w:hAnsi="Courier New" w:cs="Courier New"/>
-          <w:lang w:val="es-EC"/>
-        </w:rPr>
-        <w:t xml:space="preserve"> main.py</w:t>
+        <w:t>python main.py</w:t>
       </w:r>
     </w:p>
     <w:p>
@@ -5748,22 +5335,9 @@
       <w:bookmarkStart w:id="23" w:name="_Toc220433579"/>
       <w:r>
         <w:lastRenderedPageBreak/>
-        <w:t xml:space="preserve">8. </w:t>
-      </w:r>
-      <w:proofErr w:type="spellStart"/>
-      <w:r>
-        <w:t>Funcionalidades</w:t>
-      </w:r>
-      <w:proofErr w:type="spellEnd"/>
-      <w:r>
-        <w:t xml:space="preserve"> </w:t>
-      </w:r>
-      <w:proofErr w:type="spellStart"/>
-      <w:r>
-        <w:t>Implementadas</w:t>
+        <w:t>8. Funcionalidades Implementadas</w:t>
       </w:r>
       <w:bookmarkEnd w:id="23"/>
-      <w:proofErr w:type="spellEnd"/>
     </w:p>
     <w:p>
       <w:pPr>
@@ -5772,22 +5346,9 @@
       </w:pPr>
       <w:bookmarkStart w:id="24" w:name="_Toc220433580"/>
       <w:r>
-        <w:t xml:space="preserve">8.1 </w:t>
-      </w:r>
-      <w:proofErr w:type="spellStart"/>
-      <w:r>
-        <w:t>Módulo</w:t>
-      </w:r>
-      <w:proofErr w:type="spellEnd"/>
-      <w:r>
-        <w:t xml:space="preserve"> de </w:t>
-      </w:r>
-      <w:proofErr w:type="spellStart"/>
-      <w:r>
-        <w:t>Autenticación</w:t>
+        <w:t>8.1 Módulo de Autenticación</w:t>
       </w:r>
       <w:bookmarkEnd w:id="24"/>
-      <w:proofErr w:type="spellEnd"/>
     </w:p>
     <w:p>
       <w:pPr>
@@ -5798,21 +5359,8 @@
         </w:numPr>
       </w:pPr>
       <w:r>
-        <w:t xml:space="preserve">Registro con </w:t>
-      </w:r>
-      <w:proofErr w:type="spellStart"/>
-      <w:r>
-        <w:t>confirmación</w:t>
-      </w:r>
-      <w:proofErr w:type="spellEnd"/>
-      <w:r>
-        <w:t xml:space="preserve"> de </w:t>
-      </w:r>
-      <w:proofErr w:type="spellStart"/>
-      <w:r>
-        <w:t>contraseña</w:t>
-      </w:r>
-      <w:proofErr w:type="spellEnd"/>
+        <w:t>Registro con confirmación de contraseña</w:t>
+      </w:r>
     </w:p>
     <w:p>
       <w:pPr>
@@ -5823,21 +5371,8 @@
         </w:numPr>
       </w:pPr>
       <w:r>
-        <w:t xml:space="preserve">Login con </w:t>
-      </w:r>
-      <w:proofErr w:type="spellStart"/>
-      <w:r>
-        <w:t>validación</w:t>
-      </w:r>
-      <w:proofErr w:type="spellEnd"/>
-      <w:r>
-        <w:t xml:space="preserve"> de </w:t>
-      </w:r>
-      <w:proofErr w:type="spellStart"/>
-      <w:r>
-        <w:t>credenciales</w:t>
-      </w:r>
-      <w:proofErr w:type="spellEnd"/>
+        <w:t>Login con validación de credenciales</w:t>
+      </w:r>
     </w:p>
     <w:p>
       <w:pPr>
@@ -5847,19 +5382,9 @@
           <w:numId w:val="2"/>
         </w:numPr>
       </w:pPr>
-      <w:proofErr w:type="spellStart"/>
-      <w:r>
-        <w:t>Sesiones</w:t>
-      </w:r>
-      <w:proofErr w:type="spellEnd"/>
-      <w:r>
-        <w:t xml:space="preserve"> </w:t>
-      </w:r>
-      <w:proofErr w:type="spellStart"/>
-      <w:r>
-        <w:t>persistentes</w:t>
-      </w:r>
-      <w:proofErr w:type="spellEnd"/>
+      <w:r>
+        <w:t>Sesiones persistentes</w:t>
+      </w:r>
     </w:p>
     <w:p>
       <w:pPr>
@@ -5872,19 +5397,11 @@
           <w:lang w:val="es-EC"/>
         </w:rPr>
       </w:pPr>
-      <w:proofErr w:type="spellStart"/>
-      <w:r>
-        <w:rPr>
-          <w:lang w:val="es-EC"/>
-        </w:rPr>
-        <w:t>Logout</w:t>
-      </w:r>
-      <w:proofErr w:type="spellEnd"/>
-      <w:r>
-        <w:rPr>
-          <w:lang w:val="es-EC"/>
-        </w:rPr>
-        <w:t xml:space="preserve"> seguro (limpieza de sesión)</w:t>
+      <w:r>
+        <w:rPr>
+          <w:lang w:val="es-EC"/>
+        </w:rPr>
+        <w:t>Logout seguro (limpieza de sesión)</w:t>
       </w:r>
     </w:p>
     <w:p>
@@ -5893,15 +5410,7 @@
       </w:pPr>
       <w:bookmarkStart w:id="25" w:name="_Toc220433581"/>
       <w:r>
-        <w:t xml:space="preserve">8.2 </w:t>
-      </w:r>
-      <w:proofErr w:type="spellStart"/>
-      <w:r>
-        <w:t>Gestión</w:t>
-      </w:r>
-      <w:proofErr w:type="spellEnd"/>
-      <w:r>
-        <w:t xml:space="preserve"> de Activos</w:t>
+        <w:t>8.2 Gestión de Activos</w:t>
       </w:r>
       <w:bookmarkEnd w:id="25"/>
     </w:p>
@@ -5931,21 +5440,8 @@
           <w:numId w:val="2"/>
         </w:numPr>
       </w:pPr>
-      <w:proofErr w:type="spellStart"/>
-      <w:r>
-        <w:t>Valoración</w:t>
-      </w:r>
-      <w:proofErr w:type="spellEnd"/>
-      <w:r>
-        <w:t xml:space="preserve"> CIA (</w:t>
-      </w:r>
-      <w:proofErr w:type="spellStart"/>
-      <w:r>
-        <w:t>escala</w:t>
-      </w:r>
-      <w:proofErr w:type="spellEnd"/>
-      <w:r>
-        <w:t xml:space="preserve"> 1-5)</w:t>
+      <w:r>
+        <w:t>Valoración CIA (escala 1-5)</w:t>
       </w:r>
     </w:p>
     <w:p>
@@ -5956,27 +5452,9 @@
           <w:numId w:val="2"/>
         </w:numPr>
       </w:pPr>
-      <w:proofErr w:type="spellStart"/>
-      <w:r>
-        <w:t>Cálculo</w:t>
-      </w:r>
-      <w:proofErr w:type="spellEnd"/>
-      <w:r>
-        <w:t xml:space="preserve"> </w:t>
-      </w:r>
-      <w:proofErr w:type="spellStart"/>
-      <w:r>
-        <w:t>automático</w:t>
-      </w:r>
-      <w:proofErr w:type="spellEnd"/>
-      <w:r>
-        <w:t xml:space="preserve"> de </w:t>
-      </w:r>
-      <w:proofErr w:type="spellStart"/>
-      <w:r>
-        <w:t>criticidad</w:t>
-      </w:r>
-      <w:proofErr w:type="spellEnd"/>
+      <w:r>
+        <w:t>Cálculo automático de criticidad</w:t>
+      </w:r>
     </w:p>
     <w:p>
       <w:pPr>
@@ -5984,22 +5462,9 @@
       </w:pPr>
       <w:bookmarkStart w:id="26" w:name="_Toc220433582"/>
       <w:r>
-        <w:t xml:space="preserve">8.3 </w:t>
-      </w:r>
-      <w:proofErr w:type="spellStart"/>
-      <w:r>
-        <w:t>Evaluación</w:t>
-      </w:r>
-      <w:proofErr w:type="spellEnd"/>
-      <w:r>
-        <w:t xml:space="preserve"> de </w:t>
-      </w:r>
-      <w:proofErr w:type="spellStart"/>
-      <w:r>
-        <w:t>Riesgos</w:t>
+        <w:t>8.3 Evaluación de Riesgos</w:t>
       </w:r>
       <w:bookmarkEnd w:id="26"/>
-      <w:proofErr w:type="spellEnd"/>
     </w:p>
     <w:p>
       <w:pPr>
@@ -6009,19 +5474,9 @@
           <w:numId w:val="2"/>
         </w:numPr>
       </w:pPr>
-      <w:proofErr w:type="spellStart"/>
-      <w:r>
-        <w:t>Selección</w:t>
-      </w:r>
-      <w:proofErr w:type="spellEnd"/>
-      <w:r>
-        <w:t xml:space="preserve"> de par </w:t>
-      </w:r>
-      <w:proofErr w:type="spellStart"/>
-      <w:r>
-        <w:t>Activo-Amenaza</w:t>
-      </w:r>
-      <w:proofErr w:type="spellEnd"/>
+      <w:r>
+        <w:t>Selección de par Activo-Amenaza</w:t>
+      </w:r>
     </w:p>
     <w:p>
       <w:pPr>
@@ -6031,27 +5486,9 @@
           <w:numId w:val="2"/>
         </w:numPr>
       </w:pPr>
-      <w:proofErr w:type="spellStart"/>
-      <w:r>
-        <w:t>Descripción</w:t>
-      </w:r>
-      <w:proofErr w:type="spellEnd"/>
-      <w:r>
-        <w:t xml:space="preserve"> de </w:t>
-      </w:r>
-      <w:proofErr w:type="spellStart"/>
-      <w:r>
-        <w:t>vulnerabilidad</w:t>
-      </w:r>
-      <w:proofErr w:type="spellEnd"/>
-      <w:r>
-        <w:t xml:space="preserve"> </w:t>
-      </w:r>
-      <w:proofErr w:type="spellStart"/>
-      <w:r>
-        <w:t>específica</w:t>
-      </w:r>
-      <w:proofErr w:type="spellEnd"/>
+      <w:r>
+        <w:t>Descripción de vulnerabilidad específica</w:t>
+      </w:r>
     </w:p>
     <w:p>
       <w:pPr>
@@ -6062,21 +5499,8 @@
         </w:numPr>
       </w:pPr>
       <w:r>
-        <w:t xml:space="preserve">Registro de </w:t>
-      </w:r>
-      <w:proofErr w:type="spellStart"/>
-      <w:r>
-        <w:t>controles</w:t>
-      </w:r>
-      <w:proofErr w:type="spellEnd"/>
-      <w:r>
-        <w:t xml:space="preserve"> </w:t>
-      </w:r>
-      <w:proofErr w:type="spellStart"/>
-      <w:r>
-        <w:t>existentes</w:t>
-      </w:r>
-      <w:proofErr w:type="spellEnd"/>
+        <w:t>Registro de controles existentes</w:t>
+      </w:r>
     </w:p>
     <w:p>
       <w:pPr>
@@ -6102,22 +5526,9 @@
       </w:pPr>
       <w:bookmarkStart w:id="27" w:name="_Toc220433583"/>
       <w:r>
-        <w:t xml:space="preserve">8.4 </w:t>
-      </w:r>
-      <w:proofErr w:type="spellStart"/>
-      <w:r>
-        <w:t>Tratamiento</w:t>
-      </w:r>
-      <w:proofErr w:type="spellEnd"/>
-      <w:r>
-        <w:t xml:space="preserve"> de </w:t>
-      </w:r>
-      <w:proofErr w:type="spellStart"/>
-      <w:r>
-        <w:t>Riesgos</w:t>
+        <w:t>8.4 Tratamiento de Riesgos</w:t>
       </w:r>
       <w:bookmarkEnd w:id="27"/>
-      <w:proofErr w:type="spellEnd"/>
     </w:p>
     <w:p>
       <w:pPr>
@@ -6127,27 +5538,9 @@
           <w:numId w:val="2"/>
         </w:numPr>
       </w:pPr>
-      <w:proofErr w:type="spellStart"/>
-      <w:r>
-        <w:t>Selección</w:t>
-      </w:r>
-      <w:proofErr w:type="spellEnd"/>
-      <w:r>
-        <w:t xml:space="preserve"> de </w:t>
-      </w:r>
-      <w:proofErr w:type="spellStart"/>
-      <w:r>
-        <w:t>estrategia</w:t>
-      </w:r>
-      <w:proofErr w:type="spellEnd"/>
-      <w:r>
-        <w:t xml:space="preserve"> de </w:t>
-      </w:r>
-      <w:proofErr w:type="spellStart"/>
-      <w:r>
-        <w:t>tratamiento</w:t>
-      </w:r>
-      <w:proofErr w:type="spellEnd"/>
+      <w:r>
+        <w:t>Selección de estrategia de tratamiento</w:t>
+      </w:r>
     </w:p>
     <w:p>
       <w:pPr>
@@ -6157,13 +5550,8 @@
           <w:numId w:val="2"/>
         </w:numPr>
       </w:pPr>
-      <w:proofErr w:type="spellStart"/>
-      <w:r>
-        <w:t>Asignación</w:t>
-      </w:r>
-      <w:proofErr w:type="spellEnd"/>
-      <w:r>
-        <w:t xml:space="preserve"> de control ISO 27002</w:t>
+      <w:r>
+        <w:t>Asignación de control ISO 27002</w:t>
       </w:r>
     </w:p>
     <w:p>
@@ -6174,19 +5562,9 @@
           <w:numId w:val="2"/>
         </w:numPr>
       </w:pPr>
-      <w:proofErr w:type="spellStart"/>
-      <w:r>
-        <w:t>Designación</w:t>
-      </w:r>
-      <w:proofErr w:type="spellEnd"/>
-      <w:r>
-        <w:t xml:space="preserve"> de </w:t>
-      </w:r>
-      <w:proofErr w:type="spellStart"/>
-      <w:r>
-        <w:t>responsable</w:t>
-      </w:r>
-      <w:proofErr w:type="spellEnd"/>
+      <w:r>
+        <w:t>Designación de responsable</w:t>
+      </w:r>
     </w:p>
     <w:p>
       <w:pPr>
@@ -6196,29 +5574,8 @@
           <w:numId w:val="2"/>
         </w:numPr>
       </w:pPr>
-      <w:proofErr w:type="spellStart"/>
-      <w:r>
-        <w:t>Recálculo</w:t>
-      </w:r>
-      <w:proofErr w:type="spellEnd"/>
-      <w:r>
-        <w:t xml:space="preserve"> </w:t>
-      </w:r>
-      <w:proofErr w:type="spellStart"/>
-      <w:r>
-        <w:t>dinámico</w:t>
-      </w:r>
-      <w:proofErr w:type="spellEnd"/>
-      <w:r>
-        <w:t xml:space="preserve"> de </w:t>
-      </w:r>
-      <w:proofErr w:type="spellStart"/>
-      <w:r>
-        <w:t>riesgo</w:t>
-      </w:r>
-      <w:proofErr w:type="spellEnd"/>
-      <w:r>
-        <w:t xml:space="preserve"> residual</w:t>
+      <w:r>
+        <w:t>Recálculo dinámico de riesgo residual</w:t>
       </w:r>
     </w:p>
     <w:p>
@@ -6227,22 +5584,9 @@
       </w:pPr>
       <w:bookmarkStart w:id="28" w:name="_Toc220433584"/>
       <w:r>
-        <w:t xml:space="preserve">8.5 </w:t>
-      </w:r>
-      <w:proofErr w:type="spellStart"/>
-      <w:r>
-        <w:t>Reportes</w:t>
-      </w:r>
-      <w:proofErr w:type="spellEnd"/>
-      <w:r>
-        <w:t xml:space="preserve"> y </w:t>
-      </w:r>
-      <w:proofErr w:type="spellStart"/>
-      <w:r>
-        <w:t>Exportación</w:t>
+        <w:t>8.5 Reportes y Exportación</w:t>
       </w:r>
       <w:bookmarkEnd w:id="28"/>
-      <w:proofErr w:type="spellEnd"/>
     </w:p>
     <w:p>
       <w:pPr>
@@ -6252,19 +5596,9 @@
           <w:numId w:val="2"/>
         </w:numPr>
       </w:pPr>
-      <w:proofErr w:type="spellStart"/>
-      <w:r>
-        <w:t>Matriz</w:t>
-      </w:r>
-      <w:proofErr w:type="spellEnd"/>
-      <w:r>
-        <w:t xml:space="preserve"> completa de </w:t>
-      </w:r>
-      <w:proofErr w:type="spellStart"/>
-      <w:r>
-        <w:t>riesgos</w:t>
-      </w:r>
-      <w:proofErr w:type="spellEnd"/>
+      <w:r>
+        <w:t>Matriz completa de riesgos</w:t>
+      </w:r>
     </w:p>
     <w:p>
       <w:pPr>
@@ -6274,19 +5608,9 @@
           <w:numId w:val="2"/>
         </w:numPr>
       </w:pPr>
-      <w:proofErr w:type="spellStart"/>
-      <w:r>
-        <w:t>Exportación</w:t>
-      </w:r>
-      <w:proofErr w:type="spellEnd"/>
-      <w:r>
-        <w:t xml:space="preserve"> a CSV para </w:t>
-      </w:r>
-      <w:proofErr w:type="spellStart"/>
-      <w:r>
-        <w:t>auditorías</w:t>
-      </w:r>
-      <w:proofErr w:type="spellEnd"/>
+      <w:r>
+        <w:t>Exportación a CSV para auditorías</w:t>
+      </w:r>
     </w:p>
     <w:p>
       <w:pPr>
@@ -6296,21 +5620,8 @@
           <w:numId w:val="2"/>
         </w:numPr>
       </w:pPr>
-      <w:proofErr w:type="spellStart"/>
-      <w:r>
-        <w:t>Visualización</w:t>
-      </w:r>
-      <w:proofErr w:type="spellEnd"/>
-      <w:r>
-        <w:t xml:space="preserve"> </w:t>
-      </w:r>
-      <w:proofErr w:type="spellStart"/>
-      <w:r>
-        <w:t>gráfica</w:t>
-      </w:r>
-      <w:proofErr w:type="spellEnd"/>
-      <w:r>
-        <w:t xml:space="preserve"> de KPIs</w:t>
+      <w:r>
+        <w:t>Visualización gráfica de KPIs</w:t>
       </w:r>
     </w:p>
     <w:p>
@@ -6587,21 +5898,7 @@
         <w:rPr>
           <w:lang w:val="es-EC"/>
         </w:rPr>
-        <w:t xml:space="preserve">9.3 </w:t>
-      </w:r>
-      <w:proofErr w:type="spellStart"/>
-      <w:r>
-        <w:rPr>
-          <w:lang w:val="es-EC"/>
-        </w:rPr>
-        <w:t>Dashboard</w:t>
-      </w:r>
-      <w:proofErr w:type="spellEnd"/>
-      <w:r>
-        <w:rPr>
-          <w:lang w:val="es-EC"/>
-        </w:rPr>
-        <w:t xml:space="preserve"> Principal</w:t>
+        <w:t>9.3 Dashboard Principal</w:t>
       </w:r>
       <w:bookmarkEnd w:id="32"/>
     </w:p>
@@ -6633,10 +5930,10 @@
         </w:rPr>
         <w:lastRenderedPageBreak/>
         <w:drawing>
-          <wp:inline distT="0" distB="0" distL="0" distR="0" wp14:anchorId="074DD3D5" wp14:editId="085E4636">
-            <wp:extent cx="5943600" cy="2954020"/>
+          <wp:inline distT="0" distB="0" distL="0" distR="0" wp14:anchorId="3F8927B8" wp14:editId="70495FF6">
+            <wp:extent cx="5943600" cy="3318510"/>
             <wp:effectExtent l="0" t="0" r="0" b="0"/>
-            <wp:docPr id="1779653920" name="Picture 1"/>
+            <wp:docPr id="311619203" name="Picture 1"/>
             <wp:cNvGraphicFramePr>
               <a:graphicFrameLocks xmlns:a="http://schemas.openxmlformats.org/drawingml/2006/main" noChangeAspect="1"/>
             </wp:cNvGraphicFramePr>
@@ -6644,7 +5941,7 @@
               <a:graphicData uri="http://schemas.openxmlformats.org/drawingml/2006/picture">
                 <pic:pic xmlns:pic="http://schemas.openxmlformats.org/drawingml/2006/picture">
                   <pic:nvPicPr>
-                    <pic:cNvPr id="1779653920" name=""/>
+                    <pic:cNvPr id="311619203" name=""/>
                     <pic:cNvPicPr/>
                   </pic:nvPicPr>
                   <pic:blipFill>
@@ -6656,7 +5953,7 @@
                   <pic:spPr>
                     <a:xfrm>
                       <a:off x="0" y="0"/>
-                      <a:ext cx="5943600" cy="2954020"/>
+                      <a:ext cx="5943600" cy="3318510"/>
                     </a:xfrm>
                     <a:prstGeom prst="rect">
                       <a:avLst/>
@@ -6718,6 +6015,7 @@
         <w:rPr>
           <w:lang w:val="es-EC"/>
         </w:rPr>
+        <w:lastRenderedPageBreak/>
         <w:drawing>
           <wp:inline distT="0" distB="0" distL="0" distR="0" wp14:anchorId="2FF1E326" wp14:editId="6D0BA591">
             <wp:extent cx="5943600" cy="3551068"/>
@@ -6775,7 +6073,6 @@
         <w:rPr>
           <w:lang w:val="es-EC"/>
         </w:rPr>
-        <w:lastRenderedPageBreak/>
         <w:t>9.5 Catálogo de Amenazas</w:t>
       </w:r>
       <w:bookmarkEnd w:id="34"/>
@@ -6882,6 +6179,7 @@
           <w:szCs w:val="24"/>
           <w:lang w:val="es-EC"/>
         </w:rPr>
+        <w:lastRenderedPageBreak/>
         <w:drawing>
           <wp:inline distT="0" distB="0" distL="0" distR="0" wp14:anchorId="67AFA4AB" wp14:editId="2C754A90">
             <wp:extent cx="5943600" cy="3289935"/>
@@ -6930,7 +6228,6 @@
         <w:rPr>
           <w:lang w:val="es-EC"/>
         </w:rPr>
-        <w:lastRenderedPageBreak/>
         <w:t>9.7 Tratamiento de Riesgos</w:t>
       </w:r>
       <w:bookmarkEnd w:id="36"/>
@@ -7037,6 +6334,7 @@
           <w:szCs w:val="24"/>
           <w:lang w:val="es-EC"/>
         </w:rPr>
+        <w:lastRenderedPageBreak/>
         <w:drawing>
           <wp:inline distT="0" distB="0" distL="0" distR="0" wp14:anchorId="35A120CC" wp14:editId="06AD19F6">
             <wp:extent cx="5943600" cy="1362075"/>
@@ -7117,22 +6415,7 @@
         <w:rPr>
           <w:lang w:val="es-EC"/>
         </w:rPr>
-        <w:lastRenderedPageBreak/>
-        <w:t xml:space="preserve">9.9 Reporte de </w:t>
-      </w:r>
-      <w:proofErr w:type="spellStart"/>
-      <w:r>
-        <w:rPr>
-          <w:lang w:val="es-EC"/>
-        </w:rPr>
-        <w:t>KPIs</w:t>
-      </w:r>
-      <w:proofErr w:type="spellEnd"/>
-      <w:r>
-        <w:rPr>
-          <w:lang w:val="es-EC"/>
-        </w:rPr>
-        <w:t xml:space="preserve"> y Métricas</w:t>
+        <w:t>9.9 Reporte de KPIs y Métricas</w:t>
       </w:r>
       <w:bookmarkEnd w:id="38"/>
     </w:p>
@@ -7162,10 +6445,10 @@
           <w:lang w:val="es-EC"/>
         </w:rPr>
         <w:drawing>
-          <wp:inline distT="0" distB="0" distL="0" distR="0" wp14:anchorId="4D803E4F" wp14:editId="4B5461F9">
-            <wp:extent cx="5943600" cy="3232785"/>
-            <wp:effectExtent l="0" t="0" r="0" b="5715"/>
-            <wp:docPr id="192156313" name="Picture 1"/>
+          <wp:inline distT="0" distB="0" distL="0" distR="0" wp14:anchorId="44E7DAC9" wp14:editId="17688AFB">
+            <wp:extent cx="5943600" cy="3267710"/>
+            <wp:effectExtent l="0" t="0" r="0" b="8890"/>
+            <wp:docPr id="433157672" name="Picture 1"/>
             <wp:cNvGraphicFramePr>
               <a:graphicFrameLocks xmlns:a="http://schemas.openxmlformats.org/drawingml/2006/main" noChangeAspect="1"/>
             </wp:cNvGraphicFramePr>
@@ -7173,7 +6456,7 @@
               <a:graphicData uri="http://schemas.openxmlformats.org/drawingml/2006/picture">
                 <pic:pic xmlns:pic="http://schemas.openxmlformats.org/drawingml/2006/picture">
                   <pic:nvPicPr>
-                    <pic:cNvPr id="192156313" name=""/>
+                    <pic:cNvPr id="433157672" name=""/>
                     <pic:cNvPicPr/>
                   </pic:nvPicPr>
                   <pic:blipFill>
@@ -7185,7 +6468,7 @@
                   <pic:spPr>
                     <a:xfrm>
                       <a:off x="0" y="0"/>
-                      <a:ext cx="5943600" cy="3232785"/>
+                      <a:ext cx="5943600" cy="3267710"/>
                     </a:xfrm>
                     <a:prstGeom prst="rect">
                       <a:avLst/>
@@ -7308,21 +6591,7 @@
         <w:rPr>
           <w:lang w:val="es-EC"/>
         </w:rPr>
-        <w:t xml:space="preserve">Arquitectura que permite futuras mejoras (integración con bases de datos SQL, </w:t>
-      </w:r>
-      <w:proofErr w:type="spellStart"/>
-      <w:r>
-        <w:rPr>
-          <w:lang w:val="es-EC"/>
-        </w:rPr>
-        <w:t>APIs</w:t>
-      </w:r>
-      <w:proofErr w:type="spellEnd"/>
-      <w:r>
-        <w:rPr>
-          <w:lang w:val="es-EC"/>
-        </w:rPr>
-        <w:t xml:space="preserve"> externas)</w:t>
+        <w:t>Arquitectura que permite futuras mejoras (integración con bases de datos SQL, APIs externas)</w:t>
       </w:r>
     </w:p>
     <w:p>
@@ -7331,14 +6600,9 @@
       </w:pPr>
       <w:bookmarkStart w:id="41" w:name="_Toc220433597"/>
       <w:r>
-        <w:t xml:space="preserve">10.2 Impacto </w:t>
-      </w:r>
-      <w:proofErr w:type="spellStart"/>
-      <w:r>
-        <w:t>Organizacional</w:t>
+        <w:t>10.2 Impacto Organizacional</w:t>
       </w:r>
       <w:bookmarkEnd w:id="41"/>
-      <w:proofErr w:type="spellEnd"/>
     </w:p>
     <w:p>
       <w:pPr>
@@ -7385,19 +6649,11 @@
         </w:rPr>
         <w:t xml:space="preserve">Mejora de Toma de Decisiones: </w:t>
       </w:r>
-      <w:proofErr w:type="spellStart"/>
-      <w:r>
-        <w:rPr>
-          <w:lang w:val="es-EC"/>
-        </w:rPr>
-        <w:t>Dashboard</w:t>
-      </w:r>
-      <w:proofErr w:type="spellEnd"/>
-      <w:r>
-        <w:rPr>
-          <w:lang w:val="es-EC"/>
-        </w:rPr>
-        <w:t xml:space="preserve"> en tiempo real para directivos</w:t>
+      <w:r>
+        <w:rPr>
+          <w:lang w:val="es-EC"/>
+        </w:rPr>
+        <w:t>Dashboard en tiempo real para directivos</w:t>
       </w:r>
     </w:p>
     <w:p>
@@ -7452,21 +6708,8 @@
         </w:rPr>
         <w:t xml:space="preserve">Comparado con software comercial (ej. </w:t>
       </w:r>
-      <w:proofErr w:type="spellStart"/>
-      <w:r>
-        <w:t>RiskWatch</w:t>
-      </w:r>
-      <w:proofErr w:type="spellEnd"/>
-      <w:r>
-        <w:t xml:space="preserve"> ~$50,000/</w:t>
-      </w:r>
-      <w:proofErr w:type="spellStart"/>
-      <w:r>
-        <w:t>año</w:t>
-      </w:r>
-      <w:proofErr w:type="spellEnd"/>
-      <w:r>
-        <w:t>):</w:t>
+      <w:r>
+        <w:t>RiskWatch ~$50,000/año):</w:t>
       </w:r>
     </w:p>
     <w:p>
@@ -7485,23 +6728,7 @@
         <w:t xml:space="preserve">Costo: </w:t>
       </w:r>
       <w:r>
-        <w:t>$0 (</w:t>
-      </w:r>
-      <w:proofErr w:type="spellStart"/>
-      <w:r>
-        <w:t>código</w:t>
-      </w:r>
-      <w:proofErr w:type="spellEnd"/>
-      <w:r>
-        <w:t xml:space="preserve"> </w:t>
-      </w:r>
-      <w:proofErr w:type="spellStart"/>
-      <w:r>
-        <w:t>abierto</w:t>
-      </w:r>
-      <w:proofErr w:type="spellEnd"/>
-      <w:r>
-        <w:t>)</w:t>
+        <w:t>$0 (código abierto)</w:t>
       </w:r>
     </w:p>
     <w:p>
@@ -7512,38 +6739,16 @@
           <w:numId w:val="2"/>
         </w:numPr>
       </w:pPr>
-      <w:proofErr w:type="spellStart"/>
       <w:r>
         <w:rPr>
           <w:b/>
           <w:bCs/>
         </w:rPr>
-        <w:t>Personalización</w:t>
-      </w:r>
-      <w:proofErr w:type="spellEnd"/>
-      <w:r>
-        <w:rPr>
-          <w:b/>
-          <w:bCs/>
-        </w:rPr>
-        <w:t xml:space="preserve">: </w:t>
-      </w:r>
-      <w:r>
-        <w:t xml:space="preserve">100% adaptable a </w:t>
-      </w:r>
-      <w:proofErr w:type="spellStart"/>
-      <w:r>
-        <w:t>necesidades</w:t>
-      </w:r>
-      <w:proofErr w:type="spellEnd"/>
-      <w:r>
-        <w:t xml:space="preserve"> </w:t>
-      </w:r>
-      <w:proofErr w:type="spellStart"/>
-      <w:r>
-        <w:t>específicas</w:t>
-      </w:r>
-      <w:proofErr w:type="spellEnd"/>
+        <w:t xml:space="preserve">Personalización: </w:t>
+      </w:r>
+      <w:r>
+        <w:t>100% adaptable a necesidades específicas</w:t>
+      </w:r>
     </w:p>
     <w:p>
       <w:pPr>
@@ -7568,16 +6773,8 @@
         <w:rPr>
           <w:lang w:val="es-EC"/>
         </w:rPr>
-        <w:t xml:space="preserve">Ideal para entornos educativos y </w:t>
-      </w:r>
-      <w:proofErr w:type="spellStart"/>
-      <w:r>
-        <w:rPr>
-          <w:lang w:val="es-EC"/>
-        </w:rPr>
-        <w:t>PYMEs</w:t>
-      </w:r>
-      <w:proofErr w:type="spellEnd"/>
+        <w:t>Ideal para entornos educativos y PYMEs</w:t>
+      </w:r>
     </w:p>
     <w:p>
       <w:pPr>
@@ -7585,23 +6782,7 @@
       </w:pPr>
       <w:bookmarkStart w:id="43" w:name="_Toc220433599"/>
       <w:r>
-        <w:t xml:space="preserve">10.4 </w:t>
-      </w:r>
-      <w:proofErr w:type="spellStart"/>
-      <w:r>
-        <w:t>Recomendaciones</w:t>
-      </w:r>
-      <w:proofErr w:type="spellEnd"/>
-      <w:r>
-        <w:t xml:space="preserve"> para </w:t>
-      </w:r>
-      <w:proofErr w:type="spellStart"/>
-      <w:r>
-        <w:t>Trabajo</w:t>
-      </w:r>
-      <w:proofErr w:type="spellEnd"/>
-      <w:r>
-        <w:t xml:space="preserve"> Futuro</w:t>
+        <w:t>10.4 Recomendaciones para Trabajo Futuro</w:t>
       </w:r>
       <w:bookmarkEnd w:id="43"/>
     </w:p>
@@ -7793,22 +6974,9 @@
       </w:pPr>
       <w:bookmarkStart w:id="47" w:name="_Toc220433603"/>
       <w:r>
-        <w:t xml:space="preserve">11.3 </w:t>
-      </w:r>
-      <w:proofErr w:type="spellStart"/>
-      <w:r>
-        <w:t>Referencias</w:t>
-      </w:r>
-      <w:proofErr w:type="spellEnd"/>
-      <w:r>
-        <w:t xml:space="preserve"> </w:t>
-      </w:r>
-      <w:proofErr w:type="spellStart"/>
-      <w:r>
-        <w:t>Normativas</w:t>
+        <w:t>11.3 Referencias Normativas</w:t>
       </w:r>
       <w:bookmarkEnd w:id="47"/>
-      <w:proofErr w:type="spellEnd"/>
     </w:p>
     <w:p>
       <w:pPr>
@@ -7977,7 +7145,6 @@
             </w:tcMar>
           </w:tcPr>
           <w:p>
-            <w:proofErr w:type="spellStart"/>
             <w:r>
               <w:rPr>
                 <w:b/>
@@ -7985,7 +7152,6 @@
               </w:rPr>
               <w:t>Entregable</w:t>
             </w:r>
-            <w:proofErr w:type="spellEnd"/>
           </w:p>
         </w:tc>
       </w:tr>
@@ -8101,29 +7267,8 @@
             </w:tcMar>
           </w:tcPr>
           <w:p>
-            <w:proofErr w:type="spellStart"/>
-            <w:r>
-              <w:t>Documento</w:t>
-            </w:r>
-            <w:proofErr w:type="spellEnd"/>
-            <w:r>
-              <w:t xml:space="preserve"> Técnico (</w:t>
-            </w:r>
-            <w:proofErr w:type="spellStart"/>
-            <w:r>
-              <w:t>este</w:t>
-            </w:r>
-            <w:proofErr w:type="spellEnd"/>
-            <w:r>
-              <w:t xml:space="preserve"> </w:t>
-            </w:r>
-            <w:proofErr w:type="spellStart"/>
-            <w:r>
-              <w:t>documento</w:t>
-            </w:r>
-            <w:proofErr w:type="spellEnd"/>
-            <w:r>
-              <w:t>)</w:t>
+            <w:r>
+              <w:t>Documento Técnico (este documento)</w:t>
             </w:r>
           </w:p>
         </w:tc>
@@ -8303,19 +7448,9 @@
             </w:tcMar>
           </w:tcPr>
           <w:p>
-            <w:proofErr w:type="spellStart"/>
-            <w:r>
-              <w:t>Archivo</w:t>
-            </w:r>
-            <w:proofErr w:type="spellEnd"/>
-            <w:r>
-              <w:t xml:space="preserve"> requirements.txt </w:t>
-            </w:r>
-            <w:proofErr w:type="spellStart"/>
-            <w:r>
-              <w:t>actualizado</w:t>
-            </w:r>
-            <w:proofErr w:type="spellEnd"/>
+            <w:r>
+              <w:t>Archivo requirements.txt actualizado</w:t>
+            </w:r>
           </w:p>
         </w:tc>
       </w:tr>

--- a/Documentacion_Tecnica_SGRC.docx
+++ b/Documentacion_Tecnica_SGRC.docx
@@ -86,6 +86,7 @@
           <w:lang w:val="es-EC"/>
         </w:rPr>
       </w:pPr>
+      <w:proofErr w:type="spellStart"/>
       <w:r>
         <w:rPr>
           <w:i/>
@@ -97,6 +98,7 @@
         </w:rPr>
         <w:t>SecureManager</w:t>
       </w:r>
+      <w:proofErr w:type="spellEnd"/>
     </w:p>
     <w:p>
       <w:pPr>
@@ -161,7 +163,25 @@
           <w:szCs w:val="22"/>
           <w:lang w:val="es-EC"/>
         </w:rPr>
-        <w:t>Fecha: 18 de Enero 2026</w:t>
+        <w:t xml:space="preserve">Fecha: 18 de </w:t>
+      </w:r>
+      <w:proofErr w:type="gramStart"/>
+      <w:r>
+        <w:rPr>
+          <w:sz w:val="22"/>
+          <w:szCs w:val="22"/>
+          <w:lang w:val="es-EC"/>
+        </w:rPr>
+        <w:t>Enero</w:t>
+      </w:r>
+      <w:proofErr w:type="gramEnd"/>
+      <w:r>
+        <w:rPr>
+          <w:sz w:val="22"/>
+          <w:szCs w:val="22"/>
+          <w:lang w:val="es-EC"/>
+        </w:rPr>
+        <w:t xml:space="preserve"> 2026</w:t>
       </w:r>
     </w:p>
     <w:p>
@@ -3312,11 +3332,19 @@
           <w:lang w:val="es-EC"/>
         </w:rPr>
       </w:pPr>
-      <w:r>
-        <w:rPr>
-          <w:lang w:val="es-EC"/>
-        </w:rPr>
-        <w:t>SecureManager es una plataforma integral de Gestión de Seguridad de la Información (SGSI) diseñada específicamente para identificar, analizar y mitigar riesgos en entornos empresariales.</w:t>
+      <w:proofErr w:type="spellStart"/>
+      <w:r>
+        <w:rPr>
+          <w:lang w:val="es-EC"/>
+        </w:rPr>
+        <w:t>SecureManager</w:t>
+      </w:r>
+      <w:proofErr w:type="spellEnd"/>
+      <w:r>
+        <w:rPr>
+          <w:lang w:val="es-EC"/>
+        </w:rPr>
+        <w:t xml:space="preserve"> es una plataforma integral de Gestión de Seguridad de la Información (SGSI) diseñada específicamente para identificar, analizar y mitigar riesgos en entornos empresariales.</w:t>
       </w:r>
     </w:p>
     <w:p>
@@ -3341,9 +3369,27 @@
           <w:numId w:val="2"/>
         </w:numPr>
       </w:pPr>
-      <w:r>
-        <w:t>Gestionar activos de información</w:t>
-      </w:r>
+      <w:proofErr w:type="spellStart"/>
+      <w:r>
+        <w:t>Gestionar</w:t>
+      </w:r>
+      <w:proofErr w:type="spellEnd"/>
+      <w:r>
+        <w:t xml:space="preserve"> </w:t>
+      </w:r>
+      <w:proofErr w:type="spellStart"/>
+      <w:r>
+        <w:t>activos</w:t>
+      </w:r>
+      <w:proofErr w:type="spellEnd"/>
+      <w:r>
+        <w:t xml:space="preserve"> de </w:t>
+      </w:r>
+      <w:proofErr w:type="spellStart"/>
+      <w:r>
+        <w:t>información</w:t>
+      </w:r>
+      <w:proofErr w:type="spellEnd"/>
     </w:p>
     <w:p>
       <w:pPr>
@@ -3378,7 +3424,21 @@
         <w:rPr>
           <w:lang w:val="es-EC"/>
         </w:rPr>
-        <w:t>Monitorear KPIs críticos de seguridad en tiempo real</w:t>
+        <w:t xml:space="preserve">Monitorear </w:t>
+      </w:r>
+      <w:proofErr w:type="spellStart"/>
+      <w:r>
+        <w:rPr>
+          <w:lang w:val="es-EC"/>
+        </w:rPr>
+        <w:t>KPIs</w:t>
+      </w:r>
+      <w:proofErr w:type="spellEnd"/>
+      <w:r>
+        <w:rPr>
+          <w:lang w:val="es-EC"/>
+        </w:rPr>
+        <w:t xml:space="preserve"> críticos de seguridad en tiempo real</w:t>
       </w:r>
     </w:p>
     <w:p>
@@ -3410,7 +3470,21 @@
         <w:rPr>
           <w:lang w:val="es-EC"/>
         </w:rPr>
-        <w:t>La solución aborda la necesidad de las PyMEs de contar con una herramienta accesible, segura y fácil de usar para cumplir con estándares de seguridad como la ISO 27001.</w:t>
+        <w:t xml:space="preserve">La solución aborda la necesidad de las </w:t>
+      </w:r>
+      <w:proofErr w:type="spellStart"/>
+      <w:r>
+        <w:rPr>
+          <w:lang w:val="es-EC"/>
+        </w:rPr>
+        <w:t>PyMEs</w:t>
+      </w:r>
+      <w:proofErr w:type="spellEnd"/>
+      <w:r>
+        <w:rPr>
+          <w:lang w:val="es-EC"/>
+        </w:rPr>
+        <w:t xml:space="preserve"> de contar con una herramienta accesible, segura y fácil de usar para cumplir con estándares de seguridad como la ISO 27001.</w:t>
       </w:r>
     </w:p>
     <w:p>
@@ -3562,7 +3636,21 @@
         <w:rPr>
           <w:lang w:val="es-EC"/>
         </w:rPr>
-        <w:t>Los directivos no tienen un dashboard en tiempo real para tomar decisiones</w:t>
+        <w:t xml:space="preserve">Los directivos no tienen un </w:t>
+      </w:r>
+      <w:proofErr w:type="spellStart"/>
+      <w:r>
+        <w:rPr>
+          <w:lang w:val="es-EC"/>
+        </w:rPr>
+        <w:t>dashboard</w:t>
+      </w:r>
+      <w:proofErr w:type="spellEnd"/>
+      <w:r>
+        <w:rPr>
+          <w:lang w:val="es-EC"/>
+        </w:rPr>
+        <w:t xml:space="preserve"> en tiempo real para tomar decisiones</w:t>
       </w:r>
     </w:p>
     <w:p>
@@ -3588,7 +3676,21 @@
         <w:rPr>
           <w:lang w:val="es-EC"/>
         </w:rPr>
-        <w:t>Muchas empresas calculan el riesgo inherente pero ignoran cuánto baja después de aplicar controles</w:t>
+        <w:t xml:space="preserve">Muchas empresas calculan el riesgo </w:t>
+      </w:r>
+      <w:proofErr w:type="gramStart"/>
+      <w:r>
+        <w:rPr>
+          <w:lang w:val="es-EC"/>
+        </w:rPr>
+        <w:t>inherente</w:t>
+      </w:r>
+      <w:proofErr w:type="gramEnd"/>
+      <w:r>
+        <w:rPr>
+          <w:lang w:val="es-EC"/>
+        </w:rPr>
+        <w:t xml:space="preserve"> pero ignoran cuánto baja después de aplicar controles</w:t>
       </w:r>
     </w:p>
     <w:p>
@@ -3650,7 +3752,35 @@
         <w:rPr>
           <w:lang w:val="es-EC"/>
         </w:rPr>
-        <w:t>El sistema opera bajo un modelo Multi-inquilino (Multi-tenant), lo que garantiza que los datos de cada empresa estén totalmente aislados y seguros.</w:t>
+        <w:t xml:space="preserve">El sistema opera bajo un modelo </w:t>
+      </w:r>
+      <w:proofErr w:type="spellStart"/>
+      <w:r>
+        <w:rPr>
+          <w:lang w:val="es-EC"/>
+        </w:rPr>
+        <w:t>Multi-inquilino</w:t>
+      </w:r>
+      <w:proofErr w:type="spellEnd"/>
+      <w:r>
+        <w:rPr>
+          <w:lang w:val="es-EC"/>
+        </w:rPr>
+        <w:t xml:space="preserve"> (</w:t>
+      </w:r>
+      <w:proofErr w:type="spellStart"/>
+      <w:r>
+        <w:rPr>
+          <w:lang w:val="es-EC"/>
+        </w:rPr>
+        <w:t>Multi-tenant</w:t>
+      </w:r>
+      <w:proofErr w:type="spellEnd"/>
+      <w:r>
+        <w:rPr>
+          <w:lang w:val="es-EC"/>
+        </w:rPr>
+        <w:t>), lo que garantiza que los datos de cada empresa estén totalmente aislados y seguros.</w:t>
       </w:r>
     </w:p>
     <w:p>
@@ -3659,7 +3789,15 @@
       </w:pPr>
       <w:bookmarkStart w:id="6" w:name="_Toc220433562"/>
       <w:r>
-        <w:t>3.1 Funcionalidades Clave</w:t>
+        <w:t xml:space="preserve">3.1 </w:t>
+      </w:r>
+      <w:proofErr w:type="spellStart"/>
+      <w:r>
+        <w:t>Funcionalidades</w:t>
+      </w:r>
+      <w:proofErr w:type="spellEnd"/>
+      <w:r>
+        <w:t xml:space="preserve"> Clave</w:t>
       </w:r>
       <w:bookmarkEnd w:id="6"/>
     </w:p>
@@ -3686,8 +3824,37 @@
         <w:t xml:space="preserve">Roles diferenciados (Empresario y Empleado). </w:t>
       </w:r>
       <w:r>
-        <w:t>El empresario tiene control total sobre su organización</w:t>
-      </w:r>
+        <w:t xml:space="preserve">El empresario </w:t>
+      </w:r>
+      <w:proofErr w:type="spellStart"/>
+      <w:r>
+        <w:t>tiene</w:t>
+      </w:r>
+      <w:proofErr w:type="spellEnd"/>
+      <w:r>
+        <w:t xml:space="preserve"> control total </w:t>
+      </w:r>
+      <w:proofErr w:type="spellStart"/>
+      <w:r>
+        <w:t>sobre</w:t>
+      </w:r>
+      <w:proofErr w:type="spellEnd"/>
+      <w:r>
+        <w:t xml:space="preserve"> </w:t>
+      </w:r>
+      <w:proofErr w:type="spellStart"/>
+      <w:r>
+        <w:t>su</w:t>
+      </w:r>
+      <w:proofErr w:type="spellEnd"/>
+      <w:r>
+        <w:t xml:space="preserve"> </w:t>
+      </w:r>
+      <w:proofErr w:type="spellStart"/>
+      <w:r>
+        <w:t>organización</w:t>
+      </w:r>
+      <w:proofErr w:type="spellEnd"/>
     </w:p>
     <w:p>
       <w:pPr>
@@ -3778,13 +3945,23 @@
           <w:lang w:val="es-EC"/>
         </w:rPr>
       </w:pPr>
+      <w:proofErr w:type="spellStart"/>
       <w:r>
         <w:rPr>
           <w:b/>
           <w:bCs/>
           <w:lang w:val="es-EC"/>
         </w:rPr>
-        <w:t xml:space="preserve">Dashboard Ejecutivo: </w:t>
+        <w:t>Dashboard</w:t>
+      </w:r>
+      <w:proofErr w:type="spellEnd"/>
+      <w:r>
+        <w:rPr>
+          <w:b/>
+          <w:bCs/>
+          <w:lang w:val="es-EC"/>
+        </w:rPr>
+        <w:t xml:space="preserve"> Ejecutivo: </w:t>
       </w:r>
       <w:r>
         <w:rPr>
@@ -3953,7 +4130,23 @@
       </w:pPr>
       <w:bookmarkStart w:id="9" w:name="_Toc220433565"/>
       <w:r>
-        <w:t>4.2 Requisito 2: Cálculo de Riesgo Residual</w:t>
+        <w:t xml:space="preserve">4.2 </w:t>
+      </w:r>
+      <w:proofErr w:type="spellStart"/>
+      <w:r>
+        <w:t>Requisito</w:t>
+      </w:r>
+      <w:proofErr w:type="spellEnd"/>
+      <w:r>
+        <w:t xml:space="preserve"> 2: </w:t>
+      </w:r>
+      <w:proofErr w:type="spellStart"/>
+      <w:r>
+        <w:t>Cálculo</w:t>
+      </w:r>
+      <w:proofErr w:type="spellEnd"/>
+      <w:r>
+        <w:t xml:space="preserve"> de Riesgo Residual</w:t>
       </w:r>
       <w:bookmarkEnd w:id="9"/>
     </w:p>
@@ -4006,8 +4199,30 @@
         <w:rPr>
           <w:lang w:val="es-EC"/>
         </w:rPr>
-        <w:t>Riesgo Residual = Probabilidad_Residual × Impacto_Residual</w:t>
-      </w:r>
+        <w:t xml:space="preserve">Riesgo Residual = </w:t>
+      </w:r>
+      <w:proofErr w:type="spellStart"/>
+      <w:r>
+        <w:rPr>
+          <w:lang w:val="es-EC"/>
+        </w:rPr>
+        <w:t>Probabilidad_Residual</w:t>
+      </w:r>
+      <w:proofErr w:type="spellEnd"/>
+      <w:r>
+        <w:rPr>
+          <w:lang w:val="es-EC"/>
+        </w:rPr>
+        <w:t xml:space="preserve"> × </w:t>
+      </w:r>
+      <w:proofErr w:type="spellStart"/>
+      <w:r>
+        <w:rPr>
+          <w:lang w:val="es-EC"/>
+        </w:rPr>
+        <w:t>Impacto_Residual</w:t>
+      </w:r>
+      <w:proofErr w:type="spellEnd"/>
     </w:p>
     <w:p>
       <w:pPr>
@@ -4074,7 +4289,15 @@
         <w:t xml:space="preserve">El sistema solicita el código de control (ej. </w:t>
       </w:r>
       <w:r>
-        <w:t>"A.12.1 Gestión de Parches")</w:t>
+        <w:t xml:space="preserve">"A.12.1 </w:t>
+      </w:r>
+      <w:proofErr w:type="spellStart"/>
+      <w:r>
+        <w:t>Gestión</w:t>
+      </w:r>
+      <w:proofErr w:type="spellEnd"/>
+      <w:r>
+        <w:t xml:space="preserve"> de Parches")</w:t>
       </w:r>
     </w:p>
     <w:p>
@@ -4109,9 +4332,30 @@
       </w:pPr>
       <w:bookmarkStart w:id="11" w:name="_Toc220433567"/>
       <w:r>
-        <w:t>4.4 Requisito 4: Autenticación Multiusuario</w:t>
+        <w:t xml:space="preserve">4.4 </w:t>
+      </w:r>
+      <w:proofErr w:type="spellStart"/>
+      <w:r>
+        <w:t>Requisito</w:t>
+      </w:r>
+      <w:proofErr w:type="spellEnd"/>
+      <w:r>
+        <w:t xml:space="preserve"> 4: </w:t>
+      </w:r>
+      <w:proofErr w:type="spellStart"/>
+      <w:r>
+        <w:t>Autenticación</w:t>
+      </w:r>
+      <w:proofErr w:type="spellEnd"/>
+      <w:r>
+        <w:t xml:space="preserve"> </w:t>
+      </w:r>
+      <w:proofErr w:type="spellStart"/>
+      <w:r>
+        <w:t>Multiusuario</w:t>
       </w:r>
       <w:bookmarkEnd w:id="11"/>
+      <w:proofErr w:type="spellEnd"/>
     </w:p>
     <w:p>
       <w:pPr>
@@ -4136,7 +4380,21 @@
         <w:rPr>
           <w:lang w:val="es-EC"/>
         </w:rPr>
-        <w:t>Sistema de cuentas con contraseñas hasheadas (seguridad)</w:t>
+        <w:t xml:space="preserve">Sistema de cuentas con contraseñas </w:t>
+      </w:r>
+      <w:proofErr w:type="spellStart"/>
+      <w:r>
+        <w:rPr>
+          <w:lang w:val="es-EC"/>
+        </w:rPr>
+        <w:t>hasheadas</w:t>
+      </w:r>
+      <w:proofErr w:type="spellEnd"/>
+      <w:r>
+        <w:rPr>
+          <w:lang w:val="es-EC"/>
+        </w:rPr>
+        <w:t xml:space="preserve"> (seguridad)</w:t>
       </w:r>
     </w:p>
     <w:p>
@@ -4171,7 +4429,15 @@
       </w:pPr>
       <w:bookmarkStart w:id="12" w:name="_Toc220433568"/>
       <w:r>
-        <w:t>4.5 Requisito 5: Dashboard y KPIs</w:t>
+        <w:t xml:space="preserve">4.5 </w:t>
+      </w:r>
+      <w:proofErr w:type="spellStart"/>
+      <w:r>
+        <w:t>Requisito</w:t>
+      </w:r>
+      <w:proofErr w:type="spellEnd"/>
+      <w:r>
+        <w:t xml:space="preserve"> 5: Dashboard y KPIs</w:t>
       </w:r>
       <w:bookmarkEnd w:id="12"/>
     </w:p>
@@ -4224,7 +4490,21 @@
         <w:rPr>
           <w:lang w:val="es-EC"/>
         </w:rPr>
-        <w:t>Permite simular incidentes y ver cómo degradan los KPIs si no se actúa</w:t>
+        <w:t xml:space="preserve">Permite simular incidentes y ver cómo degradan los </w:t>
+      </w:r>
+      <w:proofErr w:type="spellStart"/>
+      <w:r>
+        <w:rPr>
+          <w:lang w:val="es-EC"/>
+        </w:rPr>
+        <w:t>KPIs</w:t>
+      </w:r>
+      <w:proofErr w:type="spellEnd"/>
+      <w:r>
+        <w:rPr>
+          <w:lang w:val="es-EC"/>
+        </w:rPr>
+        <w:t xml:space="preserve"> si no se actúa</w:t>
       </w:r>
     </w:p>
     <w:p>
@@ -4265,7 +4545,15 @@
       </w:pPr>
       <w:bookmarkStart w:id="14" w:name="_Toc220433570"/>
       <w:r>
-        <w:t>5.1 Componentes del Sistema</w:t>
+        <w:t xml:space="preserve">5.1 </w:t>
+      </w:r>
+      <w:proofErr w:type="spellStart"/>
+      <w:r>
+        <w:t>Componentes</w:t>
+      </w:r>
+      <w:proofErr w:type="spellEnd"/>
+      <w:r>
+        <w:t xml:space="preserve"> del Sistema</w:t>
       </w:r>
       <w:bookmarkEnd w:id="14"/>
     </w:p>
@@ -4305,8 +4593,21 @@
           <w:numId w:val="2"/>
         </w:numPr>
       </w:pPr>
-      <w:r>
-        <w:t>Renderizado dinámico con Jinja2</w:t>
+      <w:proofErr w:type="spellStart"/>
+      <w:r>
+        <w:t>Renderizado</w:t>
+      </w:r>
+      <w:proofErr w:type="spellEnd"/>
+      <w:r>
+        <w:t xml:space="preserve"> </w:t>
+      </w:r>
+      <w:proofErr w:type="spellStart"/>
+      <w:r>
+        <w:t>dinámico</w:t>
+      </w:r>
+      <w:proofErr w:type="spellEnd"/>
+      <w:r>
+        <w:t xml:space="preserve"> con Jinja2</w:t>
       </w:r>
     </w:p>
     <w:p>
@@ -4317,9 +4618,27 @@
           <w:numId w:val="2"/>
         </w:numPr>
       </w:pPr>
-      <w:r>
-        <w:t>Diseño responsivo y amigable</w:t>
-      </w:r>
+      <w:proofErr w:type="spellStart"/>
+      <w:r>
+        <w:t>Diseño</w:t>
+      </w:r>
+      <w:proofErr w:type="spellEnd"/>
+      <w:r>
+        <w:t xml:space="preserve"> </w:t>
+      </w:r>
+      <w:proofErr w:type="spellStart"/>
+      <w:r>
+        <w:t>responsivo</w:t>
+      </w:r>
+      <w:proofErr w:type="spellEnd"/>
+      <w:r>
+        <w:t xml:space="preserve"> y </w:t>
+      </w:r>
+      <w:proofErr w:type="spellStart"/>
+      <w:r>
+        <w:t>amigable</w:t>
+      </w:r>
+      <w:proofErr w:type="spellEnd"/>
     </w:p>
     <w:p>
       <w:pPr>
@@ -4335,7 +4654,23 @@
           <w:b/>
           <w:bCs/>
         </w:rPr>
-        <w:t xml:space="preserve">Capa de Lógica (Backend): </w:t>
+        <w:t xml:space="preserve">Capa de </w:t>
+      </w:r>
+      <w:proofErr w:type="spellStart"/>
+      <w:r>
+        <w:rPr>
+          <w:b/>
+          <w:bCs/>
+        </w:rPr>
+        <w:t>Lógica</w:t>
+      </w:r>
+      <w:proofErr w:type="spellEnd"/>
+      <w:r>
+        <w:rPr>
+          <w:b/>
+          <w:bCs/>
+        </w:rPr>
+        <w:t xml:space="preserve"> (Backend): </w:t>
       </w:r>
     </w:p>
     <w:p>
@@ -4400,7 +4735,23 @@
           <w:b/>
           <w:bCs/>
         </w:rPr>
-        <w:t xml:space="preserve">Capa de Datos (Persistencia): </w:t>
+        <w:t>Capa de Datos (</w:t>
+      </w:r>
+      <w:proofErr w:type="spellStart"/>
+      <w:r>
+        <w:rPr>
+          <w:b/>
+          <w:bCs/>
+        </w:rPr>
+        <w:t>Persistencia</w:t>
+      </w:r>
+      <w:proofErr w:type="spellEnd"/>
+      <w:r>
+        <w:rPr>
+          <w:b/>
+          <w:bCs/>
+        </w:rPr>
+        <w:t xml:space="preserve">): </w:t>
       </w:r>
     </w:p>
     <w:p>
@@ -4495,6 +4846,7 @@
             </w:tcMar>
           </w:tcPr>
           <w:p>
+            <w:proofErr w:type="spellStart"/>
             <w:r>
               <w:rPr>
                 <w:b/>
@@ -4502,6 +4854,7 @@
               </w:rPr>
               <w:t>Componente</w:t>
             </w:r>
+            <w:proofErr w:type="spellEnd"/>
           </w:p>
         </w:tc>
         <w:tc>
@@ -4522,6 +4875,7 @@
             </w:tcMar>
           </w:tcPr>
           <w:p>
+            <w:proofErr w:type="spellStart"/>
             <w:r>
               <w:rPr>
                 <w:b/>
@@ -4529,6 +4883,7 @@
               </w:rPr>
               <w:t>Tecnología</w:t>
             </w:r>
+            <w:proofErr w:type="spellEnd"/>
           </w:p>
         </w:tc>
       </w:tr>
@@ -4556,9 +4911,11 @@
             </w:tcMar>
           </w:tcPr>
           <w:p>
+            <w:proofErr w:type="spellStart"/>
             <w:r>
               <w:t>Lenguaje</w:t>
             </w:r>
+            <w:proofErr w:type="spellEnd"/>
           </w:p>
         </w:tc>
         <w:tc>
@@ -4660,9 +5017,11 @@
             </w:tcMar>
           </w:tcPr>
           <w:p>
+            <w:proofErr w:type="spellStart"/>
             <w:r>
               <w:t>Seguridad</w:t>
             </w:r>
+            <w:proofErr w:type="spellEnd"/>
           </w:p>
         </w:tc>
         <w:tc>
@@ -4682,8 +5041,13 @@
             </w:tcMar>
           </w:tcPr>
           <w:p>
-            <w:r>
-              <w:t>Werkzeug (PBKDF2)</w:t>
+            <w:proofErr w:type="spellStart"/>
+            <w:r>
+              <w:t>Werkzeug</w:t>
+            </w:r>
+            <w:proofErr w:type="spellEnd"/>
+            <w:r>
+              <w:t xml:space="preserve"> (PBKDF2)</w:t>
             </w:r>
           </w:p>
         </w:tc>
@@ -4735,7 +5099,23 @@
           </w:tcPr>
           <w:p>
             <w:r>
-              <w:t>JSON (Archivos estructurados)</w:t>
+              <w:t>JSON (</w:t>
+            </w:r>
+            <w:proofErr w:type="spellStart"/>
+            <w:r>
+              <w:t>Archivos</w:t>
+            </w:r>
+            <w:proofErr w:type="spellEnd"/>
+            <w:r>
+              <w:t xml:space="preserve"> </w:t>
+            </w:r>
+            <w:proofErr w:type="spellStart"/>
+            <w:r>
+              <w:t>estructurados</w:t>
+            </w:r>
+            <w:proofErr w:type="spellEnd"/>
+            <w:r>
+              <w:t>)</w:t>
             </w:r>
           </w:p>
         </w:tc>
@@ -4816,9 +5196,11 @@
             </w:tcMar>
           </w:tcPr>
           <w:p>
+            <w:proofErr w:type="spellStart"/>
             <w:r>
               <w:t>Visualización</w:t>
             </w:r>
+            <w:proofErr w:type="spellEnd"/>
           </w:p>
         </w:tc>
         <w:tc>
@@ -4945,9 +5327,22 @@
       </w:pPr>
       <w:bookmarkStart w:id="18" w:name="_Toc220433574"/>
       <w:r>
-        <w:t>6.1 Proceso de Cálculo</w:t>
+        <w:t xml:space="preserve">6.1 </w:t>
+      </w:r>
+      <w:proofErr w:type="spellStart"/>
+      <w:r>
+        <w:t>Proceso</w:t>
+      </w:r>
+      <w:proofErr w:type="spellEnd"/>
+      <w:r>
+        <w:t xml:space="preserve"> de </w:t>
+      </w:r>
+      <w:proofErr w:type="spellStart"/>
+      <w:r>
+        <w:t>Cálculo</w:t>
       </w:r>
       <w:bookmarkEnd w:id="18"/>
+      <w:proofErr w:type="spellEnd"/>
     </w:p>
     <w:p>
       <w:pPr>
@@ -5059,9 +5454,14 @@
       </w:pPr>
       <w:bookmarkStart w:id="19" w:name="_Toc220433575"/>
       <w:r>
-        <w:t>6.2 KPIs Monitoreados</w:t>
+        <w:t xml:space="preserve">6.2 KPIs </w:t>
+      </w:r>
+      <w:proofErr w:type="spellStart"/>
+      <w:r>
+        <w:t>Monitoreados</w:t>
       </w:r>
       <w:bookmarkEnd w:id="19"/>
+      <w:proofErr w:type="spellEnd"/>
     </w:p>
     <w:p>
       <w:pPr>
@@ -5179,9 +5579,22 @@
       </w:pPr>
       <w:bookmarkStart w:id="21" w:name="_Toc220433577"/>
       <w:r>
-        <w:t>7.1 Requisitos Previos</w:t>
+        <w:t xml:space="preserve">7.1 </w:t>
+      </w:r>
+      <w:proofErr w:type="spellStart"/>
+      <w:r>
+        <w:t>Requisitos</w:t>
+      </w:r>
+      <w:proofErr w:type="spellEnd"/>
+      <w:r>
+        <w:t xml:space="preserve"> </w:t>
+      </w:r>
+      <w:proofErr w:type="spellStart"/>
+      <w:r>
+        <w:t>Previos</w:t>
       </w:r>
       <w:bookmarkEnd w:id="21"/>
+      <w:proofErr w:type="spellEnd"/>
     </w:p>
     <w:p>
       <w:pPr>
@@ -5192,8 +5605,13 @@
         </w:numPr>
       </w:pPr>
       <w:r>
-        <w:t>Python 3.8 o superior instalado</w:t>
-      </w:r>
+        <w:t xml:space="preserve">Python 3.8 o superior </w:t>
+      </w:r>
+      <w:proofErr w:type="spellStart"/>
+      <w:r>
+        <w:t>instalado</w:t>
+      </w:r>
+      <w:proofErr w:type="spellEnd"/>
     </w:p>
     <w:p>
       <w:pPr>
@@ -5219,9 +5637,14 @@
       </w:pPr>
       <w:bookmarkStart w:id="22" w:name="_Toc220433578"/>
       <w:r>
-        <w:t>7.2 Pasos de Instalación</w:t>
+        <w:t xml:space="preserve">7.2 Pasos de </w:t>
+      </w:r>
+      <w:proofErr w:type="spellStart"/>
+      <w:r>
+        <w:t>Instalación</w:t>
       </w:r>
       <w:bookmarkEnd w:id="22"/>
+      <w:proofErr w:type="spellEnd"/>
     </w:p>
     <w:p>
       <w:pPr>
@@ -5267,8 +5690,21 @@
           <w:numId w:val="3"/>
         </w:numPr>
       </w:pPr>
-      <w:r>
-        <w:t xml:space="preserve">Instalar las dependencias: </w:t>
+      <w:proofErr w:type="spellStart"/>
+      <w:r>
+        <w:t>Instalar</w:t>
+      </w:r>
+      <w:proofErr w:type="spellEnd"/>
+      <w:r>
+        <w:t xml:space="preserve"> las </w:t>
+      </w:r>
+      <w:proofErr w:type="spellStart"/>
+      <w:r>
+        <w:t>dependencias</w:t>
+      </w:r>
+      <w:proofErr w:type="spellEnd"/>
+      <w:r>
+        <w:t xml:space="preserve">: </w:t>
       </w:r>
       <w:r>
         <w:rPr>
@@ -5294,12 +5730,21 @@
         </w:rPr>
         <w:t xml:space="preserve">Iniciar el servidor: </w:t>
       </w:r>
+      <w:proofErr w:type="spellStart"/>
       <w:r>
         <w:rPr>
           <w:rFonts w:ascii="Courier New" w:eastAsia="Courier New" w:hAnsi="Courier New" w:cs="Courier New"/>
           <w:lang w:val="es-EC"/>
         </w:rPr>
-        <w:t>python main.py</w:t>
+        <w:t>python</w:t>
+      </w:r>
+      <w:proofErr w:type="spellEnd"/>
+      <w:r>
+        <w:rPr>
+          <w:rFonts w:ascii="Courier New" w:eastAsia="Courier New" w:hAnsi="Courier New" w:cs="Courier New"/>
+          <w:lang w:val="es-EC"/>
+        </w:rPr>
+        <w:t xml:space="preserve"> main.py</w:t>
       </w:r>
     </w:p>
     <w:p>
@@ -5335,9 +5780,22 @@
       <w:bookmarkStart w:id="23" w:name="_Toc220433579"/>
       <w:r>
         <w:lastRenderedPageBreak/>
-        <w:t>8. Funcionalidades Implementadas</w:t>
+        <w:t xml:space="preserve">8. </w:t>
+      </w:r>
+      <w:proofErr w:type="spellStart"/>
+      <w:r>
+        <w:t>Funcionalidades</w:t>
+      </w:r>
+      <w:proofErr w:type="spellEnd"/>
+      <w:r>
+        <w:t xml:space="preserve"> </w:t>
+      </w:r>
+      <w:proofErr w:type="spellStart"/>
+      <w:r>
+        <w:t>Implementadas</w:t>
       </w:r>
       <w:bookmarkEnd w:id="23"/>
+      <w:proofErr w:type="spellEnd"/>
     </w:p>
     <w:p>
       <w:pPr>
@@ -5346,9 +5804,22 @@
       </w:pPr>
       <w:bookmarkStart w:id="24" w:name="_Toc220433580"/>
       <w:r>
-        <w:t>8.1 Módulo de Autenticación</w:t>
+        <w:t xml:space="preserve">8.1 </w:t>
+      </w:r>
+      <w:proofErr w:type="spellStart"/>
+      <w:r>
+        <w:t>Módulo</w:t>
+      </w:r>
+      <w:proofErr w:type="spellEnd"/>
+      <w:r>
+        <w:t xml:space="preserve"> de </w:t>
+      </w:r>
+      <w:proofErr w:type="spellStart"/>
+      <w:r>
+        <w:t>Autenticación</w:t>
       </w:r>
       <w:bookmarkEnd w:id="24"/>
+      <w:proofErr w:type="spellEnd"/>
     </w:p>
     <w:p>
       <w:pPr>
@@ -5359,8 +5830,21 @@
         </w:numPr>
       </w:pPr>
       <w:r>
-        <w:t>Registro con confirmación de contraseña</w:t>
-      </w:r>
+        <w:t xml:space="preserve">Registro con </w:t>
+      </w:r>
+      <w:proofErr w:type="spellStart"/>
+      <w:r>
+        <w:t>confirmación</w:t>
+      </w:r>
+      <w:proofErr w:type="spellEnd"/>
+      <w:r>
+        <w:t xml:space="preserve"> de </w:t>
+      </w:r>
+      <w:proofErr w:type="spellStart"/>
+      <w:r>
+        <w:t>contraseña</w:t>
+      </w:r>
+      <w:proofErr w:type="spellEnd"/>
     </w:p>
     <w:p>
       <w:pPr>
@@ -5371,8 +5855,21 @@
         </w:numPr>
       </w:pPr>
       <w:r>
-        <w:t>Login con validación de credenciales</w:t>
-      </w:r>
+        <w:t xml:space="preserve">Login con </w:t>
+      </w:r>
+      <w:proofErr w:type="spellStart"/>
+      <w:r>
+        <w:t>validación</w:t>
+      </w:r>
+      <w:proofErr w:type="spellEnd"/>
+      <w:r>
+        <w:t xml:space="preserve"> de </w:t>
+      </w:r>
+      <w:proofErr w:type="spellStart"/>
+      <w:r>
+        <w:t>credenciales</w:t>
+      </w:r>
+      <w:proofErr w:type="spellEnd"/>
     </w:p>
     <w:p>
       <w:pPr>
@@ -5382,9 +5879,19 @@
           <w:numId w:val="2"/>
         </w:numPr>
       </w:pPr>
-      <w:r>
-        <w:t>Sesiones persistentes</w:t>
-      </w:r>
+      <w:proofErr w:type="spellStart"/>
+      <w:r>
+        <w:t>Sesiones</w:t>
+      </w:r>
+      <w:proofErr w:type="spellEnd"/>
+      <w:r>
+        <w:t xml:space="preserve"> </w:t>
+      </w:r>
+      <w:proofErr w:type="spellStart"/>
+      <w:r>
+        <w:t>persistentes</w:t>
+      </w:r>
+      <w:proofErr w:type="spellEnd"/>
     </w:p>
     <w:p>
       <w:pPr>
@@ -5397,11 +5904,19 @@
           <w:lang w:val="es-EC"/>
         </w:rPr>
       </w:pPr>
-      <w:r>
-        <w:rPr>
-          <w:lang w:val="es-EC"/>
-        </w:rPr>
-        <w:t>Logout seguro (limpieza de sesión)</w:t>
+      <w:proofErr w:type="spellStart"/>
+      <w:r>
+        <w:rPr>
+          <w:lang w:val="es-EC"/>
+        </w:rPr>
+        <w:t>Logout</w:t>
+      </w:r>
+      <w:proofErr w:type="spellEnd"/>
+      <w:r>
+        <w:rPr>
+          <w:lang w:val="es-EC"/>
+        </w:rPr>
+        <w:t xml:space="preserve"> seguro (limpieza de sesión)</w:t>
       </w:r>
     </w:p>
     <w:p>
@@ -5410,7 +5925,15 @@
       </w:pPr>
       <w:bookmarkStart w:id="25" w:name="_Toc220433581"/>
       <w:r>
-        <w:t>8.2 Gestión de Activos</w:t>
+        <w:t xml:space="preserve">8.2 </w:t>
+      </w:r>
+      <w:proofErr w:type="spellStart"/>
+      <w:r>
+        <w:t>Gestión</w:t>
+      </w:r>
+      <w:proofErr w:type="spellEnd"/>
+      <w:r>
+        <w:t xml:space="preserve"> de Activos</w:t>
       </w:r>
       <w:bookmarkEnd w:id="25"/>
     </w:p>
@@ -5440,8 +5963,21 @@
           <w:numId w:val="2"/>
         </w:numPr>
       </w:pPr>
-      <w:r>
-        <w:t>Valoración CIA (escala 1-5)</w:t>
+      <w:proofErr w:type="spellStart"/>
+      <w:r>
+        <w:t>Valoración</w:t>
+      </w:r>
+      <w:proofErr w:type="spellEnd"/>
+      <w:r>
+        <w:t xml:space="preserve"> CIA (</w:t>
+      </w:r>
+      <w:proofErr w:type="spellStart"/>
+      <w:r>
+        <w:t>escala</w:t>
+      </w:r>
+      <w:proofErr w:type="spellEnd"/>
+      <w:r>
+        <w:t xml:space="preserve"> 1-5)</w:t>
       </w:r>
     </w:p>
     <w:p>
@@ -5452,9 +5988,27 @@
           <w:numId w:val="2"/>
         </w:numPr>
       </w:pPr>
-      <w:r>
-        <w:t>Cálculo automático de criticidad</w:t>
-      </w:r>
+      <w:proofErr w:type="spellStart"/>
+      <w:r>
+        <w:t>Cálculo</w:t>
+      </w:r>
+      <w:proofErr w:type="spellEnd"/>
+      <w:r>
+        <w:t xml:space="preserve"> </w:t>
+      </w:r>
+      <w:proofErr w:type="spellStart"/>
+      <w:r>
+        <w:t>automático</w:t>
+      </w:r>
+      <w:proofErr w:type="spellEnd"/>
+      <w:r>
+        <w:t xml:space="preserve"> de </w:t>
+      </w:r>
+      <w:proofErr w:type="spellStart"/>
+      <w:r>
+        <w:t>criticidad</w:t>
+      </w:r>
+      <w:proofErr w:type="spellEnd"/>
     </w:p>
     <w:p>
       <w:pPr>
@@ -5462,9 +6016,22 @@
       </w:pPr>
       <w:bookmarkStart w:id="26" w:name="_Toc220433582"/>
       <w:r>
-        <w:t>8.3 Evaluación de Riesgos</w:t>
+        <w:t xml:space="preserve">8.3 </w:t>
+      </w:r>
+      <w:proofErr w:type="spellStart"/>
+      <w:r>
+        <w:t>Evaluación</w:t>
+      </w:r>
+      <w:proofErr w:type="spellEnd"/>
+      <w:r>
+        <w:t xml:space="preserve"> de </w:t>
+      </w:r>
+      <w:proofErr w:type="spellStart"/>
+      <w:r>
+        <w:t>Riesgos</w:t>
       </w:r>
       <w:bookmarkEnd w:id="26"/>
+      <w:proofErr w:type="spellEnd"/>
     </w:p>
     <w:p>
       <w:pPr>
@@ -5474,9 +6041,19 @@
           <w:numId w:val="2"/>
         </w:numPr>
       </w:pPr>
-      <w:r>
-        <w:t>Selección de par Activo-Amenaza</w:t>
-      </w:r>
+      <w:proofErr w:type="spellStart"/>
+      <w:r>
+        <w:t>Selección</w:t>
+      </w:r>
+      <w:proofErr w:type="spellEnd"/>
+      <w:r>
+        <w:t xml:space="preserve"> de par </w:t>
+      </w:r>
+      <w:proofErr w:type="spellStart"/>
+      <w:r>
+        <w:t>Activo-Amenaza</w:t>
+      </w:r>
+      <w:proofErr w:type="spellEnd"/>
     </w:p>
     <w:p>
       <w:pPr>
@@ -5486,9 +6063,27 @@
           <w:numId w:val="2"/>
         </w:numPr>
       </w:pPr>
-      <w:r>
-        <w:t>Descripción de vulnerabilidad específica</w:t>
-      </w:r>
+      <w:proofErr w:type="spellStart"/>
+      <w:r>
+        <w:t>Descripción</w:t>
+      </w:r>
+      <w:proofErr w:type="spellEnd"/>
+      <w:r>
+        <w:t xml:space="preserve"> de </w:t>
+      </w:r>
+      <w:proofErr w:type="spellStart"/>
+      <w:r>
+        <w:t>vulnerabilidad</w:t>
+      </w:r>
+      <w:proofErr w:type="spellEnd"/>
+      <w:r>
+        <w:t xml:space="preserve"> </w:t>
+      </w:r>
+      <w:proofErr w:type="spellStart"/>
+      <w:r>
+        <w:t>específica</w:t>
+      </w:r>
+      <w:proofErr w:type="spellEnd"/>
     </w:p>
     <w:p>
       <w:pPr>
@@ -5499,8 +6094,21 @@
         </w:numPr>
       </w:pPr>
       <w:r>
-        <w:t>Registro de controles existentes</w:t>
-      </w:r>
+        <w:t xml:space="preserve">Registro de </w:t>
+      </w:r>
+      <w:proofErr w:type="spellStart"/>
+      <w:r>
+        <w:t>controles</w:t>
+      </w:r>
+      <w:proofErr w:type="spellEnd"/>
+      <w:r>
+        <w:t xml:space="preserve"> </w:t>
+      </w:r>
+      <w:proofErr w:type="spellStart"/>
+      <w:r>
+        <w:t>existentes</w:t>
+      </w:r>
+      <w:proofErr w:type="spellEnd"/>
     </w:p>
     <w:p>
       <w:pPr>
@@ -5526,9 +6134,22 @@
       </w:pPr>
       <w:bookmarkStart w:id="27" w:name="_Toc220433583"/>
       <w:r>
-        <w:t>8.4 Tratamiento de Riesgos</w:t>
+        <w:t xml:space="preserve">8.4 </w:t>
+      </w:r>
+      <w:proofErr w:type="spellStart"/>
+      <w:r>
+        <w:t>Tratamiento</w:t>
+      </w:r>
+      <w:proofErr w:type="spellEnd"/>
+      <w:r>
+        <w:t xml:space="preserve"> de </w:t>
+      </w:r>
+      <w:proofErr w:type="spellStart"/>
+      <w:r>
+        <w:t>Riesgos</w:t>
       </w:r>
       <w:bookmarkEnd w:id="27"/>
+      <w:proofErr w:type="spellEnd"/>
     </w:p>
     <w:p>
       <w:pPr>
@@ -5538,9 +6159,27 @@
           <w:numId w:val="2"/>
         </w:numPr>
       </w:pPr>
-      <w:r>
-        <w:t>Selección de estrategia de tratamiento</w:t>
-      </w:r>
+      <w:proofErr w:type="spellStart"/>
+      <w:r>
+        <w:t>Selección</w:t>
+      </w:r>
+      <w:proofErr w:type="spellEnd"/>
+      <w:r>
+        <w:t xml:space="preserve"> de </w:t>
+      </w:r>
+      <w:proofErr w:type="spellStart"/>
+      <w:r>
+        <w:t>estrategia</w:t>
+      </w:r>
+      <w:proofErr w:type="spellEnd"/>
+      <w:r>
+        <w:t xml:space="preserve"> de </w:t>
+      </w:r>
+      <w:proofErr w:type="spellStart"/>
+      <w:r>
+        <w:t>tratamiento</w:t>
+      </w:r>
+      <w:proofErr w:type="spellEnd"/>
     </w:p>
     <w:p>
       <w:pPr>
@@ -5550,8 +6189,13 @@
           <w:numId w:val="2"/>
         </w:numPr>
       </w:pPr>
-      <w:r>
-        <w:t>Asignación de control ISO 27002</w:t>
+      <w:proofErr w:type="spellStart"/>
+      <w:r>
+        <w:t>Asignación</w:t>
+      </w:r>
+      <w:proofErr w:type="spellEnd"/>
+      <w:r>
+        <w:t xml:space="preserve"> de control ISO 27002</w:t>
       </w:r>
     </w:p>
     <w:p>
@@ -5562,9 +6206,19 @@
           <w:numId w:val="2"/>
         </w:numPr>
       </w:pPr>
-      <w:r>
-        <w:t>Designación de responsable</w:t>
-      </w:r>
+      <w:proofErr w:type="spellStart"/>
+      <w:r>
+        <w:t>Designación</w:t>
+      </w:r>
+      <w:proofErr w:type="spellEnd"/>
+      <w:r>
+        <w:t xml:space="preserve"> de </w:t>
+      </w:r>
+      <w:proofErr w:type="spellStart"/>
+      <w:r>
+        <w:t>responsable</w:t>
+      </w:r>
+      <w:proofErr w:type="spellEnd"/>
     </w:p>
     <w:p>
       <w:pPr>
@@ -5574,8 +6228,29 @@
           <w:numId w:val="2"/>
         </w:numPr>
       </w:pPr>
-      <w:r>
-        <w:t>Recálculo dinámico de riesgo residual</w:t>
+      <w:proofErr w:type="spellStart"/>
+      <w:r>
+        <w:t>Recálculo</w:t>
+      </w:r>
+      <w:proofErr w:type="spellEnd"/>
+      <w:r>
+        <w:t xml:space="preserve"> </w:t>
+      </w:r>
+      <w:proofErr w:type="spellStart"/>
+      <w:r>
+        <w:t>dinámico</w:t>
+      </w:r>
+      <w:proofErr w:type="spellEnd"/>
+      <w:r>
+        <w:t xml:space="preserve"> de </w:t>
+      </w:r>
+      <w:proofErr w:type="spellStart"/>
+      <w:r>
+        <w:t>riesgo</w:t>
+      </w:r>
+      <w:proofErr w:type="spellEnd"/>
+      <w:r>
+        <w:t xml:space="preserve"> residual</w:t>
       </w:r>
     </w:p>
     <w:p>
@@ -5584,9 +6259,22 @@
       </w:pPr>
       <w:bookmarkStart w:id="28" w:name="_Toc220433584"/>
       <w:r>
-        <w:t>8.5 Reportes y Exportación</w:t>
+        <w:t xml:space="preserve">8.5 </w:t>
+      </w:r>
+      <w:proofErr w:type="spellStart"/>
+      <w:r>
+        <w:t>Reportes</w:t>
+      </w:r>
+      <w:proofErr w:type="spellEnd"/>
+      <w:r>
+        <w:t xml:space="preserve"> y </w:t>
+      </w:r>
+      <w:proofErr w:type="spellStart"/>
+      <w:r>
+        <w:t>Exportación</w:t>
       </w:r>
       <w:bookmarkEnd w:id="28"/>
+      <w:proofErr w:type="spellEnd"/>
     </w:p>
     <w:p>
       <w:pPr>
@@ -5596,9 +6284,19 @@
           <w:numId w:val="2"/>
         </w:numPr>
       </w:pPr>
-      <w:r>
-        <w:t>Matriz completa de riesgos</w:t>
-      </w:r>
+      <w:proofErr w:type="spellStart"/>
+      <w:r>
+        <w:t>Matriz</w:t>
+      </w:r>
+      <w:proofErr w:type="spellEnd"/>
+      <w:r>
+        <w:t xml:space="preserve"> completa de </w:t>
+      </w:r>
+      <w:proofErr w:type="spellStart"/>
+      <w:r>
+        <w:t>riesgos</w:t>
+      </w:r>
+      <w:proofErr w:type="spellEnd"/>
     </w:p>
     <w:p>
       <w:pPr>
@@ -5608,9 +6306,19 @@
           <w:numId w:val="2"/>
         </w:numPr>
       </w:pPr>
-      <w:r>
-        <w:t>Exportación a CSV para auditorías</w:t>
-      </w:r>
+      <w:proofErr w:type="spellStart"/>
+      <w:r>
+        <w:t>Exportación</w:t>
+      </w:r>
+      <w:proofErr w:type="spellEnd"/>
+      <w:r>
+        <w:t xml:space="preserve"> a CSV para </w:t>
+      </w:r>
+      <w:proofErr w:type="spellStart"/>
+      <w:r>
+        <w:t>auditorías</w:t>
+      </w:r>
+      <w:proofErr w:type="spellEnd"/>
     </w:p>
     <w:p>
       <w:pPr>
@@ -5620,8 +6328,21 @@
           <w:numId w:val="2"/>
         </w:numPr>
       </w:pPr>
-      <w:r>
-        <w:t>Visualización gráfica de KPIs</w:t>
+      <w:proofErr w:type="spellStart"/>
+      <w:r>
+        <w:t>Visualización</w:t>
+      </w:r>
+      <w:proofErr w:type="spellEnd"/>
+      <w:r>
+        <w:t xml:space="preserve"> </w:t>
+      </w:r>
+      <w:proofErr w:type="spellStart"/>
+      <w:r>
+        <w:t>gráfica</w:t>
+      </w:r>
+      <w:proofErr w:type="spellEnd"/>
+      <w:r>
+        <w:t xml:space="preserve"> de KPIs</w:t>
       </w:r>
     </w:p>
     <w:p>
@@ -5898,7 +6619,21 @@
         <w:rPr>
           <w:lang w:val="es-EC"/>
         </w:rPr>
-        <w:t>9.3 Dashboard Principal</w:t>
+        <w:t xml:space="preserve">9.3 </w:t>
+      </w:r>
+      <w:proofErr w:type="spellStart"/>
+      <w:r>
+        <w:rPr>
+          <w:lang w:val="es-EC"/>
+        </w:rPr>
+        <w:t>Dashboard</w:t>
+      </w:r>
+      <w:proofErr w:type="spellEnd"/>
+      <w:r>
+        <w:rPr>
+          <w:lang w:val="es-EC"/>
+        </w:rPr>
+        <w:t xml:space="preserve"> Principal</w:t>
       </w:r>
       <w:bookmarkEnd w:id="32"/>
     </w:p>
@@ -6415,7 +7150,21 @@
         <w:rPr>
           <w:lang w:val="es-EC"/>
         </w:rPr>
-        <w:t>9.9 Reporte de KPIs y Métricas</w:t>
+        <w:t xml:space="preserve">9.9 Reporte de </w:t>
+      </w:r>
+      <w:proofErr w:type="spellStart"/>
+      <w:r>
+        <w:rPr>
+          <w:lang w:val="es-EC"/>
+        </w:rPr>
+        <w:t>KPIs</w:t>
+      </w:r>
+      <w:proofErr w:type="spellEnd"/>
+      <w:r>
+        <w:rPr>
+          <w:lang w:val="es-EC"/>
+        </w:rPr>
+        <w:t xml:space="preserve"> y Métricas</w:t>
       </w:r>
       <w:bookmarkEnd w:id="38"/>
     </w:p>
@@ -6591,7 +7340,21 @@
         <w:rPr>
           <w:lang w:val="es-EC"/>
         </w:rPr>
-        <w:t>Arquitectura que permite futuras mejoras (integración con bases de datos SQL, APIs externas)</w:t>
+        <w:t xml:space="preserve">Arquitectura que permite futuras mejoras (integración con bases de datos SQL, </w:t>
+      </w:r>
+      <w:proofErr w:type="spellStart"/>
+      <w:r>
+        <w:rPr>
+          <w:lang w:val="es-EC"/>
+        </w:rPr>
+        <w:t>APIs</w:t>
+      </w:r>
+      <w:proofErr w:type="spellEnd"/>
+      <w:r>
+        <w:rPr>
+          <w:lang w:val="es-EC"/>
+        </w:rPr>
+        <w:t xml:space="preserve"> externas)</w:t>
       </w:r>
     </w:p>
     <w:p>
@@ -6600,9 +7363,14 @@
       </w:pPr>
       <w:bookmarkStart w:id="41" w:name="_Toc220433597"/>
       <w:r>
-        <w:t>10.2 Impacto Organizacional</w:t>
+        <w:t xml:space="preserve">10.2 Impacto </w:t>
+      </w:r>
+      <w:proofErr w:type="spellStart"/>
+      <w:r>
+        <w:t>Organizacional</w:t>
       </w:r>
       <w:bookmarkEnd w:id="41"/>
+      <w:proofErr w:type="spellEnd"/>
     </w:p>
     <w:p>
       <w:pPr>
@@ -6649,11 +7417,19 @@
         </w:rPr>
         <w:t xml:space="preserve">Mejora de Toma de Decisiones: </w:t>
       </w:r>
-      <w:r>
-        <w:rPr>
-          <w:lang w:val="es-EC"/>
-        </w:rPr>
-        <w:t>Dashboard en tiempo real para directivos</w:t>
+      <w:proofErr w:type="spellStart"/>
+      <w:r>
+        <w:rPr>
+          <w:lang w:val="es-EC"/>
+        </w:rPr>
+        <w:t>Dashboard</w:t>
+      </w:r>
+      <w:proofErr w:type="spellEnd"/>
+      <w:r>
+        <w:rPr>
+          <w:lang w:val="es-EC"/>
+        </w:rPr>
+        <w:t xml:space="preserve"> en tiempo real para directivos</w:t>
       </w:r>
     </w:p>
     <w:p>
@@ -6708,8 +7484,21 @@
         </w:rPr>
         <w:t xml:space="preserve">Comparado con software comercial (ej. </w:t>
       </w:r>
-      <w:r>
-        <w:t>RiskWatch ~$50,000/año):</w:t>
+      <w:proofErr w:type="spellStart"/>
+      <w:r>
+        <w:t>RiskWatch</w:t>
+      </w:r>
+      <w:proofErr w:type="spellEnd"/>
+      <w:r>
+        <w:t xml:space="preserve"> ~$50,000/</w:t>
+      </w:r>
+      <w:proofErr w:type="spellStart"/>
+      <w:r>
+        <w:t>año</w:t>
+      </w:r>
+      <w:proofErr w:type="spellEnd"/>
+      <w:r>
+        <w:t>):</w:t>
       </w:r>
     </w:p>
     <w:p>
@@ -6728,7 +7517,23 @@
         <w:t xml:space="preserve">Costo: </w:t>
       </w:r>
       <w:r>
-        <w:t>$0 (código abierto)</w:t>
+        <w:t>$0 (</w:t>
+      </w:r>
+      <w:proofErr w:type="spellStart"/>
+      <w:r>
+        <w:t>código</w:t>
+      </w:r>
+      <w:proofErr w:type="spellEnd"/>
+      <w:r>
+        <w:t xml:space="preserve"> </w:t>
+      </w:r>
+      <w:proofErr w:type="spellStart"/>
+      <w:r>
+        <w:t>abierto</w:t>
+      </w:r>
+      <w:proofErr w:type="spellEnd"/>
+      <w:r>
+        <w:t>)</w:t>
       </w:r>
     </w:p>
     <w:p>
@@ -6739,16 +7544,38 @@
           <w:numId w:val="2"/>
         </w:numPr>
       </w:pPr>
+      <w:proofErr w:type="spellStart"/>
       <w:r>
         <w:rPr>
           <w:b/>
           <w:bCs/>
         </w:rPr>
-        <w:t xml:space="preserve">Personalización: </w:t>
-      </w:r>
-      <w:r>
-        <w:t>100% adaptable a necesidades específicas</w:t>
-      </w:r>
+        <w:t>Personalización</w:t>
+      </w:r>
+      <w:proofErr w:type="spellEnd"/>
+      <w:r>
+        <w:rPr>
+          <w:b/>
+          <w:bCs/>
+        </w:rPr>
+        <w:t xml:space="preserve">: </w:t>
+      </w:r>
+      <w:r>
+        <w:t xml:space="preserve">100% adaptable a </w:t>
+      </w:r>
+      <w:proofErr w:type="spellStart"/>
+      <w:r>
+        <w:t>necesidades</w:t>
+      </w:r>
+      <w:proofErr w:type="spellEnd"/>
+      <w:r>
+        <w:t xml:space="preserve"> </w:t>
+      </w:r>
+      <w:proofErr w:type="spellStart"/>
+      <w:r>
+        <w:t>específicas</w:t>
+      </w:r>
+      <w:proofErr w:type="spellEnd"/>
     </w:p>
     <w:p>
       <w:pPr>
@@ -6773,8 +7600,16 @@
         <w:rPr>
           <w:lang w:val="es-EC"/>
         </w:rPr>
-        <w:t>Ideal para entornos educativos y PYMEs</w:t>
-      </w:r>
+        <w:t xml:space="preserve">Ideal para entornos educativos y </w:t>
+      </w:r>
+      <w:proofErr w:type="spellStart"/>
+      <w:r>
+        <w:rPr>
+          <w:lang w:val="es-EC"/>
+        </w:rPr>
+        <w:t>PYMEs</w:t>
+      </w:r>
+      <w:proofErr w:type="spellEnd"/>
     </w:p>
     <w:p>
       <w:pPr>
@@ -6782,7 +7617,23 @@
       </w:pPr>
       <w:bookmarkStart w:id="43" w:name="_Toc220433599"/>
       <w:r>
-        <w:t>10.4 Recomendaciones para Trabajo Futuro</w:t>
+        <w:t xml:space="preserve">10.4 </w:t>
+      </w:r>
+      <w:proofErr w:type="spellStart"/>
+      <w:r>
+        <w:t>Recomendaciones</w:t>
+      </w:r>
+      <w:proofErr w:type="spellEnd"/>
+      <w:r>
+        <w:t xml:space="preserve"> para </w:t>
+      </w:r>
+      <w:proofErr w:type="spellStart"/>
+      <w:r>
+        <w:t>Trabajo</w:t>
+      </w:r>
+      <w:proofErr w:type="spellEnd"/>
+      <w:r>
+        <w:t xml:space="preserve"> Futuro</w:t>
       </w:r>
       <w:bookmarkEnd w:id="43"/>
     </w:p>
@@ -6974,9 +7825,22 @@
       </w:pPr>
       <w:bookmarkStart w:id="47" w:name="_Toc220433603"/>
       <w:r>
-        <w:t>11.3 Referencias Normativas</w:t>
+        <w:t xml:space="preserve">11.3 </w:t>
+      </w:r>
+      <w:proofErr w:type="spellStart"/>
+      <w:r>
+        <w:t>Referencias</w:t>
+      </w:r>
+      <w:proofErr w:type="spellEnd"/>
+      <w:r>
+        <w:t xml:space="preserve"> </w:t>
+      </w:r>
+      <w:proofErr w:type="spellStart"/>
+      <w:r>
+        <w:t>Normativas</w:t>
       </w:r>
       <w:bookmarkEnd w:id="47"/>
+      <w:proofErr w:type="spellEnd"/>
     </w:p>
     <w:p>
       <w:pPr>
@@ -7145,6 +8009,7 @@
             </w:tcMar>
           </w:tcPr>
           <w:p>
+            <w:proofErr w:type="spellStart"/>
             <w:r>
               <w:rPr>
                 <w:b/>
@@ -7152,6 +8017,7 @@
               </w:rPr>
               <w:t>Entregable</w:t>
             </w:r>
+            <w:proofErr w:type="spellEnd"/>
           </w:p>
         </w:tc>
       </w:tr>
@@ -7183,6 +8049,9 @@
               <w:jc w:val="center"/>
             </w:pPr>
             <w:r>
+              <w:rPr>
+                <w:highlight w:val="yellow"/>
+              </w:rPr>
               <w:t>☐</w:t>
             </w:r>
           </w:p>
@@ -7244,8 +8113,14 @@
           <w:p>
             <w:pPr>
               <w:jc w:val="center"/>
+              <w:rPr>
+                <w:highlight w:val="yellow"/>
+              </w:rPr>
             </w:pPr>
             <w:r>
+              <w:rPr>
+                <w:highlight w:val="yellow"/>
+              </w:rPr>
               <w:t>☐</w:t>
             </w:r>
           </w:p>
@@ -7267,8 +8142,29 @@
             </w:tcMar>
           </w:tcPr>
           <w:p>
-            <w:r>
-              <w:t>Documento Técnico (este documento)</w:t>
+            <w:proofErr w:type="spellStart"/>
+            <w:r>
+              <w:t>Documento</w:t>
+            </w:r>
+            <w:proofErr w:type="spellEnd"/>
+            <w:r>
+              <w:t xml:space="preserve"> Técnico (</w:t>
+            </w:r>
+            <w:proofErr w:type="spellStart"/>
+            <w:r>
+              <w:t>este</w:t>
+            </w:r>
+            <w:proofErr w:type="spellEnd"/>
+            <w:r>
+              <w:t xml:space="preserve"> </w:t>
+            </w:r>
+            <w:proofErr w:type="spellStart"/>
+            <w:r>
+              <w:t>documento</w:t>
+            </w:r>
+            <w:proofErr w:type="spellEnd"/>
+            <w:r>
+              <w:t>)</w:t>
             </w:r>
           </w:p>
         </w:tc>
@@ -7299,8 +8195,14 @@
           <w:p>
             <w:pPr>
               <w:jc w:val="center"/>
+              <w:rPr>
+                <w:highlight w:val="yellow"/>
+              </w:rPr>
             </w:pPr>
             <w:r>
+              <w:rPr>
+                <w:highlight w:val="yellow"/>
+              </w:rPr>
               <w:t>☐</w:t>
             </w:r>
           </w:p>
@@ -7331,7 +8233,21 @@
               <w:rPr>
                 <w:lang w:val="es-EC"/>
               </w:rPr>
-              <w:t>Video Demostrativo (Link de YouTube)</w:t>
+              <w:t>Video Demostrativo (</w:t>
+            </w:r>
+            <w:proofErr w:type="gramStart"/>
+            <w:r>
+              <w:rPr>
+                <w:lang w:val="es-EC"/>
+              </w:rPr>
+              <w:t>Link</w:t>
+            </w:r>
+            <w:proofErr w:type="gramEnd"/>
+            <w:r>
+              <w:rPr>
+                <w:lang w:val="es-EC"/>
+              </w:rPr>
+              <w:t xml:space="preserve"> de YouTube)</w:t>
             </w:r>
           </w:p>
         </w:tc>
@@ -7362,8 +8278,14 @@
           <w:p>
             <w:pPr>
               <w:jc w:val="center"/>
+              <w:rPr>
+                <w:highlight w:val="yellow"/>
+              </w:rPr>
             </w:pPr>
             <w:r>
+              <w:rPr>
+                <w:highlight w:val="yellow"/>
+              </w:rPr>
               <w:t>☐</w:t>
             </w:r>
           </w:p>
@@ -7425,8 +8347,14 @@
           <w:p>
             <w:pPr>
               <w:jc w:val="center"/>
+              <w:rPr>
+                <w:highlight w:val="yellow"/>
+              </w:rPr>
             </w:pPr>
             <w:r>
+              <w:rPr>
+                <w:highlight w:val="yellow"/>
+              </w:rPr>
               <w:t>☐</w:t>
             </w:r>
           </w:p>
@@ -7448,9 +8376,19 @@
             </w:tcMar>
           </w:tcPr>
           <w:p>
-            <w:r>
-              <w:t>Archivo requirements.txt actualizado</w:t>
-            </w:r>
+            <w:proofErr w:type="spellStart"/>
+            <w:r>
+              <w:t>Archivo</w:t>
+            </w:r>
+            <w:proofErr w:type="spellEnd"/>
+            <w:r>
+              <w:t xml:space="preserve"> requirements.txt </w:t>
+            </w:r>
+            <w:proofErr w:type="spellStart"/>
+            <w:r>
+              <w:t>actualizado</w:t>
+            </w:r>
+            <w:proofErr w:type="spellEnd"/>
           </w:p>
         </w:tc>
       </w:tr>
